--- a/TEMPLATE/w68.docx
+++ b/TEMPLATE/w68.docx
@@ -18,11 +18,8 @@
         <w:gridCol w:w="35"/>
         <w:gridCol w:w="527"/>
         <w:gridCol w:w="498"/>
-        <w:gridCol w:w="155"/>
-        <w:gridCol w:w="493"/>
-        <w:gridCol w:w="489"/>
-        <w:gridCol w:w="504"/>
-        <w:gridCol w:w="174"/>
+        <w:gridCol w:w="648"/>
+        <w:gridCol w:w="1167"/>
         <w:gridCol w:w="93"/>
         <w:gridCol w:w="87"/>
         <w:gridCol w:w="55"/>
@@ -39,8 +36,7 @@
         <w:gridCol w:w="31"/>
         <w:gridCol w:w="87"/>
         <w:gridCol w:w="167"/>
-        <w:gridCol w:w="244"/>
-        <w:gridCol w:w="588"/>
+        <w:gridCol w:w="832"/>
         <w:gridCol w:w="272"/>
         <w:gridCol w:w="594"/>
         <w:gridCol w:w="142"/>
@@ -61,7 +57,7 @@
         <w:tc>
           <w:tcPr>
             <w:tcW w:w="4097" w:type="dxa"/>
-            <w:gridSpan w:val="12"/>
+            <w:gridSpan w:val="9"/>
           </w:tcPr>
           <w:p>
             <w:pPr>
@@ -314,7 +310,7 @@
         <w:tc>
           <w:tcPr>
             <w:tcW w:w="2125" w:type="dxa"/>
-            <w:gridSpan w:val="8"/>
+            <w:gridSpan w:val="7"/>
             <w:vMerge w:val="restart"/>
           </w:tcPr>
           <w:p>
@@ -605,7 +601,7 @@
         <w:tc>
           <w:tcPr>
             <w:tcW w:w="2050" w:type="dxa"/>
-            <w:gridSpan w:val="8"/>
+            <w:gridSpan w:val="5"/>
           </w:tcPr>
           <w:p>
             <w:pPr>
@@ -640,7 +636,7 @@
         <w:tc>
           <w:tcPr>
             <w:tcW w:w="2125" w:type="dxa"/>
-            <w:gridSpan w:val="8"/>
+            <w:gridSpan w:val="7"/>
             <w:vMerge/>
           </w:tcPr>
           <w:p>
@@ -753,7 +749,7 @@
         <w:tc>
           <w:tcPr>
             <w:tcW w:w="4097" w:type="dxa"/>
-            <w:gridSpan w:val="12"/>
+            <w:gridSpan w:val="9"/>
           </w:tcPr>
           <w:p>
             <w:pPr>
@@ -775,7 +771,7 @@
         <w:tc>
           <w:tcPr>
             <w:tcW w:w="4109" w:type="dxa"/>
-            <w:gridSpan w:val="18"/>
+            <w:gridSpan w:val="17"/>
           </w:tcPr>
           <w:p>
             <w:pPr>
@@ -791,9 +787,6 @@
           <w:tcPr>
             <w:tcW w:w="850" w:type="dxa"/>
             <w:gridSpan w:val="5"/>
-            <w:tcBorders>
-              <w:bottom w:val="dotted" w:sz="4" w:space="0" w:color="000000"/>
-            </w:tcBorders>
           </w:tcPr>
           <w:p>
             <w:pPr>
@@ -831,9 +824,6 @@
         <w:tc>
           <w:tcPr>
             <w:tcW w:w="863" w:type="dxa"/>
-            <w:tcBorders>
-              <w:bottom w:val="dotted" w:sz="4" w:space="0" w:color="000000"/>
-            </w:tcBorders>
           </w:tcPr>
           <w:p>
             <w:pPr>
@@ -856,7 +846,7 @@
         <w:tc>
           <w:tcPr>
             <w:tcW w:w="4097" w:type="dxa"/>
-            <w:gridSpan w:val="12"/>
+            <w:gridSpan w:val="9"/>
           </w:tcPr>
           <w:p>
             <w:pPr>
@@ -900,7 +890,7 @@
         <w:tc>
           <w:tcPr>
             <w:tcW w:w="4693" w:type="dxa"/>
-            <w:gridSpan w:val="19"/>
+            <w:gridSpan w:val="18"/>
             <w:tcBorders>
               <w:bottom w:val="dotted" w:sz="4" w:space="0" w:color="000000"/>
             </w:tcBorders>
@@ -1035,6 +1025,13 @@
               </w:rPr>
               <w:t xml:space="preserve"> </w:t>
             </w:r>
+            <w:r>
+              <w:rPr>
+                <w:rFonts w:ascii="TH SarabunPSK" w:hAnsi="TH SarabunPSK" w:cs="TH SarabunPSK"/>
+                <w:color w:val="000000"/>
+              </w:rPr>
+              <w:t xml:space="preserve"> </w:t>
+            </w:r>
           </w:p>
         </w:tc>
       </w:tr>
@@ -1042,7 +1039,7 @@
         <w:tc>
           <w:tcPr>
             <w:tcW w:w="4097" w:type="dxa"/>
-            <w:gridSpan w:val="12"/>
+            <w:gridSpan w:val="9"/>
           </w:tcPr>
           <w:p>
             <w:pPr>
@@ -1168,7 +1165,7 @@
         <w:tc>
           <w:tcPr>
             <w:tcW w:w="1982" w:type="dxa"/>
-            <w:gridSpan w:val="6"/>
+            <w:gridSpan w:val="5"/>
             <w:tcBorders>
               <w:bottom w:val="dotted" w:sz="4" w:space="0" w:color="000000"/>
             </w:tcBorders>
@@ -1533,7 +1530,7 @@
         <w:tc>
           <w:tcPr>
             <w:tcW w:w="2763" w:type="dxa"/>
-            <w:gridSpan w:val="10"/>
+            <w:gridSpan w:val="7"/>
             <w:tcBorders>
               <w:bottom w:val="dotted" w:sz="4" w:space="0" w:color="000000"/>
             </w:tcBorders>
@@ -1559,7 +1556,7 @@
         <w:tc>
           <w:tcPr>
             <w:tcW w:w="3752" w:type="dxa"/>
-            <w:gridSpan w:val="16"/>
+            <w:gridSpan w:val="15"/>
             <w:tcBorders>
               <w:bottom w:val="dotted" w:sz="4" w:space="0" w:color="000000"/>
             </w:tcBorders>
@@ -1725,7 +1722,7 @@
         <w:tc>
           <w:tcPr>
             <w:tcW w:w="6515" w:type="dxa"/>
-            <w:gridSpan w:val="26"/>
+            <w:gridSpan w:val="22"/>
           </w:tcPr>
           <w:p>
             <w:pPr>
@@ -1817,7 +1814,7 @@
         <w:tc>
           <w:tcPr>
             <w:tcW w:w="6515" w:type="dxa"/>
-            <w:gridSpan w:val="26"/>
+            <w:gridSpan w:val="22"/>
             <w:tcBorders>
               <w:bottom w:val="dotted" w:sz="4" w:space="0" w:color="000000"/>
             </w:tcBorders>
@@ -1940,7 +1937,7 @@
         <w:tc>
           <w:tcPr>
             <w:tcW w:w="3955" w:type="dxa"/>
-            <w:gridSpan w:val="10"/>
+            <w:gridSpan w:val="7"/>
             <w:vAlign w:val="center"/>
           </w:tcPr>
           <w:p>
@@ -1953,6 +1950,7 @@
                 <w:spacing w:val="12"/>
               </w:rPr>
             </w:pPr>
+            <w:bookmarkStart w:id="0" w:name="_GoBack" w:colFirst="1" w:colLast="1"/>
             <w:r>
               <w:rPr>
                 <w:rFonts w:ascii="TH SarabunPSK" w:eastAsia="Angsana New" w:hAnsi="TH SarabunPSK" w:cs="TH SarabunPSK"/>
@@ -1997,11 +1995,10 @@
         <w:tc>
           <w:tcPr>
             <w:tcW w:w="6252" w:type="dxa"/>
-            <w:gridSpan w:val="28"/>
+            <w:gridSpan w:val="27"/>
             <w:tcBorders>
               <w:bottom w:val="dotted" w:sz="4" w:space="0" w:color="000000"/>
             </w:tcBorders>
-            <w:vAlign w:val="center"/>
           </w:tcPr>
           <w:p>
             <w:pPr>
@@ -2023,7 +2020,7 @@
                 <w:rFonts w:ascii="TH SarabunPSK" w:hAnsi="TH SarabunPSK" w:cs="TH SarabunPSK"/>
                 <w:color w:val="000000"/>
               </w:rPr>
-              <w:instrText xml:space="preserve"> MERGEFIELD S2 </w:instrText>
+              <w:instrText xml:space="preserve"> MERGEFIELD P02 </w:instrText>
             </w:r>
             <w:r>
               <w:rPr>
@@ -2038,7 +2035,7 @@
                 <w:noProof/>
                 <w:color w:val="000000"/>
               </w:rPr>
-              <w:t>«S2»</w:t>
+              <w:t>«P02»</w:t>
             </w:r>
             <w:r>
               <w:rPr>
@@ -2046,6 +2043,164 @@
                 <w:color w:val="000000"/>
               </w:rPr>
               <w:fldChar w:fldCharType="end"/>
+            </w:r>
+            <w:r>
+              <w:rPr>
+                <w:rFonts w:ascii="TH SarabunPSK" w:hAnsi="TH SarabunPSK" w:cs="TH SarabunPSK"/>
+                <w:color w:val="000000"/>
+              </w:rPr>
+              <w:t xml:space="preserve"> </w:t>
+            </w:r>
+            <w:r>
+              <w:rPr>
+                <w:rFonts w:ascii="TH SarabunPSK" w:hAnsi="TH SarabunPSK" w:cs="TH SarabunPSK"/>
+                <w:color w:val="000000"/>
+              </w:rPr>
+              <w:fldChar w:fldCharType="begin"/>
+            </w:r>
+            <w:r>
+              <w:rPr>
+                <w:rFonts w:ascii="TH SarabunPSK" w:hAnsi="TH SarabunPSK" w:cs="TH SarabunPSK"/>
+                <w:color w:val="000000"/>
+              </w:rPr>
+              <w:instrText xml:space="preserve"> MERGEFIELD P03 </w:instrText>
+            </w:r>
+            <w:r>
+              <w:rPr>
+                <w:rFonts w:ascii="TH SarabunPSK" w:hAnsi="TH SarabunPSK" w:cs="TH SarabunPSK"/>
+                <w:color w:val="000000"/>
+              </w:rPr>
+              <w:fldChar w:fldCharType="separate"/>
+            </w:r>
+            <w:r>
+              <w:rPr>
+                <w:rFonts w:ascii="TH SarabunPSK" w:hAnsi="TH SarabunPSK" w:cs="TH SarabunPSK"/>
+                <w:noProof/>
+                <w:color w:val="000000"/>
+              </w:rPr>
+              <w:t>«P03»</w:t>
+            </w:r>
+            <w:r>
+              <w:rPr>
+                <w:rFonts w:ascii="TH SarabunPSK" w:hAnsi="TH SarabunPSK" w:cs="TH SarabunPSK"/>
+                <w:color w:val="000000"/>
+              </w:rPr>
+              <w:fldChar w:fldCharType="end"/>
+            </w:r>
+            <w:r>
+              <w:rPr>
+                <w:rFonts w:ascii="TH SarabunPSK" w:hAnsi="TH SarabunPSK" w:cs="TH SarabunPSK"/>
+                <w:color w:val="000000"/>
+              </w:rPr>
+              <w:t xml:space="preserve">  </w:t>
+            </w:r>
+            <w:r>
+              <w:rPr>
+                <w:rFonts w:ascii="TH SarabunPSK" w:eastAsia="Angsana New" w:hAnsi="TH SarabunPSK" w:cs="TH SarabunPSK"/>
+                <w:color w:val="000000"/>
+              </w:rPr>
+              <w:fldChar w:fldCharType="begin"/>
+            </w:r>
+            <w:r>
+              <w:rPr>
+                <w:rFonts w:ascii="TH SarabunPSK" w:eastAsia="Angsana New" w:hAnsi="TH SarabunPSK" w:cs="TH SarabunPSK"/>
+                <w:color w:val="000000"/>
+              </w:rPr>
+              <w:instrText xml:space="preserve"> MERGEFIELD P04 </w:instrText>
+            </w:r>
+            <w:r>
+              <w:rPr>
+                <w:rFonts w:ascii="TH SarabunPSK" w:eastAsia="Angsana New" w:hAnsi="TH SarabunPSK" w:cs="TH SarabunPSK"/>
+                <w:color w:val="000000"/>
+              </w:rPr>
+              <w:fldChar w:fldCharType="separate"/>
+            </w:r>
+            <w:r>
+              <w:rPr>
+                <w:rFonts w:ascii="TH SarabunPSK" w:eastAsia="Angsana New" w:hAnsi="TH SarabunPSK" w:cs="TH SarabunPSK"/>
+                <w:noProof/>
+                <w:color w:val="000000"/>
+              </w:rPr>
+              <w:t>«P04»</w:t>
+            </w:r>
+            <w:r>
+              <w:rPr>
+                <w:rFonts w:ascii="TH SarabunPSK" w:eastAsia="Angsana New" w:hAnsi="TH SarabunPSK" w:cs="TH SarabunPSK"/>
+                <w:color w:val="000000"/>
+              </w:rPr>
+              <w:fldChar w:fldCharType="end"/>
+            </w:r>
+          </w:p>
+        </w:tc>
+      </w:tr>
+      <w:bookmarkEnd w:id="0"/>
+      <w:tr>
+        <w:tblPrEx>
+          <w:tblCellMar>
+            <w:left w:w="108" w:type="dxa"/>
+            <w:right w:w="108" w:type="dxa"/>
+          </w:tblCellMar>
+        </w:tblPrEx>
+        <w:tc>
+          <w:tcPr>
+            <w:tcW w:w="4948" w:type="dxa"/>
+            <w:gridSpan w:val="13"/>
+          </w:tcPr>
+          <w:p>
+            <w:pPr>
+              <w:spacing w:line="482" w:lineRule="exact"/>
+              <w:rPr>
+                <w:rFonts w:ascii="TH SarabunPSK" w:hAnsi="TH SarabunPSK" w:cs="TH SarabunPSK"/>
+                <w:b/>
+                <w:bCs/>
+                <w:color w:val="000000"/>
+                <w:spacing w:val="12"/>
+                <w:sz w:val="34"/>
+                <w:szCs w:val="34"/>
+              </w:rPr>
+            </w:pPr>
+            <w:r>
+              <w:rPr>
+                <w:rFonts w:ascii="TH SarabunPSK" w:eastAsia="Angsana New" w:hAnsi="TH SarabunPSK" w:cs="TH SarabunPSK"/>
+                <w:b/>
+                <w:bCs/>
+                <w:color w:val="000000"/>
+                <w:spacing w:val="12"/>
+                <w:sz w:val="34"/>
+                <w:szCs w:val="34"/>
+                <w:cs/>
+              </w:rPr>
+              <w:t>ขอยื่นคำร้องมีข้อความตามที่จะกล่าวต่อไปนี้</w:t>
+            </w:r>
+          </w:p>
+        </w:tc>
+        <w:tc>
+          <w:tcPr>
+            <w:tcW w:w="5259" w:type="dxa"/>
+            <w:gridSpan w:val="21"/>
+          </w:tcPr>
+          <w:p>
+            <w:pPr>
+              <w:spacing w:line="482" w:lineRule="exact"/>
+              <w:rPr>
+                <w:rFonts w:ascii="TH SarabunPSK" w:hAnsi="TH SarabunPSK" w:cs="TH SarabunPSK"/>
+                <w:color w:val="000000"/>
+              </w:rPr>
+            </w:pPr>
+            <w:r>
+              <w:rPr>
+                <w:rFonts w:ascii="TH SarabunPSK" w:hAnsi="TH SarabunPSK" w:cs="TH SarabunPSK"/>
+                <w:color w:val="000000"/>
+                <w:cs/>
+              </w:rPr>
+              <w:t>คือ</w:t>
+            </w:r>
+            <w:r>
+              <w:rPr>
+                <w:rFonts w:ascii="TH SarabunPSK" w:hAnsi="TH SarabunPSK" w:cs="TH SarabunPSK"/>
+                <w:color w:val="000000"/>
+              </w:rPr>
+              <w:t>.-</w:t>
             </w:r>
           </w:p>
         </w:tc>
@@ -2059,41 +2214,77 @@
         </w:tblPrEx>
         <w:tc>
           <w:tcPr>
-            <w:tcW w:w="4948" w:type="dxa"/>
-            <w:gridSpan w:val="16"/>
+            <w:tcW w:w="3862" w:type="dxa"/>
+            <w:gridSpan w:val="6"/>
           </w:tcPr>
           <w:p>
             <w:pPr>
               <w:spacing w:line="482" w:lineRule="exact"/>
               <w:rPr>
                 <w:rFonts w:ascii="TH SarabunPSK" w:hAnsi="TH SarabunPSK" w:cs="TH SarabunPSK"/>
-                <w:b/>
-                <w:bCs/>
+                <w:color w:val="000000"/>
+                <w:cs/>
+              </w:rPr>
+            </w:pPr>
+            <w:r>
+              <w:rPr>
+                <w:rFonts w:ascii="TH SarabunPSK" w:eastAsia="Angsana New" w:hAnsi="TH SarabunPSK" w:cs="TH SarabunPSK"/>
                 <w:color w:val="000000"/>
                 <w:spacing w:val="12"/>
-                <w:sz w:val="34"/>
-                <w:szCs w:val="34"/>
-              </w:rPr>
-            </w:pPr>
-            <w:r>
-              <w:rPr>
-                <w:rFonts w:ascii="TH SarabunPSK" w:eastAsia="Angsana New" w:hAnsi="TH SarabunPSK" w:cs="TH SarabunPSK"/>
-                <w:b/>
-                <w:bCs/>
+                <w:cs/>
+              </w:rPr>
+              <w:tab/>
+            </w:r>
+            <w:r>
+              <w:rPr>
+                <w:rFonts w:ascii="TH SarabunPSK" w:eastAsia="Angsana New" w:hAnsi="TH SarabunPSK" w:cs="TH SarabunPSK"/>
                 <w:color w:val="000000"/>
                 <w:spacing w:val="12"/>
-                <w:sz w:val="34"/>
-                <w:szCs w:val="34"/>
-                <w:cs/>
-              </w:rPr>
-              <w:t>ขอยื่นคำร้องมีข้อความตามที่จะกล่าวต่อไปนี้</w:t>
-            </w:r>
-          </w:p>
-        </w:tc>
-        <w:tc>
-          <w:tcPr>
-            <w:tcW w:w="5259" w:type="dxa"/>
-            <w:gridSpan w:val="22"/>
+                <w:cs/>
+              </w:rPr>
+              <w:tab/>
+              <w:t xml:space="preserve">ข้อ </w:t>
+            </w:r>
+            <w:r>
+              <w:rPr>
+                <w:rFonts w:ascii="TH SarabunPSK" w:hAnsi="TH SarabunPSK" w:cs="TH SarabunPSK"/>
+                <w:color w:val="000000"/>
+                <w:cs/>
+              </w:rPr>
+              <w:t>๑</w:t>
+            </w:r>
+            <w:r>
+              <w:rPr>
+                <w:rFonts w:ascii="TH SarabunPSK" w:hAnsi="TH SarabunPSK" w:cs="TH SarabunPSK"/>
+                <w:color w:val="000000"/>
+              </w:rPr>
+              <w:t xml:space="preserve">. </w:t>
+            </w:r>
+            <w:r>
+              <w:rPr>
+                <w:rFonts w:ascii="TH SarabunPSK" w:hAnsi="TH SarabunPSK" w:cs="TH SarabunPSK"/>
+                <w:color w:val="000000"/>
+                <w:cs/>
+              </w:rPr>
+              <w:t>ตามตำร้อง</w:t>
+            </w:r>
+            <w:r>
+              <w:rPr>
+                <w:rFonts w:ascii="TH SarabunPSK" w:hAnsi="TH SarabunPSK" w:cs="TH SarabunPSK" w:hint="cs"/>
+                <w:color w:val="000000"/>
+                <w:cs/>
+              </w:rPr>
+              <w:t>ขอผัดฟ้องที่</w:t>
+            </w:r>
+          </w:p>
+        </w:tc>
+        <w:tc>
+          <w:tcPr>
+            <w:tcW w:w="1344" w:type="dxa"/>
+            <w:gridSpan w:val="9"/>
+            <w:tcBorders>
+              <w:bottom w:val="dotted" w:sz="4" w:space="0" w:color="auto"/>
+            </w:tcBorders>
           </w:tcPr>
           <w:p>
             <w:pPr>
@@ -2101,22 +2292,83 @@
               <w:rPr>
                 <w:rFonts w:ascii="TH SarabunPSK" w:hAnsi="TH SarabunPSK" w:cs="TH SarabunPSK"/>
                 <w:color w:val="000000"/>
-              </w:rPr>
-            </w:pPr>
-            <w:r>
-              <w:rPr>
-                <w:rFonts w:ascii="TH SarabunPSK" w:hAnsi="TH SarabunPSK" w:cs="TH SarabunPSK"/>
-                <w:color w:val="000000"/>
-                <w:cs/>
-              </w:rPr>
-              <w:t>คือ</w:t>
-            </w:r>
-            <w:r>
-              <w:rPr>
-                <w:rFonts w:ascii="TH SarabunPSK" w:hAnsi="TH SarabunPSK" w:cs="TH SarabunPSK"/>
-                <w:color w:val="000000"/>
-              </w:rPr>
-              <w:t>.-</w:t>
+                <w:cs/>
+              </w:rPr>
+            </w:pPr>
+          </w:p>
+        </w:tc>
+        <w:tc>
+          <w:tcPr>
+            <w:tcW w:w="993" w:type="dxa"/>
+            <w:gridSpan w:val="6"/>
+          </w:tcPr>
+          <w:p>
+            <w:pPr>
+              <w:spacing w:line="482" w:lineRule="exact"/>
+              <w:rPr>
+                <w:rFonts w:ascii="TH SarabunPSK" w:hAnsi="TH SarabunPSK" w:cs="TH SarabunPSK"/>
+                <w:color w:val="000000"/>
+                <w:cs/>
+              </w:rPr>
+            </w:pPr>
+            <w:r>
+              <w:rPr>
+                <w:rFonts w:ascii="TH SarabunPSK" w:hAnsi="TH SarabunPSK" w:cs="TH SarabunPSK"/>
+                <w:color w:val="000000"/>
+                <w:cs/>
+              </w:rPr>
+              <w:t>ลงวันที่</w:t>
+            </w:r>
+          </w:p>
+        </w:tc>
+        <w:tc>
+          <w:tcPr>
+            <w:tcW w:w="2351" w:type="dxa"/>
+            <w:gridSpan w:val="7"/>
+            <w:tcBorders>
+              <w:bottom w:val="dotted" w:sz="4" w:space="0" w:color="auto"/>
+            </w:tcBorders>
+          </w:tcPr>
+          <w:p>
+            <w:pPr>
+              <w:spacing w:line="482" w:lineRule="exact"/>
+              <w:rPr>
+                <w:rFonts w:ascii="TH SarabunPSK" w:hAnsi="TH SarabunPSK" w:cs="TH SarabunPSK"/>
+                <w:color w:val="000000"/>
+                <w:cs/>
+              </w:rPr>
+            </w:pPr>
+          </w:p>
+        </w:tc>
+        <w:tc>
+          <w:tcPr>
+            <w:tcW w:w="1657" w:type="dxa"/>
+            <w:gridSpan w:val="6"/>
+          </w:tcPr>
+          <w:p>
+            <w:pPr>
+              <w:spacing w:line="482" w:lineRule="exact"/>
+              <w:rPr>
+                <w:rFonts w:ascii="TH SarabunPSK" w:hAnsi="TH SarabunPSK" w:cs="TH SarabunPSK"/>
+                <w:color w:val="000000"/>
+                <w:cs/>
+              </w:rPr>
+            </w:pPr>
+            <w:r>
+              <w:rPr>
+                <w:rFonts w:ascii="TH SarabunPSK" w:hAnsi="TH SarabunPSK" w:cs="TH SarabunPSK"/>
+                <w:color w:val="000000"/>
+                <w:cs/>
+              </w:rPr>
+              <w:t>ซึ่งศาลได้</w:t>
+            </w:r>
+            <w:r>
+              <w:rPr>
+                <w:rFonts w:ascii="TH SarabunPSK" w:hAnsi="TH SarabunPSK" w:cs="TH SarabunPSK" w:hint="cs"/>
+                <w:color w:val="000000"/>
+                <w:cs/>
+              </w:rPr>
+              <w:t>อนุญาตให้</w:t>
             </w:r>
           </w:p>
         </w:tc>
@@ -2131,7 +2383,7 @@
         <w:tc>
           <w:tcPr>
             <w:tcW w:w="3862" w:type="dxa"/>
-            <w:gridSpan w:val="9"/>
+            <w:gridSpan w:val="6"/>
           </w:tcPr>
           <w:p>
             <w:pPr>
@@ -2144,60 +2396,26 @@
             </w:pPr>
             <w:r>
               <w:rPr>
-                <w:rFonts w:ascii="TH SarabunPSK" w:eastAsia="Angsana New" w:hAnsi="TH SarabunPSK" w:cs="TH SarabunPSK"/>
-                <w:color w:val="000000"/>
-                <w:spacing w:val="12"/>
-                <w:cs/>
-              </w:rPr>
-              <w:tab/>
-            </w:r>
-            <w:r>
-              <w:rPr>
-                <w:rFonts w:ascii="TH SarabunPSK" w:eastAsia="Angsana New" w:hAnsi="TH SarabunPSK" w:cs="TH SarabunPSK"/>
-                <w:color w:val="000000"/>
-                <w:spacing w:val="12"/>
-                <w:cs/>
-              </w:rPr>
-              <w:tab/>
-              <w:t xml:space="preserve">ข้อ </w:t>
-            </w:r>
-            <w:r>
-              <w:rPr>
-                <w:rFonts w:ascii="TH SarabunPSK" w:hAnsi="TH SarabunPSK" w:cs="TH SarabunPSK"/>
-                <w:color w:val="000000"/>
-                <w:cs/>
-              </w:rPr>
-              <w:t>๑</w:t>
-            </w:r>
-            <w:r>
-              <w:rPr>
-                <w:rFonts w:ascii="TH SarabunPSK" w:hAnsi="TH SarabunPSK" w:cs="TH SarabunPSK"/>
-                <w:color w:val="000000"/>
-              </w:rPr>
-              <w:t xml:space="preserve">. </w:t>
-            </w:r>
-            <w:r>
-              <w:rPr>
-                <w:rFonts w:ascii="TH SarabunPSK" w:hAnsi="TH SarabunPSK" w:cs="TH SarabunPSK"/>
-                <w:color w:val="000000"/>
-                <w:cs/>
-              </w:rPr>
-              <w:t>ตามตำร้อง</w:t>
-            </w:r>
-            <w:r>
-              <w:rPr>
                 <w:rFonts w:ascii="TH SarabunPSK" w:hAnsi="TH SarabunPSK" w:cs="TH SarabunPSK" w:hint="cs"/>
                 <w:color w:val="000000"/>
                 <w:cs/>
               </w:rPr>
-              <w:t>ขอผัดฟ้องที่</w:t>
-            </w:r>
-          </w:p>
-        </w:tc>
-        <w:tc>
-          <w:tcPr>
-            <w:tcW w:w="1344" w:type="dxa"/>
-            <w:gridSpan w:val="9"/>
+              <w:t>ผัดฟ้องผู้ต้องหา ไว้ระหว่างการสอบสวนมีกำหนด</w:t>
+            </w:r>
+            <w:r>
+              <w:rPr>
+                <w:rFonts w:ascii="TH SarabunPSK" w:hAnsi="TH SarabunPSK" w:cs="TH SarabunPSK"/>
+                <w:color w:val="000000"/>
+                <w:cs/>
+              </w:rPr>
+              <w:t xml:space="preserve"> </w:t>
+            </w:r>
+          </w:p>
+        </w:tc>
+        <w:tc>
+          <w:tcPr>
+            <w:tcW w:w="996" w:type="dxa"/>
+            <w:gridSpan w:val="6"/>
             <w:tcBorders>
               <w:bottom w:val="dotted" w:sz="4" w:space="0" w:color="auto"/>
             </w:tcBorders>
@@ -2211,12 +2429,48 @@
                 <w:cs/>
               </w:rPr>
             </w:pPr>
-          </w:p>
-        </w:tc>
-        <w:tc>
-          <w:tcPr>
-            <w:tcW w:w="993" w:type="dxa"/>
-            <w:gridSpan w:val="6"/>
+            <w:r>
+              <w:rPr>
+                <w:rFonts w:ascii="TH SarabunPSK" w:hAnsi="TH SarabunPSK" w:cs="TH SarabunPSK"/>
+                <w:color w:val="000000"/>
+              </w:rPr>
+              <w:fldChar w:fldCharType="begin"/>
+            </w:r>
+            <w:r>
+              <w:rPr>
+                <w:rFonts w:ascii="TH SarabunPSK" w:hAnsi="TH SarabunPSK" w:cs="TH SarabunPSK"/>
+                <w:color w:val="000000"/>
+              </w:rPr>
+              <w:instrText xml:space="preserve"> MERGEFIELD PS106 </w:instrText>
+            </w:r>
+            <w:r>
+              <w:rPr>
+                <w:rFonts w:ascii="TH SarabunPSK" w:hAnsi="TH SarabunPSK" w:cs="TH SarabunPSK"/>
+                <w:color w:val="000000"/>
+              </w:rPr>
+              <w:fldChar w:fldCharType="separate"/>
+            </w:r>
+            <w:r>
+              <w:rPr>
+                <w:rFonts w:ascii="TH SarabunPSK" w:hAnsi="TH SarabunPSK" w:cs="TH SarabunPSK"/>
+                <w:noProof/>
+                <w:color w:val="000000"/>
+              </w:rPr>
+              <w:t>«PS106»</w:t>
+            </w:r>
+            <w:r>
+              <w:rPr>
+                <w:rFonts w:ascii="TH SarabunPSK" w:hAnsi="TH SarabunPSK" w:cs="TH SarabunPSK"/>
+                <w:color w:val="000000"/>
+              </w:rPr>
+              <w:fldChar w:fldCharType="end"/>
+            </w:r>
+          </w:p>
+        </w:tc>
+        <w:tc>
+          <w:tcPr>
+            <w:tcW w:w="2340" w:type="dxa"/>
+            <w:gridSpan w:val="11"/>
           </w:tcPr>
           <w:p>
             <w:pPr>
@@ -2233,14 +2487,30 @@
                 <w:color w:val="000000"/>
                 <w:cs/>
               </w:rPr>
-              <w:t>ลงวันที่</w:t>
-            </w:r>
-          </w:p>
-        </w:tc>
-        <w:tc>
-          <w:tcPr>
-            <w:tcW w:w="2351" w:type="dxa"/>
-            <w:gridSpan w:val="8"/>
+              <w:t>วัน</w:t>
+            </w:r>
+            <w:r>
+              <w:rPr>
+                <w:rFonts w:ascii="TH SarabunPSK" w:hAnsi="TH SarabunPSK" w:cs="TH SarabunPSK" w:hint="cs"/>
+                <w:color w:val="000000"/>
+                <w:cs/>
+              </w:rPr>
+              <w:t>โดย</w:t>
+            </w:r>
+            <w:r>
+              <w:rPr>
+                <w:rFonts w:ascii="TH SarabunPSK" w:hAnsi="TH SarabunPSK" w:cs="TH SarabunPSK"/>
+                <w:color w:val="000000"/>
+                <w:cs/>
+              </w:rPr>
+              <w:t>จะครบกำหนดในวันที่</w:t>
+            </w:r>
+          </w:p>
+        </w:tc>
+        <w:tc>
+          <w:tcPr>
+            <w:tcW w:w="3009" w:type="dxa"/>
+            <w:gridSpan w:val="11"/>
             <w:tcBorders>
               <w:bottom w:val="dotted" w:sz="4" w:space="0" w:color="auto"/>
             </w:tcBorders>
@@ -2254,37 +2524,41 @@
                 <w:cs/>
               </w:rPr>
             </w:pPr>
-          </w:p>
-        </w:tc>
-        <w:tc>
-          <w:tcPr>
-            <w:tcW w:w="1657" w:type="dxa"/>
-            <w:gridSpan w:val="6"/>
-          </w:tcPr>
-          <w:p>
-            <w:pPr>
-              <w:spacing w:line="482" w:lineRule="exact"/>
-              <w:rPr>
-                <w:rFonts w:ascii="TH SarabunPSK" w:hAnsi="TH SarabunPSK" w:cs="TH SarabunPSK"/>
-                <w:color w:val="000000"/>
-                <w:cs/>
-              </w:rPr>
-            </w:pPr>
-            <w:r>
-              <w:rPr>
-                <w:rFonts w:ascii="TH SarabunPSK" w:hAnsi="TH SarabunPSK" w:cs="TH SarabunPSK"/>
-                <w:color w:val="000000"/>
-                <w:cs/>
-              </w:rPr>
-              <w:t>ซึ่งศาลได้</w:t>
-            </w:r>
-            <w:r>
-              <w:rPr>
-                <w:rFonts w:ascii="TH SarabunPSK" w:hAnsi="TH SarabunPSK" w:cs="TH SarabunPSK" w:hint="cs"/>
-                <w:color w:val="000000"/>
-                <w:cs/>
-              </w:rPr>
-              <w:t>อนุญาตให้</w:t>
+            <w:r>
+              <w:rPr>
+                <w:rFonts w:ascii="TH SarabunPSK" w:hAnsi="TH SarabunPSK" w:cs="TH SarabunPSK"/>
+                <w:color w:val="000000"/>
+              </w:rPr>
+              <w:fldChar w:fldCharType="begin"/>
+            </w:r>
+            <w:r>
+              <w:rPr>
+                <w:rFonts w:ascii="TH SarabunPSK" w:hAnsi="TH SarabunPSK" w:cs="TH SarabunPSK"/>
+                <w:color w:val="000000"/>
+              </w:rPr>
+              <w:instrText xml:space="preserve"> MERGEFIELD PS107 </w:instrText>
+            </w:r>
+            <w:r>
+              <w:rPr>
+                <w:rFonts w:ascii="TH SarabunPSK" w:hAnsi="TH SarabunPSK" w:cs="TH SarabunPSK"/>
+                <w:color w:val="000000"/>
+              </w:rPr>
+              <w:fldChar w:fldCharType="separate"/>
+            </w:r>
+            <w:r>
+              <w:rPr>
+                <w:rFonts w:ascii="TH SarabunPSK" w:hAnsi="TH SarabunPSK" w:cs="TH SarabunPSK"/>
+                <w:noProof/>
+                <w:color w:val="000000"/>
+              </w:rPr>
+              <w:t>«PS107»</w:t>
+            </w:r>
+            <w:r>
+              <w:rPr>
+                <w:rFonts w:ascii="TH SarabunPSK" w:hAnsi="TH SarabunPSK" w:cs="TH SarabunPSK"/>
+                <w:color w:val="000000"/>
+              </w:rPr>
+              <w:fldChar w:fldCharType="end"/>
             </w:r>
           </w:p>
         </w:tc>
@@ -2298,183 +2572,60 @@
         </w:tblPrEx>
         <w:tc>
           <w:tcPr>
-            <w:tcW w:w="3862" w:type="dxa"/>
-            <w:gridSpan w:val="9"/>
-          </w:tcPr>
-          <w:p>
-            <w:pPr>
-              <w:spacing w:line="482" w:lineRule="exact"/>
-              <w:rPr>
-                <w:rFonts w:ascii="TH SarabunPSK" w:hAnsi="TH SarabunPSK" w:cs="TH SarabunPSK"/>
-                <w:color w:val="000000"/>
-                <w:cs/>
-              </w:rPr>
-            </w:pPr>
+            <w:tcW w:w="10207" w:type="dxa"/>
+            <w:gridSpan w:val="34"/>
+            <w:tcBorders>
+              <w:top w:val="dotted" w:sz="4" w:space="0" w:color="auto"/>
+            </w:tcBorders>
+          </w:tcPr>
+          <w:p>
+            <w:pPr>
+              <w:spacing w:line="494" w:lineRule="exact"/>
+              <w:ind w:right="227"/>
+              <w:rPr>
+                <w:rFonts w:ascii="TH SarabunPSK" w:hAnsi="TH SarabunPSK" w:cs="TH SarabunPSK"/>
+                <w:color w:val="000000"/>
+              </w:rPr>
+            </w:pPr>
+            <w:r>
+              <w:rPr>
+                <w:rFonts w:ascii="TH SarabunPSK" w:hAnsi="TH SarabunPSK" w:cs="TH SarabunPSK"/>
+                <w:color w:val="000000"/>
+                <w:cs/>
+              </w:rPr>
+              <w:tab/>
+            </w:r>
+            <w:r>
+              <w:rPr>
+                <w:rFonts w:ascii="TH SarabunPSK" w:hAnsi="TH SarabunPSK" w:cs="TH SarabunPSK"/>
+                <w:color w:val="000000"/>
+                <w:cs/>
+              </w:rPr>
+              <w:tab/>
+              <w:t>ข้อ ๒ พนักงานสอบสวนได้ทำการสอบสวน</w:t>
+            </w:r>
             <w:r>
               <w:rPr>
                 <w:rFonts w:ascii="TH SarabunPSK" w:hAnsi="TH SarabunPSK" w:cs="TH SarabunPSK" w:hint="cs"/>
                 <w:color w:val="000000"/>
                 <w:cs/>
               </w:rPr>
-              <w:t>ผัดฟ้องผู้ต้องหา ไว้ระหว่างการสอบสวนมีกำหนด</w:t>
-            </w:r>
-            <w:r>
-              <w:rPr>
-                <w:rFonts w:ascii="TH SarabunPSK" w:hAnsi="TH SarabunPSK" w:cs="TH SarabunPSK"/>
-                <w:color w:val="000000"/>
-                <w:cs/>
+              <w:t xml:space="preserve">และรวบรวมพยานหลักฐานตลอดมา </w:t>
+            </w:r>
+            <w:r>
+              <w:rPr>
+                <w:rFonts w:ascii="TH SarabunPSK" w:hAnsi="TH SarabunPSK" w:cs="TH SarabunPSK"/>
+                <w:color w:val="000000"/>
+                <w:cs/>
+              </w:rPr>
+              <w:t>แต่การสอบสวนยังไม่เสร็จสิ้น</w:t>
+            </w:r>
+            <w:r>
+              <w:rPr>
+                <w:rFonts w:ascii="TH SarabunPSK" w:hAnsi="TH SarabunPSK" w:cs="TH SarabunPSK"/>
+                <w:color w:val="000000"/>
               </w:rPr>
               <w:t xml:space="preserve"> </w:t>
-            </w:r>
-          </w:p>
-        </w:tc>
-        <w:tc>
-          <w:tcPr>
-            <w:tcW w:w="996" w:type="dxa"/>
-            <w:gridSpan w:val="6"/>
-            <w:tcBorders>
-              <w:bottom w:val="dotted" w:sz="4" w:space="0" w:color="auto"/>
-            </w:tcBorders>
-          </w:tcPr>
-          <w:p>
-            <w:pPr>
-              <w:spacing w:line="482" w:lineRule="exact"/>
-              <w:rPr>
-                <w:rFonts w:ascii="TH SarabunPSK" w:hAnsi="TH SarabunPSK" w:cs="TH SarabunPSK"/>
-                <w:color w:val="000000"/>
-                <w:cs/>
-              </w:rPr>
-            </w:pPr>
-            <w:r>
-              <w:rPr>
-                <w:rFonts w:ascii="TH SarabunPSK" w:hAnsi="TH SarabunPSK" w:cs="TH SarabunPSK"/>
-                <w:color w:val="000000"/>
-              </w:rPr>
-              <w:fldChar w:fldCharType="begin"/>
-            </w:r>
-            <w:r>
-              <w:rPr>
-                <w:rFonts w:ascii="TH SarabunPSK" w:hAnsi="TH SarabunPSK" w:cs="TH SarabunPSK"/>
-                <w:color w:val="000000"/>
-              </w:rPr>
-              <w:instrText xml:space="preserve"> MERGEFIELD PS106 </w:instrText>
-            </w:r>
-            <w:r>
-              <w:rPr>
-                <w:rFonts w:ascii="TH SarabunPSK" w:hAnsi="TH SarabunPSK" w:cs="TH SarabunPSK"/>
-                <w:color w:val="000000"/>
-              </w:rPr>
-              <w:fldChar w:fldCharType="separate"/>
-            </w:r>
-            <w:r>
-              <w:rPr>
-                <w:rFonts w:ascii="TH SarabunPSK" w:hAnsi="TH SarabunPSK" w:cs="TH SarabunPSK"/>
-                <w:noProof/>
-                <w:color w:val="000000"/>
-              </w:rPr>
-              <w:t>«PS106»</w:t>
-            </w:r>
-            <w:r>
-              <w:rPr>
-                <w:rFonts w:ascii="TH SarabunPSK" w:hAnsi="TH SarabunPSK" w:cs="TH SarabunPSK"/>
-                <w:color w:val="000000"/>
-              </w:rPr>
-              <w:fldChar w:fldCharType="end"/>
-            </w:r>
-          </w:p>
-        </w:tc>
-        <w:tc>
-          <w:tcPr>
-            <w:tcW w:w="2340" w:type="dxa"/>
-            <w:gridSpan w:val="12"/>
-          </w:tcPr>
-          <w:p>
-            <w:pPr>
-              <w:spacing w:line="482" w:lineRule="exact"/>
-              <w:rPr>
-                <w:rFonts w:ascii="TH SarabunPSK" w:hAnsi="TH SarabunPSK" w:cs="TH SarabunPSK"/>
-                <w:color w:val="000000"/>
-                <w:cs/>
-              </w:rPr>
-            </w:pPr>
-            <w:r>
-              <w:rPr>
-                <w:rFonts w:ascii="TH SarabunPSK" w:hAnsi="TH SarabunPSK" w:cs="TH SarabunPSK"/>
-                <w:color w:val="000000"/>
-                <w:cs/>
-              </w:rPr>
-              <w:t>วัน</w:t>
-            </w:r>
-            <w:r>
-              <w:rPr>
-                <w:rFonts w:ascii="TH SarabunPSK" w:hAnsi="TH SarabunPSK" w:cs="TH SarabunPSK" w:hint="cs"/>
-                <w:color w:val="000000"/>
-                <w:cs/>
-              </w:rPr>
-              <w:t>โดย</w:t>
-            </w:r>
-            <w:r>
-              <w:rPr>
-                <w:rFonts w:ascii="TH SarabunPSK" w:hAnsi="TH SarabunPSK" w:cs="TH SarabunPSK"/>
-                <w:color w:val="000000"/>
-                <w:cs/>
-              </w:rPr>
-              <w:t>จะครบกำหนดในวันที่</w:t>
-            </w:r>
-          </w:p>
-        </w:tc>
-        <w:tc>
-          <w:tcPr>
-            <w:tcW w:w="3009" w:type="dxa"/>
-            <w:gridSpan w:val="11"/>
-            <w:tcBorders>
-              <w:bottom w:val="dotted" w:sz="4" w:space="0" w:color="auto"/>
-            </w:tcBorders>
-          </w:tcPr>
-          <w:p>
-            <w:pPr>
-              <w:spacing w:line="482" w:lineRule="exact"/>
-              <w:rPr>
-                <w:rFonts w:ascii="TH SarabunPSK" w:hAnsi="TH SarabunPSK" w:cs="TH SarabunPSK"/>
-                <w:color w:val="000000"/>
-                <w:cs/>
-              </w:rPr>
-            </w:pPr>
-            <w:r>
-              <w:rPr>
-                <w:rFonts w:ascii="TH SarabunPSK" w:hAnsi="TH SarabunPSK" w:cs="TH SarabunPSK"/>
-                <w:color w:val="000000"/>
-              </w:rPr>
-              <w:fldChar w:fldCharType="begin"/>
-            </w:r>
-            <w:r>
-              <w:rPr>
-                <w:rFonts w:ascii="TH SarabunPSK" w:hAnsi="TH SarabunPSK" w:cs="TH SarabunPSK"/>
-                <w:color w:val="000000"/>
-              </w:rPr>
-              <w:instrText xml:space="preserve"> MERGEFIELD PS107 </w:instrText>
-            </w:r>
-            <w:r>
-              <w:rPr>
-                <w:rFonts w:ascii="TH SarabunPSK" w:hAnsi="TH SarabunPSK" w:cs="TH SarabunPSK"/>
-                <w:color w:val="000000"/>
-              </w:rPr>
-              <w:fldChar w:fldCharType="separate"/>
-            </w:r>
-            <w:r>
-              <w:rPr>
-                <w:rFonts w:ascii="TH SarabunPSK" w:hAnsi="TH SarabunPSK" w:cs="TH SarabunPSK"/>
-                <w:noProof/>
-                <w:color w:val="000000"/>
-              </w:rPr>
-              <w:t>«PS107»</w:t>
-            </w:r>
-            <w:r>
-              <w:rPr>
-                <w:rFonts w:ascii="TH SarabunPSK" w:hAnsi="TH SarabunPSK" w:cs="TH SarabunPSK"/>
-                <w:color w:val="000000"/>
-              </w:rPr>
-              <w:fldChar w:fldCharType="end"/>
             </w:r>
           </w:p>
         </w:tc>
@@ -2488,11 +2639,8 @@
         </w:tblPrEx>
         <w:tc>
           <w:tcPr>
-            <w:tcW w:w="10207" w:type="dxa"/>
-            <w:gridSpan w:val="38"/>
-            <w:tcBorders>
-              <w:top w:val="dotted" w:sz="4" w:space="0" w:color="auto"/>
-            </w:tcBorders>
+            <w:tcW w:w="4042" w:type="dxa"/>
+            <w:gridSpan w:val="8"/>
           </w:tcPr>
           <w:p>
             <w:pPr>
@@ -2501,24 +2649,16 @@
               <w:rPr>
                 <w:rFonts w:ascii="TH SarabunPSK" w:hAnsi="TH SarabunPSK" w:cs="TH SarabunPSK"/>
                 <w:color w:val="000000"/>
-              </w:rPr>
-            </w:pPr>
-            <w:r>
-              <w:rPr>
-                <w:rFonts w:ascii="TH SarabunPSK" w:hAnsi="TH SarabunPSK" w:cs="TH SarabunPSK"/>
-                <w:color w:val="000000"/>
-                <w:cs/>
-              </w:rPr>
-              <w:tab/>
-            </w:r>
-            <w:r>
-              <w:rPr>
-                <w:rFonts w:ascii="TH SarabunPSK" w:hAnsi="TH SarabunPSK" w:cs="TH SarabunPSK"/>
-                <w:color w:val="000000"/>
-                <w:cs/>
-              </w:rPr>
-              <w:tab/>
-              <w:t>ข้อ ๒ พนักงานสอบสวนได้ทำการสอบสวน</w:t>
+                <w:cs/>
+              </w:rPr>
+            </w:pPr>
+            <w:r>
+              <w:rPr>
+                <w:rFonts w:ascii="TH SarabunPSK" w:hAnsi="TH SarabunPSK" w:cs="TH SarabunPSK"/>
+                <w:color w:val="000000"/>
+                <w:cs/>
+              </w:rPr>
+              <w:t xml:space="preserve">ด้วยความจำเป็น </w:t>
             </w:r>
             <w:r>
               <w:rPr>
@@ -2526,22 +2666,99 @@
                 <w:color w:val="000000"/>
                 <w:cs/>
               </w:rPr>
-              <w:t xml:space="preserve">และรวบรวมพยานหลักฐานตลอดมา </w:t>
-            </w:r>
-            <w:r>
-              <w:rPr>
-                <w:rFonts w:ascii="TH SarabunPSK" w:hAnsi="TH SarabunPSK" w:cs="TH SarabunPSK"/>
-                <w:color w:val="000000"/>
-                <w:cs/>
-              </w:rPr>
-              <w:t>แต่การสอบสวนยังไม่เสร็จสิ้น</w:t>
-            </w:r>
-            <w:r>
-              <w:rPr>
-                <w:rFonts w:ascii="TH SarabunPSK" w:hAnsi="TH SarabunPSK" w:cs="TH SarabunPSK"/>
-                <w:color w:val="000000"/>
-              </w:rPr>
-              <w:t xml:space="preserve"> </w:t>
+              <w:t>จะต้องสอบสวนปากคำพยานอีก</w:t>
+            </w:r>
+          </w:p>
+        </w:tc>
+        <w:tc>
+          <w:tcPr>
+            <w:tcW w:w="540" w:type="dxa"/>
+            <w:gridSpan w:val="3"/>
+          </w:tcPr>
+          <w:p>
+            <w:pPr>
+              <w:spacing w:line="494" w:lineRule="exact"/>
+              <w:ind w:right="227"/>
+              <w:rPr>
+                <w:rFonts w:ascii="TH SarabunPSK" w:hAnsi="TH SarabunPSK" w:cs="TH SarabunPSK"/>
+                <w:color w:val="000000"/>
+                <w:cs/>
+              </w:rPr>
+            </w:pPr>
+          </w:p>
+        </w:tc>
+        <w:tc>
+          <w:tcPr>
+            <w:tcW w:w="1530" w:type="dxa"/>
+            <w:gridSpan w:val="9"/>
+          </w:tcPr>
+          <w:p>
+            <w:pPr>
+              <w:spacing w:line="494" w:lineRule="exact"/>
+              <w:ind w:right="227"/>
+              <w:rPr>
+                <w:rFonts w:ascii="TH SarabunPSK" w:hAnsi="TH SarabunPSK" w:cs="TH SarabunPSK"/>
+                <w:color w:val="000000"/>
+                <w:cs/>
+              </w:rPr>
+            </w:pPr>
+            <w:r>
+              <w:rPr>
+                <w:rFonts w:ascii="TH SarabunPSK" w:hAnsi="TH SarabunPSK" w:cs="TH SarabunPSK" w:hint="cs"/>
+                <w:color w:val="000000"/>
+                <w:cs/>
+              </w:rPr>
+              <w:t>ปาก,และรอผล</w:t>
+            </w:r>
+          </w:p>
+        </w:tc>
+        <w:tc>
+          <w:tcPr>
+            <w:tcW w:w="1358" w:type="dxa"/>
+            <w:gridSpan w:val="4"/>
+          </w:tcPr>
+          <w:p>
+            <w:pPr>
+              <w:spacing w:line="494" w:lineRule="exact"/>
+              <w:ind w:right="227"/>
+              <w:rPr>
+                <w:rFonts w:ascii="TH SarabunPSK" w:hAnsi="TH SarabunPSK" w:cs="TH SarabunPSK"/>
+                <w:color w:val="000000"/>
+                <w:cs/>
+              </w:rPr>
+            </w:pPr>
+          </w:p>
+        </w:tc>
+        <w:tc>
+          <w:tcPr>
+            <w:tcW w:w="2737" w:type="dxa"/>
+            <w:gridSpan w:val="10"/>
+          </w:tcPr>
+          <w:p>
+            <w:pPr>
+              <w:spacing w:line="494" w:lineRule="exact"/>
+              <w:ind w:right="227"/>
+              <w:rPr>
+                <w:rFonts w:ascii="TH SarabunPSK" w:hAnsi="TH SarabunPSK" w:cs="TH SarabunPSK"/>
+                <w:color w:val="000000"/>
+                <w:cs/>
+              </w:rPr>
+            </w:pPr>
+            <w:r>
+              <w:rPr>
+                <w:rFonts w:ascii="TH SarabunPSK" w:hAnsi="TH SarabunPSK" w:cs="TH SarabunPSK" w:hint="cs"/>
+                <w:color w:val="000000"/>
+                <w:cs/>
+              </w:rPr>
+              <w:t>ด้วยความจำเป็นดังกล่าว</w:t>
+            </w:r>
+            <w:r>
+              <w:rPr>
+                <w:rFonts w:ascii="TH SarabunPSK" w:hAnsi="TH SarabunPSK" w:cs="TH SarabunPSK"/>
+                <w:color w:val="000000"/>
+                <w:cs/>
+              </w:rPr>
+              <w:t>จึง</w:t>
             </w:r>
           </w:p>
         </w:tc>
@@ -2555,141 +2772,8 @@
         </w:tblPrEx>
         <w:tc>
           <w:tcPr>
-            <w:tcW w:w="4042" w:type="dxa"/>
-            <w:gridSpan w:val="11"/>
-          </w:tcPr>
-          <w:p>
-            <w:pPr>
-              <w:spacing w:line="494" w:lineRule="exact"/>
-              <w:ind w:right="227"/>
-              <w:rPr>
-                <w:rFonts w:ascii="TH SarabunPSK" w:hAnsi="TH SarabunPSK" w:cs="TH SarabunPSK"/>
-                <w:color w:val="000000"/>
-                <w:cs/>
-              </w:rPr>
-            </w:pPr>
-            <w:r>
-              <w:rPr>
-                <w:rFonts w:ascii="TH SarabunPSK" w:hAnsi="TH SarabunPSK" w:cs="TH SarabunPSK"/>
-                <w:color w:val="000000"/>
-                <w:cs/>
-              </w:rPr>
-              <w:t xml:space="preserve">ด้วยความจำเป็น </w:t>
-            </w:r>
-            <w:r>
-              <w:rPr>
-                <w:rFonts w:ascii="TH SarabunPSK" w:hAnsi="TH SarabunPSK" w:cs="TH SarabunPSK" w:hint="cs"/>
-                <w:color w:val="000000"/>
-                <w:cs/>
-              </w:rPr>
-              <w:t>จะต้องสอบสวนปากคำพยานอีก</w:t>
-            </w:r>
-          </w:p>
-        </w:tc>
-        <w:tc>
-          <w:tcPr>
-            <w:tcW w:w="540" w:type="dxa"/>
-            <w:gridSpan w:val="3"/>
-          </w:tcPr>
-          <w:p>
-            <w:pPr>
-              <w:spacing w:line="494" w:lineRule="exact"/>
-              <w:ind w:right="227"/>
-              <w:rPr>
-                <w:rFonts w:ascii="TH SarabunPSK" w:hAnsi="TH SarabunPSK" w:cs="TH SarabunPSK"/>
-                <w:color w:val="000000"/>
-                <w:cs/>
-              </w:rPr>
-            </w:pPr>
-          </w:p>
-        </w:tc>
-        <w:tc>
-          <w:tcPr>
-            <w:tcW w:w="1530" w:type="dxa"/>
-            <w:gridSpan w:val="9"/>
-          </w:tcPr>
-          <w:p>
-            <w:pPr>
-              <w:spacing w:line="494" w:lineRule="exact"/>
-              <w:ind w:right="227"/>
-              <w:rPr>
-                <w:rFonts w:ascii="TH SarabunPSK" w:hAnsi="TH SarabunPSK" w:cs="TH SarabunPSK"/>
-                <w:color w:val="000000"/>
-                <w:cs/>
-              </w:rPr>
-            </w:pPr>
-            <w:r>
-              <w:rPr>
-                <w:rFonts w:ascii="TH SarabunPSK" w:hAnsi="TH SarabunPSK" w:cs="TH SarabunPSK" w:hint="cs"/>
-                <w:color w:val="000000"/>
-                <w:cs/>
-              </w:rPr>
-              <w:t>ปาก,และรอผล</w:t>
-            </w:r>
-          </w:p>
-        </w:tc>
-        <w:tc>
-          <w:tcPr>
-            <w:tcW w:w="1358" w:type="dxa"/>
-            <w:gridSpan w:val="5"/>
-          </w:tcPr>
-          <w:p>
-            <w:pPr>
-              <w:spacing w:line="494" w:lineRule="exact"/>
-              <w:ind w:right="227"/>
-              <w:rPr>
-                <w:rFonts w:ascii="TH SarabunPSK" w:hAnsi="TH SarabunPSK" w:cs="TH SarabunPSK"/>
-                <w:color w:val="000000"/>
-                <w:cs/>
-              </w:rPr>
-            </w:pPr>
-          </w:p>
-        </w:tc>
-        <w:tc>
-          <w:tcPr>
-            <w:tcW w:w="2737" w:type="dxa"/>
-            <w:gridSpan w:val="10"/>
-          </w:tcPr>
-          <w:p>
-            <w:pPr>
-              <w:spacing w:line="494" w:lineRule="exact"/>
-              <w:ind w:right="227"/>
-              <w:rPr>
-                <w:rFonts w:ascii="TH SarabunPSK" w:hAnsi="TH SarabunPSK" w:cs="TH SarabunPSK"/>
-                <w:color w:val="000000"/>
-                <w:cs/>
-              </w:rPr>
-            </w:pPr>
-            <w:r>
-              <w:rPr>
-                <w:rFonts w:ascii="TH SarabunPSK" w:hAnsi="TH SarabunPSK" w:cs="TH SarabunPSK" w:hint="cs"/>
-                <w:color w:val="000000"/>
-                <w:cs/>
-              </w:rPr>
-              <w:t>ด้วยความจำเป็นดังกล่าว</w:t>
-            </w:r>
-            <w:r>
-              <w:rPr>
-                <w:rFonts w:ascii="TH SarabunPSK" w:hAnsi="TH SarabunPSK" w:cs="TH SarabunPSK"/>
-                <w:color w:val="000000"/>
-                <w:cs/>
-              </w:rPr>
-              <w:t>จึง</w:t>
-            </w:r>
-          </w:p>
-        </w:tc>
-      </w:tr>
-      <w:tr>
-        <w:tblPrEx>
-          <w:tblCellMar>
-            <w:left w:w="108" w:type="dxa"/>
-            <w:right w:w="108" w:type="dxa"/>
-          </w:tblCellMar>
-        </w:tblPrEx>
-        <w:tc>
-          <w:tcPr>
             <w:tcW w:w="7470" w:type="dxa"/>
-            <w:gridSpan w:val="28"/>
+            <w:gridSpan w:val="24"/>
           </w:tcPr>
           <w:p>
             <w:pPr>
@@ -2852,8 +2936,8 @@
         </w:trPr>
         <w:tc>
           <w:tcPr>
-            <w:tcW w:w="2202" w:type="dxa"/>
-            <w:gridSpan w:val="5"/>
+            <w:tcW w:w="10207" w:type="dxa"/>
+            <w:gridSpan w:val="34"/>
           </w:tcPr>
           <w:p>
             <w:pPr>
@@ -2862,6 +2946,7 @@
               <w:rPr>
                 <w:rFonts w:ascii="TH SarabunPSK" w:hAnsi="TH SarabunPSK" w:cs="TH SarabunPSK"/>
                 <w:color w:val="000000"/>
+                <w:cs/>
               </w:rPr>
             </w:pPr>
             <w:r>
@@ -2900,23 +2985,13 @@
               </w:rPr>
               <w:fldChar w:fldCharType="end"/>
             </w:r>
-          </w:p>
-        </w:tc>
-        <w:tc>
-          <w:tcPr>
-            <w:tcW w:w="982" w:type="dxa"/>
-            <w:gridSpan w:val="2"/>
-          </w:tcPr>
-          <w:p>
-            <w:pPr>
-              <w:spacing w:line="494" w:lineRule="exact"/>
-              <w:ind w:right="227"/>
-              <w:rPr>
-                <w:rFonts w:ascii="TH SarabunPSK" w:hAnsi="TH SarabunPSK" w:cs="TH SarabunPSK"/>
-                <w:color w:val="000000"/>
-                <w:cs/>
-              </w:rPr>
-            </w:pPr>
+            <w:r>
+              <w:rPr>
+                <w:rFonts w:ascii="TH SarabunPSK" w:hAnsi="TH SarabunPSK" w:cs="TH SarabunPSK"/>
+                <w:color w:val="000000"/>
+              </w:rPr>
+              <w:t xml:space="preserve"> </w:t>
+            </w:r>
             <w:r>
               <w:rPr>
                 <w:rFonts w:ascii="TH SarabunPSK" w:hAnsi="TH SarabunPSK" w:cs="TH SarabunPSK" w:hint="cs"/>
@@ -2925,23 +3000,13 @@
               </w:rPr>
               <w:t>ถึงวันที่</w:t>
             </w:r>
-          </w:p>
-        </w:tc>
-        <w:tc>
-          <w:tcPr>
-            <w:tcW w:w="3426" w:type="dxa"/>
-            <w:gridSpan w:val="19"/>
-          </w:tcPr>
-          <w:p>
-            <w:pPr>
-              <w:spacing w:line="494" w:lineRule="exact"/>
-              <w:ind w:right="227"/>
-              <w:rPr>
-                <w:rFonts w:ascii="TH SarabunPSK" w:hAnsi="TH SarabunPSK" w:cs="TH SarabunPSK"/>
-                <w:color w:val="000000"/>
-                <w:cs/>
-              </w:rPr>
-            </w:pPr>
+            <w:r>
+              <w:rPr>
+                <w:rFonts w:ascii="TH SarabunPSK" w:hAnsi="TH SarabunPSK" w:cs="TH SarabunPSK"/>
+                <w:color w:val="000000"/>
+              </w:rPr>
+              <w:t xml:space="preserve"> </w:t>
+            </w:r>
             <w:r>
               <w:rPr>
                 <w:rFonts w:ascii="TH SarabunPSK" w:hAnsi="TH SarabunPSK" w:cs="TH SarabunPSK"/>
@@ -2992,23 +3057,13 @@
               </w:rPr>
               <w:fldChar w:fldCharType="end"/>
             </w:r>
-          </w:p>
-        </w:tc>
-        <w:tc>
-          <w:tcPr>
-            <w:tcW w:w="3597" w:type="dxa"/>
-            <w:gridSpan w:val="12"/>
-          </w:tcPr>
-          <w:p>
-            <w:pPr>
-              <w:spacing w:line="494" w:lineRule="exact"/>
-              <w:ind w:right="227"/>
-              <w:rPr>
-                <w:rFonts w:ascii="TH SarabunPSK" w:hAnsi="TH SarabunPSK" w:cs="TH SarabunPSK"/>
-                <w:color w:val="000000"/>
-                <w:cs/>
-              </w:rPr>
-            </w:pPr>
+            <w:r>
+              <w:rPr>
+                <w:rFonts w:ascii="TH SarabunPSK" w:hAnsi="TH SarabunPSK" w:cs="TH SarabunPSK"/>
+                <w:color w:val="000000"/>
+              </w:rPr>
+              <w:t xml:space="preserve"> </w:t>
+            </w:r>
             <w:r>
               <w:rPr>
                 <w:rFonts w:ascii="TH SarabunPSK" w:hAnsi="TH SarabunPSK" w:cs="TH SarabunPSK" w:hint="cs"/>
@@ -3016,6 +3071,13 @@
                 <w:cs/>
               </w:rPr>
               <w:t>ขอศาลโปรดอนุญาติตามข้อนี้ด้วย</w:t>
+            </w:r>
+            <w:r>
+              <w:rPr>
+                <w:rFonts w:ascii="TH SarabunPSK" w:hAnsi="TH SarabunPSK" w:cs="TH SarabunPSK"/>
+                <w:color w:val="000000"/>
+              </w:rPr>
+              <w:t xml:space="preserve"> </w:t>
             </w:r>
           </w:p>
         </w:tc>
@@ -3030,7 +3092,7 @@
         <w:tc>
           <w:tcPr>
             <w:tcW w:w="10207" w:type="dxa"/>
-            <w:gridSpan w:val="38"/>
+            <w:gridSpan w:val="34"/>
           </w:tcPr>
           <w:p>
             <w:pPr>
@@ -3082,7 +3144,7 @@
         <w:tc>
           <w:tcPr>
             <w:tcW w:w="5752" w:type="dxa"/>
-            <w:gridSpan w:val="21"/>
+            <w:gridSpan w:val="18"/>
           </w:tcPr>
           <w:p>
             <w:pPr>
@@ -3140,7 +3202,7 @@
         <w:tc>
           <w:tcPr>
             <w:tcW w:w="2963" w:type="dxa"/>
-            <w:gridSpan w:val="13"/>
+            <w:gridSpan w:val="12"/>
           </w:tcPr>
           <w:p>
             <w:pPr>
@@ -3198,7 +3260,7 @@
         <w:tc>
           <w:tcPr>
             <w:tcW w:w="2695" w:type="dxa"/>
-            <w:gridSpan w:val="6"/>
+            <w:gridSpan w:val="5"/>
           </w:tcPr>
           <w:p>
             <w:pPr>
@@ -3224,16 +3286,17 @@
         </w:tc>
         <w:tc>
           <w:tcPr>
-            <w:tcW w:w="993" w:type="dxa"/>
-            <w:gridSpan w:val="2"/>
+            <w:tcW w:w="5855" w:type="dxa"/>
+            <w:gridSpan w:val="23"/>
           </w:tcPr>
           <w:p>
             <w:pPr>
               <w:spacing w:line="494" w:lineRule="exact"/>
               <w:ind w:right="227"/>
               <w:rPr>
-                <w:rFonts w:ascii="TH SarabunPSK" w:hAnsi="TH SarabunPSK" w:cs="TH SarabunPSK"/>
-                <w:color w:val="000000"/>
+                <w:rFonts w:ascii="TH SarabunPSK" w:eastAsia="Angsana New" w:hAnsi="TH SarabunPSK" w:cs="TH SarabunPSK"/>
+                <w:color w:val="000000"/>
+                <w:cs/>
               </w:rPr>
             </w:pPr>
             <w:r>
@@ -3272,22 +3335,13 @@
               </w:rPr>
               <w:fldChar w:fldCharType="end"/>
             </w:r>
-          </w:p>
-        </w:tc>
-        <w:tc>
-          <w:tcPr>
-            <w:tcW w:w="2064" w:type="dxa"/>
-            <w:gridSpan w:val="13"/>
-          </w:tcPr>
-          <w:p>
-            <w:pPr>
-              <w:spacing w:line="494" w:lineRule="exact"/>
-              <w:ind w:right="227"/>
-              <w:rPr>
-                <w:rFonts w:ascii="TH SarabunPSK" w:hAnsi="TH SarabunPSK" w:cs="TH SarabunPSK"/>
-                <w:color w:val="000000"/>
-              </w:rPr>
-            </w:pPr>
+            <w:r>
+              <w:rPr>
+                <w:rFonts w:ascii="TH SarabunPSK" w:hAnsi="TH SarabunPSK" w:cs="TH SarabunPSK"/>
+                <w:color w:val="000000"/>
+              </w:rPr>
+              <w:t xml:space="preserve"> </w:t>
+            </w:r>
             <w:r>
               <w:rPr>
                 <w:rFonts w:ascii="TH SarabunPSK" w:hAnsi="TH SarabunPSK" w:cs="TH SarabunPSK"/>
@@ -3324,23 +3378,13 @@
               </w:rPr>
               <w:fldChar w:fldCharType="end"/>
             </w:r>
-          </w:p>
-        </w:tc>
-        <w:tc>
-          <w:tcPr>
-            <w:tcW w:w="2798" w:type="dxa"/>
-            <w:gridSpan w:val="11"/>
-          </w:tcPr>
-          <w:p>
-            <w:pPr>
-              <w:spacing w:line="494" w:lineRule="exact"/>
-              <w:ind w:right="227"/>
-              <w:rPr>
-                <w:rFonts w:ascii="TH SarabunPSK" w:eastAsia="Angsana New" w:hAnsi="TH SarabunPSK" w:cs="TH SarabunPSK"/>
-                <w:color w:val="000000"/>
-                <w:cs/>
-              </w:rPr>
-            </w:pPr>
+            <w:r>
+              <w:rPr>
+                <w:rFonts w:ascii="TH SarabunPSK" w:hAnsi="TH SarabunPSK" w:cs="TH SarabunPSK"/>
+                <w:color w:val="000000"/>
+              </w:rPr>
+              <w:t xml:space="preserve">  </w:t>
+            </w:r>
             <w:r>
               <w:rPr>
                 <w:rFonts w:ascii="TH SarabunPSK" w:eastAsia="Angsana New" w:hAnsi="TH SarabunPSK" w:cs="TH SarabunPSK"/>
@@ -3407,7 +3451,7 @@
         <w:tc>
           <w:tcPr>
             <w:tcW w:w="2695" w:type="dxa"/>
-            <w:gridSpan w:val="6"/>
+            <w:gridSpan w:val="5"/>
           </w:tcPr>
           <w:p>
             <w:pPr>
@@ -3432,7 +3476,7 @@
         <w:tc>
           <w:tcPr>
             <w:tcW w:w="5855" w:type="dxa"/>
-            <w:gridSpan w:val="26"/>
+            <w:gridSpan w:val="23"/>
           </w:tcPr>
           <w:p>
             <w:pPr>
@@ -3510,7 +3554,7 @@
         <w:tc>
           <w:tcPr>
             <w:tcW w:w="10207" w:type="dxa"/>
-            <w:gridSpan w:val="38"/>
+            <w:gridSpan w:val="34"/>
           </w:tcPr>
           <w:p>
             <w:pPr>
@@ -3684,7 +3728,7 @@
         <w:tc>
           <w:tcPr>
             <w:tcW w:w="5098" w:type="dxa"/>
-            <w:gridSpan w:val="17"/>
+            <w:gridSpan w:val="14"/>
           </w:tcPr>
           <w:p>
             <w:pPr>
@@ -3768,7 +3812,7 @@
         <w:tc>
           <w:tcPr>
             <w:tcW w:w="5109" w:type="dxa"/>
-            <w:gridSpan w:val="21"/>
+            <w:gridSpan w:val="20"/>
           </w:tcPr>
           <w:p>
             <w:pPr>
@@ -3867,8 +3911,6 @@
           <w:rFonts w:ascii="TH SarabunPSK" w:hAnsi="TH SarabunPSK" w:cs="TH SarabunPSK"/>
         </w:rPr>
       </w:pPr>
-      <w:bookmarkStart w:id="0" w:name="_GoBack"/>
-      <w:bookmarkEnd w:id="0"/>
     </w:p>
     <w:sectPr>
       <w:type w:val="oddPage"/>
@@ -4657,7 +4699,7 @@
 </file>
 
 <file path=customXml/itemProps1.xml><?xml version="1.0" encoding="utf-8"?>
-<ds:datastoreItem xmlns:ds="http://schemas.openxmlformats.org/officeDocument/2006/customXml" ds:itemID="{3F6F29AB-75F7-4D6F-931D-847D76A1329E}">
+<ds:datastoreItem xmlns:ds="http://schemas.openxmlformats.org/officeDocument/2006/customXml" ds:itemID="{DF977813-55F3-4A3F-AC81-2A64EE7CB96D}">
   <ds:schemaRefs>
     <ds:schemaRef ds:uri="http://schemas.openxmlformats.org/officeDocument/2006/bibliography"/>
   </ds:schemaRefs>

--- a/TEMPLATE/w68.docx
+++ b/TEMPLATE/w68.docx
@@ -19,31 +19,21 @@
         <w:gridCol w:w="527"/>
         <w:gridCol w:w="498"/>
         <w:gridCol w:w="648"/>
-        <w:gridCol w:w="1167"/>
-        <w:gridCol w:w="93"/>
-        <w:gridCol w:w="87"/>
-        <w:gridCol w:w="55"/>
+        <w:gridCol w:w="1260"/>
+        <w:gridCol w:w="142"/>
         <w:gridCol w:w="215"/>
-        <w:gridCol w:w="270"/>
-        <w:gridCol w:w="276"/>
-        <w:gridCol w:w="90"/>
+        <w:gridCol w:w="636"/>
         <w:gridCol w:w="150"/>
-        <w:gridCol w:w="108"/>
-        <w:gridCol w:w="308"/>
+        <w:gridCol w:w="416"/>
         <w:gridCol w:w="143"/>
         <w:gridCol w:w="95"/>
         <w:gridCol w:w="329"/>
-        <w:gridCol w:w="31"/>
-        <w:gridCol w:w="87"/>
-        <w:gridCol w:w="167"/>
-        <w:gridCol w:w="832"/>
-        <w:gridCol w:w="272"/>
-        <w:gridCol w:w="594"/>
+        <w:gridCol w:w="285"/>
+        <w:gridCol w:w="1698"/>
         <w:gridCol w:w="142"/>
         <w:gridCol w:w="142"/>
         <w:gridCol w:w="202"/>
-        <w:gridCol w:w="90"/>
-        <w:gridCol w:w="75"/>
+        <w:gridCol w:w="165"/>
         <w:gridCol w:w="341"/>
         <w:gridCol w:w="29"/>
         <w:gridCol w:w="259"/>
@@ -57,7 +47,7 @@
         <w:tc>
           <w:tcPr>
             <w:tcW w:w="4097" w:type="dxa"/>
-            <w:gridSpan w:val="9"/>
+            <w:gridSpan w:val="7"/>
           </w:tcPr>
           <w:p>
             <w:pPr>
@@ -178,6 +168,23 @@
                 <w:rFonts w:ascii="TH SarabunPSK" w:hAnsi="TH SarabunPSK" w:cs="TH SarabunPSK"/>
                 <w:color w:val="000000"/>
               </w:rPr>
+              <w:fldChar w:fldCharType="separate"/>
+            </w:r>
+            <w:r>
+              <w:rPr>
+                <w:rFonts w:ascii="TH SarabunPSK" w:hAnsi="TH SarabunPSK" w:cs="TH SarabunPSK"/>
+                <w:b/>
+                <w:bCs/>
+                <w:noProof/>
+                <w:color w:val="000000"/>
+              </w:rPr>
+              <w:instrText>Error! MergeField was not found in header record of data source.</w:instrText>
+            </w:r>
+            <w:r>
+              <w:rPr>
+                <w:rFonts w:ascii="TH SarabunPSK" w:hAnsi="TH SarabunPSK" w:cs="TH SarabunPSK"/>
+                <w:color w:val="000000"/>
+              </w:rPr>
               <w:fldChar w:fldCharType="end"/>
             </w:r>
             <w:r>
@@ -239,7 +246,7 @@
         <w:tc>
           <w:tcPr>
             <w:tcW w:w="1984" w:type="dxa"/>
-            <w:gridSpan w:val="10"/>
+            <w:gridSpan w:val="7"/>
             <w:vMerge w:val="restart"/>
           </w:tcPr>
           <w:p>
@@ -310,7 +317,7 @@
         <w:tc>
           <w:tcPr>
             <w:tcW w:w="2125" w:type="dxa"/>
-            <w:gridSpan w:val="7"/>
+            <w:gridSpan w:val="3"/>
             <w:vMerge w:val="restart"/>
           </w:tcPr>
           <w:p>
@@ -339,7 +346,7 @@
         <w:tc>
           <w:tcPr>
             <w:tcW w:w="850" w:type="dxa"/>
-            <w:gridSpan w:val="5"/>
+            <w:gridSpan w:val="4"/>
             <w:tcBorders>
               <w:bottom w:val="dotted" w:sz="4" w:space="0" w:color="000000"/>
             </w:tcBorders>
@@ -601,7 +608,7 @@
         <w:tc>
           <w:tcPr>
             <w:tcW w:w="2050" w:type="dxa"/>
-            <w:gridSpan w:val="5"/>
+            <w:gridSpan w:val="3"/>
           </w:tcPr>
           <w:p>
             <w:pPr>
@@ -620,7 +627,7 @@
         <w:tc>
           <w:tcPr>
             <w:tcW w:w="1984" w:type="dxa"/>
-            <w:gridSpan w:val="10"/>
+            <w:gridSpan w:val="7"/>
             <w:vMerge/>
           </w:tcPr>
           <w:p>
@@ -636,7 +643,7 @@
         <w:tc>
           <w:tcPr>
             <w:tcW w:w="2125" w:type="dxa"/>
-            <w:gridSpan w:val="7"/>
+            <w:gridSpan w:val="3"/>
             <w:vMerge/>
           </w:tcPr>
           <w:p>
@@ -678,7 +685,7 @@
         <w:tc>
           <w:tcPr>
             <w:tcW w:w="506" w:type="dxa"/>
-            <w:gridSpan w:val="3"/>
+            <w:gridSpan w:val="2"/>
             <w:tcBorders>
               <w:top w:val="dotted" w:sz="4" w:space="0" w:color="000000"/>
             </w:tcBorders>
@@ -749,7 +756,7 @@
         <w:tc>
           <w:tcPr>
             <w:tcW w:w="4097" w:type="dxa"/>
-            <w:gridSpan w:val="9"/>
+            <w:gridSpan w:val="7"/>
           </w:tcPr>
           <w:p>
             <w:pPr>
@@ -771,7 +778,7 @@
         <w:tc>
           <w:tcPr>
             <w:tcW w:w="4109" w:type="dxa"/>
-            <w:gridSpan w:val="17"/>
+            <w:gridSpan w:val="10"/>
           </w:tcPr>
           <w:p>
             <w:pPr>
@@ -786,7 +793,7 @@
         <w:tc>
           <w:tcPr>
             <w:tcW w:w="850" w:type="dxa"/>
-            <w:gridSpan w:val="5"/>
+            <w:gridSpan w:val="4"/>
           </w:tcPr>
           <w:p>
             <w:pPr>
@@ -846,7 +853,7 @@
         <w:tc>
           <w:tcPr>
             <w:tcW w:w="4097" w:type="dxa"/>
-            <w:gridSpan w:val="9"/>
+            <w:gridSpan w:val="7"/>
           </w:tcPr>
           <w:p>
             <w:pPr>
@@ -862,7 +869,7 @@
         <w:tc>
           <w:tcPr>
             <w:tcW w:w="1417" w:type="dxa"/>
-            <w:gridSpan w:val="7"/>
+            <w:gridSpan w:val="4"/>
           </w:tcPr>
           <w:p>
             <w:pPr>
@@ -890,7 +897,7 @@
         <w:tc>
           <w:tcPr>
             <w:tcW w:w="4693" w:type="dxa"/>
-            <w:gridSpan w:val="18"/>
+            <w:gridSpan w:val="13"/>
             <w:tcBorders>
               <w:bottom w:val="dotted" w:sz="4" w:space="0" w:color="000000"/>
             </w:tcBorders>
@@ -936,6 +943,23 @@
                 <w:rFonts w:ascii="TH SarabunPSK" w:hAnsi="TH SarabunPSK" w:cs="TH SarabunPSK"/>
                 <w:color w:val="000000"/>
               </w:rPr>
+              <w:fldChar w:fldCharType="separate"/>
+            </w:r>
+            <w:r>
+              <w:rPr>
+                <w:rFonts w:ascii="TH SarabunPSK" w:hAnsi="TH SarabunPSK" w:cs="TH SarabunPSK"/>
+                <w:b/>
+                <w:bCs/>
+                <w:noProof/>
+                <w:color w:val="000000"/>
+              </w:rPr>
+              <w:instrText>Error! MergeField was not found in header record of data source.</w:instrText>
+            </w:r>
+            <w:r>
+              <w:rPr>
+                <w:rFonts w:ascii="TH SarabunPSK" w:hAnsi="TH SarabunPSK" w:cs="TH SarabunPSK"/>
+                <w:color w:val="000000"/>
+              </w:rPr>
               <w:fldChar w:fldCharType="end"/>
             </w:r>
             <w:r>
@@ -1039,7 +1063,7 @@
         <w:tc>
           <w:tcPr>
             <w:tcW w:w="4097" w:type="dxa"/>
-            <w:gridSpan w:val="9"/>
+            <w:gridSpan w:val="7"/>
           </w:tcPr>
           <w:p>
             <w:pPr>
@@ -1056,7 +1080,7 @@
         <w:tc>
           <w:tcPr>
             <w:tcW w:w="851" w:type="dxa"/>
-            <w:gridSpan w:val="4"/>
+            <w:gridSpan w:val="2"/>
           </w:tcPr>
           <w:p>
             <w:pPr>
@@ -1080,7 +1104,7 @@
         <w:tc>
           <w:tcPr>
             <w:tcW w:w="709" w:type="dxa"/>
-            <w:gridSpan w:val="4"/>
+            <w:gridSpan w:val="3"/>
             <w:tcBorders>
               <w:bottom w:val="dotted" w:sz="4" w:space="0" w:color="000000"/>
             </w:tcBorders>
@@ -1134,7 +1158,7 @@
         <w:tc>
           <w:tcPr>
             <w:tcW w:w="709" w:type="dxa"/>
-            <w:gridSpan w:val="5"/>
+            <w:gridSpan w:val="3"/>
           </w:tcPr>
           <w:p>
             <w:pPr>
@@ -1165,7 +1189,7 @@
         <w:tc>
           <w:tcPr>
             <w:tcW w:w="1982" w:type="dxa"/>
-            <w:gridSpan w:val="5"/>
+            <w:gridSpan w:val="3"/>
             <w:tcBorders>
               <w:bottom w:val="dotted" w:sz="4" w:space="0" w:color="000000"/>
             </w:tcBorders>
@@ -1219,7 +1243,7 @@
         <w:tc>
           <w:tcPr>
             <w:tcW w:w="737" w:type="dxa"/>
-            <w:gridSpan w:val="5"/>
+            <w:gridSpan w:val="4"/>
           </w:tcPr>
           <w:p>
             <w:pPr>
@@ -1530,7 +1554,7 @@
         <w:tc>
           <w:tcPr>
             <w:tcW w:w="2763" w:type="dxa"/>
-            <w:gridSpan w:val="7"/>
+            <w:gridSpan w:val="5"/>
             <w:tcBorders>
               <w:bottom w:val="dotted" w:sz="4" w:space="0" w:color="000000"/>
             </w:tcBorders>
@@ -1556,7 +1580,7 @@
         <w:tc>
           <w:tcPr>
             <w:tcW w:w="3752" w:type="dxa"/>
-            <w:gridSpan w:val="15"/>
+            <w:gridSpan w:val="8"/>
             <w:tcBorders>
               <w:bottom w:val="dotted" w:sz="4" w:space="0" w:color="000000"/>
             </w:tcBorders>
@@ -1610,7 +1634,7 @@
         <w:tc>
           <w:tcPr>
             <w:tcW w:w="1280" w:type="dxa"/>
-            <w:gridSpan w:val="8"/>
+            <w:gridSpan w:val="7"/>
             <w:tcBorders>
               <w:bottom w:val="dotted" w:sz="4" w:space="0" w:color="000000"/>
             </w:tcBorders>
@@ -1722,7 +1746,7 @@
         <w:tc>
           <w:tcPr>
             <w:tcW w:w="6515" w:type="dxa"/>
-            <w:gridSpan w:val="22"/>
+            <w:gridSpan w:val="13"/>
           </w:tcPr>
           <w:p>
             <w:pPr>
@@ -1737,7 +1761,7 @@
         <w:tc>
           <w:tcPr>
             <w:tcW w:w="1280" w:type="dxa"/>
-            <w:gridSpan w:val="8"/>
+            <w:gridSpan w:val="7"/>
           </w:tcPr>
           <w:p>
             <w:pPr>
@@ -1814,7 +1838,7 @@
         <w:tc>
           <w:tcPr>
             <w:tcW w:w="6515" w:type="dxa"/>
-            <w:gridSpan w:val="22"/>
+            <w:gridSpan w:val="13"/>
             <w:tcBorders>
               <w:bottom w:val="dotted" w:sz="4" w:space="0" w:color="000000"/>
             </w:tcBorders>
@@ -1868,7 +1892,7 @@
         <w:tc>
           <w:tcPr>
             <w:tcW w:w="1280" w:type="dxa"/>
-            <w:gridSpan w:val="8"/>
+            <w:gridSpan w:val="7"/>
             <w:tcBorders>
               <w:bottom w:val="dotted" w:sz="4" w:space="0" w:color="000000"/>
             </w:tcBorders>
@@ -1937,7 +1961,7 @@
         <w:tc>
           <w:tcPr>
             <w:tcW w:w="3955" w:type="dxa"/>
-            <w:gridSpan w:val="7"/>
+            <w:gridSpan w:val="6"/>
             <w:vAlign w:val="center"/>
           </w:tcPr>
           <w:p>
@@ -1950,7 +1974,6 @@
                 <w:spacing w:val="12"/>
               </w:rPr>
             </w:pPr>
-            <w:bookmarkStart w:id="0" w:name="_GoBack" w:colFirst="1" w:colLast="1"/>
             <w:r>
               <w:rPr>
                 <w:rFonts w:ascii="TH SarabunPSK" w:eastAsia="Angsana New" w:hAnsi="TH SarabunPSK" w:cs="TH SarabunPSK"/>
@@ -1995,7 +2018,7 @@
         <w:tc>
           <w:tcPr>
             <w:tcW w:w="6252" w:type="dxa"/>
-            <w:gridSpan w:val="27"/>
+            <w:gridSpan w:val="18"/>
             <w:tcBorders>
               <w:bottom w:val="dotted" w:sz="4" w:space="0" w:color="000000"/>
             </w:tcBorders>
@@ -2129,78 +2152,6 @@
                 <w:color w:val="000000"/>
               </w:rPr>
               <w:fldChar w:fldCharType="end"/>
-            </w:r>
-          </w:p>
-        </w:tc>
-      </w:tr>
-      <w:bookmarkEnd w:id="0"/>
-      <w:tr>
-        <w:tblPrEx>
-          <w:tblCellMar>
-            <w:left w:w="108" w:type="dxa"/>
-            <w:right w:w="108" w:type="dxa"/>
-          </w:tblCellMar>
-        </w:tblPrEx>
-        <w:tc>
-          <w:tcPr>
-            <w:tcW w:w="4948" w:type="dxa"/>
-            <w:gridSpan w:val="13"/>
-          </w:tcPr>
-          <w:p>
-            <w:pPr>
-              <w:spacing w:line="482" w:lineRule="exact"/>
-              <w:rPr>
-                <w:rFonts w:ascii="TH SarabunPSK" w:hAnsi="TH SarabunPSK" w:cs="TH SarabunPSK"/>
-                <w:b/>
-                <w:bCs/>
-                <w:color w:val="000000"/>
-                <w:spacing w:val="12"/>
-                <w:sz w:val="34"/>
-                <w:szCs w:val="34"/>
-              </w:rPr>
-            </w:pPr>
-            <w:r>
-              <w:rPr>
-                <w:rFonts w:ascii="TH SarabunPSK" w:eastAsia="Angsana New" w:hAnsi="TH SarabunPSK" w:cs="TH SarabunPSK"/>
-                <w:b/>
-                <w:bCs/>
-                <w:color w:val="000000"/>
-                <w:spacing w:val="12"/>
-                <w:sz w:val="34"/>
-                <w:szCs w:val="34"/>
-                <w:cs/>
-              </w:rPr>
-              <w:t>ขอยื่นคำร้องมีข้อความตามที่จะกล่าวต่อไปนี้</w:t>
-            </w:r>
-          </w:p>
-        </w:tc>
-        <w:tc>
-          <w:tcPr>
-            <w:tcW w:w="5259" w:type="dxa"/>
-            <w:gridSpan w:val="21"/>
-          </w:tcPr>
-          <w:p>
-            <w:pPr>
-              <w:spacing w:line="482" w:lineRule="exact"/>
-              <w:rPr>
-                <w:rFonts w:ascii="TH SarabunPSK" w:hAnsi="TH SarabunPSK" w:cs="TH SarabunPSK"/>
-                <w:color w:val="000000"/>
-              </w:rPr>
-            </w:pPr>
-            <w:r>
-              <w:rPr>
-                <w:rFonts w:ascii="TH SarabunPSK" w:hAnsi="TH SarabunPSK" w:cs="TH SarabunPSK"/>
-                <w:color w:val="000000"/>
-                <w:cs/>
-              </w:rPr>
-              <w:t>คือ</w:t>
-            </w:r>
-            <w:r>
-              <w:rPr>
-                <w:rFonts w:ascii="TH SarabunPSK" w:hAnsi="TH SarabunPSK" w:cs="TH SarabunPSK"/>
-                <w:color w:val="000000"/>
-              </w:rPr>
-              <w:t>.-</w:t>
             </w:r>
           </w:p>
         </w:tc>
@@ -2214,77 +2165,41 @@
         </w:tblPrEx>
         <w:tc>
           <w:tcPr>
-            <w:tcW w:w="3862" w:type="dxa"/>
-            <w:gridSpan w:val="6"/>
+            <w:tcW w:w="4948" w:type="dxa"/>
+            <w:gridSpan w:val="9"/>
           </w:tcPr>
           <w:p>
             <w:pPr>
               <w:spacing w:line="482" w:lineRule="exact"/>
               <w:rPr>
                 <w:rFonts w:ascii="TH SarabunPSK" w:hAnsi="TH SarabunPSK" w:cs="TH SarabunPSK"/>
-                <w:color w:val="000000"/>
-                <w:cs/>
-              </w:rPr>
-            </w:pPr>
-            <w:r>
-              <w:rPr>
-                <w:rFonts w:ascii="TH SarabunPSK" w:eastAsia="Angsana New" w:hAnsi="TH SarabunPSK" w:cs="TH SarabunPSK"/>
+                <w:b/>
+                <w:bCs/>
                 <w:color w:val="000000"/>
                 <w:spacing w:val="12"/>
-                <w:cs/>
-              </w:rPr>
-              <w:tab/>
-            </w:r>
-            <w:r>
-              <w:rPr>
-                <w:rFonts w:ascii="TH SarabunPSK" w:eastAsia="Angsana New" w:hAnsi="TH SarabunPSK" w:cs="TH SarabunPSK"/>
+                <w:sz w:val="34"/>
+                <w:szCs w:val="34"/>
+              </w:rPr>
+            </w:pPr>
+            <w:r>
+              <w:rPr>
+                <w:rFonts w:ascii="TH SarabunPSK" w:eastAsia="Angsana New" w:hAnsi="TH SarabunPSK" w:cs="TH SarabunPSK"/>
+                <w:b/>
+                <w:bCs/>
                 <w:color w:val="000000"/>
                 <w:spacing w:val="12"/>
-                <w:cs/>
-              </w:rPr>
-              <w:tab/>
-              <w:t xml:space="preserve">ข้อ </w:t>
-            </w:r>
-            <w:r>
-              <w:rPr>
-                <w:rFonts w:ascii="TH SarabunPSK" w:hAnsi="TH SarabunPSK" w:cs="TH SarabunPSK"/>
-                <w:color w:val="000000"/>
-                <w:cs/>
-              </w:rPr>
-              <w:t>๑</w:t>
-            </w:r>
-            <w:r>
-              <w:rPr>
-                <w:rFonts w:ascii="TH SarabunPSK" w:hAnsi="TH SarabunPSK" w:cs="TH SarabunPSK"/>
-                <w:color w:val="000000"/>
-              </w:rPr>
-              <w:t xml:space="preserve">. </w:t>
-            </w:r>
-            <w:r>
-              <w:rPr>
-                <w:rFonts w:ascii="TH SarabunPSK" w:hAnsi="TH SarabunPSK" w:cs="TH SarabunPSK"/>
-                <w:color w:val="000000"/>
-                <w:cs/>
-              </w:rPr>
-              <w:t>ตามตำร้อง</w:t>
-            </w:r>
-            <w:r>
-              <w:rPr>
-                <w:rFonts w:ascii="TH SarabunPSK" w:hAnsi="TH SarabunPSK" w:cs="TH SarabunPSK" w:hint="cs"/>
-                <w:color w:val="000000"/>
-                <w:cs/>
-              </w:rPr>
-              <w:t>ขอผัดฟ้องที่</w:t>
-            </w:r>
-          </w:p>
-        </w:tc>
-        <w:tc>
-          <w:tcPr>
-            <w:tcW w:w="1344" w:type="dxa"/>
-            <w:gridSpan w:val="9"/>
-            <w:tcBorders>
-              <w:bottom w:val="dotted" w:sz="4" w:space="0" w:color="auto"/>
-            </w:tcBorders>
+                <w:sz w:val="34"/>
+                <w:szCs w:val="34"/>
+                <w:cs/>
+              </w:rPr>
+              <w:t>ขอยื่นคำร้องมีข้อความตามที่จะกล่าวต่อไปนี้</w:t>
+            </w:r>
+          </w:p>
+        </w:tc>
+        <w:tc>
+          <w:tcPr>
+            <w:tcW w:w="5259" w:type="dxa"/>
+            <w:gridSpan w:val="15"/>
           </w:tcPr>
           <w:p>
             <w:pPr>
@@ -2292,634 +2207,22 @@
               <w:rPr>
                 <w:rFonts w:ascii="TH SarabunPSK" w:hAnsi="TH SarabunPSK" w:cs="TH SarabunPSK"/>
                 <w:color w:val="000000"/>
-                <w:cs/>
-              </w:rPr>
-            </w:pPr>
-          </w:p>
-        </w:tc>
-        <w:tc>
-          <w:tcPr>
-            <w:tcW w:w="993" w:type="dxa"/>
-            <w:gridSpan w:val="6"/>
-          </w:tcPr>
-          <w:p>
-            <w:pPr>
-              <w:spacing w:line="482" w:lineRule="exact"/>
-              <w:rPr>
-                <w:rFonts w:ascii="TH SarabunPSK" w:hAnsi="TH SarabunPSK" w:cs="TH SarabunPSK"/>
-                <w:color w:val="000000"/>
-                <w:cs/>
-              </w:rPr>
-            </w:pPr>
-            <w:r>
-              <w:rPr>
-                <w:rFonts w:ascii="TH SarabunPSK" w:hAnsi="TH SarabunPSK" w:cs="TH SarabunPSK"/>
-                <w:color w:val="000000"/>
-                <w:cs/>
-              </w:rPr>
-              <w:t>ลงวันที่</w:t>
-            </w:r>
-          </w:p>
-        </w:tc>
-        <w:tc>
-          <w:tcPr>
-            <w:tcW w:w="2351" w:type="dxa"/>
-            <w:gridSpan w:val="7"/>
-            <w:tcBorders>
-              <w:bottom w:val="dotted" w:sz="4" w:space="0" w:color="auto"/>
-            </w:tcBorders>
-          </w:tcPr>
-          <w:p>
-            <w:pPr>
-              <w:spacing w:line="482" w:lineRule="exact"/>
-              <w:rPr>
-                <w:rFonts w:ascii="TH SarabunPSK" w:hAnsi="TH SarabunPSK" w:cs="TH SarabunPSK"/>
-                <w:color w:val="000000"/>
-                <w:cs/>
-              </w:rPr>
-            </w:pPr>
-          </w:p>
-        </w:tc>
-        <w:tc>
-          <w:tcPr>
-            <w:tcW w:w="1657" w:type="dxa"/>
-            <w:gridSpan w:val="6"/>
-          </w:tcPr>
-          <w:p>
-            <w:pPr>
-              <w:spacing w:line="482" w:lineRule="exact"/>
-              <w:rPr>
-                <w:rFonts w:ascii="TH SarabunPSK" w:hAnsi="TH SarabunPSK" w:cs="TH SarabunPSK"/>
-                <w:color w:val="000000"/>
-                <w:cs/>
-              </w:rPr>
-            </w:pPr>
-            <w:r>
-              <w:rPr>
-                <w:rFonts w:ascii="TH SarabunPSK" w:hAnsi="TH SarabunPSK" w:cs="TH SarabunPSK"/>
-                <w:color w:val="000000"/>
-                <w:cs/>
-              </w:rPr>
-              <w:t>ซึ่งศาลได้</w:t>
-            </w:r>
-            <w:r>
-              <w:rPr>
-                <w:rFonts w:ascii="TH SarabunPSK" w:hAnsi="TH SarabunPSK" w:cs="TH SarabunPSK" w:hint="cs"/>
-                <w:color w:val="000000"/>
-                <w:cs/>
-              </w:rPr>
-              <w:t>อนุญาตให้</w:t>
-            </w:r>
-          </w:p>
-        </w:tc>
-      </w:tr>
-      <w:tr>
-        <w:tblPrEx>
-          <w:tblCellMar>
-            <w:left w:w="108" w:type="dxa"/>
-            <w:right w:w="108" w:type="dxa"/>
-          </w:tblCellMar>
-        </w:tblPrEx>
-        <w:tc>
-          <w:tcPr>
-            <w:tcW w:w="3862" w:type="dxa"/>
-            <w:gridSpan w:val="6"/>
-          </w:tcPr>
-          <w:p>
-            <w:pPr>
-              <w:spacing w:line="482" w:lineRule="exact"/>
-              <w:rPr>
-                <w:rFonts w:ascii="TH SarabunPSK" w:hAnsi="TH SarabunPSK" w:cs="TH SarabunPSK"/>
-                <w:color w:val="000000"/>
-                <w:cs/>
-              </w:rPr>
-            </w:pPr>
-            <w:r>
-              <w:rPr>
-                <w:rFonts w:ascii="TH SarabunPSK" w:hAnsi="TH SarabunPSK" w:cs="TH SarabunPSK" w:hint="cs"/>
-                <w:color w:val="000000"/>
-                <w:cs/>
-              </w:rPr>
-              <w:t>ผัดฟ้องผู้ต้องหา ไว้ระหว่างการสอบสวนมีกำหนด</w:t>
-            </w:r>
-            <w:r>
-              <w:rPr>
-                <w:rFonts w:ascii="TH SarabunPSK" w:hAnsi="TH SarabunPSK" w:cs="TH SarabunPSK"/>
-                <w:color w:val="000000"/>
-                <w:cs/>
-              </w:rPr>
-              <w:t xml:space="preserve"> </w:t>
-            </w:r>
-          </w:p>
-        </w:tc>
-        <w:tc>
-          <w:tcPr>
-            <w:tcW w:w="996" w:type="dxa"/>
-            <w:gridSpan w:val="6"/>
-            <w:tcBorders>
-              <w:bottom w:val="dotted" w:sz="4" w:space="0" w:color="auto"/>
-            </w:tcBorders>
-          </w:tcPr>
-          <w:p>
-            <w:pPr>
-              <w:spacing w:line="482" w:lineRule="exact"/>
-              <w:rPr>
-                <w:rFonts w:ascii="TH SarabunPSK" w:hAnsi="TH SarabunPSK" w:cs="TH SarabunPSK"/>
-                <w:color w:val="000000"/>
-                <w:cs/>
-              </w:rPr>
-            </w:pPr>
-            <w:r>
-              <w:rPr>
-                <w:rFonts w:ascii="TH SarabunPSK" w:hAnsi="TH SarabunPSK" w:cs="TH SarabunPSK"/>
-                <w:color w:val="000000"/>
-              </w:rPr>
-              <w:fldChar w:fldCharType="begin"/>
-            </w:r>
-            <w:r>
-              <w:rPr>
-                <w:rFonts w:ascii="TH SarabunPSK" w:hAnsi="TH SarabunPSK" w:cs="TH SarabunPSK"/>
-                <w:color w:val="000000"/>
-              </w:rPr>
-              <w:instrText xml:space="preserve"> MERGEFIELD PS106 </w:instrText>
-            </w:r>
-            <w:r>
-              <w:rPr>
-                <w:rFonts w:ascii="TH SarabunPSK" w:hAnsi="TH SarabunPSK" w:cs="TH SarabunPSK"/>
-                <w:color w:val="000000"/>
-              </w:rPr>
-              <w:fldChar w:fldCharType="separate"/>
-            </w:r>
-            <w:r>
-              <w:rPr>
-                <w:rFonts w:ascii="TH SarabunPSK" w:hAnsi="TH SarabunPSK" w:cs="TH SarabunPSK"/>
-                <w:noProof/>
-                <w:color w:val="000000"/>
-              </w:rPr>
-              <w:t>«PS106»</w:t>
-            </w:r>
-            <w:r>
-              <w:rPr>
-                <w:rFonts w:ascii="TH SarabunPSK" w:hAnsi="TH SarabunPSK" w:cs="TH SarabunPSK"/>
-                <w:color w:val="000000"/>
-              </w:rPr>
-              <w:fldChar w:fldCharType="end"/>
-            </w:r>
-          </w:p>
-        </w:tc>
-        <w:tc>
-          <w:tcPr>
-            <w:tcW w:w="2340" w:type="dxa"/>
-            <w:gridSpan w:val="11"/>
-          </w:tcPr>
-          <w:p>
-            <w:pPr>
-              <w:spacing w:line="482" w:lineRule="exact"/>
-              <w:rPr>
-                <w:rFonts w:ascii="TH SarabunPSK" w:hAnsi="TH SarabunPSK" w:cs="TH SarabunPSK"/>
-                <w:color w:val="000000"/>
-                <w:cs/>
-              </w:rPr>
-            </w:pPr>
-            <w:r>
-              <w:rPr>
-                <w:rFonts w:ascii="TH SarabunPSK" w:hAnsi="TH SarabunPSK" w:cs="TH SarabunPSK"/>
-                <w:color w:val="000000"/>
-                <w:cs/>
-              </w:rPr>
-              <w:t>วัน</w:t>
-            </w:r>
-            <w:r>
-              <w:rPr>
-                <w:rFonts w:ascii="TH SarabunPSK" w:hAnsi="TH SarabunPSK" w:cs="TH SarabunPSK" w:hint="cs"/>
-                <w:color w:val="000000"/>
-                <w:cs/>
-              </w:rPr>
-              <w:t>โดย</w:t>
-            </w:r>
-            <w:r>
-              <w:rPr>
-                <w:rFonts w:ascii="TH SarabunPSK" w:hAnsi="TH SarabunPSK" w:cs="TH SarabunPSK"/>
-                <w:color w:val="000000"/>
-                <w:cs/>
-              </w:rPr>
-              <w:t>จะครบกำหนดในวันที่</w:t>
-            </w:r>
-          </w:p>
-        </w:tc>
-        <w:tc>
-          <w:tcPr>
-            <w:tcW w:w="3009" w:type="dxa"/>
-            <w:gridSpan w:val="11"/>
-            <w:tcBorders>
-              <w:bottom w:val="dotted" w:sz="4" w:space="0" w:color="auto"/>
-            </w:tcBorders>
-          </w:tcPr>
-          <w:p>
-            <w:pPr>
-              <w:spacing w:line="482" w:lineRule="exact"/>
-              <w:rPr>
-                <w:rFonts w:ascii="TH SarabunPSK" w:hAnsi="TH SarabunPSK" w:cs="TH SarabunPSK"/>
-                <w:color w:val="000000"/>
-                <w:cs/>
-              </w:rPr>
-            </w:pPr>
-            <w:r>
-              <w:rPr>
-                <w:rFonts w:ascii="TH SarabunPSK" w:hAnsi="TH SarabunPSK" w:cs="TH SarabunPSK"/>
-                <w:color w:val="000000"/>
-              </w:rPr>
-              <w:fldChar w:fldCharType="begin"/>
-            </w:r>
-            <w:r>
-              <w:rPr>
-                <w:rFonts w:ascii="TH SarabunPSK" w:hAnsi="TH SarabunPSK" w:cs="TH SarabunPSK"/>
-                <w:color w:val="000000"/>
-              </w:rPr>
-              <w:instrText xml:space="preserve"> MERGEFIELD PS107 </w:instrText>
-            </w:r>
-            <w:r>
-              <w:rPr>
-                <w:rFonts w:ascii="TH SarabunPSK" w:hAnsi="TH SarabunPSK" w:cs="TH SarabunPSK"/>
-                <w:color w:val="000000"/>
-              </w:rPr>
-              <w:fldChar w:fldCharType="separate"/>
-            </w:r>
-            <w:r>
-              <w:rPr>
-                <w:rFonts w:ascii="TH SarabunPSK" w:hAnsi="TH SarabunPSK" w:cs="TH SarabunPSK"/>
-                <w:noProof/>
-                <w:color w:val="000000"/>
-              </w:rPr>
-              <w:t>«PS107»</w:t>
-            </w:r>
-            <w:r>
-              <w:rPr>
-                <w:rFonts w:ascii="TH SarabunPSK" w:hAnsi="TH SarabunPSK" w:cs="TH SarabunPSK"/>
-                <w:color w:val="000000"/>
-              </w:rPr>
-              <w:fldChar w:fldCharType="end"/>
-            </w:r>
-          </w:p>
-        </w:tc>
-      </w:tr>
-      <w:tr>
-        <w:tblPrEx>
-          <w:tblCellMar>
-            <w:left w:w="108" w:type="dxa"/>
-            <w:right w:w="108" w:type="dxa"/>
-          </w:tblCellMar>
-        </w:tblPrEx>
-        <w:tc>
-          <w:tcPr>
-            <w:tcW w:w="10207" w:type="dxa"/>
-            <w:gridSpan w:val="34"/>
-            <w:tcBorders>
-              <w:top w:val="dotted" w:sz="4" w:space="0" w:color="auto"/>
-            </w:tcBorders>
-          </w:tcPr>
-          <w:p>
-            <w:pPr>
-              <w:spacing w:line="494" w:lineRule="exact"/>
-              <w:ind w:right="227"/>
-              <w:rPr>
-                <w:rFonts w:ascii="TH SarabunPSK" w:hAnsi="TH SarabunPSK" w:cs="TH SarabunPSK"/>
-                <w:color w:val="000000"/>
-              </w:rPr>
-            </w:pPr>
-            <w:r>
-              <w:rPr>
-                <w:rFonts w:ascii="TH SarabunPSK" w:hAnsi="TH SarabunPSK" w:cs="TH SarabunPSK"/>
-                <w:color w:val="000000"/>
-                <w:cs/>
-              </w:rPr>
-              <w:tab/>
-            </w:r>
-            <w:r>
-              <w:rPr>
-                <w:rFonts w:ascii="TH SarabunPSK" w:hAnsi="TH SarabunPSK" w:cs="TH SarabunPSK"/>
-                <w:color w:val="000000"/>
-                <w:cs/>
-              </w:rPr>
-              <w:tab/>
-              <w:t>ข้อ ๒ พนักงานสอบสวนได้ทำการสอบสวน</w:t>
-            </w:r>
-            <w:r>
-              <w:rPr>
-                <w:rFonts w:ascii="TH SarabunPSK" w:hAnsi="TH SarabunPSK" w:cs="TH SarabunPSK" w:hint="cs"/>
-                <w:color w:val="000000"/>
-                <w:cs/>
-              </w:rPr>
-              <w:t xml:space="preserve">และรวบรวมพยานหลักฐานตลอดมา </w:t>
-            </w:r>
-            <w:r>
-              <w:rPr>
-                <w:rFonts w:ascii="TH SarabunPSK" w:hAnsi="TH SarabunPSK" w:cs="TH SarabunPSK"/>
-                <w:color w:val="000000"/>
-                <w:cs/>
-              </w:rPr>
-              <w:t>แต่การสอบสวนยังไม่เสร็จสิ้น</w:t>
-            </w:r>
-            <w:r>
-              <w:rPr>
-                <w:rFonts w:ascii="TH SarabunPSK" w:hAnsi="TH SarabunPSK" w:cs="TH SarabunPSK"/>
-                <w:color w:val="000000"/>
-              </w:rPr>
-              <w:t xml:space="preserve"> </w:t>
-            </w:r>
-          </w:p>
-        </w:tc>
-      </w:tr>
-      <w:tr>
-        <w:tblPrEx>
-          <w:tblCellMar>
-            <w:left w:w="108" w:type="dxa"/>
-            <w:right w:w="108" w:type="dxa"/>
-          </w:tblCellMar>
-        </w:tblPrEx>
-        <w:tc>
-          <w:tcPr>
-            <w:tcW w:w="4042" w:type="dxa"/>
-            <w:gridSpan w:val="8"/>
-          </w:tcPr>
-          <w:p>
-            <w:pPr>
-              <w:spacing w:line="494" w:lineRule="exact"/>
-              <w:ind w:right="227"/>
-              <w:rPr>
-                <w:rFonts w:ascii="TH SarabunPSK" w:hAnsi="TH SarabunPSK" w:cs="TH SarabunPSK"/>
-                <w:color w:val="000000"/>
-                <w:cs/>
-              </w:rPr>
-            </w:pPr>
-            <w:r>
-              <w:rPr>
-                <w:rFonts w:ascii="TH SarabunPSK" w:hAnsi="TH SarabunPSK" w:cs="TH SarabunPSK"/>
-                <w:color w:val="000000"/>
-                <w:cs/>
-              </w:rPr>
-              <w:t xml:space="preserve">ด้วยความจำเป็น </w:t>
-            </w:r>
-            <w:r>
-              <w:rPr>
-                <w:rFonts w:ascii="TH SarabunPSK" w:hAnsi="TH SarabunPSK" w:cs="TH SarabunPSK" w:hint="cs"/>
-                <w:color w:val="000000"/>
-                <w:cs/>
-              </w:rPr>
-              <w:t>จะต้องสอบสวนปากคำพยานอีก</w:t>
-            </w:r>
-          </w:p>
-        </w:tc>
-        <w:tc>
-          <w:tcPr>
-            <w:tcW w:w="540" w:type="dxa"/>
-            <w:gridSpan w:val="3"/>
-          </w:tcPr>
-          <w:p>
-            <w:pPr>
-              <w:spacing w:line="494" w:lineRule="exact"/>
-              <w:ind w:right="227"/>
-              <w:rPr>
-                <w:rFonts w:ascii="TH SarabunPSK" w:hAnsi="TH SarabunPSK" w:cs="TH SarabunPSK"/>
-                <w:color w:val="000000"/>
-                <w:cs/>
-              </w:rPr>
-            </w:pPr>
-          </w:p>
-        </w:tc>
-        <w:tc>
-          <w:tcPr>
-            <w:tcW w:w="1530" w:type="dxa"/>
-            <w:gridSpan w:val="9"/>
-          </w:tcPr>
-          <w:p>
-            <w:pPr>
-              <w:spacing w:line="494" w:lineRule="exact"/>
-              <w:ind w:right="227"/>
-              <w:rPr>
-                <w:rFonts w:ascii="TH SarabunPSK" w:hAnsi="TH SarabunPSK" w:cs="TH SarabunPSK"/>
-                <w:color w:val="000000"/>
-                <w:cs/>
-              </w:rPr>
-            </w:pPr>
-            <w:r>
-              <w:rPr>
-                <w:rFonts w:ascii="TH SarabunPSK" w:hAnsi="TH SarabunPSK" w:cs="TH SarabunPSK" w:hint="cs"/>
-                <w:color w:val="000000"/>
-                <w:cs/>
-              </w:rPr>
-              <w:t>ปาก,และรอผล</w:t>
-            </w:r>
-          </w:p>
-        </w:tc>
-        <w:tc>
-          <w:tcPr>
-            <w:tcW w:w="1358" w:type="dxa"/>
-            <w:gridSpan w:val="4"/>
-          </w:tcPr>
-          <w:p>
-            <w:pPr>
-              <w:spacing w:line="494" w:lineRule="exact"/>
-              <w:ind w:right="227"/>
-              <w:rPr>
-                <w:rFonts w:ascii="TH SarabunPSK" w:hAnsi="TH SarabunPSK" w:cs="TH SarabunPSK"/>
-                <w:color w:val="000000"/>
-                <w:cs/>
-              </w:rPr>
-            </w:pPr>
-          </w:p>
-        </w:tc>
-        <w:tc>
-          <w:tcPr>
-            <w:tcW w:w="2737" w:type="dxa"/>
-            <w:gridSpan w:val="10"/>
-          </w:tcPr>
-          <w:p>
-            <w:pPr>
-              <w:spacing w:line="494" w:lineRule="exact"/>
-              <w:ind w:right="227"/>
-              <w:rPr>
-                <w:rFonts w:ascii="TH SarabunPSK" w:hAnsi="TH SarabunPSK" w:cs="TH SarabunPSK"/>
-                <w:color w:val="000000"/>
-                <w:cs/>
-              </w:rPr>
-            </w:pPr>
-            <w:r>
-              <w:rPr>
-                <w:rFonts w:ascii="TH SarabunPSK" w:hAnsi="TH SarabunPSK" w:cs="TH SarabunPSK" w:hint="cs"/>
-                <w:color w:val="000000"/>
-                <w:cs/>
-              </w:rPr>
-              <w:t>ด้วยความจำเป็นดังกล่าว</w:t>
-            </w:r>
-            <w:r>
-              <w:rPr>
-                <w:rFonts w:ascii="TH SarabunPSK" w:hAnsi="TH SarabunPSK" w:cs="TH SarabunPSK"/>
-                <w:color w:val="000000"/>
-                <w:cs/>
-              </w:rPr>
-              <w:t>จึง</w:t>
-            </w:r>
-          </w:p>
-        </w:tc>
-      </w:tr>
-      <w:tr>
-        <w:tblPrEx>
-          <w:tblCellMar>
-            <w:left w:w="108" w:type="dxa"/>
-            <w:right w:w="108" w:type="dxa"/>
-          </w:tblCellMar>
-        </w:tblPrEx>
-        <w:tc>
-          <w:tcPr>
-            <w:tcW w:w="7470" w:type="dxa"/>
-            <w:gridSpan w:val="24"/>
-          </w:tcPr>
-          <w:p>
-            <w:pPr>
-              <w:spacing w:line="494" w:lineRule="exact"/>
-              <w:ind w:right="227"/>
-              <w:rPr>
-                <w:rFonts w:ascii="TH SarabunPSK" w:hAnsi="TH SarabunPSK" w:cs="TH SarabunPSK"/>
-                <w:color w:val="000000"/>
-                <w:cs/>
-              </w:rPr>
-            </w:pPr>
-            <w:r>
-              <w:rPr>
-                <w:rFonts w:ascii="TH SarabunPSK" w:hAnsi="TH SarabunPSK" w:cs="TH SarabunPSK"/>
-                <w:color w:val="000000"/>
-                <w:cs/>
-              </w:rPr>
-              <w:t>ขอประทานอนุญาตจากศาล โปรดให้</w:t>
-            </w:r>
-            <w:r>
-              <w:rPr>
-                <w:rFonts w:ascii="TH SarabunPSK" w:hAnsi="TH SarabunPSK" w:cs="TH SarabunPSK" w:hint="cs"/>
-                <w:color w:val="000000"/>
-                <w:cs/>
-              </w:rPr>
-              <w:t>ผัดฟ้อง</w:t>
-            </w:r>
-            <w:r>
-              <w:rPr>
-                <w:rFonts w:ascii="TH SarabunPSK" w:hAnsi="TH SarabunPSK" w:cs="TH SarabunPSK"/>
-                <w:b/>
-                <w:bCs/>
-                <w:color w:val="000000"/>
-                <w:cs/>
-              </w:rPr>
-              <w:t xml:space="preserve"> </w:t>
-            </w:r>
-            <w:r>
-              <w:rPr>
-                <w:rFonts w:ascii="TH SarabunPSK" w:hAnsi="TH SarabunPSK" w:cs="TH SarabunPSK"/>
-                <w:color w:val="000000"/>
-                <w:cs/>
-              </w:rPr>
-              <w:t>ผู้</w:t>
-            </w:r>
-            <w:r>
-              <w:rPr>
-                <w:rFonts w:ascii="TH SarabunPSK" w:hAnsi="TH SarabunPSK" w:cs="TH SarabunPSK"/>
-                <w:color w:val="000000"/>
-                <w:cs/>
-              </w:rPr>
-              <w:t>ต้องหานี้</w:t>
-            </w:r>
-            <w:r>
-              <w:rPr>
-                <w:rFonts w:ascii="TH SarabunPSK" w:hAnsi="TH SarabunPSK" w:cs="TH SarabunPSK" w:hint="cs"/>
-                <w:color w:val="000000"/>
-                <w:cs/>
-              </w:rPr>
-              <w:t>ไว้ระหว่างการสอบสวนต่อไปอีกมีกำหน</w:t>
-            </w:r>
-            <w:r>
-              <w:rPr>
-                <w:rFonts w:ascii="TH SarabunPSK" w:hAnsi="TH SarabunPSK" w:cs="TH SarabunPSK" w:hint="cs"/>
-                <w:color w:val="000000"/>
-                <w:cs/>
-              </w:rPr>
-              <w:t>ด</w:t>
-            </w:r>
-          </w:p>
-        </w:tc>
-        <w:tc>
-          <w:tcPr>
-            <w:tcW w:w="1170" w:type="dxa"/>
-            <w:gridSpan w:val="5"/>
-          </w:tcPr>
-          <w:p>
-            <w:pPr>
-              <w:spacing w:line="494" w:lineRule="exact"/>
-              <w:ind w:right="227"/>
-              <w:rPr>
-                <w:rFonts w:ascii="TH SarabunPSK" w:hAnsi="TH SarabunPSK" w:cs="TH SarabunPSK"/>
-                <w:color w:val="000000"/>
-                <w:cs/>
-              </w:rPr>
-            </w:pPr>
-            <w:r>
-              <w:rPr>
-                <w:rFonts w:ascii="TH SarabunPSK" w:hAnsi="TH SarabunPSK" w:cs="TH SarabunPSK"/>
-                <w:color w:val="000000"/>
-              </w:rPr>
-              <w:fldChar w:fldCharType="begin"/>
-            </w:r>
-            <w:r>
-              <w:rPr>
-                <w:rFonts w:ascii="TH SarabunPSK" w:hAnsi="TH SarabunPSK" w:cs="TH SarabunPSK"/>
-                <w:color w:val="000000"/>
-              </w:rPr>
-              <w:instrText xml:space="preserve"> MERGEFIELD PS109 </w:instrText>
-            </w:r>
-            <w:r>
-              <w:rPr>
-                <w:rFonts w:ascii="TH SarabunPSK" w:hAnsi="TH SarabunPSK" w:cs="TH SarabunPSK"/>
-                <w:color w:val="000000"/>
-              </w:rPr>
-              <w:fldChar w:fldCharType="separate"/>
-            </w:r>
-            <w:r>
-              <w:rPr>
-                <w:rFonts w:ascii="TH SarabunPSK" w:hAnsi="TH SarabunPSK" w:cs="TH SarabunPSK"/>
-                <w:noProof/>
-                <w:color w:val="000000"/>
-              </w:rPr>
-              <w:t>«PS109»</w:t>
-            </w:r>
-            <w:r>
-              <w:rPr>
-                <w:rFonts w:ascii="TH SarabunPSK" w:hAnsi="TH SarabunPSK" w:cs="TH SarabunPSK"/>
-                <w:color w:val="000000"/>
-              </w:rPr>
-              <w:fldChar w:fldCharType="end"/>
-            </w:r>
-          </w:p>
-        </w:tc>
-        <w:tc>
-          <w:tcPr>
-            <w:tcW w:w="1567" w:type="dxa"/>
-            <w:gridSpan w:val="5"/>
-          </w:tcPr>
-          <w:p>
-            <w:pPr>
-              <w:spacing w:line="494" w:lineRule="exact"/>
-              <w:ind w:right="227"/>
-              <w:rPr>
-                <w:rFonts w:ascii="TH SarabunPSK" w:hAnsi="TH SarabunPSK" w:cs="TH SarabunPSK"/>
-                <w:color w:val="000000"/>
-                <w:cs/>
-              </w:rPr>
-            </w:pPr>
-            <w:r>
-              <w:rPr>
-                <w:rFonts w:ascii="TH SarabunPSK" w:hAnsi="TH SarabunPSK" w:cs="TH SarabunPSK" w:hint="cs"/>
-                <w:color w:val="000000"/>
-                <w:cs/>
-              </w:rPr>
-              <w:t>วัน นับแต่วันที่</w:t>
+              </w:rPr>
+            </w:pPr>
+            <w:r>
+              <w:rPr>
+                <w:rFonts w:ascii="TH SarabunPSK" w:hAnsi="TH SarabunPSK" w:cs="TH SarabunPSK"/>
+                <w:color w:val="000000"/>
+                <w:cs/>
+              </w:rPr>
+              <w:t>คือ</w:t>
+            </w:r>
+            <w:r>
+              <w:rPr>
+                <w:rFonts w:ascii="TH SarabunPSK" w:hAnsi="TH SarabunPSK" w:cs="TH SarabunPSK"/>
+                <w:color w:val="000000"/>
+              </w:rPr>
+              <w:t>.-</w:t>
             </w:r>
           </w:p>
         </w:tc>
@@ -2932,23 +2235,79 @@
           </w:tblCellMar>
         </w:tblPrEx>
         <w:trPr>
-          <w:trHeight w:val="20"/>
+          <w:trHeight w:val="964"/>
         </w:trPr>
         <w:tc>
           <w:tcPr>
             <w:tcW w:w="10207" w:type="dxa"/>
-            <w:gridSpan w:val="34"/>
-          </w:tcPr>
-          <w:p>
-            <w:pPr>
-              <w:spacing w:line="494" w:lineRule="exact"/>
-              <w:ind w:right="227"/>
-              <w:rPr>
-                <w:rFonts w:ascii="TH SarabunPSK" w:hAnsi="TH SarabunPSK" w:cs="TH SarabunPSK"/>
-                <w:color w:val="000000"/>
-                <w:cs/>
-              </w:rPr>
-            </w:pPr>
+            <w:gridSpan w:val="24"/>
+          </w:tcPr>
+          <w:p>
+            <w:pPr>
+              <w:spacing w:line="482" w:lineRule="exact"/>
+              <w:rPr>
+                <w:rFonts w:ascii="TH SarabunPSK" w:hAnsi="TH SarabunPSK" w:cs="TH SarabunPSK"/>
+                <w:color w:val="000000"/>
+                <w:cs/>
+              </w:rPr>
+            </w:pPr>
+            <w:r>
+              <w:rPr>
+                <w:rFonts w:ascii="TH SarabunPSK" w:eastAsia="Angsana New" w:hAnsi="TH SarabunPSK" w:cs="TH SarabunPSK"/>
+                <w:color w:val="000000"/>
+                <w:spacing w:val="12"/>
+                <w:cs/>
+              </w:rPr>
+              <w:tab/>
+            </w:r>
+            <w:r>
+              <w:rPr>
+                <w:rFonts w:ascii="TH SarabunPSK" w:eastAsia="Angsana New" w:hAnsi="TH SarabunPSK" w:cs="TH SarabunPSK"/>
+                <w:color w:val="000000"/>
+                <w:spacing w:val="12"/>
+                <w:cs/>
+              </w:rPr>
+              <w:tab/>
+              <w:t xml:space="preserve">ข้อ </w:t>
+            </w:r>
+            <w:r>
+              <w:rPr>
+                <w:rFonts w:ascii="TH SarabunPSK" w:hAnsi="TH SarabunPSK" w:cs="TH SarabunPSK"/>
+                <w:color w:val="000000"/>
+                <w:cs/>
+              </w:rPr>
+              <w:t>๑</w:t>
+            </w:r>
+            <w:r>
+              <w:rPr>
+                <w:rFonts w:ascii="TH SarabunPSK" w:hAnsi="TH SarabunPSK" w:cs="TH SarabunPSK"/>
+                <w:color w:val="000000"/>
+              </w:rPr>
+              <w:t xml:space="preserve">. </w:t>
+            </w:r>
+            <w:r>
+              <w:rPr>
+                <w:rFonts w:ascii="TH SarabunPSK" w:hAnsi="TH SarabunPSK" w:cs="TH SarabunPSK"/>
+                <w:color w:val="000000"/>
+                <w:cs/>
+              </w:rPr>
+              <w:t>ตามตำร้อง</w:t>
+            </w:r>
+            <w:r>
+              <w:rPr>
+                <w:rFonts w:ascii="TH SarabunPSK" w:hAnsi="TH SarabunPSK" w:cs="TH SarabunPSK" w:hint="cs"/>
+                <w:color w:val="000000"/>
+                <w:cs/>
+              </w:rPr>
+              <w:t>ขอผัดฟ้องที่</w:t>
+            </w:r>
+            <w:r>
+              <w:rPr>
+                <w:rFonts w:ascii="TH SarabunPSK" w:hAnsi="TH SarabunPSK" w:cs="TH SarabunPSK"/>
+                <w:color w:val="000000"/>
+              </w:rPr>
+              <w:t xml:space="preserve"> </w:t>
+            </w:r>
             <w:r>
               <w:rPr>
                 <w:rFonts w:ascii="TH SarabunPSK" w:hAnsi="TH SarabunPSK" w:cs="TH SarabunPSK"/>
@@ -2961,7 +2320,7 @@
                 <w:rFonts w:ascii="TH SarabunPSK" w:hAnsi="TH SarabunPSK" w:cs="TH SarabunPSK"/>
                 <w:color w:val="000000"/>
               </w:rPr>
-              <w:instrText xml:space="preserve"> MERGEFIELD PS110 </w:instrText>
+              <w:instrText xml:space="preserve"> MERGEFIELD P112 </w:instrText>
             </w:r>
             <w:r>
               <w:rPr>
@@ -2976,7 +2335,7 @@
                 <w:noProof/>
                 <w:color w:val="000000"/>
               </w:rPr>
-              <w:t>«PS110»</w:t>
+              <w:t>«P112»</w:t>
             </w:r>
             <w:r>
               <w:rPr>
@@ -2994,11 +2353,77 @@
             </w:r>
             <w:r>
               <w:rPr>
+                <w:rFonts w:ascii="TH SarabunPSK" w:hAnsi="TH SarabunPSK" w:cs="TH SarabunPSK"/>
+                <w:color w:val="000000"/>
+                <w:cs/>
+              </w:rPr>
+              <w:t>ลงวันที่</w:t>
+            </w:r>
+            <w:r>
+              <w:rPr>
+                <w:rFonts w:ascii="TH SarabunPSK" w:hAnsi="TH SarabunPSK" w:cs="TH SarabunPSK"/>
+                <w:color w:val="000000"/>
+              </w:rPr>
+              <w:t xml:space="preserve"> </w:t>
+            </w:r>
+            <w:r>
+              <w:rPr>
+                <w:rFonts w:ascii="TH SarabunPSK" w:hAnsi="TH SarabunPSK" w:cs="TH SarabunPSK"/>
+                <w:color w:val="000000"/>
+              </w:rPr>
+              <w:fldChar w:fldCharType="begin"/>
+            </w:r>
+            <w:r>
+              <w:rPr>
+                <w:rFonts w:ascii="TH SarabunPSK" w:hAnsi="TH SarabunPSK" w:cs="TH SarabunPSK"/>
+                <w:color w:val="000000"/>
+              </w:rPr>
+              <w:instrText xml:space="preserve"> MERGEFIELD P113 </w:instrText>
+            </w:r>
+            <w:r>
+              <w:rPr>
+                <w:rFonts w:ascii="TH SarabunPSK" w:hAnsi="TH SarabunPSK" w:cs="TH SarabunPSK"/>
+                <w:color w:val="000000"/>
+              </w:rPr>
+              <w:fldChar w:fldCharType="separate"/>
+            </w:r>
+            <w:r>
+              <w:rPr>
+                <w:rFonts w:ascii="TH SarabunPSK" w:hAnsi="TH SarabunPSK" w:cs="TH SarabunPSK"/>
+                <w:noProof/>
+                <w:color w:val="000000"/>
+              </w:rPr>
+              <w:t>«P113»</w:t>
+            </w:r>
+            <w:r>
+              <w:rPr>
+                <w:rFonts w:ascii="TH SarabunPSK" w:hAnsi="TH SarabunPSK" w:cs="TH SarabunPSK"/>
+                <w:color w:val="000000"/>
+              </w:rPr>
+              <w:fldChar w:fldCharType="end"/>
+            </w:r>
+            <w:r>
+              <w:rPr>
+                <w:rFonts w:ascii="TH SarabunPSK" w:hAnsi="TH SarabunPSK" w:cs="TH SarabunPSK"/>
+                <w:color w:val="000000"/>
+              </w:rPr>
+              <w:t xml:space="preserve"> </w:t>
+            </w:r>
+            <w:r>
+              <w:rPr>
+                <w:rFonts w:ascii="TH SarabunPSK" w:hAnsi="TH SarabunPSK" w:cs="TH SarabunPSK"/>
+                <w:color w:val="000000"/>
+                <w:cs/>
+              </w:rPr>
+              <w:t>ซึ่งศาลได้</w:t>
+            </w:r>
+            <w:r>
+              <w:rPr>
                 <w:rFonts w:ascii="TH SarabunPSK" w:hAnsi="TH SarabunPSK" w:cs="TH SarabunPSK" w:hint="cs"/>
                 <w:color w:val="000000"/>
                 <w:cs/>
               </w:rPr>
-              <w:t>ถึงวันที่</w:t>
+              <w:t>อนุญาตให้ผัดฟ้องผู้ต้องหา ไว้ระหว่างการสอบสวนมีกำหนด</w:t>
             </w:r>
             <w:r>
               <w:rPr>
@@ -3019,21 +2444,81 @@
                 <w:rFonts w:ascii="TH SarabunPSK" w:hAnsi="TH SarabunPSK" w:cs="TH SarabunPSK"/>
                 <w:color w:val="000000"/>
               </w:rPr>
-              <w:instrText xml:space="preserve"> </w:instrText>
+              <w:instrText xml:space="preserve"> MERGEFIELD PS106 </w:instrText>
+            </w:r>
+            <w:r>
+              <w:rPr>
+                <w:rFonts w:ascii="TH SarabunPSK" w:hAnsi="TH SarabunPSK" w:cs="TH SarabunPSK"/>
+                <w:color w:val="000000"/>
+              </w:rPr>
+              <w:fldChar w:fldCharType="separate"/>
+            </w:r>
+            <w:r>
+              <w:rPr>
+                <w:rFonts w:ascii="TH SarabunPSK" w:hAnsi="TH SarabunPSK" w:cs="TH SarabunPSK"/>
+                <w:noProof/>
+                <w:color w:val="000000"/>
+              </w:rPr>
+              <w:t>«PS106»</w:t>
+            </w:r>
+            <w:r>
+              <w:rPr>
+                <w:rFonts w:ascii="TH SarabunPSK" w:hAnsi="TH SarabunPSK" w:cs="TH SarabunPSK"/>
+                <w:color w:val="000000"/>
+              </w:rPr>
+              <w:fldChar w:fldCharType="end"/>
+            </w:r>
+            <w:r>
+              <w:rPr>
+                <w:rFonts w:ascii="TH SarabunPSK" w:hAnsi="TH SarabunPSK" w:cs="TH SarabunPSK"/>
+                <w:color w:val="000000"/>
+              </w:rPr>
+              <w:t xml:space="preserve"> </w:t>
+            </w:r>
+            <w:r>
+              <w:rPr>
+                <w:rFonts w:ascii="TH SarabunPSK" w:hAnsi="TH SarabunPSK" w:cs="TH SarabunPSK"/>
+                <w:color w:val="000000"/>
+                <w:cs/>
+              </w:rPr>
+              <w:t>วัน</w:t>
             </w:r>
             <w:r>
               <w:rPr>
                 <w:rFonts w:ascii="TH SarabunPSK" w:hAnsi="TH SarabunPSK" w:cs="TH SarabunPSK" w:hint="cs"/>
                 <w:color w:val="000000"/>
-              </w:rPr>
-              <w:instrText>MERGEFIELD PS111</w:instrText>
-            </w:r>
-            <w:r>
-              <w:rPr>
-                <w:rFonts w:ascii="TH SarabunPSK" w:hAnsi="TH SarabunPSK" w:cs="TH SarabunPSK"/>
-                <w:color w:val="000000"/>
-              </w:rPr>
-              <w:instrText xml:space="preserve"> </w:instrText>
+                <w:cs/>
+              </w:rPr>
+              <w:t>โดย</w:t>
+            </w:r>
+            <w:r>
+              <w:rPr>
+                <w:rFonts w:ascii="TH SarabunPSK" w:hAnsi="TH SarabunPSK" w:cs="TH SarabunPSK"/>
+                <w:color w:val="000000"/>
+                <w:cs/>
+              </w:rPr>
+              <w:t>จะครบกำหนดในวันที่</w:t>
+            </w:r>
+            <w:r>
+              <w:rPr>
+                <w:rFonts w:ascii="TH SarabunPSK" w:hAnsi="TH SarabunPSK" w:cs="TH SarabunPSK"/>
+                <w:color w:val="000000"/>
+              </w:rPr>
+              <w:t xml:space="preserve"> </w:t>
+            </w:r>
+            <w:r>
+              <w:rPr>
+                <w:rFonts w:ascii="TH SarabunPSK" w:hAnsi="TH SarabunPSK" w:cs="TH SarabunPSK"/>
+                <w:color w:val="000000"/>
+              </w:rPr>
+              <w:fldChar w:fldCharType="begin"/>
+            </w:r>
+            <w:r>
+              <w:rPr>
+                <w:rFonts w:ascii="TH SarabunPSK" w:hAnsi="TH SarabunPSK" w:cs="TH SarabunPSK"/>
+                <w:color w:val="000000"/>
+              </w:rPr>
+              <w:instrText xml:space="preserve"> MERGEFIELD PS107 </w:instrText>
             </w:r>
             <w:r>
               <w:rPr>
@@ -3048,7 +2533,7 @@
                 <w:noProof/>
                 <w:color w:val="000000"/>
               </w:rPr>
-              <w:t>«PS111»</w:t>
+              <w:t>«PS107»</w:t>
             </w:r>
             <w:r>
               <w:rPr>
@@ -3056,28 +2541,6 @@
                 <w:color w:val="000000"/>
               </w:rPr>
               <w:fldChar w:fldCharType="end"/>
-            </w:r>
-            <w:r>
-              <w:rPr>
-                <w:rFonts w:ascii="TH SarabunPSK" w:hAnsi="TH SarabunPSK" w:cs="TH SarabunPSK"/>
-                <w:color w:val="000000"/>
-              </w:rPr>
-              <w:t xml:space="preserve"> </w:t>
-            </w:r>
-            <w:r>
-              <w:rPr>
-                <w:rFonts w:ascii="TH SarabunPSK" w:hAnsi="TH SarabunPSK" w:cs="TH SarabunPSK" w:hint="cs"/>
-                <w:color w:val="000000"/>
-                <w:cs/>
-              </w:rPr>
-              <w:t>ขอศาลโปรดอนุญาติตามข้อนี้ด้วย</w:t>
-            </w:r>
-            <w:r>
-              <w:rPr>
-                <w:rFonts w:ascii="TH SarabunPSK" w:hAnsi="TH SarabunPSK" w:cs="TH SarabunPSK"/>
-                <w:color w:val="000000"/>
-              </w:rPr>
-              <w:t xml:space="preserve"> </w:t>
             </w:r>
           </w:p>
         </w:tc>
@@ -3089,47 +2552,370 @@
             <w:right w:w="108" w:type="dxa"/>
           </w:tblCellMar>
         </w:tblPrEx>
+        <w:trPr>
+          <w:trHeight w:val="1668"/>
+        </w:trPr>
         <w:tc>
           <w:tcPr>
             <w:tcW w:w="10207" w:type="dxa"/>
-            <w:gridSpan w:val="34"/>
+            <w:gridSpan w:val="24"/>
+            <w:tcBorders>
+              <w:top w:val="dotted" w:sz="4" w:space="0" w:color="auto"/>
+            </w:tcBorders>
           </w:tcPr>
           <w:p>
             <w:pPr>
               <w:spacing w:line="494" w:lineRule="exact"/>
-              <w:ind w:left="142" w:right="227" w:firstLine="1418"/>
-              <w:rPr>
-                <w:rFonts w:ascii="TH SarabunPSK" w:eastAsia="Angsana New" w:hAnsi="TH SarabunPSK" w:cs="TH SarabunPSK"/>
-                <w:color w:val="000000"/>
-              </w:rPr>
-            </w:pPr>
-            <w:r>
-              <w:rPr>
-                <w:rFonts w:ascii="TH SarabunPSK" w:eastAsia="Angsana New" w:hAnsi="TH SarabunPSK" w:cs="TH SarabunPSK" w:hint="cs"/>
-                <w:color w:val="000000"/>
-                <w:cs/>
-              </w:rPr>
-              <w:t>อนึ่ง ผู้ต้องหาให้ปฏิเสธ ได้รับการปล่อยตัวชั่วคราวในชั้นสอบสวนโดยมีประกันและหลักประกัน จึงไม่ได้นำตัวมาศาลด้วย</w:t>
-            </w:r>
-          </w:p>
-          <w:p>
-            <w:pPr>
-              <w:spacing w:line="494" w:lineRule="exact"/>
-              <w:ind w:left="142" w:right="227"/>
-              <w:jc w:val="center"/>
-              <w:rPr>
-                <w:rFonts w:ascii="TH SarabunPSK" w:hAnsi="TH SarabunPSK" w:cs="TH SarabunPSK"/>
-                <w:color w:val="000000"/>
-                <w:cs/>
-              </w:rPr>
-            </w:pPr>
-            <w:r>
-              <w:rPr>
-                <w:rFonts w:ascii="TH SarabunPSK" w:hAnsi="TH SarabunPSK" w:cs="TH SarabunPSK"/>
-                <w:color w:val="000000"/>
-                <w:cs/>
-              </w:rPr>
-              <w:t>ควรมิควรแล้วแต่จะโปรด</w:t>
+              <w:ind w:right="227"/>
+              <w:rPr>
+                <w:rFonts w:ascii="TH SarabunPSK" w:hAnsi="TH SarabunPSK" w:cs="TH SarabunPSK"/>
+                <w:color w:val="000000"/>
+              </w:rPr>
+            </w:pPr>
+            <w:r>
+              <w:rPr>
+                <w:rFonts w:ascii="TH SarabunPSK" w:hAnsi="TH SarabunPSK" w:cs="TH SarabunPSK"/>
+                <w:color w:val="000000"/>
+                <w:cs/>
+              </w:rPr>
+              <w:tab/>
+            </w:r>
+            <w:r>
+              <w:rPr>
+                <w:rFonts w:ascii="TH SarabunPSK" w:hAnsi="TH SarabunPSK" w:cs="TH SarabunPSK"/>
+                <w:color w:val="000000"/>
+                <w:cs/>
+              </w:rPr>
+              <w:tab/>
+              <w:t>ข้อ ๒ พนักงานสอบสวนได้ทำการสอบสวน</w:t>
+            </w:r>
+            <w:r>
+              <w:rPr>
+                <w:rFonts w:ascii="TH SarabunPSK" w:hAnsi="TH SarabunPSK" w:cs="TH SarabunPSK" w:hint="cs"/>
+                <w:color w:val="000000"/>
+                <w:cs/>
+              </w:rPr>
+              <w:t xml:space="preserve">และรวบรวมพยานหลักฐานตลอดมา </w:t>
+            </w:r>
+            <w:r>
+              <w:rPr>
+                <w:rFonts w:ascii="TH SarabunPSK" w:hAnsi="TH SarabunPSK" w:cs="TH SarabunPSK"/>
+                <w:color w:val="000000"/>
+                <w:cs/>
+              </w:rPr>
+              <w:t xml:space="preserve">แต่การสอบสวนยังไม่เสร็จสิ้นด้วยความจำเป็น </w:t>
+            </w:r>
+            <w:r>
+              <w:rPr>
+                <w:rFonts w:ascii="TH SarabunPSK" w:hAnsi="TH SarabunPSK" w:cs="TH SarabunPSK" w:hint="cs"/>
+                <w:color w:val="000000"/>
+                <w:cs/>
+              </w:rPr>
+              <w:t>จะต้อง</w:t>
+            </w:r>
+            <w:r>
+              <w:rPr>
+                <w:rFonts w:ascii="TH SarabunPSK" w:hAnsi="TH SarabunPSK" w:cs="TH SarabunPSK"/>
+                <w:color w:val="000000"/>
+              </w:rPr>
+              <w:t xml:space="preserve"> </w:t>
+            </w:r>
+            <w:r>
+              <w:rPr>
+                <w:rFonts w:ascii="TH SarabunPSK" w:hAnsi="TH SarabunPSK" w:cs="TH SarabunPSK"/>
+                <w:color w:val="000000"/>
+              </w:rPr>
+              <w:fldChar w:fldCharType="begin"/>
+            </w:r>
+            <w:r>
+              <w:rPr>
+                <w:rFonts w:ascii="TH SarabunPSK" w:hAnsi="TH SarabunPSK" w:cs="TH SarabunPSK"/>
+                <w:color w:val="000000"/>
+              </w:rPr>
+              <w:instrText xml:space="preserve"> MERGEFIELD P114 </w:instrText>
+            </w:r>
+            <w:r>
+              <w:rPr>
+                <w:rFonts w:ascii="TH SarabunPSK" w:hAnsi="TH SarabunPSK" w:cs="TH SarabunPSK"/>
+                <w:color w:val="000000"/>
+              </w:rPr>
+              <w:fldChar w:fldCharType="separate"/>
+            </w:r>
+            <w:r>
+              <w:rPr>
+                <w:rFonts w:ascii="TH SarabunPSK" w:hAnsi="TH SarabunPSK" w:cs="TH SarabunPSK"/>
+                <w:noProof/>
+                <w:color w:val="000000"/>
+              </w:rPr>
+              <w:t>«P114»</w:t>
+            </w:r>
+            <w:r>
+              <w:rPr>
+                <w:rFonts w:ascii="TH SarabunPSK" w:hAnsi="TH SarabunPSK" w:cs="TH SarabunPSK"/>
+                <w:color w:val="000000"/>
+              </w:rPr>
+              <w:fldChar w:fldCharType="end"/>
+            </w:r>
+            <w:r>
+              <w:rPr>
+                <w:rFonts w:ascii="TH SarabunPSK" w:hAnsi="TH SarabunPSK" w:cs="TH SarabunPSK"/>
+                <w:color w:val="000000"/>
+              </w:rPr>
+              <w:t xml:space="preserve"> </w:t>
+            </w:r>
+            <w:r>
+              <w:rPr>
+                <w:rFonts w:ascii="TH SarabunPSK" w:hAnsi="TH SarabunPSK" w:cs="TH SarabunPSK" w:hint="cs"/>
+                <w:color w:val="000000"/>
+                <w:cs/>
+              </w:rPr>
+              <w:t>และรอผลด้วยความจำเป็นดังกล่าว</w:t>
+            </w:r>
+            <w:r>
+              <w:rPr>
+                <w:rFonts w:ascii="TH SarabunPSK" w:hAnsi="TH SarabunPSK" w:cs="TH SarabunPSK"/>
+                <w:color w:val="000000"/>
+                <w:cs/>
+              </w:rPr>
+              <w:t>จึงขอประทานอนุญาตจากศาล โปรดให้</w:t>
+            </w:r>
+            <w:r>
+              <w:rPr>
+                <w:rFonts w:ascii="TH SarabunPSK" w:hAnsi="TH SarabunPSK" w:cs="TH SarabunPSK" w:hint="cs"/>
+                <w:color w:val="000000"/>
+                <w:cs/>
+              </w:rPr>
+              <w:t>ผัดฟ้อง</w:t>
+            </w:r>
+            <w:r>
+              <w:rPr>
+                <w:rFonts w:ascii="TH SarabunPSK" w:hAnsi="TH SarabunPSK" w:cs="TH SarabunPSK"/>
+                <w:b/>
+                <w:bCs/>
+                <w:color w:val="000000"/>
+                <w:cs/>
+              </w:rPr>
+              <w:t xml:space="preserve"> </w:t>
+            </w:r>
+            <w:r>
+              <w:rPr>
+                <w:rFonts w:ascii="TH SarabunPSK" w:hAnsi="TH SarabunPSK" w:cs="TH SarabunPSK"/>
+                <w:color w:val="000000"/>
+                <w:cs/>
+              </w:rPr>
+              <w:t>ผู้</w:t>
+            </w:r>
+            <w:r>
+              <w:rPr>
+                <w:rFonts w:ascii="TH SarabunPSK" w:hAnsi="TH SarabunPSK" w:cs="TH SarabunPSK"/>
+                <w:color w:val="000000"/>
+                <w:cs/>
+              </w:rPr>
+              <w:t>ต้องหานี้</w:t>
+            </w:r>
+            <w:r>
+              <w:rPr>
+                <w:rFonts w:ascii="TH SarabunPSK" w:hAnsi="TH SarabunPSK" w:cs="TH SarabunPSK" w:hint="cs"/>
+                <w:color w:val="000000"/>
+                <w:cs/>
+              </w:rPr>
+              <w:t>ไว้ระหว่างการสอบสวนต่อไปอีกมีกำหน</w:t>
+            </w:r>
+            <w:r>
+              <w:rPr>
+                <w:rFonts w:ascii="TH SarabunPSK" w:hAnsi="TH SarabunPSK" w:cs="TH SarabunPSK" w:hint="cs"/>
+                <w:color w:val="000000"/>
+                <w:cs/>
+              </w:rPr>
+              <w:t>ด</w:t>
+            </w:r>
+            <w:r>
+              <w:rPr>
+                <w:rFonts w:ascii="TH SarabunPSK" w:hAnsi="TH SarabunPSK" w:cs="TH SarabunPSK"/>
+                <w:color w:val="000000"/>
+              </w:rPr>
+              <w:t xml:space="preserve"> </w:t>
+            </w:r>
+            <w:r>
+              <w:rPr>
+                <w:rFonts w:ascii="TH SarabunPSK" w:hAnsi="TH SarabunPSK" w:cs="TH SarabunPSK"/>
+                <w:color w:val="000000"/>
+              </w:rPr>
+              <w:fldChar w:fldCharType="begin"/>
+            </w:r>
+            <w:r>
+              <w:rPr>
+                <w:rFonts w:ascii="TH SarabunPSK" w:hAnsi="TH SarabunPSK" w:cs="TH SarabunPSK"/>
+                <w:color w:val="000000"/>
+              </w:rPr>
+              <w:instrText xml:space="preserve"> MERGEFIELD PS109 </w:instrText>
+            </w:r>
+            <w:r>
+              <w:rPr>
+                <w:rFonts w:ascii="TH SarabunPSK" w:hAnsi="TH SarabunPSK" w:cs="TH SarabunPSK"/>
+                <w:color w:val="000000"/>
+              </w:rPr>
+              <w:fldChar w:fldCharType="separate"/>
+            </w:r>
+            <w:r>
+              <w:rPr>
+                <w:rFonts w:ascii="TH SarabunPSK" w:hAnsi="TH SarabunPSK" w:cs="TH SarabunPSK"/>
+                <w:noProof/>
+                <w:color w:val="000000"/>
+              </w:rPr>
+              <w:t>«PS109»</w:t>
+            </w:r>
+            <w:r>
+              <w:rPr>
+                <w:rFonts w:ascii="TH SarabunPSK" w:hAnsi="TH SarabunPSK" w:cs="TH SarabunPSK"/>
+                <w:color w:val="000000"/>
+              </w:rPr>
+              <w:fldChar w:fldCharType="end"/>
+            </w:r>
+            <w:r>
+              <w:rPr>
+                <w:rFonts w:ascii="TH SarabunPSK" w:hAnsi="TH SarabunPSK" w:cs="TH SarabunPSK"/>
+                <w:color w:val="000000"/>
+              </w:rPr>
+              <w:t xml:space="preserve"> </w:t>
+            </w:r>
+            <w:r>
+              <w:rPr>
+                <w:rFonts w:ascii="TH SarabunPSK" w:hAnsi="TH SarabunPSK" w:cs="TH SarabunPSK" w:hint="cs"/>
+                <w:color w:val="000000"/>
+                <w:cs/>
+              </w:rPr>
+              <w:t>วัน นับแต่วันที่</w:t>
+            </w:r>
+            <w:r>
+              <w:rPr>
+                <w:rFonts w:ascii="TH SarabunPSK" w:hAnsi="TH SarabunPSK" w:cs="TH SarabunPSK"/>
+                <w:color w:val="000000"/>
+              </w:rPr>
+              <w:fldChar w:fldCharType="begin"/>
+            </w:r>
+            <w:r>
+              <w:rPr>
+                <w:rFonts w:ascii="TH SarabunPSK" w:hAnsi="TH SarabunPSK" w:cs="TH SarabunPSK"/>
+                <w:color w:val="000000"/>
+              </w:rPr>
+              <w:instrText xml:space="preserve"> MERGEFIELD PS110 </w:instrText>
+            </w:r>
+            <w:r>
+              <w:rPr>
+                <w:rFonts w:ascii="TH SarabunPSK" w:hAnsi="TH SarabunPSK" w:cs="TH SarabunPSK"/>
+                <w:color w:val="000000"/>
+              </w:rPr>
+              <w:fldChar w:fldCharType="separate"/>
+            </w:r>
+            <w:r>
+              <w:rPr>
+                <w:rFonts w:ascii="TH SarabunPSK" w:hAnsi="TH SarabunPSK" w:cs="TH SarabunPSK"/>
+                <w:noProof/>
+                <w:color w:val="000000"/>
+              </w:rPr>
+              <w:t>«PS110»</w:t>
+            </w:r>
+            <w:r>
+              <w:rPr>
+                <w:rFonts w:ascii="TH SarabunPSK" w:hAnsi="TH SarabunPSK" w:cs="TH SarabunPSK"/>
+                <w:color w:val="000000"/>
+              </w:rPr>
+              <w:fldChar w:fldCharType="end"/>
+            </w:r>
+            <w:r>
+              <w:rPr>
+                <w:rFonts w:ascii="TH SarabunPSK" w:hAnsi="TH SarabunPSK" w:cs="TH SarabunPSK"/>
+                <w:color w:val="000000"/>
+              </w:rPr>
+              <w:t xml:space="preserve"> </w:t>
+            </w:r>
+            <w:r>
+              <w:rPr>
+                <w:rFonts w:ascii="TH SarabunPSK" w:hAnsi="TH SarabunPSK" w:cs="TH SarabunPSK" w:hint="cs"/>
+                <w:color w:val="000000"/>
+                <w:cs/>
+              </w:rPr>
+              <w:t>ถึงวันที่</w:t>
+            </w:r>
+            <w:r>
+              <w:rPr>
+                <w:rFonts w:ascii="TH SarabunPSK" w:hAnsi="TH SarabunPSK" w:cs="TH SarabunPSK"/>
+                <w:color w:val="000000"/>
+              </w:rPr>
+              <w:t xml:space="preserve"> </w:t>
+            </w:r>
+            <w:r>
+              <w:rPr>
+                <w:rFonts w:ascii="TH SarabunPSK" w:hAnsi="TH SarabunPSK" w:cs="TH SarabunPSK"/>
+                <w:color w:val="000000"/>
+              </w:rPr>
+              <w:fldChar w:fldCharType="begin"/>
+            </w:r>
+            <w:r>
+              <w:rPr>
+                <w:rFonts w:ascii="TH SarabunPSK" w:hAnsi="TH SarabunPSK" w:cs="TH SarabunPSK"/>
+                <w:color w:val="000000"/>
+              </w:rPr>
+              <w:instrText xml:space="preserve"> </w:instrText>
+            </w:r>
+            <w:r>
+              <w:rPr>
+                <w:rFonts w:ascii="TH SarabunPSK" w:hAnsi="TH SarabunPSK" w:cs="TH SarabunPSK" w:hint="cs"/>
+                <w:color w:val="000000"/>
+              </w:rPr>
+              <w:instrText>MERGEFIELD PS111</w:instrText>
+            </w:r>
+            <w:r>
+              <w:rPr>
+                <w:rFonts w:ascii="TH SarabunPSK" w:hAnsi="TH SarabunPSK" w:cs="TH SarabunPSK"/>
+                <w:color w:val="000000"/>
+              </w:rPr>
+              <w:instrText xml:space="preserve"> </w:instrText>
+            </w:r>
+            <w:r>
+              <w:rPr>
+                <w:rFonts w:ascii="TH SarabunPSK" w:hAnsi="TH SarabunPSK" w:cs="TH SarabunPSK"/>
+                <w:color w:val="000000"/>
+              </w:rPr>
+              <w:fldChar w:fldCharType="separate"/>
+            </w:r>
+            <w:r>
+              <w:rPr>
+                <w:rFonts w:ascii="TH SarabunPSK" w:hAnsi="TH SarabunPSK" w:cs="TH SarabunPSK"/>
+                <w:noProof/>
+                <w:color w:val="000000"/>
+              </w:rPr>
+              <w:t>«PS111»</w:t>
+            </w:r>
+            <w:r>
+              <w:rPr>
+                <w:rFonts w:ascii="TH SarabunPSK" w:hAnsi="TH SarabunPSK" w:cs="TH SarabunPSK"/>
+                <w:color w:val="000000"/>
+              </w:rPr>
+              <w:fldChar w:fldCharType="end"/>
+            </w:r>
+            <w:r>
+              <w:rPr>
+                <w:rFonts w:ascii="TH SarabunPSK" w:hAnsi="TH SarabunPSK" w:cs="TH SarabunPSK"/>
+                <w:color w:val="000000"/>
+              </w:rPr>
+              <w:t xml:space="preserve"> </w:t>
+            </w:r>
+            <w:r>
+              <w:rPr>
+                <w:rFonts w:ascii="TH SarabunPSK" w:hAnsi="TH SarabunPSK" w:cs="TH SarabunPSK" w:hint="cs"/>
+                <w:color w:val="000000"/>
+                <w:cs/>
+              </w:rPr>
+              <w:t>ขอศาลโปรดอนุญาติตามข้อนี้ด้วย</w:t>
+            </w:r>
+            <w:r>
+              <w:rPr>
+                <w:rFonts w:ascii="TH SarabunPSK" w:hAnsi="TH SarabunPSK" w:cs="TH SarabunPSK"/>
+                <w:color w:val="000000"/>
+              </w:rPr>
+              <w:t xml:space="preserve"> </w:t>
             </w:r>
           </w:p>
         </w:tc>
@@ -3143,66 +2929,8 @@
         </w:tblPrEx>
         <w:tc>
           <w:tcPr>
-            <w:tcW w:w="5752" w:type="dxa"/>
-            <w:gridSpan w:val="18"/>
-          </w:tcPr>
-          <w:p>
-            <w:pPr>
-              <w:spacing w:line="494" w:lineRule="exact"/>
-              <w:ind w:right="227"/>
-              <w:jc w:val="right"/>
-              <w:rPr>
-                <w:rFonts w:ascii="TH SarabunPSK" w:eastAsia="Angsana New" w:hAnsi="TH SarabunPSK" w:cs="TH SarabunPSK"/>
-                <w:color w:val="000000"/>
-                <w:cs/>
-              </w:rPr>
-            </w:pPr>
-            <w:proofErr w:type="gramStart"/>
-            <w:r>
-              <w:rPr>
-                <w:rFonts w:ascii="TH SarabunPSK" w:hAnsi="TH SarabunPSK" w:cs="TH SarabunPSK"/>
-                <w:b/>
-                <w:bCs/>
-                <w:color w:val="000000"/>
-              </w:rPr>
-              <w:t xml:space="preserve">( </w:t>
-            </w:r>
-            <w:r>
-              <w:rPr>
-                <w:rFonts w:ascii="TH SarabunPSK" w:hAnsi="TH SarabunPSK" w:cs="TH SarabunPSK"/>
-                <w:b/>
-                <w:bCs/>
-                <w:color w:val="000000"/>
-                <w:cs/>
-              </w:rPr>
-              <w:t>ลงชื่อ</w:t>
-            </w:r>
-            <w:proofErr w:type="gramEnd"/>
-            <w:r>
-              <w:rPr>
-                <w:rFonts w:ascii="TH SarabunPSK" w:hAnsi="TH SarabunPSK" w:cs="TH SarabunPSK"/>
-                <w:b/>
-                <w:bCs/>
-                <w:color w:val="000000"/>
-                <w:cs/>
-              </w:rPr>
-              <w:t xml:space="preserve"> </w:t>
-            </w:r>
-            <w:r>
-              <w:rPr>
-                <w:rFonts w:ascii="TH SarabunPSK" w:hAnsi="TH SarabunPSK" w:cs="TH SarabunPSK"/>
-                <w:b/>
-                <w:bCs/>
-                <w:color w:val="000000"/>
-              </w:rPr>
-              <w:t>)</w:t>
-            </w:r>
-          </w:p>
-        </w:tc>
-        <w:tc>
-          <w:tcPr>
-            <w:tcW w:w="2963" w:type="dxa"/>
-            <w:gridSpan w:val="12"/>
+            <w:tcW w:w="10207" w:type="dxa"/>
+            <w:gridSpan w:val="24"/>
           </w:tcPr>
           <w:p>
             <w:pPr>
@@ -3211,41 +2939,37 @@
               <w:rPr>
                 <w:rFonts w:ascii="TH SarabunPSK" w:eastAsia="Angsana New" w:hAnsi="TH SarabunPSK" w:cs="TH SarabunPSK"/>
                 <w:color w:val="000000"/>
-                <w:cs/>
-              </w:rPr>
-            </w:pPr>
-          </w:p>
-        </w:tc>
-        <w:tc>
-          <w:tcPr>
-            <w:tcW w:w="1492" w:type="dxa"/>
-            <w:gridSpan w:val="4"/>
-          </w:tcPr>
+              </w:rPr>
+            </w:pPr>
+            <w:r>
+              <w:rPr>
+                <w:rFonts w:ascii="TH SarabunPSK" w:eastAsia="Angsana New" w:hAnsi="TH SarabunPSK" w:cs="TH SarabunPSK" w:hint="cs"/>
+                <w:color w:val="000000"/>
+                <w:cs/>
+              </w:rPr>
+              <w:t>อนึ่ง ผู้ต้องหาให้ปฏิเสธ ได้รับการปล่อยตัวชั่วคราวในชั้นสอบสวนโดยมีประกันและหลักประกัน จึงไม่ได้นำตัวมาศาลด้วย</w:t>
+            </w:r>
+            <w:bookmarkStart w:id="0" w:name="_GoBack"/>
+            <w:bookmarkEnd w:id="0"/>
+          </w:p>
           <w:p>
             <w:pPr>
               <w:spacing w:line="494" w:lineRule="exact"/>
-              <w:ind w:right="227"/>
-              <w:rPr>
-                <w:rFonts w:ascii="TH SarabunPSK" w:eastAsia="Angsana New" w:hAnsi="TH SarabunPSK" w:cs="TH SarabunPSK"/>
-                <w:color w:val="000000"/>
-                <w:cs/>
-              </w:rPr>
-            </w:pPr>
-            <w:r>
-              <w:rPr>
-                <w:rFonts w:ascii="TH SarabunPSK" w:hAnsi="TH SarabunPSK" w:cs="TH SarabunPSK" w:hint="cs"/>
-                <w:color w:val="000000"/>
-                <w:cs/>
-              </w:rPr>
-              <w:t>ผู้</w:t>
-            </w:r>
-            <w:r>
-              <w:rPr>
-                <w:rFonts w:ascii="TH SarabunPSK" w:hAnsi="TH SarabunPSK" w:cs="TH SarabunPSK"/>
-                <w:color w:val="000000"/>
-                <w:cs/>
-              </w:rPr>
-              <w:t>ร้อง</w:t>
+              <w:ind w:left="142" w:right="227"/>
+              <w:jc w:val="center"/>
+              <w:rPr>
+                <w:rFonts w:ascii="TH SarabunPSK" w:hAnsi="TH SarabunPSK" w:cs="TH SarabunPSK"/>
+                <w:color w:val="000000"/>
+                <w:cs/>
+              </w:rPr>
+            </w:pPr>
+            <w:r>
+              <w:rPr>
+                <w:rFonts w:ascii="TH SarabunPSK" w:hAnsi="TH SarabunPSK" w:cs="TH SarabunPSK"/>
+                <w:color w:val="000000"/>
+                <w:cs/>
+              </w:rPr>
+              <w:t>ควรมิควรแล้วแต่จะโปรด</w:t>
             </w:r>
           </w:p>
         </w:tc>
@@ -3259,8 +2983,8 @@
         </w:tblPrEx>
         <w:tc>
           <w:tcPr>
-            <w:tcW w:w="2695" w:type="dxa"/>
-            <w:gridSpan w:val="5"/>
+            <w:tcW w:w="5752" w:type="dxa"/>
+            <w:gridSpan w:val="13"/>
           </w:tcPr>
           <w:p>
             <w:pPr>
@@ -3268,26 +2992,74 @@
               <w:ind w:right="227"/>
               <w:jc w:val="right"/>
               <w:rPr>
-                <w:rFonts w:ascii="TH SarabunPSK" w:hAnsi="TH SarabunPSK" w:cs="TH SarabunPSK"/>
-                <w:b/>
-                <w:bCs/>
-                <w:color w:val="000000"/>
-              </w:rPr>
-            </w:pPr>
-            <w:r>
-              <w:rPr>
-                <w:rFonts w:ascii="TH SarabunPSK" w:hAnsi="TH SarabunPSK" w:cs="TH SarabunPSK"/>
-                <w:color w:val="000000"/>
-                <w:cs/>
-              </w:rPr>
-              <w:t>คำร้องฉบับนี้  ข้าพเจ้า</w:t>
-            </w:r>
-          </w:p>
-        </w:tc>
-        <w:tc>
-          <w:tcPr>
-            <w:tcW w:w="5855" w:type="dxa"/>
-            <w:gridSpan w:val="23"/>
+                <w:rFonts w:ascii="TH SarabunPSK" w:eastAsia="Angsana New" w:hAnsi="TH SarabunPSK" w:cs="TH SarabunPSK"/>
+                <w:color w:val="000000"/>
+                <w:cs/>
+              </w:rPr>
+            </w:pPr>
+            <w:proofErr w:type="gramStart"/>
+            <w:r>
+              <w:rPr>
+                <w:rFonts w:ascii="TH SarabunPSK" w:hAnsi="TH SarabunPSK" w:cs="TH SarabunPSK"/>
+                <w:b/>
+                <w:bCs/>
+                <w:color w:val="000000"/>
+              </w:rPr>
+              <w:t xml:space="preserve">( </w:t>
+            </w:r>
+            <w:r>
+              <w:rPr>
+                <w:rFonts w:ascii="TH SarabunPSK" w:hAnsi="TH SarabunPSK" w:cs="TH SarabunPSK"/>
+                <w:b/>
+                <w:bCs/>
+                <w:color w:val="000000"/>
+                <w:cs/>
+              </w:rPr>
+              <w:t>ลงชื่อ</w:t>
+            </w:r>
+            <w:proofErr w:type="gramEnd"/>
+            <w:r>
+              <w:rPr>
+                <w:rFonts w:ascii="TH SarabunPSK" w:hAnsi="TH SarabunPSK" w:cs="TH SarabunPSK"/>
+                <w:b/>
+                <w:bCs/>
+                <w:color w:val="000000"/>
+                <w:cs/>
+              </w:rPr>
+              <w:t xml:space="preserve"> </w:t>
+            </w:r>
+            <w:r>
+              <w:rPr>
+                <w:rFonts w:ascii="TH SarabunPSK" w:hAnsi="TH SarabunPSK" w:cs="TH SarabunPSK"/>
+                <w:b/>
+                <w:bCs/>
+                <w:color w:val="000000"/>
+              </w:rPr>
+              <w:t>)</w:t>
+            </w:r>
+          </w:p>
+        </w:tc>
+        <w:tc>
+          <w:tcPr>
+            <w:tcW w:w="2963" w:type="dxa"/>
+            <w:gridSpan w:val="7"/>
+          </w:tcPr>
+          <w:p>
+            <w:pPr>
+              <w:spacing w:line="494" w:lineRule="exact"/>
+              <w:ind w:left="142" w:right="227" w:firstLine="1418"/>
+              <w:rPr>
+                <w:rFonts w:ascii="TH SarabunPSK" w:eastAsia="Angsana New" w:hAnsi="TH SarabunPSK" w:cs="TH SarabunPSK"/>
+                <w:color w:val="000000"/>
+                <w:cs/>
+              </w:rPr>
+            </w:pPr>
+          </w:p>
+        </w:tc>
+        <w:tc>
+          <w:tcPr>
+            <w:tcW w:w="1492" w:type="dxa"/>
+            <w:gridSpan w:val="4"/>
           </w:tcPr>
           <w:p>
             <w:pPr>
@@ -3301,143 +3073,20 @@
             </w:pPr>
             <w:r>
               <w:rPr>
-                <w:rFonts w:ascii="TH SarabunPSK" w:hAnsi="TH SarabunPSK" w:cs="TH SarabunPSK"/>
-                <w:color w:val="000000"/>
-              </w:rPr>
-              <w:fldChar w:fldCharType="begin"/>
-            </w:r>
-            <w:r>
-              <w:rPr>
-                <w:rFonts w:ascii="TH SarabunPSK" w:hAnsi="TH SarabunPSK" w:cs="TH SarabunPSK"/>
-                <w:color w:val="000000"/>
-              </w:rPr>
-              <w:instrText xml:space="preserve"> MERGEFIELD P02 </w:instrText>
-            </w:r>
-            <w:r>
-              <w:rPr>
-                <w:rFonts w:ascii="TH SarabunPSK" w:hAnsi="TH SarabunPSK" w:cs="TH SarabunPSK"/>
-                <w:color w:val="000000"/>
-              </w:rPr>
-              <w:fldChar w:fldCharType="separate"/>
-            </w:r>
-            <w:r>
-              <w:rPr>
-                <w:rFonts w:ascii="TH SarabunPSK" w:hAnsi="TH SarabunPSK" w:cs="TH SarabunPSK"/>
-                <w:noProof/>
-                <w:color w:val="000000"/>
-              </w:rPr>
-              <w:t>«P02»</w:t>
-            </w:r>
-            <w:r>
-              <w:rPr>
-                <w:rFonts w:ascii="TH SarabunPSK" w:hAnsi="TH SarabunPSK" w:cs="TH SarabunPSK"/>
-                <w:color w:val="000000"/>
-              </w:rPr>
-              <w:fldChar w:fldCharType="end"/>
-            </w:r>
-            <w:r>
-              <w:rPr>
-                <w:rFonts w:ascii="TH SarabunPSK" w:hAnsi="TH SarabunPSK" w:cs="TH SarabunPSK"/>
-                <w:color w:val="000000"/>
-              </w:rPr>
-              <w:t xml:space="preserve"> </w:t>
-            </w:r>
-            <w:r>
-              <w:rPr>
-                <w:rFonts w:ascii="TH SarabunPSK" w:hAnsi="TH SarabunPSK" w:cs="TH SarabunPSK"/>
-                <w:color w:val="000000"/>
-              </w:rPr>
-              <w:fldChar w:fldCharType="begin"/>
-            </w:r>
-            <w:r>
-              <w:rPr>
-                <w:rFonts w:ascii="TH SarabunPSK" w:hAnsi="TH SarabunPSK" w:cs="TH SarabunPSK"/>
-                <w:color w:val="000000"/>
-              </w:rPr>
-              <w:instrText xml:space="preserve"> MERGEFIELD P03 </w:instrText>
-            </w:r>
-            <w:r>
-              <w:rPr>
-                <w:rFonts w:ascii="TH SarabunPSK" w:hAnsi="TH SarabunPSK" w:cs="TH SarabunPSK"/>
-                <w:color w:val="000000"/>
-              </w:rPr>
-              <w:fldChar w:fldCharType="separate"/>
-            </w:r>
-            <w:r>
-              <w:rPr>
-                <w:rFonts w:ascii="TH SarabunPSK" w:hAnsi="TH SarabunPSK" w:cs="TH SarabunPSK"/>
-                <w:noProof/>
-                <w:color w:val="000000"/>
-              </w:rPr>
-              <w:t>«P03»</w:t>
-            </w:r>
-            <w:r>
-              <w:rPr>
-                <w:rFonts w:ascii="TH SarabunPSK" w:hAnsi="TH SarabunPSK" w:cs="TH SarabunPSK"/>
-                <w:color w:val="000000"/>
-              </w:rPr>
-              <w:fldChar w:fldCharType="end"/>
-            </w:r>
-            <w:r>
-              <w:rPr>
-                <w:rFonts w:ascii="TH SarabunPSK" w:hAnsi="TH SarabunPSK" w:cs="TH SarabunPSK"/>
-                <w:color w:val="000000"/>
-              </w:rPr>
-              <w:t xml:space="preserve">  </w:t>
-            </w:r>
-            <w:r>
-              <w:rPr>
-                <w:rFonts w:ascii="TH SarabunPSK" w:eastAsia="Angsana New" w:hAnsi="TH SarabunPSK" w:cs="TH SarabunPSK"/>
-                <w:color w:val="000000"/>
-              </w:rPr>
-              <w:fldChar w:fldCharType="begin"/>
-            </w:r>
-            <w:r>
-              <w:rPr>
-                <w:rFonts w:ascii="TH SarabunPSK" w:eastAsia="Angsana New" w:hAnsi="TH SarabunPSK" w:cs="TH SarabunPSK"/>
-                <w:color w:val="000000"/>
-              </w:rPr>
-              <w:instrText xml:space="preserve"> MERGEFIELD P04 </w:instrText>
-            </w:r>
-            <w:r>
-              <w:rPr>
-                <w:rFonts w:ascii="TH SarabunPSK" w:eastAsia="Angsana New" w:hAnsi="TH SarabunPSK" w:cs="TH SarabunPSK"/>
-                <w:color w:val="000000"/>
-              </w:rPr>
-              <w:fldChar w:fldCharType="separate"/>
-            </w:r>
-            <w:r>
-              <w:rPr>
-                <w:rFonts w:ascii="TH SarabunPSK" w:eastAsia="Angsana New" w:hAnsi="TH SarabunPSK" w:cs="TH SarabunPSK"/>
-                <w:noProof/>
-                <w:color w:val="000000"/>
-              </w:rPr>
-              <w:t>«P04»</w:t>
-            </w:r>
-            <w:r>
-              <w:rPr>
-                <w:rFonts w:ascii="TH SarabunPSK" w:eastAsia="Angsana New" w:hAnsi="TH SarabunPSK" w:cs="TH SarabunPSK"/>
-                <w:color w:val="000000"/>
-              </w:rPr>
-              <w:fldChar w:fldCharType="end"/>
-            </w:r>
-          </w:p>
-        </w:tc>
-        <w:tc>
-          <w:tcPr>
-            <w:tcW w:w="1657" w:type="dxa"/>
-            <w:gridSpan w:val="6"/>
-          </w:tcPr>
-          <w:p>
-            <w:pPr>
-              <w:spacing w:line="494" w:lineRule="exact"/>
-              <w:ind w:right="227"/>
-              <w:rPr>
-                <w:rFonts w:ascii="TH SarabunPSK" w:hAnsi="TH SarabunPSK" w:cs="TH SarabunPSK"/>
-                <w:color w:val="000000"/>
-                <w:cs/>
-              </w:rPr>
-            </w:pPr>
+                <w:rFonts w:ascii="TH SarabunPSK" w:hAnsi="TH SarabunPSK" w:cs="TH SarabunPSK" w:hint="cs"/>
+                <w:color w:val="000000"/>
+                <w:cs/>
+              </w:rPr>
+              <w:t>ผู้</w:t>
+            </w:r>
+            <w:r>
+              <w:rPr>
+                <w:rFonts w:ascii="TH SarabunPSK" w:hAnsi="TH SarabunPSK" w:cs="TH SarabunPSK"/>
+                <w:color w:val="000000"/>
+                <w:cs/>
+              </w:rPr>
+              <w:t>ร้อง</w:t>
+            </w:r>
           </w:p>
         </w:tc>
       </w:tr>
@@ -3457,33 +3106,35 @@
             <w:pPr>
               <w:spacing w:line="494" w:lineRule="exact"/>
               <w:ind w:right="227"/>
-              <w:rPr>
-                <w:rFonts w:ascii="TH SarabunPSK" w:hAnsi="TH SarabunPSK" w:cs="TH SarabunPSK"/>
-                <w:color w:val="000000"/>
-                <w:cs/>
-              </w:rPr>
-            </w:pPr>
-            <w:r>
-              <w:rPr>
-                <w:rFonts w:ascii="TH SarabunPSK" w:hAnsi="TH SarabunPSK" w:cs="TH SarabunPSK"/>
-                <w:color w:val="000000"/>
-                <w:cs/>
-              </w:rPr>
-              <w:t>พนักงานสอบสวนสถานีตำรวจ</w:t>
+              <w:jc w:val="right"/>
+              <w:rPr>
+                <w:rFonts w:ascii="TH SarabunPSK" w:hAnsi="TH SarabunPSK" w:cs="TH SarabunPSK"/>
+                <w:b/>
+                <w:bCs/>
+                <w:color w:val="000000"/>
+              </w:rPr>
+            </w:pPr>
+            <w:r>
+              <w:rPr>
+                <w:rFonts w:ascii="TH SarabunPSK" w:hAnsi="TH SarabunPSK" w:cs="TH SarabunPSK"/>
+                <w:color w:val="000000"/>
+                <w:cs/>
+              </w:rPr>
+              <w:t>คำร้องฉบับนี้  ข้าพเจ้า</w:t>
             </w:r>
           </w:p>
         </w:tc>
         <w:tc>
           <w:tcPr>
             <w:tcW w:w="5855" w:type="dxa"/>
-            <w:gridSpan w:val="23"/>
+            <w:gridSpan w:val="14"/>
           </w:tcPr>
           <w:p>
             <w:pPr>
               <w:spacing w:line="494" w:lineRule="exact"/>
               <w:ind w:right="227"/>
               <w:rPr>
-                <w:rFonts w:ascii="TH SarabunPSK" w:hAnsi="TH SarabunPSK" w:cs="TH SarabunPSK"/>
+                <w:rFonts w:ascii="TH SarabunPSK" w:eastAsia="Angsana New" w:hAnsi="TH SarabunPSK" w:cs="TH SarabunPSK"/>
                 <w:color w:val="000000"/>
                 <w:cs/>
               </w:rPr>
@@ -3500,7 +3151,7 @@
                 <w:rFonts w:ascii="TH SarabunPSK" w:hAnsi="TH SarabunPSK" w:cs="TH SarabunPSK"/>
                 <w:color w:val="000000"/>
               </w:rPr>
-              <w:instrText xml:space="preserve"> MERGEFIELD S2 </w:instrText>
+              <w:instrText xml:space="preserve"> MERGEFIELD P02 </w:instrText>
             </w:r>
             <w:r>
               <w:rPr>
@@ -3515,7 +3166,7 @@
                 <w:noProof/>
                 <w:color w:val="000000"/>
               </w:rPr>
-              <w:t>«S2»</w:t>
+              <w:t>«P02»</w:t>
             </w:r>
             <w:r>
               <w:rPr>
@@ -3524,12 +3175,98 @@
               </w:rPr>
               <w:fldChar w:fldCharType="end"/>
             </w:r>
+            <w:r>
+              <w:rPr>
+                <w:rFonts w:ascii="TH SarabunPSK" w:hAnsi="TH SarabunPSK" w:cs="TH SarabunPSK"/>
+                <w:color w:val="000000"/>
+              </w:rPr>
+              <w:t xml:space="preserve"> </w:t>
+            </w:r>
+            <w:r>
+              <w:rPr>
+                <w:rFonts w:ascii="TH SarabunPSK" w:hAnsi="TH SarabunPSK" w:cs="TH SarabunPSK"/>
+                <w:color w:val="000000"/>
+              </w:rPr>
+              <w:fldChar w:fldCharType="begin"/>
+            </w:r>
+            <w:r>
+              <w:rPr>
+                <w:rFonts w:ascii="TH SarabunPSK" w:hAnsi="TH SarabunPSK" w:cs="TH SarabunPSK"/>
+                <w:color w:val="000000"/>
+              </w:rPr>
+              <w:instrText xml:space="preserve"> MERGEFIELD P03 </w:instrText>
+            </w:r>
+            <w:r>
+              <w:rPr>
+                <w:rFonts w:ascii="TH SarabunPSK" w:hAnsi="TH SarabunPSK" w:cs="TH SarabunPSK"/>
+                <w:color w:val="000000"/>
+              </w:rPr>
+              <w:fldChar w:fldCharType="separate"/>
+            </w:r>
+            <w:r>
+              <w:rPr>
+                <w:rFonts w:ascii="TH SarabunPSK" w:hAnsi="TH SarabunPSK" w:cs="TH SarabunPSK"/>
+                <w:noProof/>
+                <w:color w:val="000000"/>
+              </w:rPr>
+              <w:t>«P03»</w:t>
+            </w:r>
+            <w:r>
+              <w:rPr>
+                <w:rFonts w:ascii="TH SarabunPSK" w:hAnsi="TH SarabunPSK" w:cs="TH SarabunPSK"/>
+                <w:color w:val="000000"/>
+              </w:rPr>
+              <w:fldChar w:fldCharType="end"/>
+            </w:r>
+            <w:r>
+              <w:rPr>
+                <w:rFonts w:ascii="TH SarabunPSK" w:hAnsi="TH SarabunPSK" w:cs="TH SarabunPSK"/>
+                <w:color w:val="000000"/>
+              </w:rPr>
+              <w:t xml:space="preserve">  </w:t>
+            </w:r>
+            <w:r>
+              <w:rPr>
+                <w:rFonts w:ascii="TH SarabunPSK" w:eastAsia="Angsana New" w:hAnsi="TH SarabunPSK" w:cs="TH SarabunPSK"/>
+                <w:color w:val="000000"/>
+              </w:rPr>
+              <w:fldChar w:fldCharType="begin"/>
+            </w:r>
+            <w:r>
+              <w:rPr>
+                <w:rFonts w:ascii="TH SarabunPSK" w:eastAsia="Angsana New" w:hAnsi="TH SarabunPSK" w:cs="TH SarabunPSK"/>
+                <w:color w:val="000000"/>
+              </w:rPr>
+              <w:instrText xml:space="preserve"> MERGEFIELD P04 </w:instrText>
+            </w:r>
+            <w:r>
+              <w:rPr>
+                <w:rFonts w:ascii="TH SarabunPSK" w:eastAsia="Angsana New" w:hAnsi="TH SarabunPSK" w:cs="TH SarabunPSK"/>
+                <w:color w:val="000000"/>
+              </w:rPr>
+              <w:fldChar w:fldCharType="separate"/>
+            </w:r>
+            <w:r>
+              <w:rPr>
+                <w:rFonts w:ascii="TH SarabunPSK" w:eastAsia="Angsana New" w:hAnsi="TH SarabunPSK" w:cs="TH SarabunPSK"/>
+                <w:noProof/>
+                <w:color w:val="000000"/>
+              </w:rPr>
+              <w:t>«P04»</w:t>
+            </w:r>
+            <w:r>
+              <w:rPr>
+                <w:rFonts w:ascii="TH SarabunPSK" w:eastAsia="Angsana New" w:hAnsi="TH SarabunPSK" w:cs="TH SarabunPSK"/>
+                <w:color w:val="000000"/>
+              </w:rPr>
+              <w:fldChar w:fldCharType="end"/>
+            </w:r>
           </w:p>
         </w:tc>
         <w:tc>
           <w:tcPr>
             <w:tcW w:w="1657" w:type="dxa"/>
-            <w:gridSpan w:val="6"/>
+            <w:gridSpan w:val="5"/>
           </w:tcPr>
           <w:p>
             <w:pPr>
@@ -3553,158 +3290,87 @@
         </w:tblPrEx>
         <w:tc>
           <w:tcPr>
-            <w:tcW w:w="10207" w:type="dxa"/>
-            <w:gridSpan w:val="34"/>
+            <w:tcW w:w="2695" w:type="dxa"/>
+            <w:gridSpan w:val="5"/>
           </w:tcPr>
           <w:p>
             <w:pPr>
               <w:spacing w:line="494" w:lineRule="exact"/>
               <w:ind w:right="227"/>
-              <w:jc w:val="both"/>
-              <w:rPr>
-                <w:rFonts w:ascii="TH SarabunPSK" w:hAnsi="TH SarabunPSK" w:cs="TH SarabunPSK"/>
-                <w:color w:val="000000"/>
-              </w:rPr>
-            </w:pPr>
-            <w:r>
-              <w:rPr>
-                <w:rFonts w:ascii="TH SarabunPSK" w:hAnsi="TH SarabunPSK" w:cs="TH SarabunPSK"/>
-                <w:color w:val="000000"/>
-                <w:cs/>
-              </w:rPr>
-              <w:t>เป็นผู้เรียง</w:t>
-            </w:r>
-            <w:r>
-              <w:rPr>
-                <w:rFonts w:ascii="TH SarabunPSK" w:hAnsi="TH SarabunPSK" w:cs="TH SarabunPSK"/>
-                <w:color w:val="000000"/>
-              </w:rPr>
-              <w:t>/</w:t>
-            </w:r>
-            <w:r>
-              <w:rPr>
-                <w:rFonts w:ascii="TH SarabunPSK" w:hAnsi="TH SarabunPSK" w:cs="TH SarabunPSK"/>
-                <w:color w:val="000000"/>
-                <w:cs/>
-              </w:rPr>
-              <w:t>พิมพ์</w:t>
-            </w:r>
-          </w:p>
+              <w:rPr>
+                <w:rFonts w:ascii="TH SarabunPSK" w:hAnsi="TH SarabunPSK" w:cs="TH SarabunPSK"/>
+                <w:color w:val="000000"/>
+                <w:cs/>
+              </w:rPr>
+            </w:pPr>
+            <w:r>
+              <w:rPr>
+                <w:rFonts w:ascii="TH SarabunPSK" w:hAnsi="TH SarabunPSK" w:cs="TH SarabunPSK"/>
+                <w:color w:val="000000"/>
+                <w:cs/>
+              </w:rPr>
+              <w:t>พนักงานสอบสวนสถานีตำรวจ</w:t>
+            </w:r>
+          </w:p>
+        </w:tc>
+        <w:tc>
+          <w:tcPr>
+            <w:tcW w:w="5855" w:type="dxa"/>
+            <w:gridSpan w:val="14"/>
+          </w:tcPr>
           <w:p>
             <w:pPr>
               <w:spacing w:line="494" w:lineRule="exact"/>
-              <w:ind w:left="142" w:right="227" w:firstLine="2693"/>
-              <w:rPr>
-                <w:rFonts w:ascii="TH SarabunPSK" w:hAnsi="TH SarabunPSK" w:cs="TH SarabunPSK"/>
-                <w:color w:val="000000"/>
-              </w:rPr>
-            </w:pPr>
-            <w:proofErr w:type="gramStart"/>
-            <w:r>
-              <w:rPr>
-                <w:rFonts w:ascii="TH SarabunPSK" w:hAnsi="TH SarabunPSK" w:cs="TH SarabunPSK"/>
-                <w:b/>
-                <w:bCs/>
-                <w:color w:val="000000"/>
-              </w:rPr>
-              <w:t xml:space="preserve">( </w:t>
-            </w:r>
-            <w:r>
-              <w:rPr>
-                <w:rFonts w:ascii="TH SarabunPSK" w:hAnsi="TH SarabunPSK" w:cs="TH SarabunPSK"/>
-                <w:b/>
-                <w:bCs/>
-                <w:color w:val="000000"/>
-                <w:cs/>
-              </w:rPr>
-              <w:t>ลงชื่อ</w:t>
-            </w:r>
-            <w:proofErr w:type="gramEnd"/>
-            <w:r>
-              <w:rPr>
-                <w:rFonts w:ascii="TH SarabunPSK" w:hAnsi="TH SarabunPSK" w:cs="TH SarabunPSK"/>
-                <w:b/>
-                <w:bCs/>
-                <w:color w:val="000000"/>
-                <w:cs/>
-              </w:rPr>
-              <w:t xml:space="preserve"> </w:t>
-            </w:r>
-            <w:r>
-              <w:rPr>
-                <w:rFonts w:ascii="TH SarabunPSK" w:hAnsi="TH SarabunPSK" w:cs="TH SarabunPSK"/>
-                <w:color w:val="000000"/>
-              </w:rPr>
-              <w:t xml:space="preserve">)  </w:t>
-            </w:r>
-            <w:r>
-              <w:rPr>
-                <w:rFonts w:ascii="TH SarabunPSK" w:eastAsia="Angsana New" w:hAnsi="TH SarabunPSK" w:cs="TH SarabunPSK"/>
-                <w:color w:val="000000"/>
-              </w:rPr>
-              <w:t xml:space="preserve"> </w:t>
-            </w:r>
-            <w:r>
-              <w:rPr>
-                <w:rFonts w:ascii="TH SarabunPSK" w:hAnsi="TH SarabunPSK" w:cs="TH SarabunPSK"/>
-                <w:color w:val="000000"/>
-              </w:rPr>
-              <w:t xml:space="preserve">                                   </w:t>
-            </w:r>
-            <w:r>
-              <w:rPr>
-                <w:rFonts w:ascii="TH SarabunPSK" w:hAnsi="TH SarabunPSK" w:cs="TH SarabunPSK"/>
-                <w:color w:val="000000"/>
-                <w:cs/>
-              </w:rPr>
-              <w:t xml:space="preserve">ผู้เรียง </w:t>
-            </w:r>
-            <w:r>
-              <w:rPr>
-                <w:rFonts w:ascii="TH SarabunPSK" w:hAnsi="TH SarabunPSK" w:cs="TH SarabunPSK"/>
-                <w:color w:val="000000"/>
-              </w:rPr>
-              <w:t xml:space="preserve">/ </w:t>
-            </w:r>
-            <w:r>
-              <w:rPr>
-                <w:rFonts w:ascii="TH SarabunPSK" w:hAnsi="TH SarabunPSK" w:cs="TH SarabunPSK"/>
-                <w:color w:val="000000"/>
-                <w:cs/>
-              </w:rPr>
-              <w:t>พิมพ์</w:t>
-            </w:r>
-          </w:p>
-          <w:p>
-            <w:pPr>
-              <w:spacing w:line="494" w:lineRule="exact"/>
-              <w:ind w:left="142" w:right="227" w:firstLine="2693"/>
-              <w:rPr>
-                <w:rFonts w:ascii="TH SarabunPSK" w:hAnsi="TH SarabunPSK" w:cs="TH SarabunPSK"/>
-                <w:color w:val="000000"/>
-              </w:rPr>
-            </w:pPr>
-          </w:p>
-          <w:p>
-            <w:pPr>
-              <w:spacing w:line="494" w:lineRule="exact"/>
-              <w:ind w:left="142" w:right="227" w:firstLine="2693"/>
-              <w:rPr>
-                <w:rFonts w:ascii="TH SarabunPSK" w:hAnsi="TH SarabunPSK" w:cs="TH SarabunPSK"/>
-                <w:color w:val="000000"/>
-              </w:rPr>
-            </w:pPr>
-          </w:p>
-          <w:p>
-            <w:pPr>
-              <w:spacing w:line="494" w:lineRule="exact"/>
-              <w:ind w:left="142" w:right="227" w:firstLine="2693"/>
-              <w:rPr>
-                <w:rFonts w:ascii="TH SarabunPSK" w:hAnsi="TH SarabunPSK" w:cs="TH SarabunPSK"/>
-                <w:color w:val="000000"/>
-              </w:rPr>
-            </w:pPr>
-          </w:p>
+              <w:ind w:right="227"/>
+              <w:rPr>
+                <w:rFonts w:ascii="TH SarabunPSK" w:hAnsi="TH SarabunPSK" w:cs="TH SarabunPSK"/>
+                <w:color w:val="000000"/>
+                <w:cs/>
+              </w:rPr>
+            </w:pPr>
+            <w:r>
+              <w:rPr>
+                <w:rFonts w:ascii="TH SarabunPSK" w:hAnsi="TH SarabunPSK" w:cs="TH SarabunPSK"/>
+                <w:color w:val="000000"/>
+              </w:rPr>
+              <w:fldChar w:fldCharType="begin"/>
+            </w:r>
+            <w:r>
+              <w:rPr>
+                <w:rFonts w:ascii="TH SarabunPSK" w:hAnsi="TH SarabunPSK" w:cs="TH SarabunPSK"/>
+                <w:color w:val="000000"/>
+              </w:rPr>
+              <w:instrText xml:space="preserve"> MERGEFIELD S2 </w:instrText>
+            </w:r>
+            <w:r>
+              <w:rPr>
+                <w:rFonts w:ascii="TH SarabunPSK" w:hAnsi="TH SarabunPSK" w:cs="TH SarabunPSK"/>
+                <w:color w:val="000000"/>
+              </w:rPr>
+              <w:fldChar w:fldCharType="separate"/>
+            </w:r>
+            <w:r>
+              <w:rPr>
+                <w:rFonts w:ascii="TH SarabunPSK" w:hAnsi="TH SarabunPSK" w:cs="TH SarabunPSK"/>
+                <w:noProof/>
+                <w:color w:val="000000"/>
+              </w:rPr>
+              <w:t>«S2»</w:t>
+            </w:r>
+            <w:r>
+              <w:rPr>
+                <w:rFonts w:ascii="TH SarabunPSK" w:hAnsi="TH SarabunPSK" w:cs="TH SarabunPSK"/>
+                <w:color w:val="000000"/>
+              </w:rPr>
+              <w:fldChar w:fldCharType="end"/>
+            </w:r>
+          </w:p>
+        </w:tc>
+        <w:tc>
+          <w:tcPr>
+            <w:tcW w:w="1657" w:type="dxa"/>
+            <w:gridSpan w:val="5"/>
+          </w:tcPr>
           <w:p>
             <w:pPr>
               <w:spacing w:line="494" w:lineRule="exact"/>
@@ -3727,8 +3393,8 @@
         </w:tblPrEx>
         <w:tc>
           <w:tcPr>
-            <w:tcW w:w="5098" w:type="dxa"/>
-            <w:gridSpan w:val="14"/>
+            <w:tcW w:w="10207" w:type="dxa"/>
+            <w:gridSpan w:val="24"/>
           </w:tcPr>
           <w:p>
             <w:pPr>
@@ -3738,6 +3404,180 @@
               <w:rPr>
                 <w:rFonts w:ascii="TH SarabunPSK" w:hAnsi="TH SarabunPSK" w:cs="TH SarabunPSK"/>
                 <w:color w:val="000000"/>
+              </w:rPr>
+            </w:pPr>
+            <w:r>
+              <w:rPr>
+                <w:rFonts w:ascii="TH SarabunPSK" w:hAnsi="TH SarabunPSK" w:cs="TH SarabunPSK"/>
+                <w:color w:val="000000"/>
+                <w:cs/>
+              </w:rPr>
+              <w:t>เป็นผู้เรียง</w:t>
+            </w:r>
+            <w:r>
+              <w:rPr>
+                <w:rFonts w:ascii="TH SarabunPSK" w:hAnsi="TH SarabunPSK" w:cs="TH SarabunPSK"/>
+                <w:color w:val="000000"/>
+              </w:rPr>
+              <w:t>/</w:t>
+            </w:r>
+            <w:r>
+              <w:rPr>
+                <w:rFonts w:ascii="TH SarabunPSK" w:hAnsi="TH SarabunPSK" w:cs="TH SarabunPSK"/>
+                <w:color w:val="000000"/>
+                <w:cs/>
+              </w:rPr>
+              <w:t>พิมพ์</w:t>
+            </w:r>
+          </w:p>
+          <w:p>
+            <w:pPr>
+              <w:spacing w:line="494" w:lineRule="exact"/>
+              <w:ind w:left="142" w:right="227" w:firstLine="2693"/>
+              <w:rPr>
+                <w:rFonts w:ascii="TH SarabunPSK" w:hAnsi="TH SarabunPSK" w:cs="TH SarabunPSK"/>
+                <w:color w:val="000000"/>
+              </w:rPr>
+            </w:pPr>
+            <w:proofErr w:type="gramStart"/>
+            <w:r>
+              <w:rPr>
+                <w:rFonts w:ascii="TH SarabunPSK" w:hAnsi="TH SarabunPSK" w:cs="TH SarabunPSK"/>
+                <w:b/>
+                <w:bCs/>
+                <w:color w:val="000000"/>
+              </w:rPr>
+              <w:t xml:space="preserve">( </w:t>
+            </w:r>
+            <w:r>
+              <w:rPr>
+                <w:rFonts w:ascii="TH SarabunPSK" w:hAnsi="TH SarabunPSK" w:cs="TH SarabunPSK"/>
+                <w:b/>
+                <w:bCs/>
+                <w:color w:val="000000"/>
+                <w:cs/>
+              </w:rPr>
+              <w:t>ลงชื่อ</w:t>
+            </w:r>
+            <w:proofErr w:type="gramEnd"/>
+            <w:r>
+              <w:rPr>
+                <w:rFonts w:ascii="TH SarabunPSK" w:hAnsi="TH SarabunPSK" w:cs="TH SarabunPSK"/>
+                <w:b/>
+                <w:bCs/>
+                <w:color w:val="000000"/>
+                <w:cs/>
+              </w:rPr>
+              <w:t xml:space="preserve"> </w:t>
+            </w:r>
+            <w:r>
+              <w:rPr>
+                <w:rFonts w:ascii="TH SarabunPSK" w:hAnsi="TH SarabunPSK" w:cs="TH SarabunPSK"/>
+                <w:color w:val="000000"/>
+              </w:rPr>
+              <w:t xml:space="preserve">)  </w:t>
+            </w:r>
+            <w:r>
+              <w:rPr>
+                <w:rFonts w:ascii="TH SarabunPSK" w:eastAsia="Angsana New" w:hAnsi="TH SarabunPSK" w:cs="TH SarabunPSK"/>
+                <w:color w:val="000000"/>
+              </w:rPr>
+              <w:t xml:space="preserve"> </w:t>
+            </w:r>
+            <w:r>
+              <w:rPr>
+                <w:rFonts w:ascii="TH SarabunPSK" w:hAnsi="TH SarabunPSK" w:cs="TH SarabunPSK"/>
+                <w:color w:val="000000"/>
+              </w:rPr>
+              <w:t xml:space="preserve">                                   </w:t>
+            </w:r>
+            <w:r>
+              <w:rPr>
+                <w:rFonts w:ascii="TH SarabunPSK" w:hAnsi="TH SarabunPSK" w:cs="TH SarabunPSK"/>
+                <w:color w:val="000000"/>
+                <w:cs/>
+              </w:rPr>
+              <w:t xml:space="preserve">ผู้เรียง </w:t>
+            </w:r>
+            <w:r>
+              <w:rPr>
+                <w:rFonts w:ascii="TH SarabunPSK" w:hAnsi="TH SarabunPSK" w:cs="TH SarabunPSK"/>
+                <w:color w:val="000000"/>
+              </w:rPr>
+              <w:t xml:space="preserve">/ </w:t>
+            </w:r>
+            <w:r>
+              <w:rPr>
+                <w:rFonts w:ascii="TH SarabunPSK" w:hAnsi="TH SarabunPSK" w:cs="TH SarabunPSK"/>
+                <w:color w:val="000000"/>
+                <w:cs/>
+              </w:rPr>
+              <w:t>พิมพ์</w:t>
+            </w:r>
+          </w:p>
+          <w:p>
+            <w:pPr>
+              <w:spacing w:line="494" w:lineRule="exact"/>
+              <w:ind w:left="142" w:right="227" w:firstLine="2693"/>
+              <w:rPr>
+                <w:rFonts w:ascii="TH SarabunPSK" w:hAnsi="TH SarabunPSK" w:cs="TH SarabunPSK"/>
+                <w:color w:val="000000"/>
+              </w:rPr>
+            </w:pPr>
+          </w:p>
+          <w:p>
+            <w:pPr>
+              <w:spacing w:line="494" w:lineRule="exact"/>
+              <w:ind w:left="142" w:right="227" w:firstLine="2693"/>
+              <w:rPr>
+                <w:rFonts w:ascii="TH SarabunPSK" w:hAnsi="TH SarabunPSK" w:cs="TH SarabunPSK"/>
+                <w:color w:val="000000"/>
+              </w:rPr>
+            </w:pPr>
+          </w:p>
+          <w:p>
+            <w:pPr>
+              <w:spacing w:line="494" w:lineRule="exact"/>
+              <w:ind w:left="142" w:right="227" w:firstLine="2693"/>
+              <w:rPr>
+                <w:rFonts w:ascii="TH SarabunPSK" w:hAnsi="TH SarabunPSK" w:cs="TH SarabunPSK"/>
+                <w:color w:val="000000"/>
+              </w:rPr>
+            </w:pPr>
+          </w:p>
+          <w:p>
+            <w:pPr>
+              <w:spacing w:line="494" w:lineRule="exact"/>
+              <w:ind w:right="227"/>
+              <w:rPr>
+                <w:rFonts w:ascii="TH SarabunPSK" w:hAnsi="TH SarabunPSK" w:cs="TH SarabunPSK"/>
+                <w:color w:val="000000"/>
+                <w:cs/>
+              </w:rPr>
+            </w:pPr>
+          </w:p>
+        </w:tc>
+      </w:tr>
+      <w:tr>
+        <w:tblPrEx>
+          <w:tblCellMar>
+            <w:left w:w="108" w:type="dxa"/>
+            <w:right w:w="108" w:type="dxa"/>
+          </w:tblCellMar>
+        </w:tblPrEx>
+        <w:tc>
+          <w:tcPr>
+            <w:tcW w:w="5098" w:type="dxa"/>
+            <w:gridSpan w:val="10"/>
+          </w:tcPr>
+          <w:p>
+            <w:pPr>
+              <w:spacing w:line="494" w:lineRule="exact"/>
+              <w:ind w:right="227"/>
+              <w:jc w:val="both"/>
+              <w:rPr>
+                <w:rFonts w:ascii="TH SarabunPSK" w:hAnsi="TH SarabunPSK" w:cs="TH SarabunPSK"/>
+                <w:color w:val="000000"/>
                 <w:cs/>
               </w:rPr>
             </w:pPr>
@@ -3812,7 +3652,7 @@
         <w:tc>
           <w:tcPr>
             <w:tcW w:w="5109" w:type="dxa"/>
-            <w:gridSpan w:val="20"/>
+            <w:gridSpan w:val="14"/>
           </w:tcPr>
           <w:p>
             <w:pPr>
@@ -4699,7 +4539,7 @@
 </file>
 
 <file path=customXml/itemProps1.xml><?xml version="1.0" encoding="utf-8"?>
-<ds:datastoreItem xmlns:ds="http://schemas.openxmlformats.org/officeDocument/2006/customXml" ds:itemID="{DF977813-55F3-4A3F-AC81-2A64EE7CB96D}">
+<ds:datastoreItem xmlns:ds="http://schemas.openxmlformats.org/officeDocument/2006/customXml" ds:itemID="{8872506C-1A90-461E-AC36-40CE0D0A2333}">
   <ds:schemaRefs>
     <ds:schemaRef ds:uri="http://schemas.openxmlformats.org/officeDocument/2006/bibliography"/>
   </ds:schemaRefs>

--- a/TEMPLATE/w68.docx
+++ b/TEMPLATE/w68.docx
@@ -18,8 +18,7 @@
         <w:gridCol w:w="35"/>
         <w:gridCol w:w="527"/>
         <w:gridCol w:w="498"/>
-        <w:gridCol w:w="648"/>
-        <w:gridCol w:w="1260"/>
+        <w:gridCol w:w="1908"/>
         <w:gridCol w:w="142"/>
         <w:gridCol w:w="215"/>
         <w:gridCol w:w="636"/>
@@ -47,7 +46,7 @@
         <w:tc>
           <w:tcPr>
             <w:tcW w:w="4097" w:type="dxa"/>
-            <w:gridSpan w:val="7"/>
+            <w:gridSpan w:val="6"/>
           </w:tcPr>
           <w:p>
             <w:pPr>
@@ -147,21 +146,37 @@
                 <w:rFonts w:ascii="TH SarabunPSK" w:hAnsi="TH SarabunPSK" w:cs="TH SarabunPSK"/>
                 <w:color w:val="000000"/>
               </w:rPr>
-              <w:instrText xml:space="preserve"> IF </w:instrText>
-            </w:r>
-            <w:r>
-              <w:rPr>
-                <w:rFonts w:ascii="TH SarabunPSK" w:hAnsi="TH SarabunPSK" w:cs="TH SarabunPSK"/>
-                <w:color w:val="000000"/>
-              </w:rPr>
-              <w:fldChar w:fldCharType="begin"/>
-            </w:r>
-            <w:r>
-              <w:rPr>
-                <w:rFonts w:ascii="TH SarabunPSK" w:hAnsi="TH SarabunPSK" w:cs="TH SarabunPSK"/>
-                <w:color w:val="000000"/>
-              </w:rPr>
-              <w:instrText xml:space="preserve"> MERGEFIELD C30 </w:instrText>
+              <w:instrText xml:space="preserve"> IF  = "</w:instrText>
+            </w:r>
+            <w:r>
+              <w:rPr>
+                <w:rFonts w:ascii="TH SarabunPSK" w:hAnsi="TH SarabunPSK" w:cs="TH SarabunPSK"/>
+                <w:color w:val="000000"/>
+                <w:cs/>
+              </w:rPr>
+              <w:instrText>เยาวชน</w:instrText>
+            </w:r>
+            <w:r>
+              <w:rPr>
+                <w:rFonts w:ascii="TH SarabunPSK" w:hAnsi="TH SarabunPSK" w:cs="TH SarabunPSK"/>
+                <w:color w:val="000000"/>
+              </w:rPr>
+              <w:instrText>" "</w:instrText>
+            </w:r>
+            <w:r>
+              <w:rPr>
+                <w:rFonts w:ascii="TH SarabunPSK" w:hAnsi="TH SarabunPSK" w:cs="TH SarabunPSK"/>
+                <w:color w:val="000000"/>
+                <w:cs/>
+              </w:rPr>
+              <w:instrText>ผัดฟ้อง</w:instrText>
+            </w:r>
+            <w:r>
+              <w:rPr>
+                <w:rFonts w:ascii="TH SarabunPSK" w:hAnsi="TH SarabunPSK" w:cs="TH SarabunPSK"/>
+                <w:color w:val="000000"/>
+              </w:rPr>
+              <w:instrText xml:space="preserve">" "" </w:instrText>
             </w:r>
             <w:r>
               <w:rPr>
@@ -173,56 +188,11 @@
             <w:r>
               <w:rPr>
                 <w:rFonts w:ascii="TH SarabunPSK" w:hAnsi="TH SarabunPSK" w:cs="TH SarabunPSK"/>
-                <w:b/>
-                <w:bCs/>
                 <w:noProof/>
                 <w:color w:val="000000"/>
-              </w:rPr>
-              <w:instrText>Error! MergeField was not found in header record of data source.</w:instrText>
-            </w:r>
-            <w:r>
-              <w:rPr>
-                <w:rFonts w:ascii="TH SarabunPSK" w:hAnsi="TH SarabunPSK" w:cs="TH SarabunPSK"/>
-                <w:color w:val="000000"/>
-              </w:rPr>
-              <w:fldChar w:fldCharType="end"/>
-            </w:r>
-            <w:r>
-              <w:rPr>
-                <w:rFonts w:ascii="TH SarabunPSK" w:hAnsi="TH SarabunPSK" w:cs="TH SarabunPSK"/>
-                <w:color w:val="000000"/>
-              </w:rPr>
-              <w:instrText xml:space="preserve"> = "</w:instrText>
-            </w:r>
-            <w:r>
-              <w:rPr>
-                <w:rFonts w:ascii="TH SarabunPSK" w:hAnsi="TH SarabunPSK" w:cs="TH SarabunPSK"/>
-                <w:color w:val="000000"/>
-                <w:cs/>
-              </w:rPr>
-              <w:instrText>เยาวชน</w:instrText>
-            </w:r>
-            <w:r>
-              <w:rPr>
-                <w:rFonts w:ascii="TH SarabunPSK" w:hAnsi="TH SarabunPSK" w:cs="TH SarabunPSK"/>
-                <w:color w:val="000000"/>
-              </w:rPr>
-              <w:instrText>" "</w:instrText>
-            </w:r>
-            <w:r>
-              <w:rPr>
-                <w:rFonts w:ascii="TH SarabunPSK" w:hAnsi="TH SarabunPSK" w:cs="TH SarabunPSK"/>
-                <w:color w:val="000000"/>
-                <w:cs/>
-              </w:rPr>
-              <w:instrText>ผัดฟ้อง</w:instrText>
-            </w:r>
-            <w:r>
-              <w:rPr>
-                <w:rFonts w:ascii="TH SarabunPSK" w:hAnsi="TH SarabunPSK" w:cs="TH SarabunPSK"/>
-                <w:color w:val="000000"/>
-              </w:rPr>
-              <w:instrText xml:space="preserve">" "" </w:instrText>
+                <w:cs/>
+              </w:rPr>
+              <w:t>เยาวชน</w:t>
             </w:r>
             <w:r>
               <w:rPr>
@@ -608,7 +578,7 @@
         <w:tc>
           <w:tcPr>
             <w:tcW w:w="2050" w:type="dxa"/>
-            <w:gridSpan w:val="3"/>
+            <w:gridSpan w:val="2"/>
           </w:tcPr>
           <w:p>
             <w:pPr>
@@ -756,7 +726,7 @@
         <w:tc>
           <w:tcPr>
             <w:tcW w:w="4097" w:type="dxa"/>
-            <w:gridSpan w:val="7"/>
+            <w:gridSpan w:val="6"/>
           </w:tcPr>
           <w:p>
             <w:pPr>
@@ -853,7 +823,7 @@
         <w:tc>
           <w:tcPr>
             <w:tcW w:w="4097" w:type="dxa"/>
-            <w:gridSpan w:val="7"/>
+            <w:gridSpan w:val="6"/>
           </w:tcPr>
           <w:p>
             <w:pPr>
@@ -922,21 +892,37 @@
                 <w:rFonts w:ascii="TH SarabunPSK" w:hAnsi="TH SarabunPSK" w:cs="TH SarabunPSK"/>
                 <w:color w:val="000000"/>
               </w:rPr>
-              <w:instrText xml:space="preserve"> IF </w:instrText>
-            </w:r>
-            <w:r>
-              <w:rPr>
-                <w:rFonts w:ascii="TH SarabunPSK" w:hAnsi="TH SarabunPSK" w:cs="TH SarabunPSK"/>
-                <w:color w:val="000000"/>
-              </w:rPr>
-              <w:fldChar w:fldCharType="begin"/>
-            </w:r>
-            <w:r>
-              <w:rPr>
-                <w:rFonts w:ascii="TH SarabunPSK" w:hAnsi="TH SarabunPSK" w:cs="TH SarabunPSK"/>
-                <w:color w:val="000000"/>
-              </w:rPr>
-              <w:instrText xml:space="preserve"> MERGEFIELD C30 </w:instrText>
+              <w:instrText xml:space="preserve"> IF  = "</w:instrText>
+            </w:r>
+            <w:r>
+              <w:rPr>
+                <w:rFonts w:ascii="TH SarabunPSK" w:hAnsi="TH SarabunPSK" w:cs="TH SarabunPSK"/>
+                <w:color w:val="000000"/>
+                <w:cs/>
+              </w:rPr>
+              <w:instrText>อาญา</w:instrText>
+            </w:r>
+            <w:r>
+              <w:rPr>
+                <w:rFonts w:ascii="TH SarabunPSK" w:hAnsi="TH SarabunPSK" w:cs="TH SarabunPSK"/>
+                <w:color w:val="000000"/>
+              </w:rPr>
+              <w:instrText>" "</w:instrText>
+            </w:r>
+            <w:r>
+              <w:rPr>
+                <w:rFonts w:ascii="TH SarabunPSK" w:hAnsi="TH SarabunPSK" w:cs="TH SarabunPSK"/>
+                <w:color w:val="000000"/>
+                <w:cs/>
+              </w:rPr>
+              <w:instrText>อาญา</w:instrText>
+            </w:r>
+            <w:r>
+              <w:rPr>
+                <w:rFonts w:ascii="TH SarabunPSK" w:hAnsi="TH SarabunPSK" w:cs="TH SarabunPSK"/>
+                <w:color w:val="000000"/>
+              </w:rPr>
+              <w:instrText xml:space="preserve">" "" </w:instrText>
             </w:r>
             <w:r>
               <w:rPr>
@@ -948,56 +934,11 @@
             <w:r>
               <w:rPr>
                 <w:rFonts w:ascii="TH SarabunPSK" w:hAnsi="TH SarabunPSK" w:cs="TH SarabunPSK"/>
-                <w:b/>
-                <w:bCs/>
                 <w:noProof/>
                 <w:color w:val="000000"/>
-              </w:rPr>
-              <w:instrText>Error! MergeField was not found in header record of data source.</w:instrText>
-            </w:r>
-            <w:r>
-              <w:rPr>
-                <w:rFonts w:ascii="TH SarabunPSK" w:hAnsi="TH SarabunPSK" w:cs="TH SarabunPSK"/>
-                <w:color w:val="000000"/>
-              </w:rPr>
-              <w:fldChar w:fldCharType="end"/>
-            </w:r>
-            <w:r>
-              <w:rPr>
-                <w:rFonts w:ascii="TH SarabunPSK" w:hAnsi="TH SarabunPSK" w:cs="TH SarabunPSK"/>
-                <w:color w:val="000000"/>
-              </w:rPr>
-              <w:instrText xml:space="preserve"> = "</w:instrText>
-            </w:r>
-            <w:r>
-              <w:rPr>
-                <w:rFonts w:ascii="TH SarabunPSK" w:hAnsi="TH SarabunPSK" w:cs="TH SarabunPSK"/>
-                <w:color w:val="000000"/>
-                <w:cs/>
-              </w:rPr>
-              <w:instrText>อาญา</w:instrText>
-            </w:r>
-            <w:r>
-              <w:rPr>
-                <w:rFonts w:ascii="TH SarabunPSK" w:hAnsi="TH SarabunPSK" w:cs="TH SarabunPSK"/>
-                <w:color w:val="000000"/>
-              </w:rPr>
-              <w:instrText>" "</w:instrText>
-            </w:r>
-            <w:r>
-              <w:rPr>
-                <w:rFonts w:ascii="TH SarabunPSK" w:hAnsi="TH SarabunPSK" w:cs="TH SarabunPSK"/>
-                <w:color w:val="000000"/>
-                <w:cs/>
-              </w:rPr>
-              <w:instrText>อาญา</w:instrText>
-            </w:r>
-            <w:r>
-              <w:rPr>
-                <w:rFonts w:ascii="TH SarabunPSK" w:hAnsi="TH SarabunPSK" w:cs="TH SarabunPSK"/>
-                <w:color w:val="000000"/>
-              </w:rPr>
-              <w:instrText xml:space="preserve">" "" </w:instrText>
+                <w:cs/>
+              </w:rPr>
+              <w:t>อาญา</w:t>
             </w:r>
             <w:r>
               <w:rPr>
@@ -1063,7 +1004,7 @@
         <w:tc>
           <w:tcPr>
             <w:tcW w:w="4097" w:type="dxa"/>
-            <w:gridSpan w:val="7"/>
+            <w:gridSpan w:val="6"/>
           </w:tcPr>
           <w:p>
             <w:pPr>
@@ -1554,7 +1495,7 @@
         <w:tc>
           <w:tcPr>
             <w:tcW w:w="2763" w:type="dxa"/>
-            <w:gridSpan w:val="5"/>
+            <w:gridSpan w:val="4"/>
             <w:tcBorders>
               <w:bottom w:val="dotted" w:sz="4" w:space="0" w:color="000000"/>
             </w:tcBorders>
@@ -1746,7 +1687,7 @@
         <w:tc>
           <w:tcPr>
             <w:tcW w:w="6515" w:type="dxa"/>
-            <w:gridSpan w:val="13"/>
+            <w:gridSpan w:val="12"/>
           </w:tcPr>
           <w:p>
             <w:pPr>
@@ -1838,7 +1779,7 @@
         <w:tc>
           <w:tcPr>
             <w:tcW w:w="6515" w:type="dxa"/>
-            <w:gridSpan w:val="13"/>
+            <w:gridSpan w:val="12"/>
             <w:tcBorders>
               <w:bottom w:val="dotted" w:sz="4" w:space="0" w:color="000000"/>
             </w:tcBorders>
@@ -1961,7 +1902,7 @@
         <w:tc>
           <w:tcPr>
             <w:tcW w:w="3955" w:type="dxa"/>
-            <w:gridSpan w:val="6"/>
+            <w:gridSpan w:val="5"/>
             <w:vAlign w:val="center"/>
           </w:tcPr>
           <w:p>
@@ -2166,7 +2107,7 @@
         <w:tc>
           <w:tcPr>
             <w:tcW w:w="4948" w:type="dxa"/>
-            <w:gridSpan w:val="9"/>
+            <w:gridSpan w:val="8"/>
           </w:tcPr>
           <w:p>
             <w:pPr>
@@ -2240,7 +2181,7 @@
         <w:tc>
           <w:tcPr>
             <w:tcW w:w="10207" w:type="dxa"/>
-            <w:gridSpan w:val="24"/>
+            <w:gridSpan w:val="23"/>
           </w:tcPr>
           <w:p>
             <w:pPr>
@@ -2291,7 +2232,7 @@
                 <w:color w:val="000000"/>
                 <w:cs/>
               </w:rPr>
-              <w:t>ตามตำร้อง</w:t>
+              <w:t>ตาม</w:t>
             </w:r>
             <w:r>
               <w:rPr>
@@ -2299,6 +2240,22 @@
                 <w:color w:val="000000"/>
                 <w:cs/>
               </w:rPr>
+              <w:t>คำ</w:t>
+            </w:r>
+            <w:r>
+              <w:rPr>
+                <w:rFonts w:ascii="TH SarabunPSK" w:hAnsi="TH SarabunPSK" w:cs="TH SarabunPSK"/>
+                <w:color w:val="000000"/>
+                <w:cs/>
+              </w:rPr>
+              <w:t>ร้อง</w:t>
+            </w:r>
+            <w:r>
+              <w:rPr>
+                <w:rFonts w:ascii="TH SarabunPSK" w:hAnsi="TH SarabunPSK" w:cs="TH SarabunPSK" w:hint="cs"/>
+                <w:color w:val="000000"/>
+                <w:cs/>
+              </w:rPr>
               <w:t>ขอผัดฟ้องที่</w:t>
             </w:r>
             <w:r>
@@ -2320,7 +2277,7 @@
                 <w:rFonts w:ascii="TH SarabunPSK" w:hAnsi="TH SarabunPSK" w:cs="TH SarabunPSK"/>
                 <w:color w:val="000000"/>
               </w:rPr>
-              <w:instrText xml:space="preserve"> MERGEFIELD P112 </w:instrText>
+              <w:instrText xml:space="preserve"> MERGEFIELD PS112 </w:instrText>
             </w:r>
             <w:r>
               <w:rPr>
@@ -2335,7 +2292,7 @@
                 <w:noProof/>
                 <w:color w:val="000000"/>
               </w:rPr>
-              <w:t>«P112»</w:t>
+              <w:t>«PS112»</w:t>
             </w:r>
             <w:r>
               <w:rPr>
@@ -2378,7 +2335,7 @@
                 <w:rFonts w:ascii="TH SarabunPSK" w:hAnsi="TH SarabunPSK" w:cs="TH SarabunPSK"/>
                 <w:color w:val="000000"/>
               </w:rPr>
-              <w:instrText xml:space="preserve"> MERGEFIELD P113 </w:instrText>
+              <w:instrText xml:space="preserve"> MERGEFIELD PS113 </w:instrText>
             </w:r>
             <w:r>
               <w:rPr>
@@ -2393,7 +2350,7 @@
                 <w:noProof/>
                 <w:color w:val="000000"/>
               </w:rPr>
-              <w:t>«P113»</w:t>
+              <w:t>«PS113»</w:t>
             </w:r>
             <w:r>
               <w:rPr>
@@ -2558,7 +2515,7 @@
         <w:tc>
           <w:tcPr>
             <w:tcW w:w="10207" w:type="dxa"/>
-            <w:gridSpan w:val="24"/>
+            <w:gridSpan w:val="23"/>
             <w:tcBorders>
               <w:top w:val="dotted" w:sz="4" w:space="0" w:color="auto"/>
             </w:tcBorders>
@@ -2632,7 +2589,7 @@
                 <w:rFonts w:ascii="TH SarabunPSK" w:hAnsi="TH SarabunPSK" w:cs="TH SarabunPSK"/>
                 <w:color w:val="000000"/>
               </w:rPr>
-              <w:instrText xml:space="preserve"> MERGEFIELD P114 </w:instrText>
+              <w:instrText xml:space="preserve"> MERGEFIELD PS114 </w:instrText>
             </w:r>
             <w:r>
               <w:rPr>
@@ -2647,7 +2604,7 @@
                 <w:noProof/>
                 <w:color w:val="000000"/>
               </w:rPr>
-              <w:t>«P114»</w:t>
+              <w:t>«PS114»</w:t>
             </w:r>
             <w:r>
               <w:rPr>
@@ -2669,7 +2626,7 @@
                 <w:color w:val="000000"/>
                 <w:cs/>
               </w:rPr>
-              <w:t>และรอผลด้วยความจำเป็นดังกล่าว</w:t>
+              <w:t>ด้วยความจำเป็นดังกล่าว</w:t>
             </w:r>
             <w:r>
               <w:rPr>
@@ -2930,7 +2887,7 @@
         <w:tc>
           <w:tcPr>
             <w:tcW w:w="10207" w:type="dxa"/>
-            <w:gridSpan w:val="24"/>
+            <w:gridSpan w:val="23"/>
           </w:tcPr>
           <w:p>
             <w:pPr>
@@ -2949,8 +2906,6 @@
               </w:rPr>
               <w:t>อนึ่ง ผู้ต้องหาให้ปฏิเสธ ได้รับการปล่อยตัวชั่วคราวในชั้นสอบสวนโดยมีประกันและหลักประกัน จึงไม่ได้นำตัวมาศาลด้วย</w:t>
             </w:r>
-            <w:bookmarkStart w:id="0" w:name="_GoBack"/>
-            <w:bookmarkEnd w:id="0"/>
           </w:p>
           <w:p>
             <w:pPr>
@@ -2984,7 +2939,7 @@
         <w:tc>
           <w:tcPr>
             <w:tcW w:w="5752" w:type="dxa"/>
-            <w:gridSpan w:val="13"/>
+            <w:gridSpan w:val="12"/>
           </w:tcPr>
           <w:p>
             <w:pPr>
@@ -3097,23 +3052,32 @@
             <w:right w:w="108" w:type="dxa"/>
           </w:tblCellMar>
         </w:tblPrEx>
-        <w:tc>
-          <w:tcPr>
-            <w:tcW w:w="2695" w:type="dxa"/>
-            <w:gridSpan w:val="5"/>
+        <w:trPr>
+          <w:trHeight w:val="544"/>
+        </w:trPr>
+        <w:tc>
+          <w:tcPr>
+            <w:tcW w:w="10207" w:type="dxa"/>
+            <w:gridSpan w:val="23"/>
           </w:tcPr>
           <w:p>
             <w:pPr>
               <w:spacing w:line="494" w:lineRule="exact"/>
               <w:ind w:right="227"/>
-              <w:jc w:val="right"/>
-              <w:rPr>
-                <w:rFonts w:ascii="TH SarabunPSK" w:hAnsi="TH SarabunPSK" w:cs="TH SarabunPSK"/>
-                <w:b/>
-                <w:bCs/>
-                <w:color w:val="000000"/>
-              </w:rPr>
-            </w:pPr>
+              <w:rPr>
+                <w:rFonts w:ascii="TH SarabunPSK" w:hAnsi="TH SarabunPSK" w:cs="TH SarabunPSK"/>
+                <w:color w:val="000000"/>
+                <w:cs/>
+              </w:rPr>
+            </w:pPr>
+            <w:r>
+              <w:rPr>
+                <w:rFonts w:ascii="TH SarabunPSK" w:hAnsi="TH SarabunPSK" w:cs="TH SarabunPSK"/>
+                <w:color w:val="000000"/>
+                <w:cs/>
+              </w:rPr>
+              <w:tab/>
+            </w:r>
             <w:r>
               <w:rPr>
                 <w:rFonts w:ascii="TH SarabunPSK" w:hAnsi="TH SarabunPSK" w:cs="TH SarabunPSK"/>
@@ -3122,23 +3086,14 @@
               </w:rPr>
               <w:t>คำร้องฉบับนี้  ข้าพเจ้า</w:t>
             </w:r>
-          </w:p>
-        </w:tc>
-        <w:tc>
-          <w:tcPr>
-            <w:tcW w:w="5855" w:type="dxa"/>
-            <w:gridSpan w:val="14"/>
-          </w:tcPr>
-          <w:p>
-            <w:pPr>
-              <w:spacing w:line="494" w:lineRule="exact"/>
-              <w:ind w:right="227"/>
-              <w:rPr>
-                <w:rFonts w:ascii="TH SarabunPSK" w:eastAsia="Angsana New" w:hAnsi="TH SarabunPSK" w:cs="TH SarabunPSK"/>
-                <w:color w:val="000000"/>
-                <w:cs/>
-              </w:rPr>
-            </w:pPr>
+            <w:r>
+              <w:rPr>
+                <w:rFonts w:ascii="TH SarabunPSK" w:hAnsi="TH SarabunPSK" w:cs="TH SarabunPSK" w:hint="cs"/>
+                <w:color w:val="000000"/>
+                <w:cs/>
+              </w:rPr>
+              <w:t xml:space="preserve"> </w:t>
+            </w:r>
             <w:r>
               <w:rPr>
                 <w:rFonts w:ascii="TH SarabunPSK" w:hAnsi="TH SarabunPSK" w:cs="TH SarabunPSK"/>
@@ -3261,23 +3216,58 @@
               </w:rPr>
               <w:fldChar w:fldCharType="end"/>
             </w:r>
-          </w:p>
-        </w:tc>
-        <w:tc>
-          <w:tcPr>
-            <w:tcW w:w="1657" w:type="dxa"/>
-            <w:gridSpan w:val="5"/>
-          </w:tcPr>
-          <w:p>
-            <w:pPr>
-              <w:spacing w:line="494" w:lineRule="exact"/>
-              <w:ind w:right="227"/>
-              <w:rPr>
-                <w:rFonts w:ascii="TH SarabunPSK" w:hAnsi="TH SarabunPSK" w:cs="TH SarabunPSK"/>
-                <w:color w:val="000000"/>
-                <w:cs/>
-              </w:rPr>
-            </w:pPr>
+            <w:r>
+              <w:rPr>
+                <w:rFonts w:ascii="TH SarabunPSK" w:eastAsia="Angsana New" w:hAnsi="TH SarabunPSK" w:cs="TH SarabunPSK" w:hint="cs"/>
+                <w:color w:val="000000"/>
+                <w:cs/>
+              </w:rPr>
+              <w:t xml:space="preserve"> </w:t>
+            </w:r>
+            <w:r>
+              <w:rPr>
+                <w:rFonts w:ascii="TH SarabunPSK" w:hAnsi="TH SarabunPSK" w:cs="TH SarabunPSK"/>
+                <w:color w:val="000000"/>
+                <w:cs/>
+              </w:rPr>
+              <w:t>พนักงานสอบสวน</w:t>
+            </w:r>
+            <w:r>
+              <w:rPr>
+                <w:rFonts w:ascii="TH SarabunPSK" w:hAnsi="TH SarabunPSK" w:cs="TH SarabunPSK"/>
+                <w:color w:val="000000"/>
+              </w:rPr>
+              <w:fldChar w:fldCharType="begin"/>
+            </w:r>
+            <w:r>
+              <w:rPr>
+                <w:rFonts w:ascii="TH SarabunPSK" w:hAnsi="TH SarabunPSK" w:cs="TH SarabunPSK"/>
+                <w:color w:val="000000"/>
+              </w:rPr>
+              <w:instrText xml:space="preserve"> MERGEFIELD S2 </w:instrText>
+            </w:r>
+            <w:r>
+              <w:rPr>
+                <w:rFonts w:ascii="TH SarabunPSK" w:hAnsi="TH SarabunPSK" w:cs="TH SarabunPSK"/>
+                <w:color w:val="000000"/>
+              </w:rPr>
+              <w:fldChar w:fldCharType="separate"/>
+            </w:r>
+            <w:r>
+              <w:rPr>
+                <w:rFonts w:ascii="TH SarabunPSK" w:hAnsi="TH SarabunPSK" w:cs="TH SarabunPSK"/>
+                <w:noProof/>
+                <w:color w:val="000000"/>
+              </w:rPr>
+              <w:t>«S2»</w:t>
+            </w:r>
+            <w:r>
+              <w:rPr>
+                <w:rFonts w:ascii="TH SarabunPSK" w:hAnsi="TH SarabunPSK" w:cs="TH SarabunPSK"/>
+                <w:color w:val="000000"/>
+              </w:rPr>
+              <w:fldChar w:fldCharType="end"/>
+            </w:r>
           </w:p>
         </w:tc>
       </w:tr>
@@ -3290,87 +3280,160 @@
         </w:tblPrEx>
         <w:tc>
           <w:tcPr>
-            <w:tcW w:w="2695" w:type="dxa"/>
-            <w:gridSpan w:val="5"/>
+            <w:tcW w:w="10207" w:type="dxa"/>
+            <w:gridSpan w:val="23"/>
           </w:tcPr>
           <w:p>
             <w:pPr>
               <w:spacing w:line="494" w:lineRule="exact"/>
               <w:ind w:right="227"/>
-              <w:rPr>
-                <w:rFonts w:ascii="TH SarabunPSK" w:hAnsi="TH SarabunPSK" w:cs="TH SarabunPSK"/>
-                <w:color w:val="000000"/>
-                <w:cs/>
-              </w:rPr>
-            </w:pPr>
-            <w:r>
-              <w:rPr>
-                <w:rFonts w:ascii="TH SarabunPSK" w:hAnsi="TH SarabunPSK" w:cs="TH SarabunPSK"/>
-                <w:color w:val="000000"/>
-                <w:cs/>
-              </w:rPr>
-              <w:t>พนักงานสอบสวนสถานีตำรวจ</w:t>
-            </w:r>
-          </w:p>
-        </w:tc>
-        <w:tc>
-          <w:tcPr>
-            <w:tcW w:w="5855" w:type="dxa"/>
-            <w:gridSpan w:val="14"/>
-          </w:tcPr>
+              <w:jc w:val="both"/>
+              <w:rPr>
+                <w:rFonts w:ascii="TH SarabunPSK" w:hAnsi="TH SarabunPSK" w:cs="TH SarabunPSK"/>
+                <w:color w:val="000000"/>
+              </w:rPr>
+            </w:pPr>
+            <w:r>
+              <w:rPr>
+                <w:rFonts w:ascii="TH SarabunPSK" w:hAnsi="TH SarabunPSK" w:cs="TH SarabunPSK"/>
+                <w:color w:val="000000"/>
+                <w:cs/>
+              </w:rPr>
+              <w:t>เป็นผู้เรียง</w:t>
+            </w:r>
+            <w:r>
+              <w:rPr>
+                <w:rFonts w:ascii="TH SarabunPSK" w:hAnsi="TH SarabunPSK" w:cs="TH SarabunPSK"/>
+                <w:color w:val="000000"/>
+              </w:rPr>
+              <w:t>/</w:t>
+            </w:r>
+            <w:r>
+              <w:rPr>
+                <w:rFonts w:ascii="TH SarabunPSK" w:hAnsi="TH SarabunPSK" w:cs="TH SarabunPSK"/>
+                <w:color w:val="000000"/>
+                <w:cs/>
+              </w:rPr>
+              <w:t>พิมพ์</w:t>
+            </w:r>
+            <w:bookmarkStart w:id="0" w:name="_GoBack"/>
+            <w:bookmarkEnd w:id="0"/>
+          </w:p>
           <w:p>
             <w:pPr>
               <w:spacing w:line="494" w:lineRule="exact"/>
-              <w:ind w:right="227"/>
-              <w:rPr>
-                <w:rFonts w:ascii="TH SarabunPSK" w:hAnsi="TH SarabunPSK" w:cs="TH SarabunPSK"/>
-                <w:color w:val="000000"/>
-                <w:cs/>
-              </w:rPr>
-            </w:pPr>
-            <w:r>
-              <w:rPr>
-                <w:rFonts w:ascii="TH SarabunPSK" w:hAnsi="TH SarabunPSK" w:cs="TH SarabunPSK"/>
-                <w:color w:val="000000"/>
-              </w:rPr>
-              <w:fldChar w:fldCharType="begin"/>
-            </w:r>
-            <w:r>
-              <w:rPr>
-                <w:rFonts w:ascii="TH SarabunPSK" w:hAnsi="TH SarabunPSK" w:cs="TH SarabunPSK"/>
-                <w:color w:val="000000"/>
-              </w:rPr>
-              <w:instrText xml:space="preserve"> MERGEFIELD S2 </w:instrText>
-            </w:r>
-            <w:r>
-              <w:rPr>
-                <w:rFonts w:ascii="TH SarabunPSK" w:hAnsi="TH SarabunPSK" w:cs="TH SarabunPSK"/>
-                <w:color w:val="000000"/>
-              </w:rPr>
-              <w:fldChar w:fldCharType="separate"/>
-            </w:r>
-            <w:r>
-              <w:rPr>
-                <w:rFonts w:ascii="TH SarabunPSK" w:hAnsi="TH SarabunPSK" w:cs="TH SarabunPSK"/>
-                <w:noProof/>
-                <w:color w:val="000000"/>
-              </w:rPr>
-              <w:t>«S2»</w:t>
-            </w:r>
-            <w:r>
-              <w:rPr>
-                <w:rFonts w:ascii="TH SarabunPSK" w:hAnsi="TH SarabunPSK" w:cs="TH SarabunPSK"/>
-                <w:color w:val="000000"/>
-              </w:rPr>
-              <w:fldChar w:fldCharType="end"/>
-            </w:r>
-          </w:p>
-        </w:tc>
-        <w:tc>
-          <w:tcPr>
-            <w:tcW w:w="1657" w:type="dxa"/>
-            <w:gridSpan w:val="5"/>
-          </w:tcPr>
+              <w:ind w:left="142" w:right="227" w:firstLine="2693"/>
+              <w:rPr>
+                <w:rFonts w:ascii="TH SarabunPSK" w:hAnsi="TH SarabunPSK" w:cs="TH SarabunPSK"/>
+                <w:color w:val="000000"/>
+              </w:rPr>
+            </w:pPr>
+            <w:proofErr w:type="gramStart"/>
+            <w:r>
+              <w:rPr>
+                <w:rFonts w:ascii="TH SarabunPSK" w:hAnsi="TH SarabunPSK" w:cs="TH SarabunPSK"/>
+                <w:b/>
+                <w:bCs/>
+                <w:color w:val="000000"/>
+              </w:rPr>
+              <w:t xml:space="preserve">( </w:t>
+            </w:r>
+            <w:r>
+              <w:rPr>
+                <w:rFonts w:ascii="TH SarabunPSK" w:hAnsi="TH SarabunPSK" w:cs="TH SarabunPSK"/>
+                <w:b/>
+                <w:bCs/>
+                <w:color w:val="000000"/>
+                <w:cs/>
+              </w:rPr>
+              <w:t>ลงชื่อ</w:t>
+            </w:r>
+            <w:proofErr w:type="gramEnd"/>
+            <w:r>
+              <w:rPr>
+                <w:rFonts w:ascii="TH SarabunPSK" w:hAnsi="TH SarabunPSK" w:cs="TH SarabunPSK"/>
+                <w:b/>
+                <w:bCs/>
+                <w:color w:val="000000"/>
+                <w:cs/>
+              </w:rPr>
+              <w:t xml:space="preserve"> </w:t>
+            </w:r>
+            <w:r>
+              <w:rPr>
+                <w:rFonts w:ascii="TH SarabunPSK" w:hAnsi="TH SarabunPSK" w:cs="TH SarabunPSK"/>
+                <w:color w:val="000000"/>
+              </w:rPr>
+              <w:t xml:space="preserve">)  </w:t>
+            </w:r>
+            <w:r>
+              <w:rPr>
+                <w:rFonts w:ascii="TH SarabunPSK" w:eastAsia="Angsana New" w:hAnsi="TH SarabunPSK" w:cs="TH SarabunPSK"/>
+                <w:color w:val="000000"/>
+              </w:rPr>
+              <w:t xml:space="preserve"> </w:t>
+            </w:r>
+            <w:r>
+              <w:rPr>
+                <w:rFonts w:ascii="TH SarabunPSK" w:hAnsi="TH SarabunPSK" w:cs="TH SarabunPSK"/>
+                <w:color w:val="000000"/>
+              </w:rPr>
+              <w:t xml:space="preserve">                                   </w:t>
+            </w:r>
+            <w:r>
+              <w:rPr>
+                <w:rFonts w:ascii="TH SarabunPSK" w:hAnsi="TH SarabunPSK" w:cs="TH SarabunPSK"/>
+                <w:color w:val="000000"/>
+                <w:cs/>
+              </w:rPr>
+              <w:t xml:space="preserve">ผู้เรียง </w:t>
+            </w:r>
+            <w:r>
+              <w:rPr>
+                <w:rFonts w:ascii="TH SarabunPSK" w:hAnsi="TH SarabunPSK" w:cs="TH SarabunPSK"/>
+                <w:color w:val="000000"/>
+              </w:rPr>
+              <w:t xml:space="preserve">/ </w:t>
+            </w:r>
+            <w:r>
+              <w:rPr>
+                <w:rFonts w:ascii="TH SarabunPSK" w:hAnsi="TH SarabunPSK" w:cs="TH SarabunPSK"/>
+                <w:color w:val="000000"/>
+                <w:cs/>
+              </w:rPr>
+              <w:t>พิมพ์</w:t>
+            </w:r>
+          </w:p>
+          <w:p>
+            <w:pPr>
+              <w:spacing w:line="494" w:lineRule="exact"/>
+              <w:ind w:left="142" w:right="227" w:firstLine="2693"/>
+              <w:rPr>
+                <w:rFonts w:ascii="TH SarabunPSK" w:hAnsi="TH SarabunPSK" w:cs="TH SarabunPSK"/>
+                <w:color w:val="000000"/>
+              </w:rPr>
+            </w:pPr>
+          </w:p>
+          <w:p>
+            <w:pPr>
+              <w:spacing w:line="494" w:lineRule="exact"/>
+              <w:ind w:left="142" w:right="227" w:firstLine="2693"/>
+              <w:rPr>
+                <w:rFonts w:ascii="TH SarabunPSK" w:hAnsi="TH SarabunPSK" w:cs="TH SarabunPSK"/>
+                <w:color w:val="000000"/>
+              </w:rPr>
+            </w:pPr>
+          </w:p>
+          <w:p>
+            <w:pPr>
+              <w:spacing w:line="494" w:lineRule="exact"/>
+              <w:ind w:left="142" w:right="227" w:firstLine="2693"/>
+              <w:rPr>
+                <w:rFonts w:ascii="TH SarabunPSK" w:hAnsi="TH SarabunPSK" w:cs="TH SarabunPSK"/>
+                <w:color w:val="000000"/>
+              </w:rPr>
+            </w:pPr>
+          </w:p>
           <w:p>
             <w:pPr>
               <w:spacing w:line="494" w:lineRule="exact"/>
@@ -3393,182 +3456,8 @@
         </w:tblPrEx>
         <w:tc>
           <w:tcPr>
-            <w:tcW w:w="10207" w:type="dxa"/>
-            <w:gridSpan w:val="24"/>
-          </w:tcPr>
-          <w:p>
-            <w:pPr>
-              <w:spacing w:line="494" w:lineRule="exact"/>
-              <w:ind w:right="227"/>
-              <w:jc w:val="both"/>
-              <w:rPr>
-                <w:rFonts w:ascii="TH SarabunPSK" w:hAnsi="TH SarabunPSK" w:cs="TH SarabunPSK"/>
-                <w:color w:val="000000"/>
-              </w:rPr>
-            </w:pPr>
-            <w:r>
-              <w:rPr>
-                <w:rFonts w:ascii="TH SarabunPSK" w:hAnsi="TH SarabunPSK" w:cs="TH SarabunPSK"/>
-                <w:color w:val="000000"/>
-                <w:cs/>
-              </w:rPr>
-              <w:t>เป็นผู้เรียง</w:t>
-            </w:r>
-            <w:r>
-              <w:rPr>
-                <w:rFonts w:ascii="TH SarabunPSK" w:hAnsi="TH SarabunPSK" w:cs="TH SarabunPSK"/>
-                <w:color w:val="000000"/>
-              </w:rPr>
-              <w:t>/</w:t>
-            </w:r>
-            <w:r>
-              <w:rPr>
-                <w:rFonts w:ascii="TH SarabunPSK" w:hAnsi="TH SarabunPSK" w:cs="TH SarabunPSK"/>
-                <w:color w:val="000000"/>
-                <w:cs/>
-              </w:rPr>
-              <w:t>พิมพ์</w:t>
-            </w:r>
-          </w:p>
-          <w:p>
-            <w:pPr>
-              <w:spacing w:line="494" w:lineRule="exact"/>
-              <w:ind w:left="142" w:right="227" w:firstLine="2693"/>
-              <w:rPr>
-                <w:rFonts w:ascii="TH SarabunPSK" w:hAnsi="TH SarabunPSK" w:cs="TH SarabunPSK"/>
-                <w:color w:val="000000"/>
-              </w:rPr>
-            </w:pPr>
-            <w:proofErr w:type="gramStart"/>
-            <w:r>
-              <w:rPr>
-                <w:rFonts w:ascii="TH SarabunPSK" w:hAnsi="TH SarabunPSK" w:cs="TH SarabunPSK"/>
-                <w:b/>
-                <w:bCs/>
-                <w:color w:val="000000"/>
-              </w:rPr>
-              <w:t xml:space="preserve">( </w:t>
-            </w:r>
-            <w:r>
-              <w:rPr>
-                <w:rFonts w:ascii="TH SarabunPSK" w:hAnsi="TH SarabunPSK" w:cs="TH SarabunPSK"/>
-                <w:b/>
-                <w:bCs/>
-                <w:color w:val="000000"/>
-                <w:cs/>
-              </w:rPr>
-              <w:t>ลงชื่อ</w:t>
-            </w:r>
-            <w:proofErr w:type="gramEnd"/>
-            <w:r>
-              <w:rPr>
-                <w:rFonts w:ascii="TH SarabunPSK" w:hAnsi="TH SarabunPSK" w:cs="TH SarabunPSK"/>
-                <w:b/>
-                <w:bCs/>
-                <w:color w:val="000000"/>
-                <w:cs/>
-              </w:rPr>
-              <w:t xml:space="preserve"> </w:t>
-            </w:r>
-            <w:r>
-              <w:rPr>
-                <w:rFonts w:ascii="TH SarabunPSK" w:hAnsi="TH SarabunPSK" w:cs="TH SarabunPSK"/>
-                <w:color w:val="000000"/>
-              </w:rPr>
-              <w:t xml:space="preserve">)  </w:t>
-            </w:r>
-            <w:r>
-              <w:rPr>
-                <w:rFonts w:ascii="TH SarabunPSK" w:eastAsia="Angsana New" w:hAnsi="TH SarabunPSK" w:cs="TH SarabunPSK"/>
-                <w:color w:val="000000"/>
-              </w:rPr>
-              <w:t xml:space="preserve"> </w:t>
-            </w:r>
-            <w:r>
-              <w:rPr>
-                <w:rFonts w:ascii="TH SarabunPSK" w:hAnsi="TH SarabunPSK" w:cs="TH SarabunPSK"/>
-                <w:color w:val="000000"/>
-              </w:rPr>
-              <w:t xml:space="preserve">                                   </w:t>
-            </w:r>
-            <w:r>
-              <w:rPr>
-                <w:rFonts w:ascii="TH SarabunPSK" w:hAnsi="TH SarabunPSK" w:cs="TH SarabunPSK"/>
-                <w:color w:val="000000"/>
-                <w:cs/>
-              </w:rPr>
-              <w:t xml:space="preserve">ผู้เรียง </w:t>
-            </w:r>
-            <w:r>
-              <w:rPr>
-                <w:rFonts w:ascii="TH SarabunPSK" w:hAnsi="TH SarabunPSK" w:cs="TH SarabunPSK"/>
-                <w:color w:val="000000"/>
-              </w:rPr>
-              <w:t xml:space="preserve">/ </w:t>
-            </w:r>
-            <w:r>
-              <w:rPr>
-                <w:rFonts w:ascii="TH SarabunPSK" w:hAnsi="TH SarabunPSK" w:cs="TH SarabunPSK"/>
-                <w:color w:val="000000"/>
-                <w:cs/>
-              </w:rPr>
-              <w:t>พิมพ์</w:t>
-            </w:r>
-          </w:p>
-          <w:p>
-            <w:pPr>
-              <w:spacing w:line="494" w:lineRule="exact"/>
-              <w:ind w:left="142" w:right="227" w:firstLine="2693"/>
-              <w:rPr>
-                <w:rFonts w:ascii="TH SarabunPSK" w:hAnsi="TH SarabunPSK" w:cs="TH SarabunPSK"/>
-                <w:color w:val="000000"/>
-              </w:rPr>
-            </w:pPr>
-          </w:p>
-          <w:p>
-            <w:pPr>
-              <w:spacing w:line="494" w:lineRule="exact"/>
-              <w:ind w:left="142" w:right="227" w:firstLine="2693"/>
-              <w:rPr>
-                <w:rFonts w:ascii="TH SarabunPSK" w:hAnsi="TH SarabunPSK" w:cs="TH SarabunPSK"/>
-                <w:color w:val="000000"/>
-              </w:rPr>
-            </w:pPr>
-          </w:p>
-          <w:p>
-            <w:pPr>
-              <w:spacing w:line="494" w:lineRule="exact"/>
-              <w:ind w:left="142" w:right="227" w:firstLine="2693"/>
-              <w:rPr>
-                <w:rFonts w:ascii="TH SarabunPSK" w:hAnsi="TH SarabunPSK" w:cs="TH SarabunPSK"/>
-                <w:color w:val="000000"/>
-              </w:rPr>
-            </w:pPr>
-          </w:p>
-          <w:p>
-            <w:pPr>
-              <w:spacing w:line="494" w:lineRule="exact"/>
-              <w:ind w:right="227"/>
-              <w:rPr>
-                <w:rFonts w:ascii="TH SarabunPSK" w:hAnsi="TH SarabunPSK" w:cs="TH SarabunPSK"/>
-                <w:color w:val="000000"/>
-                <w:cs/>
-              </w:rPr>
-            </w:pPr>
-          </w:p>
-        </w:tc>
-      </w:tr>
-      <w:tr>
-        <w:tblPrEx>
-          <w:tblCellMar>
-            <w:left w:w="108" w:type="dxa"/>
-            <w:right w:w="108" w:type="dxa"/>
-          </w:tblCellMar>
-        </w:tblPrEx>
-        <w:tc>
-          <w:tcPr>
             <w:tcW w:w="5098" w:type="dxa"/>
-            <w:gridSpan w:val="10"/>
+            <w:gridSpan w:val="9"/>
           </w:tcPr>
           <w:p>
             <w:pPr>
@@ -4539,7 +4428,7 @@
 </file>
 
 <file path=customXml/itemProps1.xml><?xml version="1.0" encoding="utf-8"?>
-<ds:datastoreItem xmlns:ds="http://schemas.openxmlformats.org/officeDocument/2006/customXml" ds:itemID="{8872506C-1A90-461E-AC36-40CE0D0A2333}">
+<ds:datastoreItem xmlns:ds="http://schemas.openxmlformats.org/officeDocument/2006/customXml" ds:itemID="{C736FBF8-C0F2-4386-8CA1-328DA392C763}">
   <ds:schemaRefs>
     <ds:schemaRef ds:uri="http://schemas.openxmlformats.org/officeDocument/2006/bibliography"/>
   </ds:schemaRefs>

--- a/TEMPLATE/w68.docx
+++ b/TEMPLATE/w68.docx
@@ -1,6 +1,6 @@
 
 <file path=word/document.xml><?xml version="1.0" encoding="utf-8"?>
-<w:document xmlns:wpc="http://schemas.microsoft.com/office/word/2010/wordprocessingCanvas" xmlns:cx="http://schemas.microsoft.com/office/drawing/2014/chartex" xmlns:cx1="http://schemas.microsoft.com/office/drawing/2015/9/8/chartex" xmlns:cx2="http://schemas.microsoft.com/office/drawing/2015/10/21/chartex" xmlns:cx3="http://schemas.microsoft.com/office/drawing/2016/5/9/chartex" xmlns:cx4="http://schemas.microsoft.com/office/drawing/2016/5/10/chartex" xmlns:cx5="http://schemas.microsoft.com/office/drawing/2016/5/11/chartex" xmlns:cx6="http://schemas.microsoft.com/office/drawing/2016/5/12/chartex" xmlns:cx7="http://schemas.microsoft.com/office/drawing/2016/5/13/chartex" xmlns:cx8="http://schemas.microsoft.com/office/drawing/2016/5/14/chartex" xmlns:mc="http://schemas.openxmlformats.org/markup-compatibility/2006" xmlns:aink="http://schemas.microsoft.com/office/drawing/2016/ink" xmlns:am3d="http://schemas.microsoft.com/office/drawing/2017/model3d" xmlns:o="urn:schemas-microsoft-com:office:office" xmlns:r="http://schemas.openxmlformats.org/officeDocument/2006/relationships" xmlns:m="http://schemas.openxmlformats.org/officeDocument/2006/math" xmlns:v="urn:schemas-microsoft-com:vml" xmlns:wp14="http://schemas.microsoft.com/office/word/2010/wordprocessingDrawing" xmlns:wp="http://schemas.openxmlformats.org/drawingml/2006/wordprocessingDrawing" xmlns:w10="urn:schemas-microsoft-com:office:word" xmlns:w="http://schemas.openxmlformats.org/wordprocessingml/2006/main" xmlns:w14="http://schemas.microsoft.com/office/word/2010/wordml" xmlns:w15="http://schemas.microsoft.com/office/word/2012/wordml" xmlns:w16cid="http://schemas.microsoft.com/office/word/2016/wordml/cid" xmlns:w16se="http://schemas.microsoft.com/office/word/2015/wordml/symex" xmlns:wpg="http://schemas.microsoft.com/office/word/2010/wordprocessingGroup" xmlns:wpi="http://schemas.microsoft.com/office/word/2010/wordprocessingInk" xmlns:wne="http://schemas.microsoft.com/office/word/2006/wordml" xmlns:wps="http://schemas.microsoft.com/office/word/2010/wordprocessingShape" mc:Ignorable="w14 w15 w16se w16cid wp14">
+<w:document xmlns:wpc="http://schemas.microsoft.com/office/word/2010/wordprocessingCanvas" xmlns:mc="http://schemas.openxmlformats.org/markup-compatibility/2006" xmlns:o="urn:schemas-microsoft-com:office:office" xmlns:r="http://schemas.openxmlformats.org/officeDocument/2006/relationships" xmlns:m="http://schemas.openxmlformats.org/officeDocument/2006/math" xmlns:v="urn:schemas-microsoft-com:vml" xmlns:wp14="http://schemas.microsoft.com/office/word/2010/wordprocessingDrawing" xmlns:wp="http://schemas.openxmlformats.org/drawingml/2006/wordprocessingDrawing" xmlns:w10="urn:schemas-microsoft-com:office:word" xmlns:w="http://schemas.openxmlformats.org/wordprocessingml/2006/main" xmlns:w14="http://schemas.microsoft.com/office/word/2010/wordml" xmlns:wpg="http://schemas.microsoft.com/office/word/2010/wordprocessingGroup" xmlns:wpi="http://schemas.microsoft.com/office/word/2010/wordprocessingInk" xmlns:wne="http://schemas.microsoft.com/office/word/2006/wordml" xmlns:wps="http://schemas.microsoft.com/office/word/2010/wordprocessingShape" mc:Ignorable="w14 wp14">
   <w:body>
     <w:tbl>
       <w:tblPr>
@@ -57,7 +57,6 @@
                 <w:color w:val="000000"/>
               </w:rPr>
             </w:pPr>
-            <w:proofErr w:type="gramStart"/>
             <w:r>
               <w:rPr>
                 <w:rFonts w:ascii="TH SarabunPSK" w:eastAsia="Angsana New" w:hAnsi="TH SarabunPSK" w:cs="TH SarabunPSK"/>
@@ -79,9 +78,8 @@
                 <w:szCs w:val="34"/>
                 <w:cs/>
               </w:rPr>
-              <w:t>คำร้อง</w:t>
-            </w:r>
-            <w:proofErr w:type="gramEnd"/>
+              <w:t xml:space="preserve">คำร้อง </w:t>
+            </w:r>
             <w:r>
               <w:rPr>
                 <w:rFonts w:ascii="TH SarabunPSK" w:eastAsia="Angsana New" w:hAnsi="TH SarabunPSK" w:cs="TH SarabunPSK"/>
@@ -90,18 +88,6 @@
                 <w:color w:val="000000"/>
                 <w:sz w:val="34"/>
                 <w:szCs w:val="34"/>
-                <w:cs/>
-              </w:rPr>
-              <w:t xml:space="preserve"> </w:t>
-            </w:r>
-            <w:r>
-              <w:rPr>
-                <w:rFonts w:ascii="TH SarabunPSK" w:eastAsia="Angsana New" w:hAnsi="TH SarabunPSK" w:cs="TH SarabunPSK"/>
-                <w:b/>
-                <w:bCs/>
-                <w:color w:val="000000"/>
-                <w:sz w:val="34"/>
-                <w:szCs w:val="34"/>
               </w:rPr>
               <w:t>)</w:t>
             </w:r>
@@ -134,9 +120,12 @@
               </w:rPr>
               <w:t>ฝากขัง</w:t>
             </w:r>
-            <w:r>
-              <w:rPr>
-                <w:rFonts w:ascii="TH SarabunPSK" w:hAnsi="TH SarabunPSK" w:cs="TH SarabunPSK"/>
+            <w:bookmarkStart w:id="0" w:name="_GoBack"/>
+            <w:r>
+              <w:rPr>
+                <w:rFonts w:ascii="TH SarabunPSK" w:hAnsi="TH SarabunPSK" w:cs="TH SarabunPSK"/>
+                <w:b/>
+                <w:bCs/>
                 <w:color w:val="000000"/>
               </w:rPr>
               <w:fldChar w:fldCharType="begin"/>
@@ -144,6 +133,8 @@
             <w:r>
               <w:rPr>
                 <w:rFonts w:ascii="TH SarabunPSK" w:hAnsi="TH SarabunPSK" w:cs="TH SarabunPSK"/>
+                <w:b/>
+                <w:bCs/>
                 <w:color w:val="000000"/>
               </w:rPr>
               <w:instrText xml:space="preserve"> IF  = "</w:instrText>
@@ -151,6 +142,8 @@
             <w:r>
               <w:rPr>
                 <w:rFonts w:ascii="TH SarabunPSK" w:hAnsi="TH SarabunPSK" w:cs="TH SarabunPSK"/>
+                <w:b/>
+                <w:bCs/>
                 <w:color w:val="000000"/>
                 <w:cs/>
               </w:rPr>
@@ -159,6 +152,8 @@
             <w:r>
               <w:rPr>
                 <w:rFonts w:ascii="TH SarabunPSK" w:hAnsi="TH SarabunPSK" w:cs="TH SarabunPSK"/>
+                <w:b/>
+                <w:bCs/>
                 <w:color w:val="000000"/>
               </w:rPr>
               <w:instrText>" "</w:instrText>
@@ -166,6 +161,8 @@
             <w:r>
               <w:rPr>
                 <w:rFonts w:ascii="TH SarabunPSK" w:hAnsi="TH SarabunPSK" w:cs="TH SarabunPSK"/>
+                <w:b/>
+                <w:bCs/>
                 <w:color w:val="000000"/>
                 <w:cs/>
               </w:rPr>
@@ -174,6 +171,8 @@
             <w:r>
               <w:rPr>
                 <w:rFonts w:ascii="TH SarabunPSK" w:hAnsi="TH SarabunPSK" w:cs="TH SarabunPSK"/>
+                <w:b/>
+                <w:bCs/>
                 <w:color w:val="000000"/>
               </w:rPr>
               <w:instrText xml:space="preserve">" "" </w:instrText>
@@ -181,6 +180,8 @@
             <w:r>
               <w:rPr>
                 <w:rFonts w:ascii="TH SarabunPSK" w:hAnsi="TH SarabunPSK" w:cs="TH SarabunPSK"/>
+                <w:b/>
+                <w:bCs/>
                 <w:color w:val="000000"/>
               </w:rPr>
               <w:fldChar w:fldCharType="separate"/>
@@ -188,6 +189,8 @@
             <w:r>
               <w:rPr>
                 <w:rFonts w:ascii="TH SarabunPSK" w:hAnsi="TH SarabunPSK" w:cs="TH SarabunPSK"/>
+                <w:b/>
+                <w:bCs/>
                 <w:noProof/>
                 <w:color w:val="000000"/>
                 <w:cs/>
@@ -197,10 +200,13 @@
             <w:r>
               <w:rPr>
                 <w:rFonts w:ascii="TH SarabunPSK" w:hAnsi="TH SarabunPSK" w:cs="TH SarabunPSK"/>
+                <w:b/>
+                <w:bCs/>
                 <w:color w:val="000000"/>
               </w:rPr>
               <w:fldChar w:fldCharType="end"/>
             </w:r>
+            <w:bookmarkEnd w:id="0"/>
             <w:r>
               <w:rPr>
                 <w:rFonts w:ascii="TH SarabunPSK" w:hAnsi="TH SarabunPSK" w:cs="TH SarabunPSK"/>
@@ -251,7 +257,7 @@
                           </pic:cNvPicPr>
                         </pic:nvPicPr>
                         <pic:blipFill>
-                          <a:blip r:embed="rId5" cstate="print">
+                          <a:blip r:embed="rId6" cstate="print">
                             <a:extLst>
                               <a:ext uri="{28A0092B-C50C-407E-A947-70E740481C1C}">
                                 <a14:useLocalDpi xmlns:a14="http://schemas.microsoft.com/office/drawing/2010/main" val="0"/>
@@ -1465,7 +1471,7 @@
                     </wp:anchor>
                   </w:drawing>
                 </mc:Choice>
-                <mc:Fallback>
+                <mc:Fallback xmlns:w16se="http://schemas.microsoft.com/office/word/2015/wordml/symex" xmlns:w16cid="http://schemas.microsoft.com/office/word/2016/wordml/cid" xmlns:w15="http://schemas.microsoft.com/office/word/2012/wordml" xmlns:am3d="http://schemas.microsoft.com/office/drawing/2017/model3d" xmlns:aink="http://schemas.microsoft.com/office/drawing/2016/ink" xmlns:cx8="http://schemas.microsoft.com/office/drawing/2016/5/14/chartex" xmlns:cx7="http://schemas.microsoft.com/office/drawing/2016/5/13/chartex" xmlns:cx6="http://schemas.microsoft.com/office/drawing/2016/5/12/chartex" xmlns:cx5="http://schemas.microsoft.com/office/drawing/2016/5/11/chartex" xmlns:cx4="http://schemas.microsoft.com/office/drawing/2016/5/10/chartex" xmlns:cx3="http://schemas.microsoft.com/office/drawing/2016/5/9/chartex" xmlns:cx2="http://schemas.microsoft.com/office/drawing/2015/10/21/chartex" xmlns:cx1="http://schemas.microsoft.com/office/drawing/2015/9/8/chartex" xmlns:cx="http://schemas.microsoft.com/office/drawing/2014/chartex">
                   <w:pict>
                     <v:shape w14:anchorId="73253631" id="Freeform: Shape 4" o:spid="_x0000_s1026" style="position:absolute;margin-left:65.4pt;margin-top:14.85pt;width:7.25pt;height:57.65pt;z-index:251664384;visibility:visible;mso-wrap-style:square;mso-width-percent:0;mso-height-percent:0;mso-wrap-distance-left:9pt;mso-wrap-distance-top:0;mso-wrap-distance-right:9pt;mso-wrap-distance-bottom:0;mso-position-horizontal:absolute;mso-position-horizontal-relative:text;mso-position-vertical:absolute;mso-position-vertical-relative:text;mso-width-percent:0;mso-height-percent:0;mso-width-relative:page;mso-height-relative:page;v-text-anchor:top" coordsize="20000,20000" o:gfxdata="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" o:allowincell="f" path="m19862,19983l9931,17485r,-4996l,9991,9931,7493r,-4995l19862,e" filled="f">
                       <v:stroke startarrowwidth="narrow" startarrowlength="short" endarrowwidth="narrow" endarrowlength="short"/>
@@ -2952,7 +2958,6 @@
                 <w:cs/>
               </w:rPr>
             </w:pPr>
-            <w:proofErr w:type="gramStart"/>
             <w:r>
               <w:rPr>
                 <w:rFonts w:ascii="TH SarabunPSK" w:hAnsi="TH SarabunPSK" w:cs="TH SarabunPSK"/>
@@ -2970,18 +2975,7 @@
                 <w:color w:val="000000"/>
                 <w:cs/>
               </w:rPr>
-              <w:t>ลงชื่อ</w:t>
-            </w:r>
-            <w:proofErr w:type="gramEnd"/>
-            <w:r>
-              <w:rPr>
-                <w:rFonts w:ascii="TH SarabunPSK" w:hAnsi="TH SarabunPSK" w:cs="TH SarabunPSK"/>
-                <w:b/>
-                <w:bCs/>
-                <w:color w:val="000000"/>
-                <w:cs/>
-              </w:rPr>
-              <w:t xml:space="preserve"> </w:t>
+              <w:t xml:space="preserve">ลงชื่อ </w:t>
             </w:r>
             <w:r>
               <w:rPr>
@@ -3316,8 +3310,6 @@
               </w:rPr>
               <w:t>พิมพ์</w:t>
             </w:r>
-            <w:bookmarkStart w:id="0" w:name="_GoBack"/>
-            <w:bookmarkEnd w:id="0"/>
           </w:p>
           <w:p>
             <w:pPr>
@@ -3328,7 +3320,6 @@
                 <w:color w:val="000000"/>
               </w:rPr>
             </w:pPr>
-            <w:proofErr w:type="gramStart"/>
             <w:r>
               <w:rPr>
                 <w:rFonts w:ascii="TH SarabunPSK" w:hAnsi="TH SarabunPSK" w:cs="TH SarabunPSK"/>
@@ -3346,18 +3337,7 @@
                 <w:color w:val="000000"/>
                 <w:cs/>
               </w:rPr>
-              <w:t>ลงชื่อ</w:t>
-            </w:r>
-            <w:proofErr w:type="gramEnd"/>
-            <w:r>
-              <w:rPr>
-                <w:rFonts w:ascii="TH SarabunPSK" w:hAnsi="TH SarabunPSK" w:cs="TH SarabunPSK"/>
-                <w:b/>
-                <w:bCs/>
-                <w:color w:val="000000"/>
-                <w:cs/>
-              </w:rPr>
-              <w:t xml:space="preserve"> </w:t>
+              <w:t xml:space="preserve">ลงชื่อ </w:t>
             </w:r>
             <w:r>
               <w:rPr>
@@ -3561,7 +3541,6 @@
               </w:rPr>
               <w:t>(</w:t>
             </w:r>
-            <w:proofErr w:type="gramStart"/>
             <w:r>
               <w:rPr>
                 <w:rFonts w:ascii="TH SarabunPSK" w:eastAsia="Angsana New" w:hAnsi="TH SarabunPSK" w:cs="TH SarabunPSK"/>
@@ -3605,15 +3584,7 @@
                 <w:rFonts w:ascii="TH SarabunPSK" w:eastAsia="Angsana New" w:hAnsi="TH SarabunPSK" w:cs="TH SarabunPSK"/>
                 <w:color w:val="000000"/>
               </w:rPr>
-              <w:t>.</w:t>
-            </w:r>
-            <w:proofErr w:type="gramEnd"/>
-            <w:r>
-              <w:rPr>
-                <w:rFonts w:ascii="TH SarabunPSK" w:eastAsia="Angsana New" w:hAnsi="TH SarabunPSK" w:cs="TH SarabunPSK"/>
-                <w:color w:val="000000"/>
-              </w:rPr>
-              <w:t xml:space="preserve"> </w:t>
+              <w:t xml:space="preserve">. </w:t>
             </w:r>
             <w:r>
               <w:rPr>
@@ -3652,7 +3623,7 @@
 </file>
 
 <file path=word/styles.xml><?xml version="1.0" encoding="utf-8"?>
-<w:styles xmlns:mc="http://schemas.openxmlformats.org/markup-compatibility/2006" xmlns:r="http://schemas.openxmlformats.org/officeDocument/2006/relationships" xmlns:w="http://schemas.openxmlformats.org/wordprocessingml/2006/main" xmlns:w14="http://schemas.microsoft.com/office/word/2010/wordml" xmlns:w15="http://schemas.microsoft.com/office/word/2012/wordml" xmlns:w16cid="http://schemas.microsoft.com/office/word/2016/wordml/cid" xmlns:w16se="http://schemas.microsoft.com/office/word/2015/wordml/symex" mc:Ignorable="w14 w15 w16se w16cid">
+<w:styles xmlns:mc="http://schemas.openxmlformats.org/markup-compatibility/2006" xmlns:r="http://schemas.openxmlformats.org/officeDocument/2006/relationships" xmlns:w="http://schemas.openxmlformats.org/wordprocessingml/2006/main" xmlns:w14="http://schemas.microsoft.com/office/word/2010/wordml" mc:Ignorable="w14">
   <w:docDefaults>
     <w:rPrDefault>
       <w:rPr>
@@ -3668,383 +3639,144 @@
       </w:pPr>
     </w:pPrDefault>
   </w:docDefaults>
-  <w:latentStyles w:defLockedState="0" w:defUIPriority="99" w:defSemiHidden="0" w:defUnhideWhenUsed="0" w:defQFormat="0" w:count="376">
-    <w:lsdException w:name="Normal" w:uiPriority="0" w:qFormat="1"/>
-    <w:lsdException w:name="heading 1" w:uiPriority="0" w:qFormat="1"/>
-    <w:lsdException w:name="heading 2" w:semiHidden="1" w:uiPriority="9" w:unhideWhenUsed="1" w:qFormat="1"/>
-    <w:lsdException w:name="heading 3" w:semiHidden="1" w:uiPriority="9" w:unhideWhenUsed="1" w:qFormat="1"/>
-    <w:lsdException w:name="heading 4" w:semiHidden="1" w:uiPriority="9" w:unhideWhenUsed="1" w:qFormat="1"/>
-    <w:lsdException w:name="heading 5" w:semiHidden="1" w:uiPriority="9" w:unhideWhenUsed="1" w:qFormat="1"/>
-    <w:lsdException w:name="heading 6" w:semiHidden="1" w:uiPriority="9" w:unhideWhenUsed="1" w:qFormat="1"/>
-    <w:lsdException w:name="heading 7" w:semiHidden="1" w:uiPriority="9" w:unhideWhenUsed="1" w:qFormat="1"/>
-    <w:lsdException w:name="heading 8" w:semiHidden="1" w:uiPriority="9" w:unhideWhenUsed="1" w:qFormat="1"/>
-    <w:lsdException w:name="heading 9" w:semiHidden="1" w:uiPriority="9" w:unhideWhenUsed="1" w:qFormat="1"/>
-    <w:lsdException w:name="index 1" w:semiHidden="1" w:unhideWhenUsed="1"/>
-    <w:lsdException w:name="index 2" w:semiHidden="1" w:unhideWhenUsed="1"/>
-    <w:lsdException w:name="index 3" w:semiHidden="1" w:unhideWhenUsed="1"/>
-    <w:lsdException w:name="index 4" w:semiHidden="1" w:unhideWhenUsed="1"/>
-    <w:lsdException w:name="index 5" w:semiHidden="1" w:unhideWhenUsed="1"/>
-    <w:lsdException w:name="index 6" w:semiHidden="1" w:unhideWhenUsed="1"/>
-    <w:lsdException w:name="index 7" w:semiHidden="1" w:unhideWhenUsed="1"/>
-    <w:lsdException w:name="index 8" w:semiHidden="1" w:unhideWhenUsed="1"/>
-    <w:lsdException w:name="index 9" w:semiHidden="1" w:unhideWhenUsed="1"/>
-    <w:lsdException w:name="toc 1" w:semiHidden="1" w:uiPriority="39" w:unhideWhenUsed="1"/>
-    <w:lsdException w:name="toc 2" w:semiHidden="1" w:uiPriority="39" w:unhideWhenUsed="1"/>
-    <w:lsdException w:name="toc 3" w:semiHidden="1" w:uiPriority="39" w:unhideWhenUsed="1"/>
-    <w:lsdException w:name="toc 4" w:semiHidden="1" w:uiPriority="39" w:unhideWhenUsed="1"/>
-    <w:lsdException w:name="toc 5" w:semiHidden="1" w:uiPriority="39" w:unhideWhenUsed="1"/>
-    <w:lsdException w:name="toc 6" w:semiHidden="1" w:uiPriority="39" w:unhideWhenUsed="1"/>
-    <w:lsdException w:name="toc 7" w:semiHidden="1" w:uiPriority="39" w:unhideWhenUsed="1"/>
-    <w:lsdException w:name="toc 8" w:semiHidden="1" w:uiPriority="39" w:unhideWhenUsed="1"/>
-    <w:lsdException w:name="toc 9" w:semiHidden="1" w:uiPriority="39" w:unhideWhenUsed="1"/>
-    <w:lsdException w:name="Normal Indent" w:semiHidden="1" w:unhideWhenUsed="1"/>
-    <w:lsdException w:name="footnote text" w:semiHidden="1" w:unhideWhenUsed="1"/>
-    <w:lsdException w:name="annotation text" w:semiHidden="1" w:unhideWhenUsed="1"/>
-    <w:lsdException w:name="header" w:semiHidden="1" w:unhideWhenUsed="1"/>
-    <w:lsdException w:name="footer" w:semiHidden="1" w:unhideWhenUsed="1"/>
-    <w:lsdException w:name="index heading" w:semiHidden="1" w:unhideWhenUsed="1"/>
-    <w:lsdException w:name="caption" w:semiHidden="1" w:uiPriority="35" w:unhideWhenUsed="1" w:qFormat="1"/>
-    <w:lsdException w:name="table of figures" w:semiHidden="1" w:unhideWhenUsed="1"/>
-    <w:lsdException w:name="envelope address" w:semiHidden="1" w:unhideWhenUsed="1"/>
-    <w:lsdException w:name="envelope return" w:semiHidden="1" w:unhideWhenUsed="1"/>
-    <w:lsdException w:name="footnote reference" w:semiHidden="1" w:unhideWhenUsed="1"/>
-    <w:lsdException w:name="annotation reference" w:semiHidden="1" w:unhideWhenUsed="1"/>
-    <w:lsdException w:name="line number" w:semiHidden="1" w:unhideWhenUsed="1"/>
-    <w:lsdException w:name="page number" w:semiHidden="1" w:unhideWhenUsed="1"/>
-    <w:lsdException w:name="endnote reference" w:semiHidden="1" w:unhideWhenUsed="1"/>
-    <w:lsdException w:name="endnote text" w:semiHidden="1" w:unhideWhenUsed="1"/>
-    <w:lsdException w:name="table of authorities" w:semiHidden="1" w:unhideWhenUsed="1"/>
-    <w:lsdException w:name="macro" w:semiHidden="1" w:unhideWhenUsed="1"/>
-    <w:lsdException w:name="toa heading" w:semiHidden="1" w:unhideWhenUsed="1"/>
-    <w:lsdException w:name="List" w:semiHidden="1" w:unhideWhenUsed="1"/>
-    <w:lsdException w:name="List Bullet" w:semiHidden="1" w:unhideWhenUsed="1"/>
-    <w:lsdException w:name="List Number" w:semiHidden="1" w:unhideWhenUsed="1"/>
-    <w:lsdException w:name="List 2" w:semiHidden="1" w:unhideWhenUsed="1"/>
-    <w:lsdException w:name="List 3" w:semiHidden="1" w:unhideWhenUsed="1"/>
-    <w:lsdException w:name="List 4" w:semiHidden="1" w:unhideWhenUsed="1"/>
-    <w:lsdException w:name="List 5" w:semiHidden="1" w:unhideWhenUsed="1"/>
-    <w:lsdException w:name="List Bullet 2" w:semiHidden="1" w:unhideWhenUsed="1"/>
-    <w:lsdException w:name="List Bullet 3" w:semiHidden="1" w:unhideWhenUsed="1"/>
-    <w:lsdException w:name="List Bullet 4" w:semiHidden="1" w:unhideWhenUsed="1"/>
-    <w:lsdException w:name="List Bullet 5" w:semiHidden="1" w:unhideWhenUsed="1"/>
-    <w:lsdException w:name="List Number 2" w:semiHidden="1" w:unhideWhenUsed="1"/>
-    <w:lsdException w:name="List Number 3" w:semiHidden="1" w:unhideWhenUsed="1"/>
-    <w:lsdException w:name="List Number 4" w:semiHidden="1" w:unhideWhenUsed="1"/>
-    <w:lsdException w:name="List Number 5" w:semiHidden="1" w:unhideWhenUsed="1"/>
-    <w:lsdException w:name="Title" w:uiPriority="10" w:qFormat="1"/>
-    <w:lsdException w:name="Closing" w:semiHidden="1" w:unhideWhenUsed="1"/>
-    <w:lsdException w:name="Signature" w:semiHidden="1" w:unhideWhenUsed="1"/>
-    <w:lsdException w:name="Default Paragraph Font" w:semiHidden="1" w:uiPriority="1" w:unhideWhenUsed="1"/>
-    <w:lsdException w:name="Body Text" w:semiHidden="1" w:unhideWhenUsed="1"/>
-    <w:lsdException w:name="Body Text Indent" w:semiHidden="1" w:unhideWhenUsed="1"/>
-    <w:lsdException w:name="List Continue" w:semiHidden="1" w:unhideWhenUsed="1"/>
-    <w:lsdException w:name="List Continue 2" w:semiHidden="1" w:unhideWhenUsed="1"/>
-    <w:lsdException w:name="List Continue 3" w:semiHidden="1" w:unhideWhenUsed="1"/>
-    <w:lsdException w:name="List Continue 4" w:semiHidden="1" w:unhideWhenUsed="1"/>
-    <w:lsdException w:name="List Continue 5" w:semiHidden="1" w:unhideWhenUsed="1"/>
-    <w:lsdException w:name="Message Header" w:semiHidden="1" w:unhideWhenUsed="1"/>
-    <w:lsdException w:name="Subtitle" w:uiPriority="11" w:qFormat="1"/>
-    <w:lsdException w:name="Salutation" w:semiHidden="1" w:unhideWhenUsed="1"/>
-    <w:lsdException w:name="Date" w:semiHidden="1" w:unhideWhenUsed="1"/>
-    <w:lsdException w:name="Body Text First Indent" w:semiHidden="1" w:unhideWhenUsed="1"/>
-    <w:lsdException w:name="Body Text First Indent 2" w:semiHidden="1" w:unhideWhenUsed="1"/>
-    <w:lsdException w:name="Note Heading" w:semiHidden="1" w:unhideWhenUsed="1"/>
-    <w:lsdException w:name="Body Text 2" w:semiHidden="1" w:unhideWhenUsed="1"/>
-    <w:lsdException w:name="Body Text 3" w:semiHidden="1" w:unhideWhenUsed="1"/>
-    <w:lsdException w:name="Body Text Indent 2" w:semiHidden="1" w:unhideWhenUsed="1"/>
-    <w:lsdException w:name="Body Text Indent 3" w:semiHidden="1" w:unhideWhenUsed="1"/>
-    <w:lsdException w:name="Block Text" w:semiHidden="1" w:unhideWhenUsed="1"/>
-    <w:lsdException w:name="Hyperlink" w:semiHidden="1" w:unhideWhenUsed="1"/>
-    <w:lsdException w:name="FollowedHyperlink" w:semiHidden="1" w:unhideWhenUsed="1"/>
-    <w:lsdException w:name="Strong" w:uiPriority="22" w:qFormat="1"/>
-    <w:lsdException w:name="Emphasis" w:uiPriority="20" w:qFormat="1"/>
-    <w:lsdException w:name="Document Map" w:semiHidden="1" w:unhideWhenUsed="1"/>
-    <w:lsdException w:name="Plain Text" w:semiHidden="1" w:unhideWhenUsed="1"/>
-    <w:lsdException w:name="E-mail Signature" w:semiHidden="1" w:unhideWhenUsed="1"/>
-    <w:lsdException w:name="HTML Top of Form" w:semiHidden="1" w:unhideWhenUsed="1"/>
-    <w:lsdException w:name="HTML Bottom of Form" w:semiHidden="1" w:unhideWhenUsed="1"/>
-    <w:lsdException w:name="Normal (Web)" w:semiHidden="1" w:unhideWhenUsed="1"/>
-    <w:lsdException w:name="HTML Acronym" w:semiHidden="1" w:unhideWhenUsed="1"/>
-    <w:lsdException w:name="HTML Address" w:semiHidden="1" w:unhideWhenUsed="1"/>
-    <w:lsdException w:name="HTML Cite" w:semiHidden="1" w:unhideWhenUsed="1"/>
-    <w:lsdException w:name="HTML Code" w:semiHidden="1" w:unhideWhenUsed="1"/>
-    <w:lsdException w:name="HTML Definition" w:semiHidden="1" w:unhideWhenUsed="1"/>
-    <w:lsdException w:name="HTML Keyboard" w:semiHidden="1" w:unhideWhenUsed="1"/>
-    <w:lsdException w:name="HTML Preformatted" w:semiHidden="1" w:unhideWhenUsed="1"/>
-    <w:lsdException w:name="HTML Sample" w:semiHidden="1" w:unhideWhenUsed="1"/>
-    <w:lsdException w:name="HTML Typewriter" w:semiHidden="1" w:unhideWhenUsed="1"/>
-    <w:lsdException w:name="HTML Variable" w:semiHidden="1" w:unhideWhenUsed="1"/>
-    <w:lsdException w:name="Normal Table" w:semiHidden="1" w:unhideWhenUsed="1"/>
-    <w:lsdException w:name="annotation subject" w:semiHidden="1" w:unhideWhenUsed="1"/>
-    <w:lsdException w:name="No List" w:semiHidden="1" w:unhideWhenUsed="1"/>
-    <w:lsdException w:name="Outline List 1" w:semiHidden="1" w:unhideWhenUsed="1"/>
-    <w:lsdException w:name="Outline List 2" w:semiHidden="1" w:unhideWhenUsed="1"/>
-    <w:lsdException w:name="Outline List 3" w:semiHidden="1" w:unhideWhenUsed="1"/>
-    <w:lsdException w:name="Table Simple 1" w:semiHidden="1" w:unhideWhenUsed="1"/>
-    <w:lsdException w:name="Table Simple 2" w:semiHidden="1" w:unhideWhenUsed="1"/>
-    <w:lsdException w:name="Table Simple 3" w:semiHidden="1" w:unhideWhenUsed="1"/>
-    <w:lsdException w:name="Table Classic 1" w:semiHidden="1" w:unhideWhenUsed="1"/>
-    <w:lsdException w:name="Table Classic 2" w:semiHidden="1" w:unhideWhenUsed="1"/>
-    <w:lsdException w:name="Table Classic 3" w:semiHidden="1" w:unhideWhenUsed="1"/>
-    <w:lsdException w:name="Table Classic 4" w:semiHidden="1" w:unhideWhenUsed="1"/>
-    <w:lsdException w:name="Table Colorful 1" w:semiHidden="1" w:unhideWhenUsed="1"/>
-    <w:lsdException w:name="Table Colorful 2" w:semiHidden="1" w:unhideWhenUsed="1"/>
-    <w:lsdException w:name="Table Colorful 3" w:semiHidden="1" w:unhideWhenUsed="1"/>
-    <w:lsdException w:name="Table Columns 1" w:semiHidden="1" w:unhideWhenUsed="1"/>
-    <w:lsdException w:name="Table Columns 2" w:semiHidden="1" w:unhideWhenUsed="1"/>
-    <w:lsdException w:name="Table Columns 3" w:semiHidden="1" w:unhideWhenUsed="1"/>
-    <w:lsdException w:name="Table Columns 4" w:semiHidden="1" w:unhideWhenUsed="1"/>
-    <w:lsdException w:name="Table Columns 5" w:semiHidden="1" w:unhideWhenUsed="1"/>
-    <w:lsdException w:name="Table Grid 1" w:semiHidden="1" w:unhideWhenUsed="1"/>
-    <w:lsdException w:name="Table Grid 2" w:semiHidden="1" w:unhideWhenUsed="1"/>
-    <w:lsdException w:name="Table Grid 3" w:semiHidden="1" w:unhideWhenUsed="1"/>
-    <w:lsdException w:name="Table Grid 4" w:semiHidden="1" w:unhideWhenUsed="1"/>
-    <w:lsdException w:name="Table Grid 5" w:semiHidden="1" w:unhideWhenUsed="1"/>
-    <w:lsdException w:name="Table Grid 6" w:semiHidden="1" w:unhideWhenUsed="1"/>
-    <w:lsdException w:name="Table Grid 7" w:semiHidden="1" w:unhideWhenUsed="1"/>
-    <w:lsdException w:name="Table Grid 8" w:semiHidden="1" w:unhideWhenUsed="1"/>
-    <w:lsdException w:name="Table List 1" w:semiHidden="1" w:unhideWhenUsed="1"/>
-    <w:lsdException w:name="Table List 2" w:semiHidden="1" w:unhideWhenUsed="1"/>
-    <w:lsdException w:name="Table List 3" w:semiHidden="1" w:unhideWhenUsed="1"/>
-    <w:lsdException w:name="Table List 4" w:semiHidden="1" w:unhideWhenUsed="1"/>
-    <w:lsdException w:name="Table List 5" w:semiHidden="1" w:unhideWhenUsed="1"/>
-    <w:lsdException w:name="Table List 6" w:semiHidden="1" w:unhideWhenUsed="1"/>
-    <w:lsdException w:name="Table List 7" w:semiHidden="1" w:unhideWhenUsed="1"/>
-    <w:lsdException w:name="Table List 8" w:semiHidden="1" w:unhideWhenUsed="1"/>
-    <w:lsdException w:name="Table 3D effects 1" w:semiHidden="1" w:unhideWhenUsed="1"/>
-    <w:lsdException w:name="Table 3D effects 2" w:semiHidden="1" w:unhideWhenUsed="1"/>
-    <w:lsdException w:name="Table 3D effects 3" w:semiHidden="1" w:unhideWhenUsed="1"/>
-    <w:lsdException w:name="Table Contemporary" w:semiHidden="1" w:unhideWhenUsed="1"/>
-    <w:lsdException w:name="Table Elegant" w:semiHidden="1" w:unhideWhenUsed="1"/>
-    <w:lsdException w:name="Table Professional" w:semiHidden="1" w:unhideWhenUsed="1"/>
-    <w:lsdException w:name="Table Subtle 1" w:semiHidden="1" w:unhideWhenUsed="1"/>
-    <w:lsdException w:name="Table Subtle 2" w:semiHidden="1" w:unhideWhenUsed="1"/>
-    <w:lsdException w:name="Table Web 1" w:semiHidden="1" w:unhideWhenUsed="1"/>
-    <w:lsdException w:name="Table Web 2" w:semiHidden="1" w:unhideWhenUsed="1"/>
-    <w:lsdException w:name="Table Web 3" w:semiHidden="1" w:unhideWhenUsed="1"/>
-    <w:lsdException w:name="Balloon Text" w:semiHidden="1" w:unhideWhenUsed="1"/>
-    <w:lsdException w:name="Table Grid" w:uiPriority="39"/>
-    <w:lsdException w:name="Table Theme" w:semiHidden="1" w:unhideWhenUsed="1"/>
-    <w:lsdException w:name="Placeholder Text" w:semiHidden="1"/>
-    <w:lsdException w:name="No Spacing" w:uiPriority="1" w:qFormat="1"/>
-    <w:lsdException w:name="Light Shading" w:uiPriority="60"/>
-    <w:lsdException w:name="Light List" w:uiPriority="61"/>
-    <w:lsdException w:name="Light Grid" w:uiPriority="62"/>
-    <w:lsdException w:name="Medium Shading 1" w:uiPriority="63"/>
-    <w:lsdException w:name="Medium Shading 2" w:uiPriority="64"/>
-    <w:lsdException w:name="Medium List 1" w:uiPriority="65"/>
-    <w:lsdException w:name="Medium List 2" w:uiPriority="66"/>
-    <w:lsdException w:name="Medium Grid 1" w:uiPriority="67"/>
-    <w:lsdException w:name="Medium Grid 2" w:uiPriority="68"/>
-    <w:lsdException w:name="Medium Grid 3" w:uiPriority="69"/>
-    <w:lsdException w:name="Dark List" w:uiPriority="70"/>
-    <w:lsdException w:name="Colorful Shading" w:uiPriority="71"/>
-    <w:lsdException w:name="Colorful List" w:uiPriority="72"/>
-    <w:lsdException w:name="Colorful Grid" w:uiPriority="73"/>
-    <w:lsdException w:name="Light Shading Accent 1" w:uiPriority="60"/>
-    <w:lsdException w:name="Light List Accent 1" w:uiPriority="61"/>
-    <w:lsdException w:name="Light Grid Accent 1" w:uiPriority="62"/>
-    <w:lsdException w:name="Medium Shading 1 Accent 1" w:uiPriority="63"/>
-    <w:lsdException w:name="Medium Shading 2 Accent 1" w:uiPriority="64"/>
-    <w:lsdException w:name="Medium List 1 Accent 1" w:uiPriority="65"/>
-    <w:lsdException w:name="Revision" w:semiHidden="1"/>
-    <w:lsdException w:name="List Paragraph" w:uiPriority="34" w:qFormat="1"/>
-    <w:lsdException w:name="Quote" w:uiPriority="29" w:qFormat="1"/>
-    <w:lsdException w:name="Intense Quote" w:uiPriority="30" w:qFormat="1"/>
-    <w:lsdException w:name="Medium List 2 Accent 1" w:uiPriority="66"/>
-    <w:lsdException w:name="Medium Grid 1 Accent 1" w:uiPriority="67"/>
-    <w:lsdException w:name="Medium Grid 2 Accent 1" w:uiPriority="68"/>
-    <w:lsdException w:name="Medium Grid 3 Accent 1" w:uiPriority="69"/>
-    <w:lsdException w:name="Dark List Accent 1" w:uiPriority="70"/>
-    <w:lsdException w:name="Colorful Shading Accent 1" w:uiPriority="71"/>
-    <w:lsdException w:name="Colorful List Accent 1" w:uiPriority="72"/>
-    <w:lsdException w:name="Colorful Grid Accent 1" w:uiPriority="73"/>
-    <w:lsdException w:name="Light Shading Accent 2" w:uiPriority="60"/>
-    <w:lsdException w:name="Light List Accent 2" w:uiPriority="61"/>
-    <w:lsdException w:name="Light Grid Accent 2" w:uiPriority="62"/>
-    <w:lsdException w:name="Medium Shading 1 Accent 2" w:uiPriority="63"/>
-    <w:lsdException w:name="Medium Shading 2 Accent 2" w:uiPriority="64"/>
-    <w:lsdException w:name="Medium List 1 Accent 2" w:uiPriority="65"/>
-    <w:lsdException w:name="Medium List 2 Accent 2" w:uiPriority="66"/>
-    <w:lsdException w:name="Medium Grid 1 Accent 2" w:uiPriority="67"/>
-    <w:lsdException w:name="Medium Grid 2 Accent 2" w:uiPriority="68"/>
-    <w:lsdException w:name="Medium Grid 3 Accent 2" w:uiPriority="69"/>
-    <w:lsdException w:name="Dark List Accent 2" w:uiPriority="70"/>
-    <w:lsdException w:name="Colorful Shading Accent 2" w:uiPriority="71"/>
-    <w:lsdException w:name="Colorful List Accent 2" w:uiPriority="72"/>
-    <w:lsdException w:name="Colorful Grid Accent 2" w:uiPriority="73"/>
-    <w:lsdException w:name="Light Shading Accent 3" w:uiPriority="60"/>
-    <w:lsdException w:name="Light List Accent 3" w:uiPriority="61"/>
-    <w:lsdException w:name="Light Grid Accent 3" w:uiPriority="62"/>
-    <w:lsdException w:name="Medium Shading 1 Accent 3" w:uiPriority="63"/>
-    <w:lsdException w:name="Medium Shading 2 Accent 3" w:uiPriority="64"/>
-    <w:lsdException w:name="Medium List 1 Accent 3" w:uiPriority="65"/>
-    <w:lsdException w:name="Medium List 2 Accent 3" w:uiPriority="66"/>
-    <w:lsdException w:name="Medium Grid 1 Accent 3" w:uiPriority="67"/>
-    <w:lsdException w:name="Medium Grid 2 Accent 3" w:uiPriority="68"/>
-    <w:lsdException w:name="Medium Grid 3 Accent 3" w:uiPriority="69"/>
-    <w:lsdException w:name="Dark List Accent 3" w:uiPriority="70"/>
-    <w:lsdException w:name="Colorful Shading Accent 3" w:uiPriority="71"/>
-    <w:lsdException w:name="Colorful List Accent 3" w:uiPriority="72"/>
-    <w:lsdException w:name="Colorful Grid Accent 3" w:uiPriority="73"/>
-    <w:lsdException w:name="Light Shading Accent 4" w:uiPriority="60"/>
-    <w:lsdException w:name="Light List Accent 4" w:uiPriority="61"/>
-    <w:lsdException w:name="Light Grid Accent 4" w:uiPriority="62"/>
-    <w:lsdException w:name="Medium Shading 1 Accent 4" w:uiPriority="63"/>
-    <w:lsdException w:name="Medium Shading 2 Accent 4" w:uiPriority="64"/>
-    <w:lsdException w:name="Medium List 1 Accent 4" w:uiPriority="65"/>
-    <w:lsdException w:name="Medium List 2 Accent 4" w:uiPriority="66"/>
-    <w:lsdException w:name="Medium Grid 1 Accent 4" w:uiPriority="67"/>
-    <w:lsdException w:name="Medium Grid 2 Accent 4" w:uiPriority="68"/>
-    <w:lsdException w:name="Medium Grid 3 Accent 4" w:uiPriority="69"/>
-    <w:lsdException w:name="Dark List Accent 4" w:uiPriority="70"/>
-    <w:lsdException w:name="Colorful Shading Accent 4" w:uiPriority="71"/>
-    <w:lsdException w:name="Colorful List Accent 4" w:uiPriority="72"/>
-    <w:lsdException w:name="Colorful Grid Accent 4" w:uiPriority="73"/>
-    <w:lsdException w:name="Light Shading Accent 5" w:uiPriority="60"/>
-    <w:lsdException w:name="Light List Accent 5" w:uiPriority="61"/>
-    <w:lsdException w:name="Light Grid Accent 5" w:uiPriority="62"/>
-    <w:lsdException w:name="Medium Shading 1 Accent 5" w:uiPriority="63"/>
-    <w:lsdException w:name="Medium Shading 2 Accent 5" w:uiPriority="64"/>
-    <w:lsdException w:name="Medium List 1 Accent 5" w:uiPriority="65"/>
-    <w:lsdException w:name="Medium List 2 Accent 5" w:uiPriority="66"/>
-    <w:lsdException w:name="Medium Grid 1 Accent 5" w:uiPriority="67"/>
-    <w:lsdException w:name="Medium Grid 2 Accent 5" w:uiPriority="68"/>
-    <w:lsdException w:name="Medium Grid 3 Accent 5" w:uiPriority="69"/>
-    <w:lsdException w:name="Dark List Accent 5" w:uiPriority="70"/>
-    <w:lsdException w:name="Colorful Shading Accent 5" w:uiPriority="71"/>
-    <w:lsdException w:name="Colorful List Accent 5" w:uiPriority="72"/>
-    <w:lsdException w:name="Colorful Grid Accent 5" w:uiPriority="73"/>
-    <w:lsdException w:name="Light Shading Accent 6" w:uiPriority="60"/>
-    <w:lsdException w:name="Light List Accent 6" w:uiPriority="61"/>
-    <w:lsdException w:name="Light Grid Accent 6" w:uiPriority="62"/>
-    <w:lsdException w:name="Medium Shading 1 Accent 6" w:uiPriority="63"/>
-    <w:lsdException w:name="Medium Shading 2 Accent 6" w:uiPriority="64"/>
-    <w:lsdException w:name="Medium List 1 Accent 6" w:uiPriority="65"/>
-    <w:lsdException w:name="Medium List 2 Accent 6" w:uiPriority="66"/>
-    <w:lsdException w:name="Medium Grid 1 Accent 6" w:uiPriority="67"/>
-    <w:lsdException w:name="Medium Grid 2 Accent 6" w:uiPriority="68"/>
-    <w:lsdException w:name="Medium Grid 3 Accent 6" w:uiPriority="69"/>
-    <w:lsdException w:name="Dark List Accent 6" w:uiPriority="70"/>
-    <w:lsdException w:name="Colorful Shading Accent 6" w:uiPriority="71"/>
-    <w:lsdException w:name="Colorful List Accent 6" w:uiPriority="72"/>
-    <w:lsdException w:name="Colorful Grid Accent 6" w:uiPriority="73"/>
-    <w:lsdException w:name="Subtle Emphasis" w:uiPriority="19" w:qFormat="1"/>
-    <w:lsdException w:name="Intense Emphasis" w:uiPriority="21" w:qFormat="1"/>
-    <w:lsdException w:name="Subtle Reference" w:uiPriority="31" w:qFormat="1"/>
-    <w:lsdException w:name="Intense Reference" w:uiPriority="32" w:qFormat="1"/>
-    <w:lsdException w:name="Book Title" w:uiPriority="33" w:qFormat="1"/>
-    <w:lsdException w:name="Bibliography" w:semiHidden="1" w:uiPriority="37" w:unhideWhenUsed="1"/>
-    <w:lsdException w:name="TOC Heading" w:semiHidden="1" w:uiPriority="39" w:unhideWhenUsed="1" w:qFormat="1"/>
-    <w:lsdException w:name="Plain Table 1" w:uiPriority="41"/>
-    <w:lsdException w:name="Plain Table 2" w:uiPriority="42"/>
-    <w:lsdException w:name="Plain Table 3" w:uiPriority="43"/>
-    <w:lsdException w:name="Plain Table 4" w:uiPriority="44"/>
-    <w:lsdException w:name="Plain Table 5" w:uiPriority="45"/>
-    <w:lsdException w:name="Grid Table Light" w:uiPriority="40"/>
-    <w:lsdException w:name="Grid Table 1 Light" w:uiPriority="46"/>
-    <w:lsdException w:name="Grid Table 2" w:uiPriority="47"/>
-    <w:lsdException w:name="Grid Table 3" w:uiPriority="48"/>
-    <w:lsdException w:name="Grid Table 4" w:uiPriority="49"/>
-    <w:lsdException w:name="Grid Table 5 Dark" w:uiPriority="50"/>
-    <w:lsdException w:name="Grid Table 6 Colorful" w:uiPriority="51"/>
-    <w:lsdException w:name="Grid Table 7 Colorful" w:uiPriority="52"/>
-    <w:lsdException w:name="Grid Table 1 Light Accent 1" w:uiPriority="46"/>
-    <w:lsdException w:name="Grid Table 2 Accent 1" w:uiPriority="47"/>
-    <w:lsdException w:name="Grid Table 3 Accent 1" w:uiPriority="48"/>
-    <w:lsdException w:name="Grid Table 4 Accent 1" w:uiPriority="49"/>
-    <w:lsdException w:name="Grid Table 5 Dark Accent 1" w:uiPriority="50"/>
-    <w:lsdException w:name="Grid Table 6 Colorful Accent 1" w:uiPriority="51"/>
-    <w:lsdException w:name="Grid Table 7 Colorful Accent 1" w:uiPriority="52"/>
-    <w:lsdException w:name="Grid Table 1 Light Accent 2" w:uiPriority="46"/>
-    <w:lsdException w:name="Grid Table 2 Accent 2" w:uiPriority="47"/>
-    <w:lsdException w:name="Grid Table 3 Accent 2" w:uiPriority="48"/>
-    <w:lsdException w:name="Grid Table 4 Accent 2" w:uiPriority="49"/>
-    <w:lsdException w:name="Grid Table 5 Dark Accent 2" w:uiPriority="50"/>
-    <w:lsdException w:name="Grid Table 6 Colorful Accent 2" w:uiPriority="51"/>
-    <w:lsdException w:name="Grid Table 7 Colorful Accent 2" w:uiPriority="52"/>
-    <w:lsdException w:name="Grid Table 1 Light Accent 3" w:uiPriority="46"/>
-    <w:lsdException w:name="Grid Table 2 Accent 3" w:uiPriority="47"/>
-    <w:lsdException w:name="Grid Table 3 Accent 3" w:uiPriority="48"/>
-    <w:lsdException w:name="Grid Table 4 Accent 3" w:uiPriority="49"/>
-    <w:lsdException w:name="Grid Table 5 Dark Accent 3" w:uiPriority="50"/>
-    <w:lsdException w:name="Grid Table 6 Colorful Accent 3" w:uiPriority="51"/>
-    <w:lsdException w:name="Grid Table 7 Colorful Accent 3" w:uiPriority="52"/>
-    <w:lsdException w:name="Grid Table 1 Light Accent 4" w:uiPriority="46"/>
-    <w:lsdException w:name="Grid Table 2 Accent 4" w:uiPriority="47"/>
-    <w:lsdException w:name="Grid Table 3 Accent 4" w:uiPriority="48"/>
-    <w:lsdException w:name="Grid Table 4 Accent 4" w:uiPriority="49"/>
-    <w:lsdException w:name="Grid Table 5 Dark Accent 4" w:uiPriority="50"/>
-    <w:lsdException w:name="Grid Table 6 Colorful Accent 4" w:uiPriority="51"/>
-    <w:lsdException w:name="Grid Table 7 Colorful Accent 4" w:uiPriority="52"/>
-    <w:lsdException w:name="Grid Table 1 Light Accent 5" w:uiPriority="46"/>
-    <w:lsdException w:name="Grid Table 2 Accent 5" w:uiPriority="47"/>
-    <w:lsdException w:name="Grid Table 3 Accent 5" w:uiPriority="48"/>
-    <w:lsdException w:name="Grid Table 4 Accent 5" w:uiPriority="49"/>
-    <w:lsdException w:name="Grid Table 5 Dark Accent 5" w:uiPriority="50"/>
-    <w:lsdException w:name="Grid Table 6 Colorful Accent 5" w:uiPriority="51"/>
-    <w:lsdException w:name="Grid Table 7 Colorful Accent 5" w:uiPriority="52"/>
-    <w:lsdException w:name="Grid Table 1 Light Accent 6" w:uiPriority="46"/>
-    <w:lsdException w:name="Grid Table 2 Accent 6" w:uiPriority="47"/>
-    <w:lsdException w:name="Grid Table 3 Accent 6" w:uiPriority="48"/>
-    <w:lsdException w:name="Grid Table 4 Accent 6" w:uiPriority="49"/>
-    <w:lsdException w:name="Grid Table 5 Dark Accent 6" w:uiPriority="50"/>
-    <w:lsdException w:name="Grid Table 6 Colorful Accent 6" w:uiPriority="51"/>
-    <w:lsdException w:name="Grid Table 7 Colorful Accent 6" w:uiPriority="52"/>
-    <w:lsdException w:name="List Table 1 Light" w:uiPriority="46"/>
-    <w:lsdException w:name="List Table 2" w:uiPriority="47"/>
-    <w:lsdException w:name="List Table 3" w:uiPriority="48"/>
-    <w:lsdException w:name="List Table 4" w:uiPriority="49"/>
-    <w:lsdException w:name="List Table 5 Dark" w:uiPriority="50"/>
-    <w:lsdException w:name="List Table 6 Colorful" w:uiPriority="51"/>
-    <w:lsdException w:name="List Table 7 Colorful" w:uiPriority="52"/>
-    <w:lsdException w:name="List Table 1 Light Accent 1" w:uiPriority="46"/>
-    <w:lsdException w:name="List Table 2 Accent 1" w:uiPriority="47"/>
-    <w:lsdException w:name="List Table 3 Accent 1" w:uiPriority="48"/>
-    <w:lsdException w:name="List Table 4 Accent 1" w:uiPriority="49"/>
-    <w:lsdException w:name="List Table 5 Dark Accent 1" w:uiPriority="50"/>
-    <w:lsdException w:name="List Table 6 Colorful Accent 1" w:uiPriority="51"/>
-    <w:lsdException w:name="List Table 7 Colorful Accent 1" w:uiPriority="52"/>
-    <w:lsdException w:name="List Table 1 Light Accent 2" w:uiPriority="46"/>
-    <w:lsdException w:name="List Table 2 Accent 2" w:uiPriority="47"/>
-    <w:lsdException w:name="List Table 3 Accent 2" w:uiPriority="48"/>
-    <w:lsdException w:name="List Table 4 Accent 2" w:uiPriority="49"/>
-    <w:lsdException w:name="List Table 5 Dark Accent 2" w:uiPriority="50"/>
-    <w:lsdException w:name="List Table 6 Colorful Accent 2" w:uiPriority="51"/>
-    <w:lsdException w:name="List Table 7 Colorful Accent 2" w:uiPriority="52"/>
-    <w:lsdException w:name="List Table 1 Light Accent 3" w:uiPriority="46"/>
-    <w:lsdException w:name="List Table 2 Accent 3" w:uiPriority="47"/>
-    <w:lsdException w:name="List Table 3 Accent 3" w:uiPriority="48"/>
-    <w:lsdException w:name="List Table 4 Accent 3" w:uiPriority="49"/>
-    <w:lsdException w:name="List Table 5 Dark Accent 3" w:uiPriority="50"/>
-    <w:lsdException w:name="List Table 6 Colorful Accent 3" w:uiPriority="51"/>
-    <w:lsdException w:name="List Table 7 Colorful Accent 3" w:uiPriority="52"/>
-    <w:lsdException w:name="List Table 1 Light Accent 4" w:uiPriority="46"/>
-    <w:lsdException w:name="List Table 2 Accent 4" w:uiPriority="47"/>
-    <w:lsdException w:name="List Table 3 Accent 4" w:uiPriority="48"/>
-    <w:lsdException w:name="List Table 4 Accent 4" w:uiPriority="49"/>
-    <w:lsdException w:name="List Table 5 Dark Accent 4" w:uiPriority="50"/>
-    <w:lsdException w:name="List Table 6 Colorful Accent 4" w:uiPriority="51"/>
-    <w:lsdException w:name="List Table 7 Colorful Accent 4" w:uiPriority="52"/>
-    <w:lsdException w:name="List Table 1 Light Accent 5" w:uiPriority="46"/>
-    <w:lsdException w:name="List Table 2 Accent 5" w:uiPriority="47"/>
-    <w:lsdException w:name="List Table 3 Accent 5" w:uiPriority="48"/>
-    <w:lsdException w:name="List Table 4 Accent 5" w:uiPriority="49"/>
-    <w:lsdException w:name="List Table 5 Dark Accent 5" w:uiPriority="50"/>
-    <w:lsdException w:name="List Table 6 Colorful Accent 5" w:uiPriority="51"/>
-    <w:lsdException w:name="List Table 7 Colorful Accent 5" w:uiPriority="52"/>
-    <w:lsdException w:name="List Table 1 Light Accent 6" w:uiPriority="46"/>
-    <w:lsdException w:name="List Table 2 Accent 6" w:uiPriority="47"/>
-    <w:lsdException w:name="List Table 3 Accent 6" w:uiPriority="48"/>
-    <w:lsdException w:name="List Table 4 Accent 6" w:uiPriority="49"/>
-    <w:lsdException w:name="List Table 5 Dark Accent 6" w:uiPriority="50"/>
-    <w:lsdException w:name="List Table 6 Colorful Accent 6" w:uiPriority="51"/>
-    <w:lsdException w:name="List Table 7 Colorful Accent 6" w:uiPriority="52"/>
-    <w:lsdException w:name="Mention" w:semiHidden="1" w:unhideWhenUsed="1"/>
-    <w:lsdException w:name="Smart Hyperlink" w:semiHidden="1" w:unhideWhenUsed="1"/>
-    <w:lsdException w:name="Hashtag" w:semiHidden="1" w:unhideWhenUsed="1"/>
-    <w:lsdException w:name="Unresolved Mention" w:semiHidden="1" w:unhideWhenUsed="1"/>
-    <w:lsdException w:name="Smart Link" w:semiHidden="1" w:unhideWhenUsed="1"/>
+  <w:latentStyles w:defLockedState="0" w:defUIPriority="99" w:defSemiHidden="1" w:defUnhideWhenUsed="1" w:defQFormat="0" w:count="267">
+    <w:lsdException w:name="Normal" w:semiHidden="0" w:uiPriority="0" w:unhideWhenUsed="0" w:qFormat="1"/>
+    <w:lsdException w:name="heading 1" w:semiHidden="0" w:uiPriority="0" w:unhideWhenUsed="0" w:qFormat="1"/>
+    <w:lsdException w:name="heading 2" w:uiPriority="9" w:qFormat="1"/>
+    <w:lsdException w:name="heading 3" w:uiPriority="9" w:qFormat="1"/>
+    <w:lsdException w:name="heading 4" w:uiPriority="9" w:qFormat="1"/>
+    <w:lsdException w:name="heading 5" w:uiPriority="9" w:qFormat="1"/>
+    <w:lsdException w:name="heading 6" w:uiPriority="9" w:qFormat="1"/>
+    <w:lsdException w:name="heading 7" w:uiPriority="9" w:qFormat="1"/>
+    <w:lsdException w:name="heading 8" w:uiPriority="9" w:qFormat="1"/>
+    <w:lsdException w:name="heading 9" w:uiPriority="9" w:qFormat="1"/>
+    <w:lsdException w:name="toc 1" w:uiPriority="39"/>
+    <w:lsdException w:name="toc 2" w:uiPriority="39"/>
+    <w:lsdException w:name="toc 3" w:uiPriority="39"/>
+    <w:lsdException w:name="toc 4" w:uiPriority="39"/>
+    <w:lsdException w:name="toc 5" w:uiPriority="39"/>
+    <w:lsdException w:name="toc 6" w:uiPriority="39"/>
+    <w:lsdException w:name="toc 7" w:uiPriority="39"/>
+    <w:lsdException w:name="toc 8" w:uiPriority="39"/>
+    <w:lsdException w:name="toc 9" w:uiPriority="39"/>
+    <w:lsdException w:name="caption" w:uiPriority="35" w:qFormat="1"/>
+    <w:lsdException w:name="Title" w:semiHidden="0" w:uiPriority="10" w:unhideWhenUsed="0" w:qFormat="1"/>
+    <w:lsdException w:name="Default Paragraph Font" w:uiPriority="1"/>
+    <w:lsdException w:name="Subtitle" w:semiHidden="0" w:uiPriority="11" w:unhideWhenUsed="0" w:qFormat="1"/>
+    <w:lsdException w:name="Strong" w:semiHidden="0" w:uiPriority="22" w:unhideWhenUsed="0" w:qFormat="1"/>
+    <w:lsdException w:name="Emphasis" w:semiHidden="0" w:uiPriority="20" w:unhideWhenUsed="0" w:qFormat="1"/>
+    <w:lsdException w:name="Table Grid" w:semiHidden="0" w:uiPriority="39" w:unhideWhenUsed="0"/>
+    <w:lsdException w:name="Placeholder Text" w:unhideWhenUsed="0"/>
+    <w:lsdException w:name="No Spacing" w:semiHidden="0" w:uiPriority="1" w:unhideWhenUsed="0" w:qFormat="1"/>
+    <w:lsdException w:name="Light Shading" w:semiHidden="0" w:uiPriority="60" w:unhideWhenUsed="0"/>
+    <w:lsdException w:name="Light List" w:semiHidden="0" w:uiPriority="61" w:unhideWhenUsed="0"/>
+    <w:lsdException w:name="Light Grid" w:semiHidden="0" w:uiPriority="62" w:unhideWhenUsed="0"/>
+    <w:lsdException w:name="Medium Shading 1" w:semiHidden="0" w:uiPriority="63" w:unhideWhenUsed="0"/>
+    <w:lsdException w:name="Medium Shading 2" w:semiHidden="0" w:uiPriority="64" w:unhideWhenUsed="0"/>
+    <w:lsdException w:name="Medium List 1" w:semiHidden="0" w:uiPriority="65" w:unhideWhenUsed="0"/>
+    <w:lsdException w:name="Medium List 2" w:semiHidden="0" w:uiPriority="66" w:unhideWhenUsed="0"/>
+    <w:lsdException w:name="Medium Grid 1" w:semiHidden="0" w:uiPriority="67" w:unhideWhenUsed="0"/>
+    <w:lsdException w:name="Medium Grid 2" w:semiHidden="0" w:uiPriority="68" w:unhideWhenUsed="0"/>
+    <w:lsdException w:name="Medium Grid 3" w:semiHidden="0" w:uiPriority="69" w:unhideWhenUsed="0"/>
+    <w:lsdException w:name="Dark List" w:semiHidden="0" w:uiPriority="70" w:unhideWhenUsed="0"/>
+    <w:lsdException w:name="Colorful Shading" w:semiHidden="0" w:uiPriority="71" w:unhideWhenUsed="0"/>
+    <w:lsdException w:name="Colorful List" w:semiHidden="0" w:uiPriority="72" w:unhideWhenUsed="0"/>
+    <w:lsdException w:name="Colorful Grid" w:semiHidden="0" w:uiPriority="73" w:unhideWhenUsed="0"/>
+    <w:lsdException w:name="Light Shading Accent 1" w:semiHidden="0" w:uiPriority="60" w:unhideWhenUsed="0"/>
+    <w:lsdException w:name="Light List Accent 1" w:semiHidden="0" w:uiPriority="61" w:unhideWhenUsed="0"/>
+    <w:lsdException w:name="Light Grid Accent 1" w:semiHidden="0" w:uiPriority="62" w:unhideWhenUsed="0"/>
+    <w:lsdException w:name="Medium Shading 1 Accent 1" w:semiHidden="0" w:uiPriority="63" w:unhideWhenUsed="0"/>
+    <w:lsdException w:name="Medium Shading 2 Accent 1" w:semiHidden="0" w:uiPriority="64" w:unhideWhenUsed="0"/>
+    <w:lsdException w:name="Medium List 1 Accent 1" w:semiHidden="0" w:uiPriority="65" w:unhideWhenUsed="0"/>
+    <w:lsdException w:name="Revision" w:unhideWhenUsed="0"/>
+    <w:lsdException w:name="List Paragraph" w:semiHidden="0" w:uiPriority="34" w:unhideWhenUsed="0" w:qFormat="1"/>
+    <w:lsdException w:name="Quote" w:semiHidden="0" w:uiPriority="29" w:unhideWhenUsed="0" w:qFormat="1"/>
+    <w:lsdException w:name="Intense Quote" w:semiHidden="0" w:uiPriority="30" w:unhideWhenUsed="0" w:qFormat="1"/>
+    <w:lsdException w:name="Medium List 2 Accent 1" w:semiHidden="0" w:uiPriority="66" w:unhideWhenUsed="0"/>
+    <w:lsdException w:name="Medium Grid 1 Accent 1" w:semiHidden="0" w:uiPriority="67" w:unhideWhenUsed="0"/>
+    <w:lsdException w:name="Medium Grid 2 Accent 1" w:semiHidden="0" w:uiPriority="68" w:unhideWhenUsed="0"/>
+    <w:lsdException w:name="Medium Grid 3 Accent 1" w:semiHidden="0" w:uiPriority="69" w:unhideWhenUsed="0"/>
+    <w:lsdException w:name="Dark List Accent 1" w:semiHidden="0" w:uiPriority="70" w:unhideWhenUsed="0"/>
+    <w:lsdException w:name="Colorful Shading Accent 1" w:semiHidden="0" w:uiPriority="71" w:unhideWhenUsed="0"/>
+    <w:lsdException w:name="Colorful List Accent 1" w:semiHidden="0" w:uiPriority="72" w:unhideWhenUsed="0"/>
+    <w:lsdException w:name="Colorful Grid Accent 1" w:semiHidden="0" w:uiPriority="73" w:unhideWhenUsed="0"/>
+    <w:lsdException w:name="Light Shading Accent 2" w:semiHidden="0" w:uiPriority="60" w:unhideWhenUsed="0"/>
+    <w:lsdException w:name="Light List Accent 2" w:semiHidden="0" w:uiPriority="61" w:unhideWhenUsed="0"/>
+    <w:lsdException w:name="Light Grid Accent 2" w:semiHidden="0" w:uiPriority="62" w:unhideWhenUsed="0"/>
+    <w:lsdException w:name="Medium Shading 1 Accent 2" w:semiHidden="0" w:uiPriority="63" w:unhideWhenUsed="0"/>
+    <w:lsdException w:name="Medium Shading 2 Accent 2" w:semiHidden="0" w:uiPriority="64" w:unhideWhenUsed="0"/>
+    <w:lsdException w:name="Medium List 1 Accent 2" w:semiHidden="0" w:uiPriority="65" w:unhideWhenUsed="0"/>
+    <w:lsdException w:name="Medium List 2 Accent 2" w:semiHidden="0" w:uiPriority="66" w:unhideWhenUsed="0"/>
+    <w:lsdException w:name="Medium Grid 1 Accent 2" w:semiHidden="0" w:uiPriority="67" w:unhideWhenUsed="0"/>
+    <w:lsdException w:name="Medium Grid 2 Accent 2" w:semiHidden="0" w:uiPriority="68" w:unhideWhenUsed="0"/>
+    <w:lsdException w:name="Medium Grid 3 Accent 2" w:semiHidden="0" w:uiPriority="69" w:unhideWhenUsed="0"/>
+    <w:lsdException w:name="Dark List Accent 2" w:semiHidden="0" w:uiPriority="70" w:unhideWhenUsed="0"/>
+    <w:lsdException w:name="Colorful Shading Accent 2" w:semiHidden="0" w:uiPriority="71" w:unhideWhenUsed="0"/>
+    <w:lsdException w:name="Colorful List Accent 2" w:semiHidden="0" w:uiPriority="72" w:unhideWhenUsed="0"/>
+    <w:lsdException w:name="Colorful Grid Accent 2" w:semiHidden="0" w:uiPriority="73" w:unhideWhenUsed="0"/>
+    <w:lsdException w:name="Light Shading Accent 3" w:semiHidden="0" w:uiPriority="60" w:unhideWhenUsed="0"/>
+    <w:lsdException w:name="Light List Accent 3" w:semiHidden="0" w:uiPriority="61" w:unhideWhenUsed="0"/>
+    <w:lsdException w:name="Light Grid Accent 3" w:semiHidden="0" w:uiPriority="62" w:unhideWhenUsed="0"/>
+    <w:lsdException w:name="Medium Shading 1 Accent 3" w:semiHidden="0" w:uiPriority="63" w:unhideWhenUsed="0"/>
+    <w:lsdException w:name="Medium Shading 2 Accent 3" w:semiHidden="0" w:uiPriority="64" w:unhideWhenUsed="0"/>
+    <w:lsdException w:name="Medium List 1 Accent 3" w:semiHidden="0" w:uiPriority="65" w:unhideWhenUsed="0"/>
+    <w:lsdException w:name="Medium List 2 Accent 3" w:semiHidden="0" w:uiPriority="66" w:unhideWhenUsed="0"/>
+    <w:lsdException w:name="Medium Grid 1 Accent 3" w:semiHidden="0" w:uiPriority="67" w:unhideWhenUsed="0"/>
+    <w:lsdException w:name="Medium Grid 2 Accent 3" w:semiHidden="0" w:uiPriority="68" w:unhideWhenUsed="0"/>
+    <w:lsdException w:name="Medium Grid 3 Accent 3" w:semiHidden="0" w:uiPriority="69" w:unhideWhenUsed="0"/>
+    <w:lsdException w:name="Dark List Accent 3" w:semiHidden="0" w:uiPriority="70" w:unhideWhenUsed="0"/>
+    <w:lsdException w:name="Colorful Shading Accent 3" w:semiHidden="0" w:uiPriority="71" w:unhideWhenUsed="0"/>
+    <w:lsdException w:name="Colorful List Accent 3" w:semiHidden="0" w:uiPriority="72" w:unhideWhenUsed="0"/>
+    <w:lsdException w:name="Colorful Grid Accent 3" w:semiHidden="0" w:uiPriority="73" w:unhideWhenUsed="0"/>
+    <w:lsdException w:name="Light Shading Accent 4" w:semiHidden="0" w:uiPriority="60" w:unhideWhenUsed="0"/>
+    <w:lsdException w:name="Light List Accent 4" w:semiHidden="0" w:uiPriority="61" w:unhideWhenUsed="0"/>
+    <w:lsdException w:name="Light Grid Accent 4" w:semiHidden="0" w:uiPriority="62" w:unhideWhenUsed="0"/>
+    <w:lsdException w:name="Medium Shading 1 Accent 4" w:semiHidden="0" w:uiPriority="63" w:unhideWhenUsed="0"/>
+    <w:lsdException w:name="Medium Shading 2 Accent 4" w:semiHidden="0" w:uiPriority="64" w:unhideWhenUsed="0"/>
+    <w:lsdException w:name="Medium List 1 Accent 4" w:semiHidden="0" w:uiPriority="65" w:unhideWhenUsed="0"/>
+    <w:lsdException w:name="Medium List 2 Accent 4" w:semiHidden="0" w:uiPriority="66" w:unhideWhenUsed="0"/>
+    <w:lsdException w:name="Medium Grid 1 Accent 4" w:semiHidden="0" w:uiPriority="67" w:unhideWhenUsed="0"/>
+    <w:lsdException w:name="Medium Grid 2 Accent 4" w:semiHidden="0" w:uiPriority="68" w:unhideWhenUsed="0"/>
+    <w:lsdException w:name="Medium Grid 3 Accent 4" w:semiHidden="0" w:uiPriority="69" w:unhideWhenUsed="0"/>
+    <w:lsdException w:name="Dark List Accent 4" w:semiHidden="0" w:uiPriority="70" w:unhideWhenUsed="0"/>
+    <w:lsdException w:name="Colorful Shading Accent 4" w:semiHidden="0" w:uiPriority="71" w:unhideWhenUsed="0"/>
+    <w:lsdException w:name="Colorful List Accent 4" w:semiHidden="0" w:uiPriority="72" w:unhideWhenUsed="0"/>
+    <w:lsdException w:name="Colorful Grid Accent 4" w:semiHidden="0" w:uiPriority="73" w:unhideWhenUsed="0"/>
+    <w:lsdException w:name="Light Shading Accent 5" w:semiHidden="0" w:uiPriority="60" w:unhideWhenUsed="0"/>
+    <w:lsdException w:name="Light List Accent 5" w:semiHidden="0" w:uiPriority="61" w:unhideWhenUsed="0"/>
+    <w:lsdException w:name="Light Grid Accent 5" w:semiHidden="0" w:uiPriority="62" w:unhideWhenUsed="0"/>
+    <w:lsdException w:name="Medium Shading 1 Accent 5" w:semiHidden="0" w:uiPriority="63" w:unhideWhenUsed="0"/>
+    <w:lsdException w:name="Medium Shading 2 Accent 5" w:semiHidden="0" w:uiPriority="64" w:unhideWhenUsed="0"/>
+    <w:lsdException w:name="Medium List 1 Accent 5" w:semiHidden="0" w:uiPriority="65" w:unhideWhenUsed="0"/>
+    <w:lsdException w:name="Medium List 2 Accent 5" w:semiHidden="0" w:uiPriority="66" w:unhideWhenUsed="0"/>
+    <w:lsdException w:name="Medium Grid 1 Accent 5" w:semiHidden="0" w:uiPriority="67" w:unhideWhenUsed="0"/>
+    <w:lsdException w:name="Medium Grid 2 Accent 5" w:semiHidden="0" w:uiPriority="68" w:unhideWhenUsed="0"/>
+    <w:lsdException w:name="Medium Grid 3 Accent 5" w:semiHidden="0" w:uiPriority="69" w:unhideWhenUsed="0"/>
+    <w:lsdException w:name="Dark List Accent 5" w:semiHidden="0" w:uiPriority="70" w:unhideWhenUsed="0"/>
+    <w:lsdException w:name="Colorful Shading Accent 5" w:semiHidden="0" w:uiPriority="71" w:unhideWhenUsed="0"/>
+    <w:lsdException w:name="Colorful List Accent 5" w:semiHidden="0" w:uiPriority="72" w:unhideWhenUsed="0"/>
+    <w:lsdException w:name="Colorful Grid Accent 5" w:semiHidden="0" w:uiPriority="73" w:unhideWhenUsed="0"/>
+    <w:lsdException w:name="Light Shading Accent 6" w:semiHidden="0" w:uiPriority="60" w:unhideWhenUsed="0"/>
+    <w:lsdException w:name="Light List Accent 6" w:semiHidden="0" w:uiPriority="61" w:unhideWhenUsed="0"/>
+    <w:lsdException w:name="Light Grid Accent 6" w:semiHidden="0" w:uiPriority="62" w:unhideWhenUsed="0"/>
+    <w:lsdException w:name="Medium Shading 1 Accent 6" w:semiHidden="0" w:uiPriority="63" w:unhideWhenUsed="0"/>
+    <w:lsdException w:name="Medium Shading 2 Accent 6" w:semiHidden="0" w:uiPriority="64" w:unhideWhenUsed="0"/>
+    <w:lsdException w:name="Medium List 1 Accent 6" w:semiHidden="0" w:uiPriority="65" w:unhideWhenUsed="0"/>
+    <w:lsdException w:name="Medium List 2 Accent 6" w:semiHidden="0" w:uiPriority="66" w:unhideWhenUsed="0"/>
+    <w:lsdException w:name="Medium Grid 1 Accent 6" w:semiHidden="0" w:uiPriority="67" w:unhideWhenUsed="0"/>
+    <w:lsdException w:name="Medium Grid 2 Accent 6" w:semiHidden="0" w:uiPriority="68" w:unhideWhenUsed="0"/>
+    <w:lsdException w:name="Medium Grid 3 Accent 6" w:semiHidden="0" w:uiPriority="69" w:unhideWhenUsed="0"/>
+    <w:lsdException w:name="Dark List Accent 6" w:semiHidden="0" w:uiPriority="70" w:unhideWhenUsed="0"/>
+    <w:lsdException w:name="Colorful Shading Accent 6" w:semiHidden="0" w:uiPriority="71" w:unhideWhenUsed="0"/>
+    <w:lsdException w:name="Colorful List Accent 6" w:semiHidden="0" w:uiPriority="72" w:unhideWhenUsed="0"/>
+    <w:lsdException w:name="Colorful Grid Accent 6" w:semiHidden="0" w:uiPriority="73" w:unhideWhenUsed="0"/>
+    <w:lsdException w:name="Subtle Emphasis" w:semiHidden="0" w:uiPriority="19" w:unhideWhenUsed="0" w:qFormat="1"/>
+    <w:lsdException w:name="Intense Emphasis" w:semiHidden="0" w:uiPriority="21" w:unhideWhenUsed="0" w:qFormat="1"/>
+    <w:lsdException w:name="Subtle Reference" w:semiHidden="0" w:uiPriority="31" w:unhideWhenUsed="0" w:qFormat="1"/>
+    <w:lsdException w:name="Intense Reference" w:semiHidden="0" w:uiPriority="32" w:unhideWhenUsed="0" w:qFormat="1"/>
+    <w:lsdException w:name="Book Title" w:semiHidden="0" w:uiPriority="33" w:unhideWhenUsed="0" w:qFormat="1"/>
+    <w:lsdException w:name="Bibliography" w:uiPriority="37"/>
+    <w:lsdException w:name="TOC Heading" w:uiPriority="39" w:qFormat="1"/>
   </w:latentStyles>
   <w:style w:type="paragraph" w:default="1" w:styleId="Normal">
     <w:name w:val="Normal"/>
@@ -4125,6 +3857,298 @@
       <w:lang w:eastAsia="th-TH"/>
     </w:rPr>
   </w:style>
+  <w:style w:type="paragraph" w:styleId="BalloonText">
+    <w:name w:val="Balloon Text"/>
+    <w:basedOn w:val="Normal"/>
+    <w:link w:val="BalloonTextChar"/>
+    <w:uiPriority w:val="99"/>
+    <w:semiHidden/>
+    <w:unhideWhenUsed/>
+    <w:rsid w:val="0089567F"/>
+    <w:rPr>
+      <w:rFonts w:ascii="Tahoma" w:hAnsi="Tahoma" w:cs="Angsana New"/>
+      <w:sz w:val="16"/>
+      <w:szCs w:val="20"/>
+    </w:rPr>
+  </w:style>
+  <w:style w:type="character" w:customStyle="1" w:styleId="BalloonTextChar">
+    <w:name w:val="Balloon Text Char"/>
+    <w:basedOn w:val="DefaultParagraphFont"/>
+    <w:link w:val="BalloonText"/>
+    <w:uiPriority w:val="99"/>
+    <w:semiHidden/>
+    <w:rsid w:val="0089567F"/>
+    <w:rPr>
+      <w:rFonts w:ascii="Tahoma" w:eastAsia="Cordia New" w:hAnsi="Tahoma" w:cs="Angsana New"/>
+      <w:sz w:val="16"/>
+      <w:szCs w:val="20"/>
+    </w:rPr>
+  </w:style>
+</w:styles>
+</file>
+
+<file path=word/stylesWithEffects.xml><?xml version="1.0" encoding="utf-8"?>
+<w:styles xmlns:wpc="http://schemas.microsoft.com/office/word/2010/wordprocessingCanvas" xmlns:mc="http://schemas.openxmlformats.org/markup-compatibility/2006" xmlns:o="urn:schemas-microsoft-com:office:office" xmlns:r="http://schemas.openxmlformats.org/officeDocument/2006/relationships" xmlns:m="http://schemas.openxmlformats.org/officeDocument/2006/math" xmlns:v="urn:schemas-microsoft-com:vml" xmlns:wp14="http://schemas.microsoft.com/office/word/2010/wordprocessingDrawing" xmlns:wp="http://schemas.openxmlformats.org/drawingml/2006/wordprocessingDrawing" xmlns:w10="urn:schemas-microsoft-com:office:word" xmlns:w="http://schemas.openxmlformats.org/wordprocessingml/2006/main" xmlns:w14="http://schemas.microsoft.com/office/word/2010/wordml" xmlns:wpg="http://schemas.microsoft.com/office/word/2010/wordprocessingGroup" xmlns:wpi="http://schemas.microsoft.com/office/word/2010/wordprocessingInk" xmlns:wne="http://schemas.microsoft.com/office/word/2006/wordml" xmlns:wps="http://schemas.microsoft.com/office/word/2010/wordprocessingShape" mc:Ignorable="w14 wp14">
+  <w:docDefaults>
+    <w:rPrDefault>
+      <w:rPr>
+        <w:rFonts w:asciiTheme="minorHAnsi" w:eastAsiaTheme="minorHAnsi" w:hAnsiTheme="minorHAnsi" w:cstheme="minorBidi"/>
+        <w:sz w:val="22"/>
+        <w:szCs w:val="28"/>
+        <w:lang w:val="en-US" w:eastAsia="en-US" w:bidi="th-TH"/>
+      </w:rPr>
+    </w:rPrDefault>
+    <w:pPrDefault>
+      <w:pPr>
+        <w:spacing w:after="160" w:line="259" w:lineRule="auto"/>
+      </w:pPr>
+    </w:pPrDefault>
+  </w:docDefaults>
+  <w:latentStyles w:defLockedState="0" w:defUIPriority="99" w:defSemiHidden="1" w:defUnhideWhenUsed="1" w:defQFormat="0" w:count="267">
+    <w:lsdException w:name="Normal" w:semiHidden="0" w:uiPriority="0" w:unhideWhenUsed="0" w:qFormat="1"/>
+    <w:lsdException w:name="heading 1" w:semiHidden="0" w:uiPriority="0" w:unhideWhenUsed="0" w:qFormat="1"/>
+    <w:lsdException w:name="heading 2" w:uiPriority="9" w:qFormat="1"/>
+    <w:lsdException w:name="heading 3" w:uiPriority="9" w:qFormat="1"/>
+    <w:lsdException w:name="heading 4" w:uiPriority="9" w:qFormat="1"/>
+    <w:lsdException w:name="heading 5" w:uiPriority="9" w:qFormat="1"/>
+    <w:lsdException w:name="heading 6" w:uiPriority="9" w:qFormat="1"/>
+    <w:lsdException w:name="heading 7" w:uiPriority="9" w:qFormat="1"/>
+    <w:lsdException w:name="heading 8" w:uiPriority="9" w:qFormat="1"/>
+    <w:lsdException w:name="heading 9" w:uiPriority="9" w:qFormat="1"/>
+    <w:lsdException w:name="toc 1" w:uiPriority="39"/>
+    <w:lsdException w:name="toc 2" w:uiPriority="39"/>
+    <w:lsdException w:name="toc 3" w:uiPriority="39"/>
+    <w:lsdException w:name="toc 4" w:uiPriority="39"/>
+    <w:lsdException w:name="toc 5" w:uiPriority="39"/>
+    <w:lsdException w:name="toc 6" w:uiPriority="39"/>
+    <w:lsdException w:name="toc 7" w:uiPriority="39"/>
+    <w:lsdException w:name="toc 8" w:uiPriority="39"/>
+    <w:lsdException w:name="toc 9" w:uiPriority="39"/>
+    <w:lsdException w:name="caption" w:uiPriority="35" w:qFormat="1"/>
+    <w:lsdException w:name="Title" w:semiHidden="0" w:uiPriority="10" w:unhideWhenUsed="0" w:qFormat="1"/>
+    <w:lsdException w:name="Default Paragraph Font" w:uiPriority="1"/>
+    <w:lsdException w:name="Subtitle" w:semiHidden="0" w:uiPriority="11" w:unhideWhenUsed="0" w:qFormat="1"/>
+    <w:lsdException w:name="Strong" w:semiHidden="0" w:uiPriority="22" w:unhideWhenUsed="0" w:qFormat="1"/>
+    <w:lsdException w:name="Emphasis" w:semiHidden="0" w:uiPriority="20" w:unhideWhenUsed="0" w:qFormat="1"/>
+    <w:lsdException w:name="Table Grid" w:semiHidden="0" w:uiPriority="39" w:unhideWhenUsed="0"/>
+    <w:lsdException w:name="Placeholder Text" w:unhideWhenUsed="0"/>
+    <w:lsdException w:name="No Spacing" w:semiHidden="0" w:uiPriority="1" w:unhideWhenUsed="0" w:qFormat="1"/>
+    <w:lsdException w:name="Light Shading" w:semiHidden="0" w:uiPriority="60" w:unhideWhenUsed="0"/>
+    <w:lsdException w:name="Light List" w:semiHidden="0" w:uiPriority="61" w:unhideWhenUsed="0"/>
+    <w:lsdException w:name="Light Grid" w:semiHidden="0" w:uiPriority="62" w:unhideWhenUsed="0"/>
+    <w:lsdException w:name="Medium Shading 1" w:semiHidden="0" w:uiPriority="63" w:unhideWhenUsed="0"/>
+    <w:lsdException w:name="Medium Shading 2" w:semiHidden="0" w:uiPriority="64" w:unhideWhenUsed="0"/>
+    <w:lsdException w:name="Medium List 1" w:semiHidden="0" w:uiPriority="65" w:unhideWhenUsed="0"/>
+    <w:lsdException w:name="Medium List 2" w:semiHidden="0" w:uiPriority="66" w:unhideWhenUsed="0"/>
+    <w:lsdException w:name="Medium Grid 1" w:semiHidden="0" w:uiPriority="67" w:unhideWhenUsed="0"/>
+    <w:lsdException w:name="Medium Grid 2" w:semiHidden="0" w:uiPriority="68" w:unhideWhenUsed="0"/>
+    <w:lsdException w:name="Medium Grid 3" w:semiHidden="0" w:uiPriority="69" w:unhideWhenUsed="0"/>
+    <w:lsdException w:name="Dark List" w:semiHidden="0" w:uiPriority="70" w:unhideWhenUsed="0"/>
+    <w:lsdException w:name="Colorful Shading" w:semiHidden="0" w:uiPriority="71" w:unhideWhenUsed="0"/>
+    <w:lsdException w:name="Colorful List" w:semiHidden="0" w:uiPriority="72" w:unhideWhenUsed="0"/>
+    <w:lsdException w:name="Colorful Grid" w:semiHidden="0" w:uiPriority="73" w:unhideWhenUsed="0"/>
+    <w:lsdException w:name="Light Shading Accent 1" w:semiHidden="0" w:uiPriority="60" w:unhideWhenUsed="0"/>
+    <w:lsdException w:name="Light List Accent 1" w:semiHidden="0" w:uiPriority="61" w:unhideWhenUsed="0"/>
+    <w:lsdException w:name="Light Grid Accent 1" w:semiHidden="0" w:uiPriority="62" w:unhideWhenUsed="0"/>
+    <w:lsdException w:name="Medium Shading 1 Accent 1" w:semiHidden="0" w:uiPriority="63" w:unhideWhenUsed="0"/>
+    <w:lsdException w:name="Medium Shading 2 Accent 1" w:semiHidden="0" w:uiPriority="64" w:unhideWhenUsed="0"/>
+    <w:lsdException w:name="Medium List 1 Accent 1" w:semiHidden="0" w:uiPriority="65" w:unhideWhenUsed="0"/>
+    <w:lsdException w:name="Revision" w:unhideWhenUsed="0"/>
+    <w:lsdException w:name="List Paragraph" w:semiHidden="0" w:uiPriority="34" w:unhideWhenUsed="0" w:qFormat="1"/>
+    <w:lsdException w:name="Quote" w:semiHidden="0" w:uiPriority="29" w:unhideWhenUsed="0" w:qFormat="1"/>
+    <w:lsdException w:name="Intense Quote" w:semiHidden="0" w:uiPriority="30" w:unhideWhenUsed="0" w:qFormat="1"/>
+    <w:lsdException w:name="Medium List 2 Accent 1" w:semiHidden="0" w:uiPriority="66" w:unhideWhenUsed="0"/>
+    <w:lsdException w:name="Medium Grid 1 Accent 1" w:semiHidden="0" w:uiPriority="67" w:unhideWhenUsed="0"/>
+    <w:lsdException w:name="Medium Grid 2 Accent 1" w:semiHidden="0" w:uiPriority="68" w:unhideWhenUsed="0"/>
+    <w:lsdException w:name="Medium Grid 3 Accent 1" w:semiHidden="0" w:uiPriority="69" w:unhideWhenUsed="0"/>
+    <w:lsdException w:name="Dark List Accent 1" w:semiHidden="0" w:uiPriority="70" w:unhideWhenUsed="0"/>
+    <w:lsdException w:name="Colorful Shading Accent 1" w:semiHidden="0" w:uiPriority="71" w:unhideWhenUsed="0"/>
+    <w:lsdException w:name="Colorful List Accent 1" w:semiHidden="0" w:uiPriority="72" w:unhideWhenUsed="0"/>
+    <w:lsdException w:name="Colorful Grid Accent 1" w:semiHidden="0" w:uiPriority="73" w:unhideWhenUsed="0"/>
+    <w:lsdException w:name="Light Shading Accent 2" w:semiHidden="0" w:uiPriority="60" w:unhideWhenUsed="0"/>
+    <w:lsdException w:name="Light List Accent 2" w:semiHidden="0" w:uiPriority="61" w:unhideWhenUsed="0"/>
+    <w:lsdException w:name="Light Grid Accent 2" w:semiHidden="0" w:uiPriority="62" w:unhideWhenUsed="0"/>
+    <w:lsdException w:name="Medium Shading 1 Accent 2" w:semiHidden="0" w:uiPriority="63" w:unhideWhenUsed="0"/>
+    <w:lsdException w:name="Medium Shading 2 Accent 2" w:semiHidden="0" w:uiPriority="64" w:unhideWhenUsed="0"/>
+    <w:lsdException w:name="Medium List 1 Accent 2" w:semiHidden="0" w:uiPriority="65" w:unhideWhenUsed="0"/>
+    <w:lsdException w:name="Medium List 2 Accent 2" w:semiHidden="0" w:uiPriority="66" w:unhideWhenUsed="0"/>
+    <w:lsdException w:name="Medium Grid 1 Accent 2" w:semiHidden="0" w:uiPriority="67" w:unhideWhenUsed="0"/>
+    <w:lsdException w:name="Medium Grid 2 Accent 2" w:semiHidden="0" w:uiPriority="68" w:unhideWhenUsed="0"/>
+    <w:lsdException w:name="Medium Grid 3 Accent 2" w:semiHidden="0" w:uiPriority="69" w:unhideWhenUsed="0"/>
+    <w:lsdException w:name="Dark List Accent 2" w:semiHidden="0" w:uiPriority="70" w:unhideWhenUsed="0"/>
+    <w:lsdException w:name="Colorful Shading Accent 2" w:semiHidden="0" w:uiPriority="71" w:unhideWhenUsed="0"/>
+    <w:lsdException w:name="Colorful List Accent 2" w:semiHidden="0" w:uiPriority="72" w:unhideWhenUsed="0"/>
+    <w:lsdException w:name="Colorful Grid Accent 2" w:semiHidden="0" w:uiPriority="73" w:unhideWhenUsed="0"/>
+    <w:lsdException w:name="Light Shading Accent 3" w:semiHidden="0" w:uiPriority="60" w:unhideWhenUsed="0"/>
+    <w:lsdException w:name="Light List Accent 3" w:semiHidden="0" w:uiPriority="61" w:unhideWhenUsed="0"/>
+    <w:lsdException w:name="Light Grid Accent 3" w:semiHidden="0" w:uiPriority="62" w:unhideWhenUsed="0"/>
+    <w:lsdException w:name="Medium Shading 1 Accent 3" w:semiHidden="0" w:uiPriority="63" w:unhideWhenUsed="0"/>
+    <w:lsdException w:name="Medium Shading 2 Accent 3" w:semiHidden="0" w:uiPriority="64" w:unhideWhenUsed="0"/>
+    <w:lsdException w:name="Medium List 1 Accent 3" w:semiHidden="0" w:uiPriority="65" w:unhideWhenUsed="0"/>
+    <w:lsdException w:name="Medium List 2 Accent 3" w:semiHidden="0" w:uiPriority="66" w:unhideWhenUsed="0"/>
+    <w:lsdException w:name="Medium Grid 1 Accent 3" w:semiHidden="0" w:uiPriority="67" w:unhideWhenUsed="0"/>
+    <w:lsdException w:name="Medium Grid 2 Accent 3" w:semiHidden="0" w:uiPriority="68" w:unhideWhenUsed="0"/>
+    <w:lsdException w:name="Medium Grid 3 Accent 3" w:semiHidden="0" w:uiPriority="69" w:unhideWhenUsed="0"/>
+    <w:lsdException w:name="Dark List Accent 3" w:semiHidden="0" w:uiPriority="70" w:unhideWhenUsed="0"/>
+    <w:lsdException w:name="Colorful Shading Accent 3" w:semiHidden="0" w:uiPriority="71" w:unhideWhenUsed="0"/>
+    <w:lsdException w:name="Colorful List Accent 3" w:semiHidden="0" w:uiPriority="72" w:unhideWhenUsed="0"/>
+    <w:lsdException w:name="Colorful Grid Accent 3" w:semiHidden="0" w:uiPriority="73" w:unhideWhenUsed="0"/>
+    <w:lsdException w:name="Light Shading Accent 4" w:semiHidden="0" w:uiPriority="60" w:unhideWhenUsed="0"/>
+    <w:lsdException w:name="Light List Accent 4" w:semiHidden="0" w:uiPriority="61" w:unhideWhenUsed="0"/>
+    <w:lsdException w:name="Light Grid Accent 4" w:semiHidden="0" w:uiPriority="62" w:unhideWhenUsed="0"/>
+    <w:lsdException w:name="Medium Shading 1 Accent 4" w:semiHidden="0" w:uiPriority="63" w:unhideWhenUsed="0"/>
+    <w:lsdException w:name="Medium Shading 2 Accent 4" w:semiHidden="0" w:uiPriority="64" w:unhideWhenUsed="0"/>
+    <w:lsdException w:name="Medium List 1 Accent 4" w:semiHidden="0" w:uiPriority="65" w:unhideWhenUsed="0"/>
+    <w:lsdException w:name="Medium List 2 Accent 4" w:semiHidden="0" w:uiPriority="66" w:unhideWhenUsed="0"/>
+    <w:lsdException w:name="Medium Grid 1 Accent 4" w:semiHidden="0" w:uiPriority="67" w:unhideWhenUsed="0"/>
+    <w:lsdException w:name="Medium Grid 2 Accent 4" w:semiHidden="0" w:uiPriority="68" w:unhideWhenUsed="0"/>
+    <w:lsdException w:name="Medium Grid 3 Accent 4" w:semiHidden="0" w:uiPriority="69" w:unhideWhenUsed="0"/>
+    <w:lsdException w:name="Dark List Accent 4" w:semiHidden="0" w:uiPriority="70" w:unhideWhenUsed="0"/>
+    <w:lsdException w:name="Colorful Shading Accent 4" w:semiHidden="0" w:uiPriority="71" w:unhideWhenUsed="0"/>
+    <w:lsdException w:name="Colorful List Accent 4" w:semiHidden="0" w:uiPriority="72" w:unhideWhenUsed="0"/>
+    <w:lsdException w:name="Colorful Grid Accent 4" w:semiHidden="0" w:uiPriority="73" w:unhideWhenUsed="0"/>
+    <w:lsdException w:name="Light Shading Accent 5" w:semiHidden="0" w:uiPriority="60" w:unhideWhenUsed="0"/>
+    <w:lsdException w:name="Light List Accent 5" w:semiHidden="0" w:uiPriority="61" w:unhideWhenUsed="0"/>
+    <w:lsdException w:name="Light Grid Accent 5" w:semiHidden="0" w:uiPriority="62" w:unhideWhenUsed="0"/>
+    <w:lsdException w:name="Medium Shading 1 Accent 5" w:semiHidden="0" w:uiPriority="63" w:unhideWhenUsed="0"/>
+    <w:lsdException w:name="Medium Shading 2 Accent 5" w:semiHidden="0" w:uiPriority="64" w:unhideWhenUsed="0"/>
+    <w:lsdException w:name="Medium List 1 Accent 5" w:semiHidden="0" w:uiPriority="65" w:unhideWhenUsed="0"/>
+    <w:lsdException w:name="Medium List 2 Accent 5" w:semiHidden="0" w:uiPriority="66" w:unhideWhenUsed="0"/>
+    <w:lsdException w:name="Medium Grid 1 Accent 5" w:semiHidden="0" w:uiPriority="67" w:unhideWhenUsed="0"/>
+    <w:lsdException w:name="Medium Grid 2 Accent 5" w:semiHidden="0" w:uiPriority="68" w:unhideWhenUsed="0"/>
+    <w:lsdException w:name="Medium Grid 3 Accent 5" w:semiHidden="0" w:uiPriority="69" w:unhideWhenUsed="0"/>
+    <w:lsdException w:name="Dark List Accent 5" w:semiHidden="0" w:uiPriority="70" w:unhideWhenUsed="0"/>
+    <w:lsdException w:name="Colorful Shading Accent 5" w:semiHidden="0" w:uiPriority="71" w:unhideWhenUsed="0"/>
+    <w:lsdException w:name="Colorful List Accent 5" w:semiHidden="0" w:uiPriority="72" w:unhideWhenUsed="0"/>
+    <w:lsdException w:name="Colorful Grid Accent 5" w:semiHidden="0" w:uiPriority="73" w:unhideWhenUsed="0"/>
+    <w:lsdException w:name="Light Shading Accent 6" w:semiHidden="0" w:uiPriority="60" w:unhideWhenUsed="0"/>
+    <w:lsdException w:name="Light List Accent 6" w:semiHidden="0" w:uiPriority="61" w:unhideWhenUsed="0"/>
+    <w:lsdException w:name="Light Grid Accent 6" w:semiHidden="0" w:uiPriority="62" w:unhideWhenUsed="0"/>
+    <w:lsdException w:name="Medium Shading 1 Accent 6" w:semiHidden="0" w:uiPriority="63" w:unhideWhenUsed="0"/>
+    <w:lsdException w:name="Medium Shading 2 Accent 6" w:semiHidden="0" w:uiPriority="64" w:unhideWhenUsed="0"/>
+    <w:lsdException w:name="Medium List 1 Accent 6" w:semiHidden="0" w:uiPriority="65" w:unhideWhenUsed="0"/>
+    <w:lsdException w:name="Medium List 2 Accent 6" w:semiHidden="0" w:uiPriority="66" w:unhideWhenUsed="0"/>
+    <w:lsdException w:name="Medium Grid 1 Accent 6" w:semiHidden="0" w:uiPriority="67" w:unhideWhenUsed="0"/>
+    <w:lsdException w:name="Medium Grid 2 Accent 6" w:semiHidden="0" w:uiPriority="68" w:unhideWhenUsed="0"/>
+    <w:lsdException w:name="Medium Grid 3 Accent 6" w:semiHidden="0" w:uiPriority="69" w:unhideWhenUsed="0"/>
+    <w:lsdException w:name="Dark List Accent 6" w:semiHidden="0" w:uiPriority="70" w:unhideWhenUsed="0"/>
+    <w:lsdException w:name="Colorful Shading Accent 6" w:semiHidden="0" w:uiPriority="71" w:unhideWhenUsed="0"/>
+    <w:lsdException w:name="Colorful List Accent 6" w:semiHidden="0" w:uiPriority="72" w:unhideWhenUsed="0"/>
+    <w:lsdException w:name="Colorful Grid Accent 6" w:semiHidden="0" w:uiPriority="73" w:unhideWhenUsed="0"/>
+    <w:lsdException w:name="Subtle Emphasis" w:semiHidden="0" w:uiPriority="19" w:unhideWhenUsed="0" w:qFormat="1"/>
+    <w:lsdException w:name="Intense Emphasis" w:semiHidden="0" w:uiPriority="21" w:unhideWhenUsed="0" w:qFormat="1"/>
+    <w:lsdException w:name="Subtle Reference" w:semiHidden="0" w:uiPriority="31" w:unhideWhenUsed="0" w:qFormat="1"/>
+    <w:lsdException w:name="Intense Reference" w:semiHidden="0" w:uiPriority="32" w:unhideWhenUsed="0" w:qFormat="1"/>
+    <w:lsdException w:name="Book Title" w:semiHidden="0" w:uiPriority="33" w:unhideWhenUsed="0" w:qFormat="1"/>
+    <w:lsdException w:name="Bibliography" w:uiPriority="37"/>
+    <w:lsdException w:name="TOC Heading" w:uiPriority="39" w:qFormat="1"/>
+  </w:latentStyles>
+  <w:style w:type="paragraph" w:default="1" w:styleId="Normal">
+    <w:name w:val="Normal"/>
+    <w:qFormat/>
+    <w:rsid w:val="004F796B"/>
+    <w:pPr>
+      <w:spacing w:after="0" w:line="240" w:lineRule="auto"/>
+    </w:pPr>
+    <w:rPr>
+      <w:rFonts w:ascii="Cordia New" w:eastAsia="Cordia New" w:hAnsi="Cordia New" w:cs="Cordia New"/>
+      <w:sz w:val="28"/>
+    </w:rPr>
+  </w:style>
+  <w:style w:type="paragraph" w:styleId="Heading1">
+    <w:name w:val="heading 1"/>
+    <w:basedOn w:val="Normal"/>
+    <w:next w:val="Normal"/>
+    <w:link w:val="Heading1Char"/>
+    <w:qFormat/>
+    <w:rsid w:val="004F796B"/>
+    <w:pPr>
+      <w:keepNext/>
+      <w:spacing w:line="360" w:lineRule="exact"/>
+      <w:jc w:val="right"/>
+      <w:outlineLvl w:val="0"/>
+    </w:pPr>
+    <w:rPr>
+      <w:rFonts w:ascii="AngsanaUPC" w:hAnsi="AngsanaUPC" w:cs="AngsanaUPC"/>
+      <w:b/>
+      <w:bCs/>
+      <w:vanish/>
+      <w:color w:val="000000"/>
+      <w:sz w:val="34"/>
+      <w:szCs w:val="34"/>
+      <w:lang w:eastAsia="th-TH"/>
+    </w:rPr>
+  </w:style>
+  <w:style w:type="character" w:default="1" w:styleId="DefaultParagraphFont">
+    <w:name w:val="Default Paragraph Font"/>
+    <w:uiPriority w:val="1"/>
+    <w:semiHidden/>
+    <w:unhideWhenUsed/>
+  </w:style>
+  <w:style w:type="table" w:default="1" w:styleId="TableNormal">
+    <w:name w:val="Normal Table"/>
+    <w:uiPriority w:val="99"/>
+    <w:semiHidden/>
+    <w:unhideWhenUsed/>
+    <w:tblPr>
+      <w:tblInd w:w="0" w:type="dxa"/>
+      <w:tblCellMar>
+        <w:top w:w="0" w:type="dxa"/>
+        <w:left w:w="108" w:type="dxa"/>
+        <w:bottom w:w="0" w:type="dxa"/>
+        <w:right w:w="108" w:type="dxa"/>
+      </w:tblCellMar>
+    </w:tblPr>
+  </w:style>
+  <w:style w:type="numbering" w:default="1" w:styleId="NoList">
+    <w:name w:val="No List"/>
+    <w:uiPriority w:val="99"/>
+    <w:semiHidden/>
+    <w:unhideWhenUsed/>
+  </w:style>
+  <w:style w:type="character" w:customStyle="1" w:styleId="Heading1Char">
+    <w:name w:val="Heading 1 Char"/>
+    <w:basedOn w:val="DefaultParagraphFont"/>
+    <w:link w:val="Heading1"/>
+    <w:rsid w:val="004F796B"/>
+    <w:rPr>
+      <w:rFonts w:ascii="AngsanaUPC" w:eastAsia="Cordia New" w:hAnsi="AngsanaUPC" w:cs="AngsanaUPC"/>
+      <w:b/>
+      <w:bCs/>
+      <w:vanish/>
+      <w:color w:val="000000"/>
+      <w:sz w:val="34"/>
+      <w:szCs w:val="34"/>
+      <w:lang w:eastAsia="th-TH"/>
+    </w:rPr>
+  </w:style>
+  <w:style w:type="paragraph" w:styleId="BalloonText">
+    <w:name w:val="Balloon Text"/>
+    <w:basedOn w:val="Normal"/>
+    <w:link w:val="BalloonTextChar"/>
+    <w:uiPriority w:val="99"/>
+    <w:semiHidden/>
+    <w:unhideWhenUsed/>
+    <w:rsid w:val="0089567F"/>
+    <w:rPr>
+      <w:rFonts w:ascii="Tahoma" w:hAnsi="Tahoma" w:cs="Angsana New"/>
+      <w:sz w:val="16"/>
+      <w:szCs w:val="20"/>
+    </w:rPr>
+  </w:style>
+  <w:style w:type="character" w:customStyle="1" w:styleId="BalloonTextChar">
+    <w:name w:val="Balloon Text Char"/>
+    <w:basedOn w:val="DefaultParagraphFont"/>
+    <w:link w:val="BalloonText"/>
+    <w:uiPriority w:val="99"/>
+    <w:semiHidden/>
+    <w:rsid w:val="0089567F"/>
+    <w:rPr>
+      <w:rFonts w:ascii="Tahoma" w:eastAsia="Cordia New" w:hAnsi="Tahoma" w:cs="Angsana New"/>
+      <w:sz w:val="16"/>
+      <w:szCs w:val="20"/>
+    </w:rPr>
+  </w:style>
 </w:styles>
 </file>
 
@@ -4171,7 +4195,7 @@
     </a:clrScheme>
     <a:fontScheme name="Office">
       <a:majorFont>
-        <a:latin typeface="Calibri Light" panose="020F0302020204030204"/>
+        <a:latin typeface="Calibri Light"/>
         <a:ea typeface=""/>
         <a:cs typeface=""/>
         <a:font script="Jpan" typeface="游ゴシック Light"/>
@@ -4223,7 +4247,7 @@
         <a:font script="Tfng" typeface="Ebrima"/>
       </a:majorFont>
       <a:minorFont>
-        <a:latin typeface="Calibri" panose="020F0502020204030204"/>
+        <a:latin typeface="Calibri"/>
         <a:ea typeface=""/>
         <a:cs typeface=""/>
         <a:font script="Jpan" typeface="游明朝"/>
@@ -4417,7 +4441,7 @@
   <a:extraClrSchemeLst/>
   <a:extLst>
     <a:ext uri="{05A4C25C-085E-4340-85A3-A5531E510DB2}">
-      <thm15:themeFamily xmlns:thm15="http://schemas.microsoft.com/office/thememl/2012/main" name="Office Theme" id="{62F939B6-93AF-4DB8-9C6B-D6C7DFDC589F}" vid="{4A3C46E8-61CC-4603-A589-7422A47A8E4A}"/>
+      <thm15:themeFamily xmlns:thm15="http://schemas.microsoft.com/office/thememl/2012/main" xmlns="" name="Office Theme" id="{62F939B6-93AF-4DB8-9C6B-D6C7DFDC589F}" vid="{4A3C46E8-61CC-4603-A589-7422A47A8E4A}"/>
     </a:ext>
   </a:extLst>
 </a:theme>
@@ -4428,7 +4452,7 @@
 </file>
 
 <file path=customXml/itemProps1.xml><?xml version="1.0" encoding="utf-8"?>
-<ds:datastoreItem xmlns:ds="http://schemas.openxmlformats.org/officeDocument/2006/customXml" ds:itemID="{C736FBF8-C0F2-4386-8CA1-328DA392C763}">
+<ds:datastoreItem xmlns:ds="http://schemas.openxmlformats.org/officeDocument/2006/customXml" ds:itemID="{9C986420-C181-44DE-913A-34C4F58DF583}">
   <ds:schemaRefs>
     <ds:schemaRef ds:uri="http://schemas.openxmlformats.org/officeDocument/2006/bibliography"/>
   </ds:schemaRefs>

--- a/TEMPLATE/w68.docx
+++ b/TEMPLATE/w68.docx
@@ -120,7 +120,6 @@
               </w:rPr>
               <w:t>ฝากขัง</w:t>
             </w:r>
-            <w:bookmarkStart w:id="0" w:name="_GoBack"/>
             <w:r>
               <w:rPr>
                 <w:rFonts w:ascii="TH SarabunPSK" w:hAnsi="TH SarabunPSK" w:cs="TH SarabunPSK"/>
@@ -206,7 +205,6 @@
               </w:rPr>
               <w:fldChar w:fldCharType="end"/>
             </w:r>
-            <w:bookmarkEnd w:id="0"/>
             <w:r>
               <w:rPr>
                 <w:rFonts w:ascii="TH SarabunPSK" w:hAnsi="TH SarabunPSK" w:cs="TH SarabunPSK"/>
@@ -870,6 +868,8 @@
             </w:r>
           </w:p>
         </w:tc>
+        <w:bookmarkStart w:id="0" w:name="_GoBack"/>
+        <w:bookmarkEnd w:id="0"/>
         <w:tc>
           <w:tcPr>
             <w:tcW w:w="4693" w:type="dxa"/>
@@ -886,73 +886,6 @@
                 <w:color w:val="000000"/>
               </w:rPr>
             </w:pPr>
-            <w:r>
-              <w:rPr>
-                <w:rFonts w:ascii="TH SarabunPSK" w:hAnsi="TH SarabunPSK" w:cs="TH SarabunPSK"/>
-                <w:color w:val="000000"/>
-              </w:rPr>
-              <w:fldChar w:fldCharType="begin"/>
-            </w:r>
-            <w:r>
-              <w:rPr>
-                <w:rFonts w:ascii="TH SarabunPSK" w:hAnsi="TH SarabunPSK" w:cs="TH SarabunPSK"/>
-                <w:color w:val="000000"/>
-              </w:rPr>
-              <w:instrText xml:space="preserve"> IF  = "</w:instrText>
-            </w:r>
-            <w:r>
-              <w:rPr>
-                <w:rFonts w:ascii="TH SarabunPSK" w:hAnsi="TH SarabunPSK" w:cs="TH SarabunPSK"/>
-                <w:color w:val="000000"/>
-                <w:cs/>
-              </w:rPr>
-              <w:instrText>อาญา</w:instrText>
-            </w:r>
-            <w:r>
-              <w:rPr>
-                <w:rFonts w:ascii="TH SarabunPSK" w:hAnsi="TH SarabunPSK" w:cs="TH SarabunPSK"/>
-                <w:color w:val="000000"/>
-              </w:rPr>
-              <w:instrText>" "</w:instrText>
-            </w:r>
-            <w:r>
-              <w:rPr>
-                <w:rFonts w:ascii="TH SarabunPSK" w:hAnsi="TH SarabunPSK" w:cs="TH SarabunPSK"/>
-                <w:color w:val="000000"/>
-                <w:cs/>
-              </w:rPr>
-              <w:instrText>อาญา</w:instrText>
-            </w:r>
-            <w:r>
-              <w:rPr>
-                <w:rFonts w:ascii="TH SarabunPSK" w:hAnsi="TH SarabunPSK" w:cs="TH SarabunPSK"/>
-                <w:color w:val="000000"/>
-              </w:rPr>
-              <w:instrText xml:space="preserve">" "" </w:instrText>
-            </w:r>
-            <w:r>
-              <w:rPr>
-                <w:rFonts w:ascii="TH SarabunPSK" w:hAnsi="TH SarabunPSK" w:cs="TH SarabunPSK"/>
-                <w:color w:val="000000"/>
-              </w:rPr>
-              <w:fldChar w:fldCharType="separate"/>
-            </w:r>
-            <w:r>
-              <w:rPr>
-                <w:rFonts w:ascii="TH SarabunPSK" w:hAnsi="TH SarabunPSK" w:cs="TH SarabunPSK"/>
-                <w:noProof/>
-                <w:color w:val="000000"/>
-                <w:cs/>
-              </w:rPr>
-              <w:t>อาญา</w:t>
-            </w:r>
-            <w:r>
-              <w:rPr>
-                <w:rFonts w:ascii="TH SarabunPSK" w:hAnsi="TH SarabunPSK" w:cs="TH SarabunPSK"/>
-                <w:color w:val="000000"/>
-              </w:rPr>
-              <w:fldChar w:fldCharType="end"/>
-            </w:r>
             <w:r>
               <w:rPr>
                 <w:rFonts w:ascii="TH SarabunPSK" w:hAnsi="TH SarabunPSK" w:cs="TH SarabunPSK"/>
@@ -1471,7 +1404,7 @@
                     </wp:anchor>
                   </w:drawing>
                 </mc:Choice>
-                <mc:Fallback xmlns:w16se="http://schemas.microsoft.com/office/word/2015/wordml/symex" xmlns:w16cid="http://schemas.microsoft.com/office/word/2016/wordml/cid" xmlns:w15="http://schemas.microsoft.com/office/word/2012/wordml" xmlns:am3d="http://schemas.microsoft.com/office/drawing/2017/model3d" xmlns:aink="http://schemas.microsoft.com/office/drawing/2016/ink" xmlns:cx8="http://schemas.microsoft.com/office/drawing/2016/5/14/chartex" xmlns:cx7="http://schemas.microsoft.com/office/drawing/2016/5/13/chartex" xmlns:cx6="http://schemas.microsoft.com/office/drawing/2016/5/12/chartex" xmlns:cx5="http://schemas.microsoft.com/office/drawing/2016/5/11/chartex" xmlns:cx4="http://schemas.microsoft.com/office/drawing/2016/5/10/chartex" xmlns:cx3="http://schemas.microsoft.com/office/drawing/2016/5/9/chartex" xmlns:cx2="http://schemas.microsoft.com/office/drawing/2015/10/21/chartex" xmlns:cx1="http://schemas.microsoft.com/office/drawing/2015/9/8/chartex" xmlns:cx="http://schemas.microsoft.com/office/drawing/2014/chartex">
+                <mc:Fallback xmlns:cx="http://schemas.microsoft.com/office/drawing/2014/chartex" xmlns:cx1="http://schemas.microsoft.com/office/drawing/2015/9/8/chartex" xmlns:cx2="http://schemas.microsoft.com/office/drawing/2015/10/21/chartex" xmlns:cx3="http://schemas.microsoft.com/office/drawing/2016/5/9/chartex" xmlns:cx4="http://schemas.microsoft.com/office/drawing/2016/5/10/chartex" xmlns:cx5="http://schemas.microsoft.com/office/drawing/2016/5/11/chartex" xmlns:cx6="http://schemas.microsoft.com/office/drawing/2016/5/12/chartex" xmlns:cx7="http://schemas.microsoft.com/office/drawing/2016/5/13/chartex" xmlns:cx8="http://schemas.microsoft.com/office/drawing/2016/5/14/chartex" xmlns:aink="http://schemas.microsoft.com/office/drawing/2016/ink" xmlns:am3d="http://schemas.microsoft.com/office/drawing/2017/model3d" xmlns:w15="http://schemas.microsoft.com/office/word/2012/wordml" xmlns:w16cid="http://schemas.microsoft.com/office/word/2016/wordml/cid" xmlns:w16se="http://schemas.microsoft.com/office/word/2015/wordml/symex">
                   <w:pict>
                     <v:shape w14:anchorId="73253631" id="Freeform: Shape 4" o:spid="_x0000_s1026" style="position:absolute;margin-left:65.4pt;margin-top:14.85pt;width:7.25pt;height:57.65pt;z-index:251664384;visibility:visible;mso-wrap-style:square;mso-width-percent:0;mso-height-percent:0;mso-wrap-distance-left:9pt;mso-wrap-distance-top:0;mso-wrap-distance-right:9pt;mso-wrap-distance-bottom:0;mso-position-horizontal:absolute;mso-position-horizontal-relative:text;mso-position-vertical:absolute;mso-position-vertical-relative:text;mso-width-percent:0;mso-height-percent:0;mso-width-relative:page;mso-height-relative:page;v-text-anchor:top" coordsize="20000,20000" o:gfxdata="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" o:allowincell="f" path="m19862,19983l9931,17485r,-4996l,9991,9931,7493r,-4995l19862,e" filled="f">
                       <v:stroke startarrowwidth="narrow" startarrowlength="short" endarrowwidth="narrow" endarrowlength="short"/>
@@ -4441,7 +4374,7 @@
   <a:extraClrSchemeLst/>
   <a:extLst>
     <a:ext uri="{05A4C25C-085E-4340-85A3-A5531E510DB2}">
-      <thm15:themeFamily xmlns:thm15="http://schemas.microsoft.com/office/thememl/2012/main" xmlns="" name="Office Theme" id="{62F939B6-93AF-4DB8-9C6B-D6C7DFDC589F}" vid="{4A3C46E8-61CC-4603-A589-7422A47A8E4A}"/>
+      <thm15:themeFamily xmlns="" xmlns:thm15="http://schemas.microsoft.com/office/thememl/2012/main" name="Office Theme" id="{62F939B6-93AF-4DB8-9C6B-D6C7DFDC589F}" vid="{4A3C46E8-61CC-4603-A589-7422A47A8E4A}"/>
     </a:ext>
   </a:extLst>
 </a:theme>
@@ -4452,7 +4385,7 @@
 </file>
 
 <file path=customXml/itemProps1.xml><?xml version="1.0" encoding="utf-8"?>
-<ds:datastoreItem xmlns:ds="http://schemas.openxmlformats.org/officeDocument/2006/customXml" ds:itemID="{9C986420-C181-44DE-913A-34C4F58DF583}">
+<ds:datastoreItem xmlns:ds="http://schemas.openxmlformats.org/officeDocument/2006/customXml" ds:itemID="{E95279E9-95D1-454A-9B08-BECE41CD889A}">
   <ds:schemaRefs>
     <ds:schemaRef ds:uri="http://schemas.openxmlformats.org/officeDocument/2006/bibliography"/>
   </ds:schemaRefs>

--- a/TEMPLATE/w68.docx
+++ b/TEMPLATE/w68.docx
@@ -120,100 +120,17 @@
               </w:rPr>
               <w:t>ฝากขัง</w:t>
             </w:r>
-            <w:r>
-              <w:rPr>
-                <w:rFonts w:ascii="TH SarabunPSK" w:hAnsi="TH SarabunPSK" w:cs="TH SarabunPSK"/>
-                <w:b/>
-                <w:bCs/>
-                <w:color w:val="000000"/>
-              </w:rPr>
-              <w:fldChar w:fldCharType="begin"/>
-            </w:r>
-            <w:r>
-              <w:rPr>
-                <w:rFonts w:ascii="TH SarabunPSK" w:hAnsi="TH SarabunPSK" w:cs="TH SarabunPSK"/>
-                <w:b/>
-                <w:bCs/>
-                <w:color w:val="000000"/>
-              </w:rPr>
-              <w:instrText xml:space="preserve"> IF  = "</w:instrText>
-            </w:r>
-            <w:r>
-              <w:rPr>
-                <w:rFonts w:ascii="TH SarabunPSK" w:hAnsi="TH SarabunPSK" w:cs="TH SarabunPSK"/>
-                <w:b/>
-                <w:bCs/>
-                <w:color w:val="000000"/>
-                <w:cs/>
-              </w:rPr>
-              <w:instrText>เยาวชน</w:instrText>
-            </w:r>
-            <w:r>
-              <w:rPr>
-                <w:rFonts w:ascii="TH SarabunPSK" w:hAnsi="TH SarabunPSK" w:cs="TH SarabunPSK"/>
-                <w:b/>
-                <w:bCs/>
-                <w:color w:val="000000"/>
-              </w:rPr>
-              <w:instrText>" "</w:instrText>
-            </w:r>
-            <w:r>
-              <w:rPr>
-                <w:rFonts w:ascii="TH SarabunPSK" w:hAnsi="TH SarabunPSK" w:cs="TH SarabunPSK"/>
-                <w:b/>
-                <w:bCs/>
-                <w:color w:val="000000"/>
-                <w:cs/>
-              </w:rPr>
-              <w:instrText>ผัดฟ้อง</w:instrText>
-            </w:r>
-            <w:r>
-              <w:rPr>
-                <w:rFonts w:ascii="TH SarabunPSK" w:hAnsi="TH SarabunPSK" w:cs="TH SarabunPSK"/>
-                <w:b/>
-                <w:bCs/>
-                <w:color w:val="000000"/>
-              </w:rPr>
-              <w:instrText xml:space="preserve">" "" </w:instrText>
-            </w:r>
-            <w:r>
-              <w:rPr>
-                <w:rFonts w:ascii="TH SarabunPSK" w:hAnsi="TH SarabunPSK" w:cs="TH SarabunPSK"/>
-                <w:b/>
-                <w:bCs/>
-                <w:color w:val="000000"/>
-              </w:rPr>
-              <w:fldChar w:fldCharType="separate"/>
-            </w:r>
-            <w:r>
-              <w:rPr>
-                <w:rFonts w:ascii="TH SarabunPSK" w:hAnsi="TH SarabunPSK" w:cs="TH SarabunPSK"/>
-                <w:b/>
-                <w:bCs/>
-                <w:noProof/>
-                <w:color w:val="000000"/>
-                <w:cs/>
-              </w:rPr>
-              <w:t>เยาวชน</w:t>
-            </w:r>
-            <w:r>
-              <w:rPr>
-                <w:rFonts w:ascii="TH SarabunPSK" w:hAnsi="TH SarabunPSK" w:cs="TH SarabunPSK"/>
-                <w:b/>
-                <w:bCs/>
-                <w:color w:val="000000"/>
-              </w:rPr>
-              <w:fldChar w:fldCharType="end"/>
-            </w:r>
-            <w:r>
-              <w:rPr>
-                <w:rFonts w:ascii="TH SarabunPSK" w:hAnsi="TH SarabunPSK" w:cs="TH SarabunPSK"/>
-                <w:b/>
-                <w:bCs/>
-                <w:color w:val="000000"/>
-                <w:cs/>
-              </w:rPr>
-              <w:t xml:space="preserve">ผู้ต้องหา </w:t>
+            <w:bookmarkStart w:id="0" w:name="_GoBack"/>
+            <w:bookmarkEnd w:id="0"/>
+            <w:r>
+              <w:rPr>
+                <w:rFonts w:ascii="TH SarabunPSK" w:hAnsi="TH SarabunPSK" w:cs="TH SarabunPSK"/>
+                <w:b/>
+                <w:bCs/>
+                <w:color w:val="000000"/>
+                <w:cs/>
+              </w:rPr>
+              <w:t xml:space="preserve"> </w:t>
             </w:r>
           </w:p>
         </w:tc>
@@ -745,7 +662,23 @@
                 <w:color w:val="000000"/>
                 <w:cs/>
               </w:rPr>
-              <w:t>(คดีศาลแขวง)</w:t>
+              <w:t>(คดีศาล</w:t>
+            </w:r>
+            <w:r>
+              <w:rPr>
+                <w:rFonts w:ascii="TH SarabunPSK" w:hAnsi="TH SarabunPSK" w:cs="TH SarabunPSK" w:hint="cs"/>
+                <w:color w:val="000000"/>
+                <w:cs/>
+              </w:rPr>
+              <w:t>...............</w:t>
+            </w:r>
+            <w:r>
+              <w:rPr>
+                <w:rFonts w:ascii="TH SarabunPSK" w:hAnsi="TH SarabunPSK" w:cs="TH SarabunPSK"/>
+                <w:color w:val="000000"/>
+                <w:cs/>
+              </w:rPr>
+              <w:t>)</w:t>
             </w:r>
           </w:p>
         </w:tc>
@@ -868,8 +801,6 @@
             </w:r>
           </w:p>
         </w:tc>
-        <w:bookmarkStart w:id="0" w:name="_GoBack"/>
-        <w:bookmarkEnd w:id="0"/>
         <w:tc>
           <w:tcPr>
             <w:tcW w:w="4693" w:type="dxa"/>
@@ -1404,7 +1335,7 @@
                     </wp:anchor>
                   </w:drawing>
                 </mc:Choice>
-                <mc:Fallback xmlns:cx="http://schemas.microsoft.com/office/drawing/2014/chartex" xmlns:cx1="http://schemas.microsoft.com/office/drawing/2015/9/8/chartex" xmlns:cx2="http://schemas.microsoft.com/office/drawing/2015/10/21/chartex" xmlns:cx3="http://schemas.microsoft.com/office/drawing/2016/5/9/chartex" xmlns:cx4="http://schemas.microsoft.com/office/drawing/2016/5/10/chartex" xmlns:cx5="http://schemas.microsoft.com/office/drawing/2016/5/11/chartex" xmlns:cx6="http://schemas.microsoft.com/office/drawing/2016/5/12/chartex" xmlns:cx7="http://schemas.microsoft.com/office/drawing/2016/5/13/chartex" xmlns:cx8="http://schemas.microsoft.com/office/drawing/2016/5/14/chartex" xmlns:aink="http://schemas.microsoft.com/office/drawing/2016/ink" xmlns:am3d="http://schemas.microsoft.com/office/drawing/2017/model3d" xmlns:w15="http://schemas.microsoft.com/office/word/2012/wordml" xmlns:w16cid="http://schemas.microsoft.com/office/word/2016/wordml/cid" xmlns:w16se="http://schemas.microsoft.com/office/word/2015/wordml/symex">
+                <mc:Fallback xmlns:w16se="http://schemas.microsoft.com/office/word/2015/wordml/symex" xmlns:w16cid="http://schemas.microsoft.com/office/word/2016/wordml/cid" xmlns:w15="http://schemas.microsoft.com/office/word/2012/wordml" xmlns:am3d="http://schemas.microsoft.com/office/drawing/2017/model3d" xmlns:aink="http://schemas.microsoft.com/office/drawing/2016/ink" xmlns:cx8="http://schemas.microsoft.com/office/drawing/2016/5/14/chartex" xmlns:cx7="http://schemas.microsoft.com/office/drawing/2016/5/13/chartex" xmlns:cx6="http://schemas.microsoft.com/office/drawing/2016/5/12/chartex" xmlns:cx5="http://schemas.microsoft.com/office/drawing/2016/5/11/chartex" xmlns:cx4="http://schemas.microsoft.com/office/drawing/2016/5/10/chartex" xmlns:cx3="http://schemas.microsoft.com/office/drawing/2016/5/9/chartex" xmlns:cx2="http://schemas.microsoft.com/office/drawing/2015/10/21/chartex" xmlns:cx1="http://schemas.microsoft.com/office/drawing/2015/9/8/chartex" xmlns:cx="http://schemas.microsoft.com/office/drawing/2014/chartex">
                   <w:pict>
                     <v:shape w14:anchorId="73253631" id="Freeform: Shape 4" o:spid="_x0000_s1026" style="position:absolute;margin-left:65.4pt;margin-top:14.85pt;width:7.25pt;height:57.65pt;z-index:251664384;visibility:visible;mso-wrap-style:square;mso-width-percent:0;mso-height-percent:0;mso-wrap-distance-left:9pt;mso-wrap-distance-top:0;mso-wrap-distance-right:9pt;mso-wrap-distance-bottom:0;mso-position-horizontal:absolute;mso-position-horizontal-relative:text;mso-position-vertical:absolute;mso-position-vertical-relative:text;mso-width-percent:0;mso-height-percent:0;mso-width-relative:page;mso-height-relative:page;v-text-anchor:top" coordsize="20000,20000" o:gfxdata="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" o:allowincell="f" path="m19862,19983l9931,17485r,-4996l,9991,9931,7493r,-4995l19862,e" filled="f">
                       <v:stroke startarrowwidth="narrow" startarrowlength="short" endarrowwidth="narrow" endarrowlength="short"/>
@@ -4374,7 +4305,7 @@
   <a:extraClrSchemeLst/>
   <a:extLst>
     <a:ext uri="{05A4C25C-085E-4340-85A3-A5531E510DB2}">
-      <thm15:themeFamily xmlns="" xmlns:thm15="http://schemas.microsoft.com/office/thememl/2012/main" name="Office Theme" id="{62F939B6-93AF-4DB8-9C6B-D6C7DFDC589F}" vid="{4A3C46E8-61CC-4603-A589-7422A47A8E4A}"/>
+      <thm15:themeFamily xmlns:thm15="http://schemas.microsoft.com/office/thememl/2012/main" xmlns="" name="Office Theme" id="{62F939B6-93AF-4DB8-9C6B-D6C7DFDC589F}" vid="{4A3C46E8-61CC-4603-A589-7422A47A8E4A}"/>
     </a:ext>
   </a:extLst>
 </a:theme>
@@ -4385,7 +4316,7 @@
 </file>
 
 <file path=customXml/itemProps1.xml><?xml version="1.0" encoding="utf-8"?>
-<ds:datastoreItem xmlns:ds="http://schemas.openxmlformats.org/officeDocument/2006/customXml" ds:itemID="{E95279E9-95D1-454A-9B08-BECE41CD889A}">
+<ds:datastoreItem xmlns:ds="http://schemas.openxmlformats.org/officeDocument/2006/customXml" ds:itemID="{6056DC72-3977-4A86-B871-B7FD106CD0C7}">
   <ds:schemaRefs>
     <ds:schemaRef ds:uri="http://schemas.openxmlformats.org/officeDocument/2006/bibliography"/>
   </ds:schemaRefs>

--- a/TEMPLATE/w68.docx
+++ b/TEMPLATE/w68.docx
@@ -1,6 +1,6 @@
 
 <file path=word/document.xml><?xml version="1.0" encoding="utf-8"?>
-<w:document xmlns:wpc="http://schemas.microsoft.com/office/word/2010/wordprocessingCanvas" xmlns:mc="http://schemas.openxmlformats.org/markup-compatibility/2006" xmlns:o="urn:schemas-microsoft-com:office:office" xmlns:r="http://schemas.openxmlformats.org/officeDocument/2006/relationships" xmlns:m="http://schemas.openxmlformats.org/officeDocument/2006/math" xmlns:v="urn:schemas-microsoft-com:vml" xmlns:wp14="http://schemas.microsoft.com/office/word/2010/wordprocessingDrawing" xmlns:wp="http://schemas.openxmlformats.org/drawingml/2006/wordprocessingDrawing" xmlns:w10="urn:schemas-microsoft-com:office:word" xmlns:w="http://schemas.openxmlformats.org/wordprocessingml/2006/main" xmlns:w14="http://schemas.microsoft.com/office/word/2010/wordml" xmlns:wpg="http://schemas.microsoft.com/office/word/2010/wordprocessingGroup" xmlns:wpi="http://schemas.microsoft.com/office/word/2010/wordprocessingInk" xmlns:wne="http://schemas.microsoft.com/office/word/2006/wordml" xmlns:wps="http://schemas.microsoft.com/office/word/2010/wordprocessingShape" mc:Ignorable="w14 wp14">
+<w:document xmlns:wpc="http://schemas.microsoft.com/office/word/2010/wordprocessingCanvas" xmlns:cx="http://schemas.microsoft.com/office/drawing/2014/chartex" xmlns:cx1="http://schemas.microsoft.com/office/drawing/2015/9/8/chartex" xmlns:cx2="http://schemas.microsoft.com/office/drawing/2015/10/21/chartex" xmlns:cx3="http://schemas.microsoft.com/office/drawing/2016/5/9/chartex" xmlns:cx4="http://schemas.microsoft.com/office/drawing/2016/5/10/chartex" xmlns:cx5="http://schemas.microsoft.com/office/drawing/2016/5/11/chartex" xmlns:cx6="http://schemas.microsoft.com/office/drawing/2016/5/12/chartex" xmlns:cx7="http://schemas.microsoft.com/office/drawing/2016/5/13/chartex" xmlns:cx8="http://schemas.microsoft.com/office/drawing/2016/5/14/chartex" xmlns:mc="http://schemas.openxmlformats.org/markup-compatibility/2006" xmlns:aink="http://schemas.microsoft.com/office/drawing/2016/ink" xmlns:am3d="http://schemas.microsoft.com/office/drawing/2017/model3d" xmlns:o="urn:schemas-microsoft-com:office:office" xmlns:r="http://schemas.openxmlformats.org/officeDocument/2006/relationships" xmlns:m="http://schemas.openxmlformats.org/officeDocument/2006/math" xmlns:v="urn:schemas-microsoft-com:vml" xmlns:wp14="http://schemas.microsoft.com/office/word/2010/wordprocessingDrawing" xmlns:wp="http://schemas.openxmlformats.org/drawingml/2006/wordprocessingDrawing" xmlns:w10="urn:schemas-microsoft-com:office:word" xmlns:w="http://schemas.openxmlformats.org/wordprocessingml/2006/main" xmlns:w14="http://schemas.microsoft.com/office/word/2010/wordml" xmlns:w15="http://schemas.microsoft.com/office/word/2012/wordml" xmlns:w16cid="http://schemas.microsoft.com/office/word/2016/wordml/cid" xmlns:w16se="http://schemas.microsoft.com/office/word/2015/wordml/symex" xmlns:wpg="http://schemas.microsoft.com/office/word/2010/wordprocessingGroup" xmlns:wpi="http://schemas.microsoft.com/office/word/2010/wordprocessingInk" xmlns:wne="http://schemas.microsoft.com/office/word/2006/wordml" xmlns:wps="http://schemas.microsoft.com/office/word/2010/wordprocessingShape" mc:Ignorable="w14 w15 w16se w16cid wp14">
   <w:body>
     <w:tbl>
       <w:tblPr>
@@ -57,6 +57,7 @@
                 <w:color w:val="000000"/>
               </w:rPr>
             </w:pPr>
+            <w:proofErr w:type="gramStart"/>
             <w:r>
               <w:rPr>
                 <w:rFonts w:ascii="TH SarabunPSK" w:eastAsia="Angsana New" w:hAnsi="TH SarabunPSK" w:cs="TH SarabunPSK"/>
@@ -78,8 +79,9 @@
                 <w:szCs w:val="34"/>
                 <w:cs/>
               </w:rPr>
-              <w:t xml:space="preserve">คำร้อง </w:t>
-            </w:r>
+              <w:t>คำร้อง</w:t>
+            </w:r>
+            <w:proofErr w:type="gramEnd"/>
             <w:r>
               <w:rPr>
                 <w:rFonts w:ascii="TH SarabunPSK" w:eastAsia="Angsana New" w:hAnsi="TH SarabunPSK" w:cs="TH SarabunPSK"/>
@@ -88,6 +90,18 @@
                 <w:color w:val="000000"/>
                 <w:sz w:val="34"/>
                 <w:szCs w:val="34"/>
+                <w:cs/>
+              </w:rPr>
+              <w:t xml:space="preserve"> </w:t>
+            </w:r>
+            <w:r>
+              <w:rPr>
+                <w:rFonts w:ascii="TH SarabunPSK" w:eastAsia="Angsana New" w:hAnsi="TH SarabunPSK" w:cs="TH SarabunPSK"/>
+                <w:b/>
+                <w:bCs/>
+                <w:color w:val="000000"/>
+                <w:sz w:val="34"/>
+                <w:szCs w:val="34"/>
               </w:rPr>
               <w:t>)</w:t>
             </w:r>
@@ -97,41 +111,59 @@
               <w:ind w:right="-113"/>
               <w:rPr>
                 <w:rFonts w:ascii="TH SarabunPSK" w:hAnsi="TH SarabunPSK" w:cs="TH SarabunPSK"/>
-                <w:color w:val="000000"/>
-              </w:rPr>
-            </w:pPr>
-            <w:r>
-              <w:rPr>
-                <w:rFonts w:ascii="TH SarabunPSK" w:hAnsi="TH SarabunPSK" w:cs="TH SarabunPSK"/>
-                <w:b/>
-                <w:bCs/>
-                <w:color w:val="000000"/>
-                <w:cs/>
-              </w:rPr>
-              <w:t>ขอผัดฟ้องหรือผัดฟ้องและ</w:t>
-            </w:r>
-            <w:r>
-              <w:rPr>
-                <w:rFonts w:ascii="TH SarabunPSK" w:hAnsi="TH SarabunPSK" w:cs="TH SarabunPSK" w:hint="cs"/>
-                <w:b/>
-                <w:bCs/>
-                <w:color w:val="000000"/>
-                <w:cs/>
-              </w:rPr>
-              <w:t>ฝากขัง</w:t>
+                <w:b/>
+                <w:bCs/>
+                <w:color w:val="000000"/>
+              </w:rPr>
+            </w:pPr>
+            <w:r>
+              <w:rPr>
+                <w:rFonts w:ascii="TH SarabunPSK" w:hAnsi="TH SarabunPSK" w:cs="TH SarabunPSK"/>
+                <w:b/>
+                <w:bCs/>
+                <w:color w:val="000000"/>
+              </w:rPr>
+              <w:fldChar w:fldCharType="begin"/>
+            </w:r>
+            <w:r>
+              <w:rPr>
+                <w:rFonts w:ascii="TH SarabunPSK" w:hAnsi="TH SarabunPSK" w:cs="TH SarabunPSK"/>
+                <w:b/>
+                <w:bCs/>
+                <w:color w:val="000000"/>
+              </w:rPr>
+              <w:instrText xml:space="preserve"> MERGEFIELD CSY </w:instrText>
+            </w:r>
+            <w:r>
+              <w:rPr>
+                <w:rFonts w:ascii="TH SarabunPSK" w:hAnsi="TH SarabunPSK" w:cs="TH SarabunPSK"/>
+                <w:b/>
+                <w:bCs/>
+                <w:color w:val="000000"/>
+              </w:rPr>
+              <w:fldChar w:fldCharType="separate"/>
+            </w:r>
+            <w:r>
+              <w:rPr>
+                <w:rFonts w:ascii="TH SarabunPSK" w:hAnsi="TH SarabunPSK" w:cs="TH SarabunPSK"/>
+                <w:b/>
+                <w:bCs/>
+                <w:noProof/>
+                <w:color w:val="000000"/>
+              </w:rPr>
+              <w:t>«CSY»</w:t>
+            </w:r>
+            <w:r>
+              <w:rPr>
+                <w:rFonts w:ascii="TH SarabunPSK" w:hAnsi="TH SarabunPSK" w:cs="TH SarabunPSK"/>
+                <w:b/>
+                <w:bCs/>
+                <w:color w:val="000000"/>
+              </w:rPr>
+              <w:fldChar w:fldCharType="end"/>
             </w:r>
             <w:bookmarkStart w:id="0" w:name="_GoBack"/>
             <w:bookmarkEnd w:id="0"/>
-            <w:r>
-              <w:rPr>
-                <w:rFonts w:ascii="TH SarabunPSK" w:hAnsi="TH SarabunPSK" w:cs="TH SarabunPSK"/>
-                <w:b/>
-                <w:bCs/>
-                <w:color w:val="000000"/>
-                <w:cs/>
-              </w:rPr>
-              <w:t xml:space="preserve"> </w:t>
-            </w:r>
           </w:p>
         </w:tc>
         <w:tc>
@@ -172,7 +204,7 @@
                           </pic:cNvPicPr>
                         </pic:nvPicPr>
                         <pic:blipFill>
-                          <a:blip r:embed="rId6" cstate="print">
+                          <a:blip r:embed="rId5" cstate="print">
                             <a:extLst>
                               <a:ext uri="{28A0092B-C50C-407E-A947-70E740481C1C}">
                                 <a14:useLocalDpi xmlns:a14="http://schemas.microsoft.com/office/drawing/2010/main" val="0"/>
@@ -666,11 +698,58 @@
             </w:r>
             <w:r>
               <w:rPr>
-                <w:rFonts w:ascii="TH SarabunPSK" w:hAnsi="TH SarabunPSK" w:cs="TH SarabunPSK" w:hint="cs"/>
-                <w:color w:val="000000"/>
-                <w:cs/>
-              </w:rPr>
-              <w:t>...............</w:t>
+                <w:rFonts w:ascii="TH SarabunPSK" w:hAnsi="TH SarabunPSK" w:cs="TH SarabunPSK"/>
+                <w:color w:val="000000"/>
+                <w:cs/>
+              </w:rPr>
+              <w:fldChar w:fldCharType="begin"/>
+            </w:r>
+            <w:r>
+              <w:rPr>
+                <w:rFonts w:ascii="TH SarabunPSK" w:hAnsi="TH SarabunPSK" w:cs="TH SarabunPSK"/>
+                <w:color w:val="000000"/>
+                <w:cs/>
+              </w:rPr>
+              <w:instrText xml:space="preserve"> </w:instrText>
+            </w:r>
+            <w:r>
+              <w:rPr>
+                <w:rFonts w:ascii="TH SarabunPSK" w:hAnsi="TH SarabunPSK" w:cs="TH SarabunPSK"/>
+                <w:color w:val="000000"/>
+              </w:rPr>
+              <w:instrText>MERGEFIELD CTY</w:instrText>
+            </w:r>
+            <w:r>
+              <w:rPr>
+                <w:rFonts w:ascii="TH SarabunPSK" w:hAnsi="TH SarabunPSK" w:cs="TH SarabunPSK"/>
+                <w:color w:val="000000"/>
+                <w:cs/>
+              </w:rPr>
+              <w:instrText xml:space="preserve"> </w:instrText>
+            </w:r>
+            <w:r>
+              <w:rPr>
+                <w:rFonts w:ascii="TH SarabunPSK" w:hAnsi="TH SarabunPSK" w:cs="TH SarabunPSK"/>
+                <w:color w:val="000000"/>
+                <w:cs/>
+              </w:rPr>
+              <w:fldChar w:fldCharType="separate"/>
+            </w:r>
+            <w:r>
+              <w:rPr>
+                <w:rFonts w:ascii="TH SarabunPSK" w:hAnsi="TH SarabunPSK" w:cs="TH SarabunPSK"/>
+                <w:noProof/>
+                <w:color w:val="000000"/>
+              </w:rPr>
+              <w:t>«CTY»</w:t>
+            </w:r>
+            <w:r>
+              <w:rPr>
+                <w:rFonts w:ascii="TH SarabunPSK" w:hAnsi="TH SarabunPSK" w:cs="TH SarabunPSK"/>
+                <w:color w:val="000000"/>
+                <w:cs/>
+              </w:rPr>
+              <w:fldChar w:fldCharType="end"/>
             </w:r>
             <w:r>
               <w:rPr>
@@ -829,6 +908,73 @@
                 <w:rFonts w:ascii="TH SarabunPSK" w:hAnsi="TH SarabunPSK" w:cs="TH SarabunPSK"/>
                 <w:color w:val="000000"/>
               </w:rPr>
+              <w:instrText xml:space="preserve"> IF  = "</w:instrText>
+            </w:r>
+            <w:r>
+              <w:rPr>
+                <w:rFonts w:ascii="TH SarabunPSK" w:hAnsi="TH SarabunPSK" w:cs="TH SarabunPSK"/>
+                <w:color w:val="000000"/>
+                <w:cs/>
+              </w:rPr>
+              <w:instrText>อาญา</w:instrText>
+            </w:r>
+            <w:r>
+              <w:rPr>
+                <w:rFonts w:ascii="TH SarabunPSK" w:hAnsi="TH SarabunPSK" w:cs="TH SarabunPSK"/>
+                <w:color w:val="000000"/>
+              </w:rPr>
+              <w:instrText>" "</w:instrText>
+            </w:r>
+            <w:r>
+              <w:rPr>
+                <w:rFonts w:ascii="TH SarabunPSK" w:hAnsi="TH SarabunPSK" w:cs="TH SarabunPSK"/>
+                <w:color w:val="000000"/>
+                <w:cs/>
+              </w:rPr>
+              <w:instrText>อาญา</w:instrText>
+            </w:r>
+            <w:r>
+              <w:rPr>
+                <w:rFonts w:ascii="TH SarabunPSK" w:hAnsi="TH SarabunPSK" w:cs="TH SarabunPSK"/>
+                <w:color w:val="000000"/>
+              </w:rPr>
+              <w:instrText xml:space="preserve">" "" </w:instrText>
+            </w:r>
+            <w:r>
+              <w:rPr>
+                <w:rFonts w:ascii="TH SarabunPSK" w:hAnsi="TH SarabunPSK" w:cs="TH SarabunPSK"/>
+                <w:color w:val="000000"/>
+              </w:rPr>
+              <w:fldChar w:fldCharType="separate"/>
+            </w:r>
+            <w:r>
+              <w:rPr>
+                <w:rFonts w:ascii="TH SarabunPSK" w:hAnsi="TH SarabunPSK" w:cs="TH SarabunPSK"/>
+                <w:noProof/>
+                <w:color w:val="000000"/>
+                <w:cs/>
+              </w:rPr>
+              <w:t>อาญา</w:t>
+            </w:r>
+            <w:r>
+              <w:rPr>
+                <w:rFonts w:ascii="TH SarabunPSK" w:hAnsi="TH SarabunPSK" w:cs="TH SarabunPSK"/>
+                <w:color w:val="000000"/>
+              </w:rPr>
+              <w:fldChar w:fldCharType="end"/>
+            </w:r>
+            <w:r>
+              <w:rPr>
+                <w:rFonts w:ascii="TH SarabunPSK" w:hAnsi="TH SarabunPSK" w:cs="TH SarabunPSK"/>
+                <w:color w:val="000000"/>
+              </w:rPr>
+              <w:fldChar w:fldCharType="begin"/>
+            </w:r>
+            <w:r>
+              <w:rPr>
+                <w:rFonts w:ascii="TH SarabunPSK" w:hAnsi="TH SarabunPSK" w:cs="TH SarabunPSK"/>
+                <w:color w:val="000000"/>
+              </w:rPr>
               <w:instrText xml:space="preserve"> MERGEFIELD S17 </w:instrText>
             </w:r>
             <w:r>
@@ -1195,7 +1341,7 @@
               <mc:AlternateContent>
                 <mc:Choice Requires="wps">
                   <w:drawing>
-                    <wp:anchor distT="0" distB="0" distL="114300" distR="114300" simplePos="0" relativeHeight="251664384" behindDoc="0" locked="0" layoutInCell="0" allowOverlap="1" wp14:anchorId="6DE1F3E9" wp14:editId="5E991D93">
+                    <wp:anchor distT="0" distB="0" distL="114300" distR="114300" simplePos="0" relativeHeight="251657216" behindDoc="0" locked="0" layoutInCell="0" allowOverlap="1" wp14:anchorId="6DE1F3E9" wp14:editId="5E991D93">
                       <wp:simplePos x="0" y="0"/>
                       <wp:positionH relativeFrom="column">
                         <wp:posOffset>830580</wp:posOffset>
@@ -1335,9 +1481,9 @@
                     </wp:anchor>
                   </w:drawing>
                 </mc:Choice>
-                <mc:Fallback xmlns:w16se="http://schemas.microsoft.com/office/word/2015/wordml/symex" xmlns:w16cid="http://schemas.microsoft.com/office/word/2016/wordml/cid" xmlns:w15="http://schemas.microsoft.com/office/word/2012/wordml" xmlns:am3d="http://schemas.microsoft.com/office/drawing/2017/model3d" xmlns:aink="http://schemas.microsoft.com/office/drawing/2016/ink" xmlns:cx8="http://schemas.microsoft.com/office/drawing/2016/5/14/chartex" xmlns:cx7="http://schemas.microsoft.com/office/drawing/2016/5/13/chartex" xmlns:cx6="http://schemas.microsoft.com/office/drawing/2016/5/12/chartex" xmlns:cx5="http://schemas.microsoft.com/office/drawing/2016/5/11/chartex" xmlns:cx4="http://schemas.microsoft.com/office/drawing/2016/5/10/chartex" xmlns:cx3="http://schemas.microsoft.com/office/drawing/2016/5/9/chartex" xmlns:cx2="http://schemas.microsoft.com/office/drawing/2015/10/21/chartex" xmlns:cx1="http://schemas.microsoft.com/office/drawing/2015/9/8/chartex" xmlns:cx="http://schemas.microsoft.com/office/drawing/2014/chartex">
+                <mc:Fallback>
                   <w:pict>
-                    <v:shape w14:anchorId="73253631" id="Freeform: Shape 4" o:spid="_x0000_s1026" style="position:absolute;margin-left:65.4pt;margin-top:14.85pt;width:7.25pt;height:57.65pt;z-index:251664384;visibility:visible;mso-wrap-style:square;mso-width-percent:0;mso-height-percent:0;mso-wrap-distance-left:9pt;mso-wrap-distance-top:0;mso-wrap-distance-right:9pt;mso-wrap-distance-bottom:0;mso-position-horizontal:absolute;mso-position-horizontal-relative:text;mso-position-vertical:absolute;mso-position-vertical-relative:text;mso-width-percent:0;mso-height-percent:0;mso-width-relative:page;mso-height-relative:page;v-text-anchor:top" coordsize="20000,20000" o:gfxdata="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" o:allowincell="f" path="m19862,19983l9931,17485r,-4996l,9991,9931,7493r,-4995l19862,e" filled="f">
+                    <v:shape w14:anchorId="27170D6D" id="Freeform: Shape 4" o:spid="_x0000_s1026" style="position:absolute;margin-left:65.4pt;margin-top:14.85pt;width:7.25pt;height:57.65pt;z-index:251657216;visibility:visible;mso-wrap-style:square;mso-width-percent:0;mso-height-percent:0;mso-wrap-distance-left:9pt;mso-wrap-distance-top:0;mso-wrap-distance-right:9pt;mso-wrap-distance-bottom:0;mso-position-horizontal:absolute;mso-position-horizontal-relative:text;mso-position-vertical:absolute;mso-position-vertical-relative:text;mso-width-percent:0;mso-height-percent:0;mso-width-relative:page;mso-height-relative:page;v-text-anchor:top" coordsize="20000,20000" o:gfxdata="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" o:allowincell="f" path="m19862,19983l9931,17485r,-4996l,9991,9931,7493r,-4995l19862,e" filled="f">
                       <v:stroke startarrowwidth="narrow" startarrowlength="short" endarrowwidth="narrow" endarrowlength="short"/>
                       <v:path arrowok="t" o:connecttype="custom" o:connectlocs="91440,731533;45720,640087;45720,457194;0,365748;45720,274302;45720,91446;91440,0" o:connectangles="0,0,0,0,0,0,0"/>
                     </v:shape>
@@ -2822,6 +2968,7 @@
                 <w:cs/>
               </w:rPr>
             </w:pPr>
+            <w:proofErr w:type="gramStart"/>
             <w:r>
               <w:rPr>
                 <w:rFonts w:ascii="TH SarabunPSK" w:hAnsi="TH SarabunPSK" w:cs="TH SarabunPSK"/>
@@ -2839,7 +2986,18 @@
                 <w:color w:val="000000"/>
                 <w:cs/>
               </w:rPr>
-              <w:t xml:space="preserve">ลงชื่อ </w:t>
+              <w:t>ลงชื่อ</w:t>
+            </w:r>
+            <w:proofErr w:type="gramEnd"/>
+            <w:r>
+              <w:rPr>
+                <w:rFonts w:ascii="TH SarabunPSK" w:hAnsi="TH SarabunPSK" w:cs="TH SarabunPSK"/>
+                <w:b/>
+                <w:bCs/>
+                <w:color w:val="000000"/>
+                <w:cs/>
+              </w:rPr>
+              <w:t xml:space="preserve"> </w:t>
             </w:r>
             <w:r>
               <w:rPr>
@@ -3184,6 +3342,7 @@
                 <w:color w:val="000000"/>
               </w:rPr>
             </w:pPr>
+            <w:proofErr w:type="gramStart"/>
             <w:r>
               <w:rPr>
                 <w:rFonts w:ascii="TH SarabunPSK" w:hAnsi="TH SarabunPSK" w:cs="TH SarabunPSK"/>
@@ -3201,7 +3360,18 @@
                 <w:color w:val="000000"/>
                 <w:cs/>
               </w:rPr>
-              <w:t xml:space="preserve">ลงชื่อ </w:t>
+              <w:t>ลงชื่อ</w:t>
+            </w:r>
+            <w:proofErr w:type="gramEnd"/>
+            <w:r>
+              <w:rPr>
+                <w:rFonts w:ascii="TH SarabunPSK" w:hAnsi="TH SarabunPSK" w:cs="TH SarabunPSK"/>
+                <w:b/>
+                <w:bCs/>
+                <w:color w:val="000000"/>
+                <w:cs/>
+              </w:rPr>
+              <w:t xml:space="preserve"> </w:t>
             </w:r>
             <w:r>
               <w:rPr>
@@ -3405,6 +3575,7 @@
               </w:rPr>
               <w:t>(</w:t>
             </w:r>
+            <w:proofErr w:type="gramStart"/>
             <w:r>
               <w:rPr>
                 <w:rFonts w:ascii="TH SarabunPSK" w:eastAsia="Angsana New" w:hAnsi="TH SarabunPSK" w:cs="TH SarabunPSK"/>
@@ -3448,7 +3619,15 @@
                 <w:rFonts w:ascii="TH SarabunPSK" w:eastAsia="Angsana New" w:hAnsi="TH SarabunPSK" w:cs="TH SarabunPSK"/>
                 <w:color w:val="000000"/>
               </w:rPr>
-              <w:t xml:space="preserve">. </w:t>
+              <w:t>.</w:t>
+            </w:r>
+            <w:proofErr w:type="gramEnd"/>
+            <w:r>
+              <w:rPr>
+                <w:rFonts w:ascii="TH SarabunPSK" w:eastAsia="Angsana New" w:hAnsi="TH SarabunPSK" w:cs="TH SarabunPSK"/>
+                <w:color w:val="000000"/>
+              </w:rPr>
+              <w:t xml:space="preserve"> </w:t>
             </w:r>
             <w:r>
               <w:rPr>
@@ -3487,7 +3666,7 @@
 </file>
 
 <file path=word/styles.xml><?xml version="1.0" encoding="utf-8"?>
-<w:styles xmlns:mc="http://schemas.openxmlformats.org/markup-compatibility/2006" xmlns:r="http://schemas.openxmlformats.org/officeDocument/2006/relationships" xmlns:w="http://schemas.openxmlformats.org/wordprocessingml/2006/main" xmlns:w14="http://schemas.microsoft.com/office/word/2010/wordml" mc:Ignorable="w14">
+<w:styles xmlns:mc="http://schemas.openxmlformats.org/markup-compatibility/2006" xmlns:r="http://schemas.openxmlformats.org/officeDocument/2006/relationships" xmlns:w="http://schemas.openxmlformats.org/wordprocessingml/2006/main" xmlns:w14="http://schemas.microsoft.com/office/word/2010/wordml" xmlns:w15="http://schemas.microsoft.com/office/word/2012/wordml" xmlns:w16cid="http://schemas.microsoft.com/office/word/2016/wordml/cid" xmlns:w16se="http://schemas.microsoft.com/office/word/2015/wordml/symex" mc:Ignorable="w14 w15 w16se w16cid">
   <w:docDefaults>
     <w:rPrDefault>
       <w:rPr>
@@ -3503,409 +3682,384 @@
       </w:pPr>
     </w:pPrDefault>
   </w:docDefaults>
-  <w:latentStyles w:defLockedState="0" w:defUIPriority="99" w:defSemiHidden="1" w:defUnhideWhenUsed="1" w:defQFormat="0" w:count="267">
-    <w:lsdException w:name="Normal" w:semiHidden="0" w:uiPriority="0" w:unhideWhenUsed="0" w:qFormat="1"/>
-    <w:lsdException w:name="heading 1" w:semiHidden="0" w:uiPriority="0" w:unhideWhenUsed="0" w:qFormat="1"/>
-    <w:lsdException w:name="heading 2" w:uiPriority="9" w:qFormat="1"/>
-    <w:lsdException w:name="heading 3" w:uiPriority="9" w:qFormat="1"/>
-    <w:lsdException w:name="heading 4" w:uiPriority="9" w:qFormat="1"/>
-    <w:lsdException w:name="heading 5" w:uiPriority="9" w:qFormat="1"/>
-    <w:lsdException w:name="heading 6" w:uiPriority="9" w:qFormat="1"/>
-    <w:lsdException w:name="heading 7" w:uiPriority="9" w:qFormat="1"/>
-    <w:lsdException w:name="heading 8" w:uiPriority="9" w:qFormat="1"/>
-    <w:lsdException w:name="heading 9" w:uiPriority="9" w:qFormat="1"/>
-    <w:lsdException w:name="toc 1" w:uiPriority="39"/>
-    <w:lsdException w:name="toc 2" w:uiPriority="39"/>
-    <w:lsdException w:name="toc 3" w:uiPriority="39"/>
-    <w:lsdException w:name="toc 4" w:uiPriority="39"/>
-    <w:lsdException w:name="toc 5" w:uiPriority="39"/>
-    <w:lsdException w:name="toc 6" w:uiPriority="39"/>
-    <w:lsdException w:name="toc 7" w:uiPriority="39"/>
-    <w:lsdException w:name="toc 8" w:uiPriority="39"/>
-    <w:lsdException w:name="toc 9" w:uiPriority="39"/>
-    <w:lsdException w:name="caption" w:uiPriority="35" w:qFormat="1"/>
-    <w:lsdException w:name="Title" w:semiHidden="0" w:uiPriority="10" w:unhideWhenUsed="0" w:qFormat="1"/>
-    <w:lsdException w:name="Default Paragraph Font" w:uiPriority="1"/>
-    <w:lsdException w:name="Subtitle" w:semiHidden="0" w:uiPriority="11" w:unhideWhenUsed="0" w:qFormat="1"/>
-    <w:lsdException w:name="Strong" w:semiHidden="0" w:uiPriority="22" w:unhideWhenUsed="0" w:qFormat="1"/>
-    <w:lsdException w:name="Emphasis" w:semiHidden="0" w:uiPriority="20" w:unhideWhenUsed="0" w:qFormat="1"/>
-    <w:lsdException w:name="Table Grid" w:semiHidden="0" w:uiPriority="39" w:unhideWhenUsed="0"/>
-    <w:lsdException w:name="Placeholder Text" w:unhideWhenUsed="0"/>
-    <w:lsdException w:name="No Spacing" w:semiHidden="0" w:uiPriority="1" w:unhideWhenUsed="0" w:qFormat="1"/>
-    <w:lsdException w:name="Light Shading" w:semiHidden="0" w:uiPriority="60" w:unhideWhenUsed="0"/>
-    <w:lsdException w:name="Light List" w:semiHidden="0" w:uiPriority="61" w:unhideWhenUsed="0"/>
-    <w:lsdException w:name="Light Grid" w:semiHidden="0" w:uiPriority="62" w:unhideWhenUsed="0"/>
-    <w:lsdException w:name="Medium Shading 1" w:semiHidden="0" w:uiPriority="63" w:unhideWhenUsed="0"/>
-    <w:lsdException w:name="Medium Shading 2" w:semiHidden="0" w:uiPriority="64" w:unhideWhenUsed="0"/>
-    <w:lsdException w:name="Medium List 1" w:semiHidden="0" w:uiPriority="65" w:unhideWhenUsed="0"/>
-    <w:lsdException w:name="Medium List 2" w:semiHidden="0" w:uiPriority="66" w:unhideWhenUsed="0"/>
-    <w:lsdException w:name="Medium Grid 1" w:semiHidden="0" w:uiPriority="67" w:unhideWhenUsed="0"/>
-    <w:lsdException w:name="Medium Grid 2" w:semiHidden="0" w:uiPriority="68" w:unhideWhenUsed="0"/>
-    <w:lsdException w:name="Medium Grid 3" w:semiHidden="0" w:uiPriority="69" w:unhideWhenUsed="0"/>
-    <w:lsdException w:name="Dark List" w:semiHidden="0" w:uiPriority="70" w:unhideWhenUsed="0"/>
-    <w:lsdException w:name="Colorful Shading" w:semiHidden="0" w:uiPriority="71" w:unhideWhenUsed="0"/>
-    <w:lsdException w:name="Colorful List" w:semiHidden="0" w:uiPriority="72" w:unhideWhenUsed="0"/>
-    <w:lsdException w:name="Colorful Grid" w:semiHidden="0" w:uiPriority="73" w:unhideWhenUsed="0"/>
-    <w:lsdException w:name="Light Shading Accent 1" w:semiHidden="0" w:uiPriority="60" w:unhideWhenUsed="0"/>
-    <w:lsdException w:name="Light List Accent 1" w:semiHidden="0" w:uiPriority="61" w:unhideWhenUsed="0"/>
-    <w:lsdException w:name="Light Grid Accent 1" w:semiHidden="0" w:uiPriority="62" w:unhideWhenUsed="0"/>
-    <w:lsdException w:name="Medium Shading 1 Accent 1" w:semiHidden="0" w:uiPriority="63" w:unhideWhenUsed="0"/>
-    <w:lsdException w:name="Medium Shading 2 Accent 1" w:semiHidden="0" w:uiPriority="64" w:unhideWhenUsed="0"/>
-    <w:lsdException w:name="Medium List 1 Accent 1" w:semiHidden="0" w:uiPriority="65" w:unhideWhenUsed="0"/>
-    <w:lsdException w:name="Revision" w:unhideWhenUsed="0"/>
-    <w:lsdException w:name="List Paragraph" w:semiHidden="0" w:uiPriority="34" w:unhideWhenUsed="0" w:qFormat="1"/>
-    <w:lsdException w:name="Quote" w:semiHidden="0" w:uiPriority="29" w:unhideWhenUsed="0" w:qFormat="1"/>
-    <w:lsdException w:name="Intense Quote" w:semiHidden="0" w:uiPriority="30" w:unhideWhenUsed="0" w:qFormat="1"/>
-    <w:lsdException w:name="Medium List 2 Accent 1" w:semiHidden="0" w:uiPriority="66" w:unhideWhenUsed="0"/>
-    <w:lsdException w:name="Medium Grid 1 Accent 1" w:semiHidden="0" w:uiPriority="67" w:unhideWhenUsed="0"/>
-    <w:lsdException w:name="Medium Grid 2 Accent 1" w:semiHidden="0" w:uiPriority="68" w:unhideWhenUsed="0"/>
-    <w:lsdException w:name="Medium Grid 3 Accent 1" w:semiHidden="0" w:uiPriority="69" w:unhideWhenUsed="0"/>
-    <w:lsdException w:name="Dark List Accent 1" w:semiHidden="0" w:uiPriority="70" w:unhideWhenUsed="0"/>
-    <w:lsdException w:name="Colorful Shading Accent 1" w:semiHidden="0" w:uiPriority="71" w:unhideWhenUsed="0"/>
-    <w:lsdException w:name="Colorful List Accent 1" w:semiHidden="0" w:uiPriority="72" w:unhideWhenUsed="0"/>
-    <w:lsdException w:name="Colorful Grid Accent 1" w:semiHidden="0" w:uiPriority="73" w:unhideWhenUsed="0"/>
-    <w:lsdException w:name="Light Shading Accent 2" w:semiHidden="0" w:uiPriority="60" w:unhideWhenUsed="0"/>
-    <w:lsdException w:name="Light List Accent 2" w:semiHidden="0" w:uiPriority="61" w:unhideWhenUsed="0"/>
-    <w:lsdException w:name="Light Grid Accent 2" w:semiHidden="0" w:uiPriority="62" w:unhideWhenUsed="0"/>
-    <w:lsdException w:name="Medium Shading 1 Accent 2" w:semiHidden="0" w:uiPriority="63" w:unhideWhenUsed="0"/>
-    <w:lsdException w:name="Medium Shading 2 Accent 2" w:semiHidden="0" w:uiPriority="64" w:unhideWhenUsed="0"/>
-    <w:lsdException w:name="Medium List 1 Accent 2" w:semiHidden="0" w:uiPriority="65" w:unhideWhenUsed="0"/>
-    <w:lsdException w:name="Medium List 2 Accent 2" w:semiHidden="0" w:uiPriority="66" w:unhideWhenUsed="0"/>
-    <w:lsdException w:name="Medium Grid 1 Accent 2" w:semiHidden="0" w:uiPriority="67" w:unhideWhenUsed="0"/>
-    <w:lsdException w:name="Medium Grid 2 Accent 2" w:semiHidden="0" w:uiPriority="68" w:unhideWhenUsed="0"/>
-    <w:lsdException w:name="Medium Grid 3 Accent 2" w:semiHidden="0" w:uiPriority="69" w:unhideWhenUsed="0"/>
-    <w:lsdException w:name="Dark List Accent 2" w:semiHidden="0" w:uiPriority="70" w:unhideWhenUsed="0"/>
-    <w:lsdException w:name="Colorful Shading Accent 2" w:semiHidden="0" w:uiPriority="71" w:unhideWhenUsed="0"/>
-    <w:lsdException w:name="Colorful List Accent 2" w:semiHidden="0" w:uiPriority="72" w:unhideWhenUsed="0"/>
-    <w:lsdException w:name="Colorful Grid Accent 2" w:semiHidden="0" w:uiPriority="73" w:unhideWhenUsed="0"/>
-    <w:lsdException w:name="Light Shading Accent 3" w:semiHidden="0" w:uiPriority="60" w:unhideWhenUsed="0"/>
-    <w:lsdException w:name="Light List Accent 3" w:semiHidden="0" w:uiPriority="61" w:unhideWhenUsed="0"/>
-    <w:lsdException w:name="Light Grid Accent 3" w:semiHidden="0" w:uiPriority="62" w:unhideWhenUsed="0"/>
-    <w:lsdException w:name="Medium Shading 1 Accent 3" w:semiHidden="0" w:uiPriority="63" w:unhideWhenUsed="0"/>
-    <w:lsdException w:name="Medium Shading 2 Accent 3" w:semiHidden="0" w:uiPriority="64" w:unhideWhenUsed="0"/>
-    <w:lsdException w:name="Medium List 1 Accent 3" w:semiHidden="0" w:uiPriority="65" w:unhideWhenUsed="0"/>
-    <w:lsdException w:name="Medium List 2 Accent 3" w:semiHidden="0" w:uiPriority="66" w:unhideWhenUsed="0"/>
-    <w:lsdException w:name="Medium Grid 1 Accent 3" w:semiHidden="0" w:uiPriority="67" w:unhideWhenUsed="0"/>
-    <w:lsdException w:name="Medium Grid 2 Accent 3" w:semiHidden="0" w:uiPriority="68" w:unhideWhenUsed="0"/>
-    <w:lsdException w:name="Medium Grid 3 Accent 3" w:semiHidden="0" w:uiPriority="69" w:unhideWhenUsed="0"/>
-    <w:lsdException w:name="Dark List Accent 3" w:semiHidden="0" w:uiPriority="70" w:unhideWhenUsed="0"/>
-    <w:lsdException w:name="Colorful Shading Accent 3" w:semiHidden="0" w:uiPriority="71" w:unhideWhenUsed="0"/>
-    <w:lsdException w:name="Colorful List Accent 3" w:semiHidden="0" w:uiPriority="72" w:unhideWhenUsed="0"/>
-    <w:lsdException w:name="Colorful Grid Accent 3" w:semiHidden="0" w:uiPriority="73" w:unhideWhenUsed="0"/>
-    <w:lsdException w:name="Light Shading Accent 4" w:semiHidden="0" w:uiPriority="60" w:unhideWhenUsed="0"/>
-    <w:lsdException w:name="Light List Accent 4" w:semiHidden="0" w:uiPriority="61" w:unhideWhenUsed="0"/>
-    <w:lsdException w:name="Light Grid Accent 4" w:semiHidden="0" w:uiPriority="62" w:unhideWhenUsed="0"/>
-    <w:lsdException w:name="Medium Shading 1 Accent 4" w:semiHidden="0" w:uiPriority="63" w:unhideWhenUsed="0"/>
-    <w:lsdException w:name="Medium Shading 2 Accent 4" w:semiHidden="0" w:uiPriority="64" w:unhideWhenUsed="0"/>
-    <w:lsdException w:name="Medium List 1 Accent 4" w:semiHidden="0" w:uiPriority="65" w:unhideWhenUsed="0"/>
-    <w:lsdException w:name="Medium List 2 Accent 4" w:semiHidden="0" w:uiPriority="66" w:unhideWhenUsed="0"/>
-    <w:lsdException w:name="Medium Grid 1 Accent 4" w:semiHidden="0" w:uiPriority="67" w:unhideWhenUsed="0"/>
-    <w:lsdException w:name="Medium Grid 2 Accent 4" w:semiHidden="0" w:uiPriority="68" w:unhideWhenUsed="0"/>
-    <w:lsdException w:name="Medium Grid 3 Accent 4" w:semiHidden="0" w:uiPriority="69" w:unhideWhenUsed="0"/>
-    <w:lsdException w:name="Dark List Accent 4" w:semiHidden="0" w:uiPriority="70" w:unhideWhenUsed="0"/>
-    <w:lsdException w:name="Colorful Shading Accent 4" w:semiHidden="0" w:uiPriority="71" w:unhideWhenUsed="0"/>
-    <w:lsdException w:name="Colorful List Accent 4" w:semiHidden="0" w:uiPriority="72" w:unhideWhenUsed="0"/>
-    <w:lsdException w:name="Colorful Grid Accent 4" w:semiHidden="0" w:uiPriority="73" w:unhideWhenUsed="0"/>
-    <w:lsdException w:name="Light Shading Accent 5" w:semiHidden="0" w:uiPriority="60" w:unhideWhenUsed="0"/>
-    <w:lsdException w:name="Light List Accent 5" w:semiHidden="0" w:uiPriority="61" w:unhideWhenUsed="0"/>
-    <w:lsdException w:name="Light Grid Accent 5" w:semiHidden="0" w:uiPriority="62" w:unhideWhenUsed="0"/>
-    <w:lsdException w:name="Medium Shading 1 Accent 5" w:semiHidden="0" w:uiPriority="63" w:unhideWhenUsed="0"/>
-    <w:lsdException w:name="Medium Shading 2 Accent 5" w:semiHidden="0" w:uiPriority="64" w:unhideWhenUsed="0"/>
-    <w:lsdException w:name="Medium List 1 Accent 5" w:semiHidden="0" w:uiPriority="65" w:unhideWhenUsed="0"/>
-    <w:lsdException w:name="Medium List 2 Accent 5" w:semiHidden="0" w:uiPriority="66" w:unhideWhenUsed="0"/>
-    <w:lsdException w:name="Medium Grid 1 Accent 5" w:semiHidden="0" w:uiPriority="67" w:unhideWhenUsed="0"/>
-    <w:lsdException w:name="Medium Grid 2 Accent 5" w:semiHidden="0" w:uiPriority="68" w:unhideWhenUsed="0"/>
-    <w:lsdException w:name="Medium Grid 3 Accent 5" w:semiHidden="0" w:uiPriority="69" w:unhideWhenUsed="0"/>
-    <w:lsdException w:name="Dark List Accent 5" w:semiHidden="0" w:uiPriority="70" w:unhideWhenUsed="0"/>
-    <w:lsdException w:name="Colorful Shading Accent 5" w:semiHidden="0" w:uiPriority="71" w:unhideWhenUsed="0"/>
-    <w:lsdException w:name="Colorful List Accent 5" w:semiHidden="0" w:uiPriority="72" w:unhideWhenUsed="0"/>
-    <w:lsdException w:name="Colorful Grid Accent 5" w:semiHidden="0" w:uiPriority="73" w:unhideWhenUsed="0"/>
-    <w:lsdException w:name="Light Shading Accent 6" w:semiHidden="0" w:uiPriority="60" w:unhideWhenUsed="0"/>
-    <w:lsdException w:name="Light List Accent 6" w:semiHidden="0" w:uiPriority="61" w:unhideWhenUsed="0"/>
-    <w:lsdException w:name="Light Grid Accent 6" w:semiHidden="0" w:uiPriority="62" w:unhideWhenUsed="0"/>
-    <w:lsdException w:name="Medium Shading 1 Accent 6" w:semiHidden="0" w:uiPriority="63" w:unhideWhenUsed="0"/>
-    <w:lsdException w:name="Medium Shading 2 Accent 6" w:semiHidden="0" w:uiPriority="64" w:unhideWhenUsed="0"/>
-    <w:lsdException w:name="Medium List 1 Accent 6" w:semiHidden="0" w:uiPriority="65" w:unhideWhenUsed="0"/>
-    <w:lsdException w:name="Medium List 2 Accent 6" w:semiHidden="0" w:uiPriority="66" w:unhideWhenUsed="0"/>
-    <w:lsdException w:name="Medium Grid 1 Accent 6" w:semiHidden="0" w:uiPriority="67" w:unhideWhenUsed="0"/>
-    <w:lsdException w:name="Medium Grid 2 Accent 6" w:semiHidden="0" w:uiPriority="68" w:unhideWhenUsed="0"/>
-    <w:lsdException w:name="Medium Grid 3 Accent 6" w:semiHidden="0" w:uiPriority="69" w:unhideWhenUsed="0"/>
-    <w:lsdException w:name="Dark List Accent 6" w:semiHidden="0" w:uiPriority="70" w:unhideWhenUsed="0"/>
-    <w:lsdException w:name="Colorful Shading Accent 6" w:semiHidden="0" w:uiPriority="71" w:unhideWhenUsed="0"/>
-    <w:lsdException w:name="Colorful List Accent 6" w:semiHidden="0" w:uiPriority="72" w:unhideWhenUsed="0"/>
-    <w:lsdException w:name="Colorful Grid Accent 6" w:semiHidden="0" w:uiPriority="73" w:unhideWhenUsed="0"/>
-    <w:lsdException w:name="Subtle Emphasis" w:semiHidden="0" w:uiPriority="19" w:unhideWhenUsed="0" w:qFormat="1"/>
-    <w:lsdException w:name="Intense Emphasis" w:semiHidden="0" w:uiPriority="21" w:unhideWhenUsed="0" w:qFormat="1"/>
-    <w:lsdException w:name="Subtle Reference" w:semiHidden="0" w:uiPriority="31" w:unhideWhenUsed="0" w:qFormat="1"/>
-    <w:lsdException w:name="Intense Reference" w:semiHidden="0" w:uiPriority="32" w:unhideWhenUsed="0" w:qFormat="1"/>
-    <w:lsdException w:name="Book Title" w:semiHidden="0" w:uiPriority="33" w:unhideWhenUsed="0" w:qFormat="1"/>
-    <w:lsdException w:name="Bibliography" w:uiPriority="37"/>
-    <w:lsdException w:name="TOC Heading" w:uiPriority="39" w:qFormat="1"/>
-  </w:latentStyles>
-  <w:style w:type="paragraph" w:default="1" w:styleId="Normal">
-    <w:name w:val="Normal"/>
-    <w:qFormat/>
-    <w:rsid w:val="004F796B"/>
-    <w:pPr>
-      <w:spacing w:after="0" w:line="240" w:lineRule="auto"/>
-    </w:pPr>
-    <w:rPr>
-      <w:rFonts w:ascii="Cordia New" w:eastAsia="Cordia New" w:hAnsi="Cordia New" w:cs="Cordia New"/>
-      <w:sz w:val="28"/>
-    </w:rPr>
-  </w:style>
-  <w:style w:type="paragraph" w:styleId="Heading1">
-    <w:name w:val="heading 1"/>
-    <w:basedOn w:val="Normal"/>
-    <w:next w:val="Normal"/>
-    <w:link w:val="Heading1Char"/>
-    <w:qFormat/>
-    <w:rsid w:val="004F796B"/>
-    <w:pPr>
-      <w:keepNext/>
-      <w:spacing w:line="360" w:lineRule="exact"/>
-      <w:jc w:val="right"/>
-      <w:outlineLvl w:val="0"/>
-    </w:pPr>
-    <w:rPr>
-      <w:rFonts w:ascii="AngsanaUPC" w:hAnsi="AngsanaUPC" w:cs="AngsanaUPC"/>
-      <w:b/>
-      <w:bCs/>
-      <w:vanish/>
-      <w:color w:val="000000"/>
-      <w:sz w:val="34"/>
-      <w:szCs w:val="34"/>
-      <w:lang w:eastAsia="th-TH"/>
-    </w:rPr>
-  </w:style>
-  <w:style w:type="character" w:default="1" w:styleId="DefaultParagraphFont">
-    <w:name w:val="Default Paragraph Font"/>
-    <w:uiPriority w:val="1"/>
-    <w:semiHidden/>
-    <w:unhideWhenUsed/>
-  </w:style>
-  <w:style w:type="table" w:default="1" w:styleId="TableNormal">
-    <w:name w:val="Normal Table"/>
-    <w:uiPriority w:val="99"/>
-    <w:semiHidden/>
-    <w:unhideWhenUsed/>
-    <w:tblPr>
-      <w:tblInd w:w="0" w:type="dxa"/>
-      <w:tblCellMar>
-        <w:top w:w="0" w:type="dxa"/>
-        <w:left w:w="108" w:type="dxa"/>
-        <w:bottom w:w="0" w:type="dxa"/>
-        <w:right w:w="108" w:type="dxa"/>
-      </w:tblCellMar>
-    </w:tblPr>
-  </w:style>
-  <w:style w:type="numbering" w:default="1" w:styleId="NoList">
-    <w:name w:val="No List"/>
-    <w:uiPriority w:val="99"/>
-    <w:semiHidden/>
-    <w:unhideWhenUsed/>
-  </w:style>
-  <w:style w:type="character" w:customStyle="1" w:styleId="Heading1Char">
-    <w:name w:val="Heading 1 Char"/>
-    <w:basedOn w:val="DefaultParagraphFont"/>
-    <w:link w:val="Heading1"/>
-    <w:rsid w:val="004F796B"/>
-    <w:rPr>
-      <w:rFonts w:ascii="AngsanaUPC" w:eastAsia="Cordia New" w:hAnsi="AngsanaUPC" w:cs="AngsanaUPC"/>
-      <w:b/>
-      <w:bCs/>
-      <w:vanish/>
-      <w:color w:val="000000"/>
-      <w:sz w:val="34"/>
-      <w:szCs w:val="34"/>
-      <w:lang w:eastAsia="th-TH"/>
-    </w:rPr>
-  </w:style>
-  <w:style w:type="paragraph" w:styleId="BalloonText">
-    <w:name w:val="Balloon Text"/>
-    <w:basedOn w:val="Normal"/>
-    <w:link w:val="BalloonTextChar"/>
-    <w:uiPriority w:val="99"/>
-    <w:semiHidden/>
-    <w:unhideWhenUsed/>
-    <w:rsid w:val="0089567F"/>
-    <w:rPr>
-      <w:rFonts w:ascii="Tahoma" w:hAnsi="Tahoma" w:cs="Angsana New"/>
-      <w:sz w:val="16"/>
-      <w:szCs w:val="20"/>
-    </w:rPr>
-  </w:style>
-  <w:style w:type="character" w:customStyle="1" w:styleId="BalloonTextChar">
-    <w:name w:val="Balloon Text Char"/>
-    <w:basedOn w:val="DefaultParagraphFont"/>
-    <w:link w:val="BalloonText"/>
-    <w:uiPriority w:val="99"/>
-    <w:semiHidden/>
-    <w:rsid w:val="0089567F"/>
-    <w:rPr>
-      <w:rFonts w:ascii="Tahoma" w:eastAsia="Cordia New" w:hAnsi="Tahoma" w:cs="Angsana New"/>
-      <w:sz w:val="16"/>
-      <w:szCs w:val="20"/>
-    </w:rPr>
-  </w:style>
-</w:styles>
-</file>
-
-<file path=word/stylesWithEffects.xml><?xml version="1.0" encoding="utf-8"?>
-<w:styles xmlns:wpc="http://schemas.microsoft.com/office/word/2010/wordprocessingCanvas" xmlns:mc="http://schemas.openxmlformats.org/markup-compatibility/2006" xmlns:o="urn:schemas-microsoft-com:office:office" xmlns:r="http://schemas.openxmlformats.org/officeDocument/2006/relationships" xmlns:m="http://schemas.openxmlformats.org/officeDocument/2006/math" xmlns:v="urn:schemas-microsoft-com:vml" xmlns:wp14="http://schemas.microsoft.com/office/word/2010/wordprocessingDrawing" xmlns:wp="http://schemas.openxmlformats.org/drawingml/2006/wordprocessingDrawing" xmlns:w10="urn:schemas-microsoft-com:office:word" xmlns:w="http://schemas.openxmlformats.org/wordprocessingml/2006/main" xmlns:w14="http://schemas.microsoft.com/office/word/2010/wordml" xmlns:wpg="http://schemas.microsoft.com/office/word/2010/wordprocessingGroup" xmlns:wpi="http://schemas.microsoft.com/office/word/2010/wordprocessingInk" xmlns:wne="http://schemas.microsoft.com/office/word/2006/wordml" xmlns:wps="http://schemas.microsoft.com/office/word/2010/wordprocessingShape" mc:Ignorable="w14 wp14">
-  <w:docDefaults>
-    <w:rPrDefault>
-      <w:rPr>
-        <w:rFonts w:asciiTheme="minorHAnsi" w:eastAsiaTheme="minorHAnsi" w:hAnsiTheme="minorHAnsi" w:cstheme="minorBidi"/>
-        <w:sz w:val="22"/>
-        <w:szCs w:val="28"/>
-        <w:lang w:val="en-US" w:eastAsia="en-US" w:bidi="th-TH"/>
-      </w:rPr>
-    </w:rPrDefault>
-    <w:pPrDefault>
-      <w:pPr>
-        <w:spacing w:after="160" w:line="259" w:lineRule="auto"/>
-      </w:pPr>
-    </w:pPrDefault>
-  </w:docDefaults>
-  <w:latentStyles w:defLockedState="0" w:defUIPriority="99" w:defSemiHidden="1" w:defUnhideWhenUsed="1" w:defQFormat="0" w:count="267">
-    <w:lsdException w:name="Normal" w:semiHidden="0" w:uiPriority="0" w:unhideWhenUsed="0" w:qFormat="1"/>
-    <w:lsdException w:name="heading 1" w:semiHidden="0" w:uiPriority="0" w:unhideWhenUsed="0" w:qFormat="1"/>
-    <w:lsdException w:name="heading 2" w:uiPriority="9" w:qFormat="1"/>
-    <w:lsdException w:name="heading 3" w:uiPriority="9" w:qFormat="1"/>
-    <w:lsdException w:name="heading 4" w:uiPriority="9" w:qFormat="1"/>
-    <w:lsdException w:name="heading 5" w:uiPriority="9" w:qFormat="1"/>
-    <w:lsdException w:name="heading 6" w:uiPriority="9" w:qFormat="1"/>
-    <w:lsdException w:name="heading 7" w:uiPriority="9" w:qFormat="1"/>
-    <w:lsdException w:name="heading 8" w:uiPriority="9" w:qFormat="1"/>
-    <w:lsdException w:name="heading 9" w:uiPriority="9" w:qFormat="1"/>
-    <w:lsdException w:name="toc 1" w:uiPriority="39"/>
-    <w:lsdException w:name="toc 2" w:uiPriority="39"/>
-    <w:lsdException w:name="toc 3" w:uiPriority="39"/>
-    <w:lsdException w:name="toc 4" w:uiPriority="39"/>
-    <w:lsdException w:name="toc 5" w:uiPriority="39"/>
-    <w:lsdException w:name="toc 6" w:uiPriority="39"/>
-    <w:lsdException w:name="toc 7" w:uiPriority="39"/>
-    <w:lsdException w:name="toc 8" w:uiPriority="39"/>
-    <w:lsdException w:name="toc 9" w:uiPriority="39"/>
-    <w:lsdException w:name="caption" w:uiPriority="35" w:qFormat="1"/>
-    <w:lsdException w:name="Title" w:semiHidden="0" w:uiPriority="10" w:unhideWhenUsed="0" w:qFormat="1"/>
-    <w:lsdException w:name="Default Paragraph Font" w:uiPriority="1"/>
-    <w:lsdException w:name="Subtitle" w:semiHidden="0" w:uiPriority="11" w:unhideWhenUsed="0" w:qFormat="1"/>
-    <w:lsdException w:name="Strong" w:semiHidden="0" w:uiPriority="22" w:unhideWhenUsed="0" w:qFormat="1"/>
-    <w:lsdException w:name="Emphasis" w:semiHidden="0" w:uiPriority="20" w:unhideWhenUsed="0" w:qFormat="1"/>
-    <w:lsdException w:name="Table Grid" w:semiHidden="0" w:uiPriority="39" w:unhideWhenUsed="0"/>
-    <w:lsdException w:name="Placeholder Text" w:unhideWhenUsed="0"/>
-    <w:lsdException w:name="No Spacing" w:semiHidden="0" w:uiPriority="1" w:unhideWhenUsed="0" w:qFormat="1"/>
-    <w:lsdException w:name="Light Shading" w:semiHidden="0" w:uiPriority="60" w:unhideWhenUsed="0"/>
-    <w:lsdException w:name="Light List" w:semiHidden="0" w:uiPriority="61" w:unhideWhenUsed="0"/>
-    <w:lsdException w:name="Light Grid" w:semiHidden="0" w:uiPriority="62" w:unhideWhenUsed="0"/>
-    <w:lsdException w:name="Medium Shading 1" w:semiHidden="0" w:uiPriority="63" w:unhideWhenUsed="0"/>
-    <w:lsdException w:name="Medium Shading 2" w:semiHidden="0" w:uiPriority="64" w:unhideWhenUsed="0"/>
-    <w:lsdException w:name="Medium List 1" w:semiHidden="0" w:uiPriority="65" w:unhideWhenUsed="0"/>
-    <w:lsdException w:name="Medium List 2" w:semiHidden="0" w:uiPriority="66" w:unhideWhenUsed="0"/>
-    <w:lsdException w:name="Medium Grid 1" w:semiHidden="0" w:uiPriority="67" w:unhideWhenUsed="0"/>
-    <w:lsdException w:name="Medium Grid 2" w:semiHidden="0" w:uiPriority="68" w:unhideWhenUsed="0"/>
-    <w:lsdException w:name="Medium Grid 3" w:semiHidden="0" w:uiPriority="69" w:unhideWhenUsed="0"/>
-    <w:lsdException w:name="Dark List" w:semiHidden="0" w:uiPriority="70" w:unhideWhenUsed="0"/>
-    <w:lsdException w:name="Colorful Shading" w:semiHidden="0" w:uiPriority="71" w:unhideWhenUsed="0"/>
-    <w:lsdException w:name="Colorful List" w:semiHidden="0" w:uiPriority="72" w:unhideWhenUsed="0"/>
-    <w:lsdException w:name="Colorful Grid" w:semiHidden="0" w:uiPriority="73" w:unhideWhenUsed="0"/>
-    <w:lsdException w:name="Light Shading Accent 1" w:semiHidden="0" w:uiPriority="60" w:unhideWhenUsed="0"/>
-    <w:lsdException w:name="Light List Accent 1" w:semiHidden="0" w:uiPriority="61" w:unhideWhenUsed="0"/>
-    <w:lsdException w:name="Light Grid Accent 1" w:semiHidden="0" w:uiPriority="62" w:unhideWhenUsed="0"/>
-    <w:lsdException w:name="Medium Shading 1 Accent 1" w:semiHidden="0" w:uiPriority="63" w:unhideWhenUsed="0"/>
-    <w:lsdException w:name="Medium Shading 2 Accent 1" w:semiHidden="0" w:uiPriority="64" w:unhideWhenUsed="0"/>
-    <w:lsdException w:name="Medium List 1 Accent 1" w:semiHidden="0" w:uiPriority="65" w:unhideWhenUsed="0"/>
-    <w:lsdException w:name="Revision" w:unhideWhenUsed="0"/>
-    <w:lsdException w:name="List Paragraph" w:semiHidden="0" w:uiPriority="34" w:unhideWhenUsed="0" w:qFormat="1"/>
-    <w:lsdException w:name="Quote" w:semiHidden="0" w:uiPriority="29" w:unhideWhenUsed="0" w:qFormat="1"/>
-    <w:lsdException w:name="Intense Quote" w:semiHidden="0" w:uiPriority="30" w:unhideWhenUsed="0" w:qFormat="1"/>
-    <w:lsdException w:name="Medium List 2 Accent 1" w:semiHidden="0" w:uiPriority="66" w:unhideWhenUsed="0"/>
-    <w:lsdException w:name="Medium Grid 1 Accent 1" w:semiHidden="0" w:uiPriority="67" w:unhideWhenUsed="0"/>
-    <w:lsdException w:name="Medium Grid 2 Accent 1" w:semiHidden="0" w:uiPriority="68" w:unhideWhenUsed="0"/>
-    <w:lsdException w:name="Medium Grid 3 Accent 1" w:semiHidden="0" w:uiPriority="69" w:unhideWhenUsed="0"/>
-    <w:lsdException w:name="Dark List Accent 1" w:semiHidden="0" w:uiPriority="70" w:unhideWhenUsed="0"/>
-    <w:lsdException w:name="Colorful Shading Accent 1" w:semiHidden="0" w:uiPriority="71" w:unhideWhenUsed="0"/>
-    <w:lsdException w:name="Colorful List Accent 1" w:semiHidden="0" w:uiPriority="72" w:unhideWhenUsed="0"/>
-    <w:lsdException w:name="Colorful Grid Accent 1" w:semiHidden="0" w:uiPriority="73" w:unhideWhenUsed="0"/>
-    <w:lsdException w:name="Light Shading Accent 2" w:semiHidden="0" w:uiPriority="60" w:unhideWhenUsed="0"/>
-    <w:lsdException w:name="Light List Accent 2" w:semiHidden="0" w:uiPriority="61" w:unhideWhenUsed="0"/>
-    <w:lsdException w:name="Light Grid Accent 2" w:semiHidden="0" w:uiPriority="62" w:unhideWhenUsed="0"/>
-    <w:lsdException w:name="Medium Shading 1 Accent 2" w:semiHidden="0" w:uiPriority="63" w:unhideWhenUsed="0"/>
-    <w:lsdException w:name="Medium Shading 2 Accent 2" w:semiHidden="0" w:uiPriority="64" w:unhideWhenUsed="0"/>
-    <w:lsdException w:name="Medium List 1 Accent 2" w:semiHidden="0" w:uiPriority="65" w:unhideWhenUsed="0"/>
-    <w:lsdException w:name="Medium List 2 Accent 2" w:semiHidden="0" w:uiPriority="66" w:unhideWhenUsed="0"/>
-    <w:lsdException w:name="Medium Grid 1 Accent 2" w:semiHidden="0" w:uiPriority="67" w:unhideWhenUsed="0"/>
-    <w:lsdException w:name="Medium Grid 2 Accent 2" w:semiHidden="0" w:uiPriority="68" w:unhideWhenUsed="0"/>
-    <w:lsdException w:name="Medium Grid 3 Accent 2" w:semiHidden="0" w:uiPriority="69" w:unhideWhenUsed="0"/>
-    <w:lsdException w:name="Dark List Accent 2" w:semiHidden="0" w:uiPriority="70" w:unhideWhenUsed="0"/>
-    <w:lsdException w:name="Colorful Shading Accent 2" w:semiHidden="0" w:uiPriority="71" w:unhideWhenUsed="0"/>
-    <w:lsdException w:name="Colorful List Accent 2" w:semiHidden="0" w:uiPriority="72" w:unhideWhenUsed="0"/>
-    <w:lsdException w:name="Colorful Grid Accent 2" w:semiHidden="0" w:uiPriority="73" w:unhideWhenUsed="0"/>
-    <w:lsdException w:name="Light Shading Accent 3" w:semiHidden="0" w:uiPriority="60" w:unhideWhenUsed="0"/>
-    <w:lsdException w:name="Light List Accent 3" w:semiHidden="0" w:uiPriority="61" w:unhideWhenUsed="0"/>
-    <w:lsdException w:name="Light Grid Accent 3" w:semiHidden="0" w:uiPriority="62" w:unhideWhenUsed="0"/>
-    <w:lsdException w:name="Medium Shading 1 Accent 3" w:semiHidden="0" w:uiPriority="63" w:unhideWhenUsed="0"/>
-    <w:lsdException w:name="Medium Shading 2 Accent 3" w:semiHidden="0" w:uiPriority="64" w:unhideWhenUsed="0"/>
-    <w:lsdException w:name="Medium List 1 Accent 3" w:semiHidden="0" w:uiPriority="65" w:unhideWhenUsed="0"/>
-    <w:lsdException w:name="Medium List 2 Accent 3" w:semiHidden="0" w:uiPriority="66" w:unhideWhenUsed="0"/>
-    <w:lsdException w:name="Medium Grid 1 Accent 3" w:semiHidden="0" w:uiPriority="67" w:unhideWhenUsed="0"/>
-    <w:lsdException w:name="Medium Grid 2 Accent 3" w:semiHidden="0" w:uiPriority="68" w:unhideWhenUsed="0"/>
-    <w:lsdException w:name="Medium Grid 3 Accent 3" w:semiHidden="0" w:uiPriority="69" w:unhideWhenUsed="0"/>
-    <w:lsdException w:name="Dark List Accent 3" w:semiHidden="0" w:uiPriority="70" w:unhideWhenUsed="0"/>
-    <w:lsdException w:name="Colorful Shading Accent 3" w:semiHidden="0" w:uiPriority="71" w:unhideWhenUsed="0"/>
-    <w:lsdException w:name="Colorful List Accent 3" w:semiHidden="0" w:uiPriority="72" w:unhideWhenUsed="0"/>
-    <w:lsdException w:name="Colorful Grid Accent 3" w:semiHidden="0" w:uiPriority="73" w:unhideWhenUsed="0"/>
-    <w:lsdException w:name="Light Shading Accent 4" w:semiHidden="0" w:uiPriority="60" w:unhideWhenUsed="0"/>
-    <w:lsdException w:name="Light List Accent 4" w:semiHidden="0" w:uiPriority="61" w:unhideWhenUsed="0"/>
-    <w:lsdException w:name="Light Grid Accent 4" w:semiHidden="0" w:uiPriority="62" w:unhideWhenUsed="0"/>
-    <w:lsdException w:name="Medium Shading 1 Accent 4" w:semiHidden="0" w:uiPriority="63" w:unhideWhenUsed="0"/>
-    <w:lsdException w:name="Medium Shading 2 Accent 4" w:semiHidden="0" w:uiPriority="64" w:unhideWhenUsed="0"/>
-    <w:lsdException w:name="Medium List 1 Accent 4" w:semiHidden="0" w:uiPriority="65" w:unhideWhenUsed="0"/>
-    <w:lsdException w:name="Medium List 2 Accent 4" w:semiHidden="0" w:uiPriority="66" w:unhideWhenUsed="0"/>
-    <w:lsdException w:name="Medium Grid 1 Accent 4" w:semiHidden="0" w:uiPriority="67" w:unhideWhenUsed="0"/>
-    <w:lsdException w:name="Medium Grid 2 Accent 4" w:semiHidden="0" w:uiPriority="68" w:unhideWhenUsed="0"/>
-    <w:lsdException w:name="Medium Grid 3 Accent 4" w:semiHidden="0" w:uiPriority="69" w:unhideWhenUsed="0"/>
-    <w:lsdException w:name="Dark List Accent 4" w:semiHidden="0" w:uiPriority="70" w:unhideWhenUsed="0"/>
-    <w:lsdException w:name="Colorful Shading Accent 4" w:semiHidden="0" w:uiPriority="71" w:unhideWhenUsed="0"/>
-    <w:lsdException w:name="Colorful List Accent 4" w:semiHidden="0" w:uiPriority="72" w:unhideWhenUsed="0"/>
-    <w:lsdException w:name="Colorful Grid Accent 4" w:semiHidden="0" w:uiPriority="73" w:unhideWhenUsed="0"/>
-    <w:lsdException w:name="Light Shading Accent 5" w:semiHidden="0" w:uiPriority="60" w:unhideWhenUsed="0"/>
-    <w:lsdException w:name="Light List Accent 5" w:semiHidden="0" w:uiPriority="61" w:unhideWhenUsed="0"/>
-    <w:lsdException w:name="Light Grid Accent 5" w:semiHidden="0" w:uiPriority="62" w:unhideWhenUsed="0"/>
-    <w:lsdException w:name="Medium Shading 1 Accent 5" w:semiHidden="0" w:uiPriority="63" w:unhideWhenUsed="0"/>
-    <w:lsdException w:name="Medium Shading 2 Accent 5" w:semiHidden="0" w:uiPriority="64" w:unhideWhenUsed="0"/>
-    <w:lsdException w:name="Medium List 1 Accent 5" w:semiHidden="0" w:uiPriority="65" w:unhideWhenUsed="0"/>
-    <w:lsdException w:name="Medium List 2 Accent 5" w:semiHidden="0" w:uiPriority="66" w:unhideWhenUsed="0"/>
-    <w:lsdException w:name="Medium Grid 1 Accent 5" w:semiHidden="0" w:uiPriority="67" w:unhideWhenUsed="0"/>
-    <w:lsdException w:name="Medium Grid 2 Accent 5" w:semiHidden="0" w:uiPriority="68" w:unhideWhenUsed="0"/>
-    <w:lsdException w:name="Medium Grid 3 Accent 5" w:semiHidden="0" w:uiPriority="69" w:unhideWhenUsed="0"/>
-    <w:lsdException w:name="Dark List Accent 5" w:semiHidden="0" w:uiPriority="70" w:unhideWhenUsed="0"/>
-    <w:lsdException w:name="Colorful Shading Accent 5" w:semiHidden="0" w:uiPriority="71" w:unhideWhenUsed="0"/>
-    <w:lsdException w:name="Colorful List Accent 5" w:semiHidden="0" w:uiPriority="72" w:unhideWhenUsed="0"/>
-    <w:lsdException w:name="Colorful Grid Accent 5" w:semiHidden="0" w:uiPriority="73" w:unhideWhenUsed="0"/>
-    <w:lsdException w:name="Light Shading Accent 6" w:semiHidden="0" w:uiPriority="60" w:unhideWhenUsed="0"/>
-    <w:lsdException w:name="Light List Accent 6" w:semiHidden="0" w:uiPriority="61" w:unhideWhenUsed="0"/>
-    <w:lsdException w:name="Light Grid Accent 6" w:semiHidden="0" w:uiPriority="62" w:unhideWhenUsed="0"/>
-    <w:lsdException w:name="Medium Shading 1 Accent 6" w:semiHidden="0" w:uiPriority="63" w:unhideWhenUsed="0"/>
-    <w:lsdException w:name="Medium Shading 2 Accent 6" w:semiHidden="0" w:uiPriority="64" w:unhideWhenUsed="0"/>
-    <w:lsdException w:name="Medium List 1 Accent 6" w:semiHidden="0" w:uiPriority="65" w:unhideWhenUsed="0"/>
-    <w:lsdException w:name="Medium List 2 Accent 6" w:semiHidden="0" w:uiPriority="66" w:unhideWhenUsed="0"/>
-    <w:lsdException w:name="Medium Grid 1 Accent 6" w:semiHidden="0" w:uiPriority="67" w:unhideWhenUsed="0"/>
-    <w:lsdException w:name="Medium Grid 2 Accent 6" w:semiHidden="0" w:uiPriority="68" w:unhideWhenUsed="0"/>
-    <w:lsdException w:name="Medium Grid 3 Accent 6" w:semiHidden="0" w:uiPriority="69" w:unhideWhenUsed="0"/>
-    <w:lsdException w:name="Dark List Accent 6" w:semiHidden="0" w:uiPriority="70" w:unhideWhenUsed="0"/>
-    <w:lsdException w:name="Colorful Shading Accent 6" w:semiHidden="0" w:uiPriority="71" w:unhideWhenUsed="0"/>
-    <w:lsdException w:name="Colorful List Accent 6" w:semiHidden="0" w:uiPriority="72" w:unhideWhenUsed="0"/>
-    <w:lsdException w:name="Colorful Grid Accent 6" w:semiHidden="0" w:uiPriority="73" w:unhideWhenUsed="0"/>
-    <w:lsdException w:name="Subtle Emphasis" w:semiHidden="0" w:uiPriority="19" w:unhideWhenUsed="0" w:qFormat="1"/>
-    <w:lsdException w:name="Intense Emphasis" w:semiHidden="0" w:uiPriority="21" w:unhideWhenUsed="0" w:qFormat="1"/>
-    <w:lsdException w:name="Subtle Reference" w:semiHidden="0" w:uiPriority="31" w:unhideWhenUsed="0" w:qFormat="1"/>
-    <w:lsdException w:name="Intense Reference" w:semiHidden="0" w:uiPriority="32" w:unhideWhenUsed="0" w:qFormat="1"/>
-    <w:lsdException w:name="Book Title" w:semiHidden="0" w:uiPriority="33" w:unhideWhenUsed="0" w:qFormat="1"/>
-    <w:lsdException w:name="Bibliography" w:uiPriority="37"/>
-    <w:lsdException w:name="TOC Heading" w:uiPriority="39" w:qFormat="1"/>
+  <w:latentStyles w:defLockedState="0" w:defUIPriority="99" w:defSemiHidden="0" w:defUnhideWhenUsed="0" w:defQFormat="0" w:count="377">
+    <w:lsdException w:name="Normal" w:uiPriority="0" w:qFormat="1"/>
+    <w:lsdException w:name="heading 1" w:uiPriority="0" w:qFormat="1"/>
+    <w:lsdException w:name="heading 2" w:semiHidden="1" w:uiPriority="9" w:unhideWhenUsed="1" w:qFormat="1"/>
+    <w:lsdException w:name="heading 3" w:semiHidden="1" w:uiPriority="9" w:unhideWhenUsed="1" w:qFormat="1"/>
+    <w:lsdException w:name="heading 4" w:semiHidden="1" w:uiPriority="9" w:unhideWhenUsed="1" w:qFormat="1"/>
+    <w:lsdException w:name="heading 5" w:semiHidden="1" w:uiPriority="9" w:unhideWhenUsed="1" w:qFormat="1"/>
+    <w:lsdException w:name="heading 6" w:semiHidden="1" w:uiPriority="9" w:unhideWhenUsed="1" w:qFormat="1"/>
+    <w:lsdException w:name="heading 7" w:semiHidden="1" w:uiPriority="9" w:unhideWhenUsed="1" w:qFormat="1"/>
+    <w:lsdException w:name="heading 8" w:semiHidden="1" w:uiPriority="9" w:unhideWhenUsed="1" w:qFormat="1"/>
+    <w:lsdException w:name="heading 9" w:semiHidden="1" w:uiPriority="9" w:unhideWhenUsed="1" w:qFormat="1"/>
+    <w:lsdException w:name="index 1" w:semiHidden="1" w:unhideWhenUsed="1"/>
+    <w:lsdException w:name="index 2" w:semiHidden="1" w:unhideWhenUsed="1"/>
+    <w:lsdException w:name="index 3" w:semiHidden="1" w:unhideWhenUsed="1"/>
+    <w:lsdException w:name="index 4" w:semiHidden="1" w:unhideWhenUsed="1"/>
+    <w:lsdException w:name="index 5" w:semiHidden="1" w:unhideWhenUsed="1"/>
+    <w:lsdException w:name="index 6" w:semiHidden="1" w:unhideWhenUsed="1"/>
+    <w:lsdException w:name="index 7" w:semiHidden="1" w:unhideWhenUsed="1"/>
+    <w:lsdException w:name="index 8" w:semiHidden="1" w:unhideWhenUsed="1"/>
+    <w:lsdException w:name="index 9" w:semiHidden="1" w:unhideWhenUsed="1"/>
+    <w:lsdException w:name="toc 1" w:semiHidden="1" w:uiPriority="39" w:unhideWhenUsed="1"/>
+    <w:lsdException w:name="toc 2" w:semiHidden="1" w:uiPriority="39" w:unhideWhenUsed="1"/>
+    <w:lsdException w:name="toc 3" w:semiHidden="1" w:uiPriority="39" w:unhideWhenUsed="1"/>
+    <w:lsdException w:name="toc 4" w:semiHidden="1" w:uiPriority="39" w:unhideWhenUsed="1"/>
+    <w:lsdException w:name="toc 5" w:semiHidden="1" w:uiPriority="39" w:unhideWhenUsed="1"/>
+    <w:lsdException w:name="toc 6" w:semiHidden="1" w:uiPriority="39" w:unhideWhenUsed="1"/>
+    <w:lsdException w:name="toc 7" w:semiHidden="1" w:uiPriority="39" w:unhideWhenUsed="1"/>
+    <w:lsdException w:name="toc 8" w:semiHidden="1" w:uiPriority="39" w:unhideWhenUsed="1"/>
+    <w:lsdException w:name="toc 9" w:semiHidden="1" w:uiPriority="39" w:unhideWhenUsed="1"/>
+    <w:lsdException w:name="Normal Indent" w:semiHidden="1" w:unhideWhenUsed="1"/>
+    <w:lsdException w:name="footnote text" w:semiHidden="1" w:unhideWhenUsed="1"/>
+    <w:lsdException w:name="annotation text" w:semiHidden="1" w:unhideWhenUsed="1"/>
+    <w:lsdException w:name="header" w:semiHidden="1" w:unhideWhenUsed="1"/>
+    <w:lsdException w:name="footer" w:semiHidden="1" w:unhideWhenUsed="1"/>
+    <w:lsdException w:name="index heading" w:semiHidden="1" w:unhideWhenUsed="1"/>
+    <w:lsdException w:name="caption" w:semiHidden="1" w:uiPriority="35" w:unhideWhenUsed="1" w:qFormat="1"/>
+    <w:lsdException w:name="table of figures" w:semiHidden="1" w:unhideWhenUsed="1"/>
+    <w:lsdException w:name="envelope address" w:semiHidden="1" w:unhideWhenUsed="1"/>
+    <w:lsdException w:name="envelope return" w:semiHidden="1" w:unhideWhenUsed="1"/>
+    <w:lsdException w:name="footnote reference" w:semiHidden="1" w:unhideWhenUsed="1"/>
+    <w:lsdException w:name="annotation reference" w:semiHidden="1" w:unhideWhenUsed="1"/>
+    <w:lsdException w:name="line number" w:semiHidden="1" w:unhideWhenUsed="1"/>
+    <w:lsdException w:name="page number" w:semiHidden="1" w:unhideWhenUsed="1"/>
+    <w:lsdException w:name="endnote reference" w:semiHidden="1" w:unhideWhenUsed="1"/>
+    <w:lsdException w:name="endnote text" w:semiHidden="1" w:unhideWhenUsed="1"/>
+    <w:lsdException w:name="table of authorities" w:semiHidden="1" w:unhideWhenUsed="1"/>
+    <w:lsdException w:name="macro" w:semiHidden="1" w:unhideWhenUsed="1"/>
+    <w:lsdException w:name="toa heading" w:semiHidden="1" w:unhideWhenUsed="1"/>
+    <w:lsdException w:name="List" w:semiHidden="1" w:unhideWhenUsed="1"/>
+    <w:lsdException w:name="List Bullet" w:semiHidden="1" w:unhideWhenUsed="1"/>
+    <w:lsdException w:name="List Number" w:semiHidden="1" w:unhideWhenUsed="1"/>
+    <w:lsdException w:name="List 2" w:semiHidden="1" w:unhideWhenUsed="1"/>
+    <w:lsdException w:name="List 3" w:semiHidden="1" w:unhideWhenUsed="1"/>
+    <w:lsdException w:name="List 4" w:semiHidden="1" w:unhideWhenUsed="1"/>
+    <w:lsdException w:name="List 5" w:semiHidden="1" w:unhideWhenUsed="1"/>
+    <w:lsdException w:name="List Bullet 2" w:semiHidden="1" w:unhideWhenUsed="1"/>
+    <w:lsdException w:name="List Bullet 3" w:semiHidden="1" w:unhideWhenUsed="1"/>
+    <w:lsdException w:name="List Bullet 4" w:semiHidden="1" w:unhideWhenUsed="1"/>
+    <w:lsdException w:name="List Bullet 5" w:semiHidden="1" w:unhideWhenUsed="1"/>
+    <w:lsdException w:name="List Number 2" w:semiHidden="1" w:unhideWhenUsed="1"/>
+    <w:lsdException w:name="List Number 3" w:semiHidden="1" w:unhideWhenUsed="1"/>
+    <w:lsdException w:name="List Number 4" w:semiHidden="1" w:unhideWhenUsed="1"/>
+    <w:lsdException w:name="List Number 5" w:semiHidden="1" w:unhideWhenUsed="1"/>
+    <w:lsdException w:name="Title" w:uiPriority="10" w:qFormat="1"/>
+    <w:lsdException w:name="Closing" w:semiHidden="1" w:unhideWhenUsed="1"/>
+    <w:lsdException w:name="Signature" w:semiHidden="1" w:unhideWhenUsed="1"/>
+    <w:lsdException w:name="Default Paragraph Font" w:semiHidden="1" w:uiPriority="1" w:unhideWhenUsed="1"/>
+    <w:lsdException w:name="Body Text" w:semiHidden="1" w:unhideWhenUsed="1"/>
+    <w:lsdException w:name="Body Text Indent" w:semiHidden="1" w:unhideWhenUsed="1"/>
+    <w:lsdException w:name="List Continue" w:semiHidden="1" w:unhideWhenUsed="1"/>
+    <w:lsdException w:name="List Continue 2" w:semiHidden="1" w:unhideWhenUsed="1"/>
+    <w:lsdException w:name="List Continue 3" w:semiHidden="1" w:unhideWhenUsed="1"/>
+    <w:lsdException w:name="List Continue 4" w:semiHidden="1" w:unhideWhenUsed="1"/>
+    <w:lsdException w:name="List Continue 5" w:semiHidden="1" w:unhideWhenUsed="1"/>
+    <w:lsdException w:name="Message Header" w:semiHidden="1" w:unhideWhenUsed="1"/>
+    <w:lsdException w:name="Subtitle" w:uiPriority="11" w:qFormat="1"/>
+    <w:lsdException w:name="Salutation" w:semiHidden="1" w:unhideWhenUsed="1"/>
+    <w:lsdException w:name="Date" w:semiHidden="1" w:unhideWhenUsed="1"/>
+    <w:lsdException w:name="Body Text First Indent" w:semiHidden="1" w:unhideWhenUsed="1"/>
+    <w:lsdException w:name="Body Text First Indent 2" w:semiHidden="1" w:unhideWhenUsed="1"/>
+    <w:lsdException w:name="Note Heading" w:semiHidden="1" w:unhideWhenUsed="1"/>
+    <w:lsdException w:name="Body Text 2" w:semiHidden="1" w:unhideWhenUsed="1"/>
+    <w:lsdException w:name="Body Text 3" w:semiHidden="1" w:unhideWhenUsed="1"/>
+    <w:lsdException w:name="Body Text Indent 2" w:semiHidden="1" w:unhideWhenUsed="1"/>
+    <w:lsdException w:name="Body Text Indent 3" w:semiHidden="1" w:unhideWhenUsed="1"/>
+    <w:lsdException w:name="Block Text" w:semiHidden="1" w:unhideWhenUsed="1"/>
+    <w:lsdException w:name="Hyperlink" w:semiHidden="1" w:unhideWhenUsed="1"/>
+    <w:lsdException w:name="FollowedHyperlink" w:semiHidden="1" w:unhideWhenUsed="1"/>
+    <w:lsdException w:name="Strong" w:uiPriority="22" w:qFormat="1"/>
+    <w:lsdException w:name="Emphasis" w:uiPriority="20" w:qFormat="1"/>
+    <w:lsdException w:name="Document Map" w:semiHidden="1" w:unhideWhenUsed="1"/>
+    <w:lsdException w:name="Plain Text" w:semiHidden="1" w:unhideWhenUsed="1"/>
+    <w:lsdException w:name="E-mail Signature" w:semiHidden="1" w:unhideWhenUsed="1"/>
+    <w:lsdException w:name="HTML Top of Form" w:semiHidden="1" w:unhideWhenUsed="1"/>
+    <w:lsdException w:name="HTML Bottom of Form" w:semiHidden="1" w:unhideWhenUsed="1"/>
+    <w:lsdException w:name="Normal (Web)" w:semiHidden="1" w:unhideWhenUsed="1"/>
+    <w:lsdException w:name="HTML Acronym" w:semiHidden="1" w:unhideWhenUsed="1"/>
+    <w:lsdException w:name="HTML Address" w:semiHidden="1" w:unhideWhenUsed="1"/>
+    <w:lsdException w:name="HTML Cite" w:semiHidden="1" w:unhideWhenUsed="1"/>
+    <w:lsdException w:name="HTML Code" w:semiHidden="1" w:unhideWhenUsed="1"/>
+    <w:lsdException w:name="HTML Definition" w:semiHidden="1" w:unhideWhenUsed="1"/>
+    <w:lsdException w:name="HTML Keyboard" w:semiHidden="1" w:unhideWhenUsed="1"/>
+    <w:lsdException w:name="HTML Preformatted" w:semiHidden="1" w:unhideWhenUsed="1"/>
+    <w:lsdException w:name="HTML Sample" w:semiHidden="1" w:unhideWhenUsed="1"/>
+    <w:lsdException w:name="HTML Typewriter" w:semiHidden="1" w:unhideWhenUsed="1"/>
+    <w:lsdException w:name="HTML Variable" w:semiHidden="1" w:unhideWhenUsed="1"/>
+    <w:lsdException w:name="Normal Table" w:semiHidden="1" w:unhideWhenUsed="1"/>
+    <w:lsdException w:name="annotation subject" w:semiHidden="1" w:unhideWhenUsed="1"/>
+    <w:lsdException w:name="No List" w:semiHidden="1" w:unhideWhenUsed="1"/>
+    <w:lsdException w:name="Outline List 1" w:semiHidden="1" w:unhideWhenUsed="1"/>
+    <w:lsdException w:name="Outline List 2" w:semiHidden="1" w:unhideWhenUsed="1"/>
+    <w:lsdException w:name="Outline List 3" w:semiHidden="1" w:unhideWhenUsed="1"/>
+    <w:lsdException w:name="Table Simple 1" w:semiHidden="1" w:unhideWhenUsed="1"/>
+    <w:lsdException w:name="Table Simple 2" w:semiHidden="1" w:unhideWhenUsed="1"/>
+    <w:lsdException w:name="Table Simple 3" w:semiHidden="1" w:unhideWhenUsed="1"/>
+    <w:lsdException w:name="Table Classic 1" w:semiHidden="1" w:unhideWhenUsed="1"/>
+    <w:lsdException w:name="Table Classic 2" w:semiHidden="1" w:unhideWhenUsed="1"/>
+    <w:lsdException w:name="Table Classic 3" w:semiHidden="1" w:unhideWhenUsed="1"/>
+    <w:lsdException w:name="Table Classic 4" w:semiHidden="1" w:unhideWhenUsed="1"/>
+    <w:lsdException w:name="Table Colorful 1" w:semiHidden="1" w:unhideWhenUsed="1"/>
+    <w:lsdException w:name="Table Colorful 2" w:semiHidden="1" w:unhideWhenUsed="1"/>
+    <w:lsdException w:name="Table Colorful 3" w:semiHidden="1" w:unhideWhenUsed="1"/>
+    <w:lsdException w:name="Table Columns 1" w:semiHidden="1" w:unhideWhenUsed="1"/>
+    <w:lsdException w:name="Table Columns 2" w:semiHidden="1" w:unhideWhenUsed="1"/>
+    <w:lsdException w:name="Table Columns 3" w:semiHidden="1" w:unhideWhenUsed="1"/>
+    <w:lsdException w:name="Table Columns 4" w:semiHidden="1" w:unhideWhenUsed="1"/>
+    <w:lsdException w:name="Table Columns 5" w:semiHidden="1" w:unhideWhenUsed="1"/>
+    <w:lsdException w:name="Table Grid 1" w:semiHidden="1" w:unhideWhenUsed="1"/>
+    <w:lsdException w:name="Table Grid 2" w:semiHidden="1" w:unhideWhenUsed="1"/>
+    <w:lsdException w:name="Table Grid 3" w:semiHidden="1" w:unhideWhenUsed="1"/>
+    <w:lsdException w:name="Table Grid 4" w:semiHidden="1" w:unhideWhenUsed="1"/>
+    <w:lsdException w:name="Table Grid 5" w:semiHidden="1" w:unhideWhenUsed="1"/>
+    <w:lsdException w:name="Table Grid 6" w:semiHidden="1" w:unhideWhenUsed="1"/>
+    <w:lsdException w:name="Table Grid 7" w:semiHidden="1" w:unhideWhenUsed="1"/>
+    <w:lsdException w:name="Table Grid 8" w:semiHidden="1" w:unhideWhenUsed="1"/>
+    <w:lsdException w:name="Table List 1" w:semiHidden="1" w:unhideWhenUsed="1"/>
+    <w:lsdException w:name="Table List 2" w:semiHidden="1" w:unhideWhenUsed="1"/>
+    <w:lsdException w:name="Table List 3" w:semiHidden="1" w:unhideWhenUsed="1"/>
+    <w:lsdException w:name="Table List 4" w:semiHidden="1" w:unhideWhenUsed="1"/>
+    <w:lsdException w:name="Table List 5" w:semiHidden="1" w:unhideWhenUsed="1"/>
+    <w:lsdException w:name="Table List 6" w:semiHidden="1" w:unhideWhenUsed="1"/>
+    <w:lsdException w:name="Table List 7" w:semiHidden="1" w:unhideWhenUsed="1"/>
+    <w:lsdException w:name="Table List 8" w:semiHidden="1" w:unhideWhenUsed="1"/>
+    <w:lsdException w:name="Table 3D effects 1" w:semiHidden="1" w:unhideWhenUsed="1"/>
+    <w:lsdException w:name="Table 3D effects 2" w:semiHidden="1" w:unhideWhenUsed="1"/>
+    <w:lsdException w:name="Table 3D effects 3" w:semiHidden="1" w:unhideWhenUsed="1"/>
+    <w:lsdException w:name="Table Contemporary" w:semiHidden="1" w:unhideWhenUsed="1"/>
+    <w:lsdException w:name="Table Elegant" w:semiHidden="1" w:unhideWhenUsed="1"/>
+    <w:lsdException w:name="Table Professional" w:semiHidden="1" w:unhideWhenUsed="1"/>
+    <w:lsdException w:name="Table Subtle 1" w:semiHidden="1" w:unhideWhenUsed="1"/>
+    <w:lsdException w:name="Table Subtle 2" w:semiHidden="1" w:unhideWhenUsed="1"/>
+    <w:lsdException w:name="Table Web 1" w:semiHidden="1" w:unhideWhenUsed="1"/>
+    <w:lsdException w:name="Table Web 2" w:semiHidden="1" w:unhideWhenUsed="1"/>
+    <w:lsdException w:name="Table Web 3" w:semiHidden="1" w:unhideWhenUsed="1"/>
+    <w:lsdException w:name="Balloon Text" w:semiHidden="1" w:unhideWhenUsed="1"/>
+    <w:lsdException w:name="Table Grid" w:uiPriority="39"/>
+    <w:lsdException w:name="Table Theme" w:semiHidden="1" w:unhideWhenUsed="1"/>
+    <w:lsdException w:name="Placeholder Text" w:semiHidden="1"/>
+    <w:lsdException w:name="No Spacing" w:uiPriority="1" w:qFormat="1"/>
+    <w:lsdException w:name="Light Shading" w:uiPriority="60"/>
+    <w:lsdException w:name="Light List" w:uiPriority="61"/>
+    <w:lsdException w:name="Light Grid" w:uiPriority="62"/>
+    <w:lsdException w:name="Medium Shading 1" w:uiPriority="63"/>
+    <w:lsdException w:name="Medium Shading 2" w:uiPriority="64"/>
+    <w:lsdException w:name="Medium List 1" w:uiPriority="65"/>
+    <w:lsdException w:name="Medium List 2" w:uiPriority="66"/>
+    <w:lsdException w:name="Medium Grid 1" w:uiPriority="67"/>
+    <w:lsdException w:name="Medium Grid 2" w:uiPriority="68"/>
+    <w:lsdException w:name="Medium Grid 3" w:uiPriority="69"/>
+    <w:lsdException w:name="Dark List" w:uiPriority="70"/>
+    <w:lsdException w:name="Colorful Shading" w:uiPriority="71"/>
+    <w:lsdException w:name="Colorful List" w:uiPriority="72"/>
+    <w:lsdException w:name="Colorful Grid" w:uiPriority="73"/>
+    <w:lsdException w:name="Light Shading Accent 1" w:uiPriority="60"/>
+    <w:lsdException w:name="Light List Accent 1" w:uiPriority="61"/>
+    <w:lsdException w:name="Light Grid Accent 1" w:uiPriority="62"/>
+    <w:lsdException w:name="Medium Shading 1 Accent 1" w:uiPriority="63"/>
+    <w:lsdException w:name="Medium Shading 2 Accent 1" w:uiPriority="64"/>
+    <w:lsdException w:name="Medium List 1 Accent 1" w:uiPriority="65"/>
+    <w:lsdException w:name="Revision" w:semiHidden="1"/>
+    <w:lsdException w:name="List Paragraph" w:uiPriority="34" w:qFormat="1"/>
+    <w:lsdException w:name="Quote" w:uiPriority="29" w:qFormat="1"/>
+    <w:lsdException w:name="Intense Quote" w:uiPriority="30" w:qFormat="1"/>
+    <w:lsdException w:name="Medium List 2 Accent 1" w:uiPriority="66"/>
+    <w:lsdException w:name="Medium Grid 1 Accent 1" w:uiPriority="67"/>
+    <w:lsdException w:name="Medium Grid 2 Accent 1" w:uiPriority="68"/>
+    <w:lsdException w:name="Medium Grid 3 Accent 1" w:uiPriority="69"/>
+    <w:lsdException w:name="Dark List Accent 1" w:uiPriority="70"/>
+    <w:lsdException w:name="Colorful Shading Accent 1" w:uiPriority="71"/>
+    <w:lsdException w:name="Colorful List Accent 1" w:uiPriority="72"/>
+    <w:lsdException w:name="Colorful Grid Accent 1" w:uiPriority="73"/>
+    <w:lsdException w:name="Light Shading Accent 2" w:uiPriority="60"/>
+    <w:lsdException w:name="Light List Accent 2" w:uiPriority="61"/>
+    <w:lsdException w:name="Light Grid Accent 2" w:uiPriority="62"/>
+    <w:lsdException w:name="Medium Shading 1 Accent 2" w:uiPriority="63"/>
+    <w:lsdException w:name="Medium Shading 2 Accent 2" w:uiPriority="64"/>
+    <w:lsdException w:name="Medium List 1 Accent 2" w:uiPriority="65"/>
+    <w:lsdException w:name="Medium List 2 Accent 2" w:uiPriority="66"/>
+    <w:lsdException w:name="Medium Grid 1 Accent 2" w:uiPriority="67"/>
+    <w:lsdException w:name="Medium Grid 2 Accent 2" w:uiPriority="68"/>
+    <w:lsdException w:name="Medium Grid 3 Accent 2" w:uiPriority="69"/>
+    <w:lsdException w:name="Dark List Accent 2" w:uiPriority="70"/>
+    <w:lsdException w:name="Colorful Shading Accent 2" w:uiPriority="71"/>
+    <w:lsdException w:name="Colorful List Accent 2" w:uiPriority="72"/>
+    <w:lsdException w:name="Colorful Grid Accent 2" w:uiPriority="73"/>
+    <w:lsdException w:name="Light Shading Accent 3" w:uiPriority="60"/>
+    <w:lsdException w:name="Light List Accent 3" w:uiPriority="61"/>
+    <w:lsdException w:name="Light Grid Accent 3" w:uiPriority="62"/>
+    <w:lsdException w:name="Medium Shading 1 Accent 3" w:uiPriority="63"/>
+    <w:lsdException w:name="Medium Shading 2 Accent 3" w:uiPriority="64"/>
+    <w:lsdException w:name="Medium List 1 Accent 3" w:uiPriority="65"/>
+    <w:lsdException w:name="Medium List 2 Accent 3" w:uiPriority="66"/>
+    <w:lsdException w:name="Medium Grid 1 Accent 3" w:uiPriority="67"/>
+    <w:lsdException w:name="Medium Grid 2 Accent 3" w:uiPriority="68"/>
+    <w:lsdException w:name="Medium Grid 3 Accent 3" w:uiPriority="69"/>
+    <w:lsdException w:name="Dark List Accent 3" w:uiPriority="70"/>
+    <w:lsdException w:name="Colorful Shading Accent 3" w:uiPriority="71"/>
+    <w:lsdException w:name="Colorful List Accent 3" w:uiPriority="72"/>
+    <w:lsdException w:name="Colorful Grid Accent 3" w:uiPriority="73"/>
+    <w:lsdException w:name="Light Shading Accent 4" w:uiPriority="60"/>
+    <w:lsdException w:name="Light List Accent 4" w:uiPriority="61"/>
+    <w:lsdException w:name="Light Grid Accent 4" w:uiPriority="62"/>
+    <w:lsdException w:name="Medium Shading 1 Accent 4" w:uiPriority="63"/>
+    <w:lsdException w:name="Medium Shading 2 Accent 4" w:uiPriority="64"/>
+    <w:lsdException w:name="Medium List 1 Accent 4" w:uiPriority="65"/>
+    <w:lsdException w:name="Medium List 2 Accent 4" w:uiPriority="66"/>
+    <w:lsdException w:name="Medium Grid 1 Accent 4" w:uiPriority="67"/>
+    <w:lsdException w:name="Medium Grid 2 Accent 4" w:uiPriority="68"/>
+    <w:lsdException w:name="Medium Grid 3 Accent 4" w:uiPriority="69"/>
+    <w:lsdException w:name="Dark List Accent 4" w:uiPriority="70"/>
+    <w:lsdException w:name="Colorful Shading Accent 4" w:uiPriority="71"/>
+    <w:lsdException w:name="Colorful List Accent 4" w:uiPriority="72"/>
+    <w:lsdException w:name="Colorful Grid Accent 4" w:uiPriority="73"/>
+    <w:lsdException w:name="Light Shading Accent 5" w:uiPriority="60"/>
+    <w:lsdException w:name="Light List Accent 5" w:uiPriority="61"/>
+    <w:lsdException w:name="Light Grid Accent 5" w:uiPriority="62"/>
+    <w:lsdException w:name="Medium Shading 1 Accent 5" w:uiPriority="63"/>
+    <w:lsdException w:name="Medium Shading 2 Accent 5" w:uiPriority="64"/>
+    <w:lsdException w:name="Medium List 1 Accent 5" w:uiPriority="65"/>
+    <w:lsdException w:name="Medium List 2 Accent 5" w:uiPriority="66"/>
+    <w:lsdException w:name="Medium Grid 1 Accent 5" w:uiPriority="67"/>
+    <w:lsdException w:name="Medium Grid 2 Accent 5" w:uiPriority="68"/>
+    <w:lsdException w:name="Medium Grid 3 Accent 5" w:uiPriority="69"/>
+    <w:lsdException w:name="Dark List Accent 5" w:uiPriority="70"/>
+    <w:lsdException w:name="Colorful Shading Accent 5" w:uiPriority="71"/>
+    <w:lsdException w:name="Colorful List Accent 5" w:uiPriority="72"/>
+    <w:lsdException w:name="Colorful Grid Accent 5" w:uiPriority="73"/>
+    <w:lsdException w:name="Light Shading Accent 6" w:uiPriority="60"/>
+    <w:lsdException w:name="Light List Accent 6" w:uiPriority="61"/>
+    <w:lsdException w:name="Light Grid Accent 6" w:uiPriority="62"/>
+    <w:lsdException w:name="Medium Shading 1 Accent 6" w:uiPriority="63"/>
+    <w:lsdException w:name="Medium Shading 2 Accent 6" w:uiPriority="64"/>
+    <w:lsdException w:name="Medium List 1 Accent 6" w:uiPriority="65"/>
+    <w:lsdException w:name="Medium List 2 Accent 6" w:uiPriority="66"/>
+    <w:lsdException w:name="Medium Grid 1 Accent 6" w:uiPriority="67"/>
+    <w:lsdException w:name="Medium Grid 2 Accent 6" w:uiPriority="68"/>
+    <w:lsdException w:name="Medium Grid 3 Accent 6" w:uiPriority="69"/>
+    <w:lsdException w:name="Dark List Accent 6" w:uiPriority="70"/>
+    <w:lsdException w:name="Colorful Shading Accent 6" w:uiPriority="71"/>
+    <w:lsdException w:name="Colorful List Accent 6" w:uiPriority="72"/>
+    <w:lsdException w:name="Colorful Grid Accent 6" w:uiPriority="73"/>
+    <w:lsdException w:name="Subtle Emphasis" w:uiPriority="19" w:qFormat="1"/>
+    <w:lsdException w:name="Intense Emphasis" w:uiPriority="21" w:qFormat="1"/>
+    <w:lsdException w:name="Subtle Reference" w:uiPriority="31" w:qFormat="1"/>
+    <w:lsdException w:name="Intense Reference" w:uiPriority="32" w:qFormat="1"/>
+    <w:lsdException w:name="Book Title" w:uiPriority="33" w:qFormat="1"/>
+    <w:lsdException w:name="Bibliography" w:semiHidden="1" w:uiPriority="37" w:unhideWhenUsed="1"/>
+    <w:lsdException w:name="TOC Heading" w:semiHidden="1" w:uiPriority="39" w:unhideWhenUsed="1" w:qFormat="1"/>
+    <w:lsdException w:name="Plain Table 1" w:uiPriority="41"/>
+    <w:lsdException w:name="Plain Table 2" w:uiPriority="42"/>
+    <w:lsdException w:name="Plain Table 3" w:uiPriority="43"/>
+    <w:lsdException w:name="Plain Table 4" w:uiPriority="44"/>
+    <w:lsdException w:name="Plain Table 5" w:uiPriority="45"/>
+    <w:lsdException w:name="Grid Table Light" w:uiPriority="40"/>
+    <w:lsdException w:name="Grid Table 1 Light" w:uiPriority="46"/>
+    <w:lsdException w:name="Grid Table 2" w:uiPriority="47"/>
+    <w:lsdException w:name="Grid Table 3" w:uiPriority="48"/>
+    <w:lsdException w:name="Grid Table 4" w:uiPriority="49"/>
+    <w:lsdException w:name="Grid Table 5 Dark" w:uiPriority="50"/>
+    <w:lsdException w:name="Grid Table 6 Colorful" w:uiPriority="51"/>
+    <w:lsdException w:name="Grid Table 7 Colorful" w:uiPriority="52"/>
+    <w:lsdException w:name="Grid Table 1 Light Accent 1" w:uiPriority="46"/>
+    <w:lsdException w:name="Grid Table 2 Accent 1" w:uiPriority="47"/>
+    <w:lsdException w:name="Grid Table 3 Accent 1" w:uiPriority="48"/>
+    <w:lsdException w:name="Grid Table 4 Accent 1" w:uiPriority="49"/>
+    <w:lsdException w:name="Grid Table 5 Dark Accent 1" w:uiPriority="50"/>
+    <w:lsdException w:name="Grid Table 6 Colorful Accent 1" w:uiPriority="51"/>
+    <w:lsdException w:name="Grid Table 7 Colorful Accent 1" w:uiPriority="52"/>
+    <w:lsdException w:name="Grid Table 1 Light Accent 2" w:uiPriority="46"/>
+    <w:lsdException w:name="Grid Table 2 Accent 2" w:uiPriority="47"/>
+    <w:lsdException w:name="Grid Table 3 Accent 2" w:uiPriority="48"/>
+    <w:lsdException w:name="Grid Table 4 Accent 2" w:uiPriority="49"/>
+    <w:lsdException w:name="Grid Table 5 Dark Accent 2" w:uiPriority="50"/>
+    <w:lsdException w:name="Grid Table 6 Colorful Accent 2" w:uiPriority="51"/>
+    <w:lsdException w:name="Grid Table 7 Colorful Accent 2" w:uiPriority="52"/>
+    <w:lsdException w:name="Grid Table 1 Light Accent 3" w:uiPriority="46"/>
+    <w:lsdException w:name="Grid Table 2 Accent 3" w:uiPriority="47"/>
+    <w:lsdException w:name="Grid Table 3 Accent 3" w:uiPriority="48"/>
+    <w:lsdException w:name="Grid Table 4 Accent 3" w:uiPriority="49"/>
+    <w:lsdException w:name="Grid Table 5 Dark Accent 3" w:uiPriority="50"/>
+    <w:lsdException w:name="Grid Table 6 Colorful Accent 3" w:uiPriority="51"/>
+    <w:lsdException w:name="Grid Table 7 Colorful Accent 3" w:uiPriority="52"/>
+    <w:lsdException w:name="Grid Table 1 Light Accent 4" w:uiPriority="46"/>
+    <w:lsdException w:name="Grid Table 2 Accent 4" w:uiPriority="47"/>
+    <w:lsdException w:name="Grid Table 3 Accent 4" w:uiPriority="48"/>
+    <w:lsdException w:name="Grid Table 4 Accent 4" w:uiPriority="49"/>
+    <w:lsdException w:name="Grid Table 5 Dark Accent 4" w:uiPriority="50"/>
+    <w:lsdException w:name="Grid Table 6 Colorful Accent 4" w:uiPriority="51"/>
+    <w:lsdException w:name="Grid Table 7 Colorful Accent 4" w:uiPriority="52"/>
+    <w:lsdException w:name="Grid Table 1 Light Accent 5" w:uiPriority="46"/>
+    <w:lsdException w:name="Grid Table 2 Accent 5" w:uiPriority="47"/>
+    <w:lsdException w:name="Grid Table 3 Accent 5" w:uiPriority="48"/>
+    <w:lsdException w:name="Grid Table 4 Accent 5" w:uiPriority="49"/>
+    <w:lsdException w:name="Grid Table 5 Dark Accent 5" w:uiPriority="50"/>
+    <w:lsdException w:name="Grid Table 6 Colorful Accent 5" w:uiPriority="51"/>
+    <w:lsdException w:name="Grid Table 7 Colorful Accent 5" w:uiPriority="52"/>
+    <w:lsdException w:name="Grid Table 1 Light Accent 6" w:uiPriority="46"/>
+    <w:lsdException w:name="Grid Table 2 Accent 6" w:uiPriority="47"/>
+    <w:lsdException w:name="Grid Table 3 Accent 6" w:uiPriority="48"/>
+    <w:lsdException w:name="Grid Table 4 Accent 6" w:uiPriority="49"/>
+    <w:lsdException w:name="Grid Table 5 Dark Accent 6" w:uiPriority="50"/>
+    <w:lsdException w:name="Grid Table 6 Colorful Accent 6" w:uiPriority="51"/>
+    <w:lsdException w:name="Grid Table 7 Colorful Accent 6" w:uiPriority="52"/>
+    <w:lsdException w:name="List Table 1 Light" w:uiPriority="46"/>
+    <w:lsdException w:name="List Table 2" w:uiPriority="47"/>
+    <w:lsdException w:name="List Table 3" w:uiPriority="48"/>
+    <w:lsdException w:name="List Table 4" w:uiPriority="49"/>
+    <w:lsdException w:name="List Table 5 Dark" w:uiPriority="50"/>
+    <w:lsdException w:name="List Table 6 Colorful" w:uiPriority="51"/>
+    <w:lsdException w:name="List Table 7 Colorful" w:uiPriority="52"/>
+    <w:lsdException w:name="List Table 1 Light Accent 1" w:uiPriority="46"/>
+    <w:lsdException w:name="List Table 2 Accent 1" w:uiPriority="47"/>
+    <w:lsdException w:name="List Table 3 Accent 1" w:uiPriority="48"/>
+    <w:lsdException w:name="List Table 4 Accent 1" w:uiPriority="49"/>
+    <w:lsdException w:name="List Table 5 Dark Accent 1" w:uiPriority="50"/>
+    <w:lsdException w:name="List Table 6 Colorful Accent 1" w:uiPriority="51"/>
+    <w:lsdException w:name="List Table 7 Colorful Accent 1" w:uiPriority="52"/>
+    <w:lsdException w:name="List Table 1 Light Accent 2" w:uiPriority="46"/>
+    <w:lsdException w:name="List Table 2 Accent 2" w:uiPriority="47"/>
+    <w:lsdException w:name="List Table 3 Accent 2" w:uiPriority="48"/>
+    <w:lsdException w:name="List Table 4 Accent 2" w:uiPriority="49"/>
+    <w:lsdException w:name="List Table 5 Dark Accent 2" w:uiPriority="50"/>
+    <w:lsdException w:name="List Table 6 Colorful Accent 2" w:uiPriority="51"/>
+    <w:lsdException w:name="List Table 7 Colorful Accent 2" w:uiPriority="52"/>
+    <w:lsdException w:name="List Table 1 Light Accent 3" w:uiPriority="46"/>
+    <w:lsdException w:name="List Table 2 Accent 3" w:uiPriority="47"/>
+    <w:lsdException w:name="List Table 3 Accent 3" w:uiPriority="48"/>
+    <w:lsdException w:name="List Table 4 Accent 3" w:uiPriority="49"/>
+    <w:lsdException w:name="List Table 5 Dark Accent 3" w:uiPriority="50"/>
+    <w:lsdException w:name="List Table 6 Colorful Accent 3" w:uiPriority="51"/>
+    <w:lsdException w:name="List Table 7 Colorful Accent 3" w:uiPriority="52"/>
+    <w:lsdException w:name="List Table 1 Light Accent 4" w:uiPriority="46"/>
+    <w:lsdException w:name="List Table 2 Accent 4" w:uiPriority="47"/>
+    <w:lsdException w:name="List Table 3 Accent 4" w:uiPriority="48"/>
+    <w:lsdException w:name="List Table 4 Accent 4" w:uiPriority="49"/>
+    <w:lsdException w:name="List Table 5 Dark Accent 4" w:uiPriority="50"/>
+    <w:lsdException w:name="List Table 6 Colorful Accent 4" w:uiPriority="51"/>
+    <w:lsdException w:name="List Table 7 Colorful Accent 4" w:uiPriority="52"/>
+    <w:lsdException w:name="List Table 1 Light Accent 5" w:uiPriority="46"/>
+    <w:lsdException w:name="List Table 2 Accent 5" w:uiPriority="47"/>
+    <w:lsdException w:name="List Table 3 Accent 5" w:uiPriority="48"/>
+    <w:lsdException w:name="List Table 4 Accent 5" w:uiPriority="49"/>
+    <w:lsdException w:name="List Table 5 Dark Accent 5" w:uiPriority="50"/>
+    <w:lsdException w:name="List Table 6 Colorful Accent 5" w:uiPriority="51"/>
+    <w:lsdException w:name="List Table 7 Colorful Accent 5" w:uiPriority="52"/>
+    <w:lsdException w:name="List Table 1 Light Accent 6" w:uiPriority="46"/>
+    <w:lsdException w:name="List Table 2 Accent 6" w:uiPriority="47"/>
+    <w:lsdException w:name="List Table 3 Accent 6" w:uiPriority="48"/>
+    <w:lsdException w:name="List Table 4 Accent 6" w:uiPriority="49"/>
+    <w:lsdException w:name="List Table 5 Dark Accent 6" w:uiPriority="50"/>
+    <w:lsdException w:name="List Table 6 Colorful Accent 6" w:uiPriority="51"/>
+    <w:lsdException w:name="List Table 7 Colorful Accent 6" w:uiPriority="52"/>
+    <w:lsdException w:name="Mention" w:semiHidden="1" w:unhideWhenUsed="1"/>
+    <w:lsdException w:name="Smart Hyperlink" w:semiHidden="1" w:unhideWhenUsed="1"/>
+    <w:lsdException w:name="Hashtag" w:semiHidden="1" w:unhideWhenUsed="1"/>
+    <w:lsdException w:name="Unresolved Mention" w:semiHidden="1" w:unhideWhenUsed="1"/>
+    <w:lsdException w:name="Smart Link" w:semiHidden="1" w:unhideWhenUsed="1"/>
+    <w:lsdException w:name="Smart Link Error" w:semiHidden="1" w:unhideWhenUsed="1"/>
   </w:latentStyles>
   <w:style w:type="paragraph" w:default="1" w:styleId="Normal">
     <w:name w:val="Normal"/>
@@ -4305,7 +4459,7 @@
   <a:extraClrSchemeLst/>
   <a:extLst>
     <a:ext uri="{05A4C25C-085E-4340-85A3-A5531E510DB2}">
-      <thm15:themeFamily xmlns:thm15="http://schemas.microsoft.com/office/thememl/2012/main" xmlns="" name="Office Theme" id="{62F939B6-93AF-4DB8-9C6B-D6C7DFDC589F}" vid="{4A3C46E8-61CC-4603-A589-7422A47A8E4A}"/>
+      <thm15:themeFamily xmlns:thm15="http://schemas.microsoft.com/office/thememl/2012/main" name="Office Theme" id="{62F939B6-93AF-4DB8-9C6B-D6C7DFDC589F}" vid="{4A3C46E8-61CC-4603-A589-7422A47A8E4A}"/>
     </a:ext>
   </a:extLst>
 </a:theme>
@@ -4316,7 +4470,7 @@
 </file>
 
 <file path=customXml/itemProps1.xml><?xml version="1.0" encoding="utf-8"?>
-<ds:datastoreItem xmlns:ds="http://schemas.openxmlformats.org/officeDocument/2006/customXml" ds:itemID="{6056DC72-3977-4A86-B871-B7FD106CD0C7}">
+<ds:datastoreItem xmlns:ds="http://schemas.openxmlformats.org/officeDocument/2006/customXml" ds:itemID="{0AA1C40F-3EFD-4C35-A484-09F5843D8416}">
   <ds:schemaRefs>
     <ds:schemaRef ds:uri="http://schemas.openxmlformats.org/officeDocument/2006/bibliography"/>
   </ds:schemaRefs>
